--- a/langs/rebuke-pol.docx
+++ b/langs/rebuke-pol.docx
@@ -170,12 +170,14 @@
       <w:r xmlns:w="http://schemas.openxmlformats.org/wordprocessingml/2006/main">
         <w:t xml:space="preserve">W obliczu doczesnych wstrząsów Duch Święty nakazuje: „Bądźcie niewzruszeni jak pal: trzymajcie się doktryn, których was nauczono, czy to przez słowo, czy list od nas”, gdzie indziej dodając: „Jezus Chrystus jest ten sam wczoraj, </w:t>
       </w:r>
+      <w:bookmarkStart xmlns:w="http://schemas.openxmlformats.org/wordprocessingml/2006/main" w:id="0" w:name="_Ref141611356"/>
       <w:r xmlns:w="http://schemas.openxmlformats.org/wordprocessingml/2006/main">
         <w:rPr>
           <w:rStyle w:val="FootnoteReference"/>
         </w:rPr>
         <w:footnoteReference xmlns:w="http://schemas.openxmlformats.org/wordprocessingml/2006/main" w:id="6"/>
       </w:r>
+      <w:bookmarkEnd xmlns:w="http://schemas.openxmlformats.org/wordprocessingml/2006/main" w:id="0"/>
       <w:r xmlns:w="http://schemas.openxmlformats.org/wordprocessingml/2006/main">
         <w:t xml:space="preserve">dziś , i na zawsze; nie dajcie się zwieść różnorodnym i dziwnym herezjom”. </w:t>
       </w:r>
@@ -428,7 +430,7 @@
       <w:r xmlns:w="http://schemas.openxmlformats.org/wordprocessingml/2006/main">
         <w:t xml:space="preserve">i nie wyświęcony </w:t>
       </w:r>
-      <w:bookmarkStart xmlns:w="http://schemas.openxmlformats.org/wordprocessingml/2006/main" w:id="0" w:name="_Ref139755160"/>
+      <w:bookmarkStart xmlns:w="http://schemas.openxmlformats.org/wordprocessingml/2006/main" w:id="1" w:name="_Ref139755160"/>
       <w:r xmlns:w="http://schemas.openxmlformats.org/wordprocessingml/2006/main">
         <w:t xml:space="preserve">;</w:t>
       </w:r>
@@ -438,7 +440,7 @@
         </w:rPr>
         <w:footnoteReference xmlns:w="http://schemas.openxmlformats.org/wordprocessingml/2006/main" w:id="19"/>
       </w:r>
-      <w:bookmarkEnd xmlns:w="http://schemas.openxmlformats.org/wordprocessingml/2006/main" w:id="0"/>
+      <w:bookmarkEnd xmlns:w="http://schemas.openxmlformats.org/wordprocessingml/2006/main" w:id="1"/>
     </w:p>
     <w:p>
       <w:pPr xmlns:w="http://schemas.openxmlformats.org/wordprocessingml/2006/main">
@@ -602,14 +604,14 @@
         </w:rPr>
         <w:t xml:space="preserve">„Chcę zamieszania”.</w:t>
       </w:r>
-      <w:bookmarkStart xmlns:w="http://schemas.openxmlformats.org/wordprocessingml/2006/main" w:id="1" w:name="_Ref141143468"/>
+      <w:bookmarkStart xmlns:w="http://schemas.openxmlformats.org/wordprocessingml/2006/main" w:id="2" w:name="_Ref141143468"/>
       <w:r xmlns:w="http://schemas.openxmlformats.org/wordprocessingml/2006/main">
         <w:rPr>
           <w:rStyle w:val="FootnoteReference"/>
         </w:rPr>
         <w:footnoteReference xmlns:w="http://schemas.openxmlformats.org/wordprocessingml/2006/main" w:id="25"/>
       </w:r>
-      <w:bookmarkEnd xmlns:w="http://schemas.openxmlformats.org/wordprocessingml/2006/main" w:id="1"/>
+      <w:bookmarkEnd xmlns:w="http://schemas.openxmlformats.org/wordprocessingml/2006/main" w:id="2"/>
     </w:p>
     <w:p>
       <w:pPr>
@@ -740,25 +742,25 @@
       <w:r xmlns:w="http://schemas.openxmlformats.org/wordprocessingml/2006/main">
         <w:t xml:space="preserve">Pan mówi, że zostaną wtrąceni do więzienia, a niektórzy umrą. Co to za kościół dzisiaj, jeśli nie cierpiący, prześladowany kościół w Chinach, który sprzedaliście ich własnym prześladowcom, Komunistycznej Partii Chin, jak twierdzą niektórzy, za łapówkę w wysokości 2 miliardów dolarów, co, jeśli to prawda, byłoby największym pojedynczym aktem </w:t>
       </w:r>
-      <w:bookmarkStart xmlns:w="http://schemas.openxmlformats.org/wordprocessingml/2006/main" w:id="2" w:name="_Ref138713224"/>
+      <w:bookmarkStart xmlns:w="http://schemas.openxmlformats.org/wordprocessingml/2006/main" w:id="3" w:name="_Ref138713224"/>
       <w:r xmlns:w="http://schemas.openxmlformats.org/wordprocessingml/2006/main">
         <w:rPr>
           <w:rStyle w:val="FootnoteReference"/>
         </w:rPr>
         <w:footnoteReference xmlns:w="http://schemas.openxmlformats.org/wordprocessingml/2006/main" w:id="27"/>
       </w:r>
-      <w:bookmarkEnd xmlns:w="http://schemas.openxmlformats.org/wordprocessingml/2006/main" w:id="2"/>
+      <w:bookmarkEnd xmlns:w="http://schemas.openxmlformats.org/wordprocessingml/2006/main" w:id="3"/>
       <w:r xmlns:w="http://schemas.openxmlformats.org/wordprocessingml/2006/main">
         <w:t xml:space="preserve">… nie tylko świeckiej inwestytury czy symonii – ale nawet zdradliwego sprzedawania Ciała Chrystusa </w:t>
       </w:r>
-      <w:bookmarkStart xmlns:w="http://schemas.openxmlformats.org/wordprocessingml/2006/main" w:id="3" w:name="_Ref140077791"/>
+      <w:bookmarkStart xmlns:w="http://schemas.openxmlformats.org/wordprocessingml/2006/main" w:id="4" w:name="_Ref140077791"/>
       <w:r xmlns:w="http://schemas.openxmlformats.org/wordprocessingml/2006/main">
         <w:rPr>
           <w:rStyle w:val="FootnoteReference"/>
         </w:rPr>
         <w:footnoteReference xmlns:w="http://schemas.openxmlformats.org/wordprocessingml/2006/main" w:id="28"/>
       </w:r>
-      <w:bookmarkEnd xmlns:w="http://schemas.openxmlformats.org/wordprocessingml/2006/main" w:id="3"/>
+      <w:bookmarkEnd xmlns:w="http://schemas.openxmlformats.org/wordprocessingml/2006/main" w:id="4"/>
       <w:r xmlns:w="http://schemas.openxmlformats.org/wordprocessingml/2006/main">
         <w:t xml:space="preserve">przez swojego pasterza na rzeź na poziomie Judasza: Czy nigdy nie słyszeliście o przerażających karach, jakie Bóg wymierza pasterzom, którzy to robią? </w:t>
       </w:r>
@@ -804,14 +806,14 @@
         </w:rPr>
         <w:t xml:space="preserve">! </w:t>
       </w:r>
-      <w:bookmarkStart xmlns:w="http://schemas.openxmlformats.org/wordprocessingml/2006/main" w:id="4" w:name="_Ref140265937"/>
+      <w:bookmarkStart xmlns:w="http://schemas.openxmlformats.org/wordprocessingml/2006/main" w:id="5" w:name="_Ref140265937"/>
       <w:r xmlns:w="http://schemas.openxmlformats.org/wordprocessingml/2006/main">
         <w:rPr>
           <w:rStyle w:val="FootnoteReference"/>
         </w:rPr>
         <w:footnoteReference xmlns:w="http://schemas.openxmlformats.org/wordprocessingml/2006/main" w:id="29"/>
       </w:r>
-      <w:bookmarkEnd xmlns:w="http://schemas.openxmlformats.org/wordprocessingml/2006/main" w:id="4"/>
+      <w:bookmarkEnd xmlns:w="http://schemas.openxmlformats.org/wordprocessingml/2006/main" w:id="5"/>
       <w:r xmlns:w="http://schemas.openxmlformats.org/wordprocessingml/2006/main">
         <w:rPr>
           <w:rStyle w:val="FootnoteReference"/>
@@ -883,14 +885,14 @@
       <w:r xmlns:w="http://schemas.openxmlformats.org/wordprocessingml/2006/main">
         <w:t xml:space="preserve">, w której byliście tak gwałtownie chętni do współpracy ze swoimi sojusznikami , geopolitycznych autorów utopijnych 17 celów zrównoważonego rozwoju ONZ [SDGs], , </w:t>
       </w:r>
-      <w:bookmarkStart xmlns:w="http://schemas.openxmlformats.org/wordprocessingml/2006/main" w:id="5" w:name="_Ref138868247"/>
+      <w:bookmarkStart xmlns:w="http://schemas.openxmlformats.org/wordprocessingml/2006/main" w:id="6" w:name="_Ref138868247"/>
       <w:r xmlns:w="http://schemas.openxmlformats.org/wordprocessingml/2006/main">
         <w:rPr>
           <w:rStyle w:val="FootnoteReference"/>
         </w:rPr>
         <w:footnoteReference xmlns:w="http://schemas.openxmlformats.org/wordprocessingml/2006/main" w:id="32"/>
       </w:r>
-      <w:bookmarkEnd xmlns:w="http://schemas.openxmlformats.org/wordprocessingml/2006/main" w:id="5"/>
+      <w:bookmarkEnd xmlns:w="http://schemas.openxmlformats.org/wordprocessingml/2006/main" w:id="6"/>
       <w:r xmlns:w="http://schemas.openxmlformats.org/wordprocessingml/2006/main">
         <w:rPr>
           <w:vertAlign w:val="superscript"/>
@@ -933,14 +935,14 @@
         </w:rPr>
         <w:t xml:space="preserve">że </w:t>
       </w:r>
-      <w:bookmarkStart xmlns:w="http://schemas.openxmlformats.org/wordprocessingml/2006/main" w:id="6" w:name="_Ref140079020"/>
+      <w:bookmarkStart xmlns:w="http://schemas.openxmlformats.org/wordprocessingml/2006/main" w:id="7" w:name="_Ref140079020"/>
       <w:r xmlns:w="http://schemas.openxmlformats.org/wordprocessingml/2006/main">
         <w:rPr>
           <w:rStyle w:val="FootnoteReference"/>
         </w:rPr>
         <w:footnoteReference xmlns:w="http://schemas.openxmlformats.org/wordprocessingml/2006/main" w:id="33"/>
       </w:r>
-      <w:bookmarkEnd xmlns:w="http://schemas.openxmlformats.org/wordprocessingml/2006/main" w:id="6"/>
+      <w:bookmarkEnd xmlns:w="http://schemas.openxmlformats.org/wordprocessingml/2006/main" w:id="7"/>
       <w:r xmlns:w="http://schemas.openxmlformats.org/wordprocessingml/2006/main">
         <w:t xml:space="preserve">pomimo ewangelicznego rozróżnienia między „sąsiadem” a „bratem”, nadaliście miano „brata” całemu światu, jak masoni od dawna chcieli tego papieże, przyjmując nawet motto rewolucji francuskiej „Wolność, równość i braterstwo”, </w:t>
       </w:r>
@@ -953,14 +955,14 @@
       <w:r xmlns:w="http://schemas.openxmlformats.org/wordprocessingml/2006/main">
         <w:t xml:space="preserve">umożliwiając w ten sposób nawet im, największym wrogom Kościoła, chwalenie waszej encykliki. </w:t>
       </w:r>
-      <w:bookmarkStart xmlns:w="http://schemas.openxmlformats.org/wordprocessingml/2006/main" w:id="7" w:name="_Ref138875195"/>
+      <w:bookmarkStart xmlns:w="http://schemas.openxmlformats.org/wordprocessingml/2006/main" w:id="8" w:name="_Ref138875195"/>
       <w:r xmlns:w="http://schemas.openxmlformats.org/wordprocessingml/2006/main">
         <w:rPr>
           <w:rStyle w:val="FootnoteReference"/>
         </w:rPr>
         <w:footnoteReference xmlns:w="http://schemas.openxmlformats.org/wordprocessingml/2006/main" w:id="35"/>
       </w:r>
-      <w:bookmarkEnd xmlns:w="http://schemas.openxmlformats.org/wordprocessingml/2006/main" w:id="7"/>
+      <w:bookmarkEnd xmlns:w="http://schemas.openxmlformats.org/wordprocessingml/2006/main" w:id="8"/>
       <w:r xmlns:w="http://schemas.openxmlformats.org/wordprocessingml/2006/main">
         <w:t xml:space="preserve">Ale gdyby tego było mało, byłeś tak zaślepiony i porażony tym utopijnym przedsięwzięciem, tak gotowy i chętny do ukrycia kontrowersyjnych przekonań, że w twoich 51 000 słów </w:t>
       </w:r>
@@ -1245,7 +1247,7 @@
         <w:jc w:val="left"/>
       </w:pPr>
       <w:r xmlns:w="http://schemas.openxmlformats.org/wordprocessingml/2006/main">
-        <w:t xml:space="preserve">nie tylko ledwie znośną muzykę ludową typu „chwała i chwała”, ale także muzykę typu jam-session-druggie-mantra-muzykę, używaną podczas Mszy Świętej;</w:t>
+        <w:t xml:space="preserve">nie tylko ledwie znośną muzykę ludową z chwałą i chwałą, ale także muzykę jam-session-druggie-mantra-muzykę, używaną we Mszy Świętej;</w:t>
       </w:r>
       <w:r xmlns:w="http://schemas.openxmlformats.org/wordprocessingml/2006/main">
         <w:rPr>
@@ -1453,14 +1455,14 @@
       <w:r xmlns:w="http://schemas.openxmlformats.org/wordprocessingml/2006/main">
         <w:t xml:space="preserve">dwukrotnie zapewniając ich, że „Bóg chce mnogości religii”; </w:t>
       </w:r>
-      <w:bookmarkStart xmlns:w="http://schemas.openxmlformats.org/wordprocessingml/2006/main" w:id="8" w:name="_Ref141137301"/>
+      <w:bookmarkStart xmlns:w="http://schemas.openxmlformats.org/wordprocessingml/2006/main" w:id="9" w:name="_Ref141137301"/>
       <w:r xmlns:w="http://schemas.openxmlformats.org/wordprocessingml/2006/main">
         <w:rPr>
           <w:rStyle w:val="FootnoteReference"/>
         </w:rPr>
         <w:footnoteReference xmlns:w="http://schemas.openxmlformats.org/wordprocessingml/2006/main" w:id="52"/>
       </w:r>
-      <w:bookmarkEnd xmlns:w="http://schemas.openxmlformats.org/wordprocessingml/2006/main" w:id="8"/>
+      <w:bookmarkEnd xmlns:w="http://schemas.openxmlformats.org/wordprocessingml/2006/main" w:id="9"/>
       <w:r xmlns:w="http://schemas.openxmlformats.org/wordprocessingml/2006/main">
         <w:rPr>
           <w:vertAlign w:val="superscript"/>
@@ -1489,7 +1491,7 @@
         <w:rPr>
           <w:rStyle w:val="FootnoteReference"/>
         </w:rPr>
-        <w:t xml:space="preserve">278</w:t>
+        <w:t xml:space="preserve">281</w:t>
       </w:r>
       <w:r xmlns:w="http://schemas.openxmlformats.org/wordprocessingml/2006/main">
         <w:rPr>
@@ -2057,14 +2059,14 @@
       <w:r xmlns:w="http://schemas.openxmlformats.org/wordprocessingml/2006/main">
         <w:t xml:space="preserve">Blasphema prout iacent </w:t>
       </w:r>
-      <w:bookmarkStart xmlns:w="http://schemas.openxmlformats.org/wordprocessingml/2006/main" w:id="9" w:name="_Ref138929780"/>
+      <w:bookmarkStart xmlns:w="http://schemas.openxmlformats.org/wordprocessingml/2006/main" w:id="10" w:name="_Ref138929780"/>
       <w:r xmlns:w="http://schemas.openxmlformats.org/wordprocessingml/2006/main">
         <w:rPr>
           <w:rStyle w:val="FootnoteReference"/>
         </w:rPr>
         <w:footnoteReference xmlns:w="http://schemas.openxmlformats.org/wordprocessingml/2006/main" w:id="72"/>
       </w:r>
-      <w:bookmarkEnd xmlns:w="http://schemas.openxmlformats.org/wordprocessingml/2006/main" w:id="9"/>
+      <w:bookmarkEnd xmlns:w="http://schemas.openxmlformats.org/wordprocessingml/2006/main" w:id="10"/>
       <w:r xmlns:w="http://schemas.openxmlformats.org/wordprocessingml/2006/main">
         <w:t xml:space="preserve">–</w:t>
       </w:r>
@@ -2281,7 +2283,7 @@
         <w:jc w:val="left"/>
       </w:pPr>
       <w:r xmlns:w="http://schemas.openxmlformats.org/wordprocessingml/2006/main">
-        <w:t xml:space="preserve">za używanie przedmiotów i praktyk z innych religii, które wielu upadłych katolików stosuje dzisiaj, np. w sztukach uzdrawiania lub studiach jogi, czasami aż do ich demonicznej obsesji/opętania i/lub </w:t>
+        <w:t xml:space="preserve">za używanie przedmiotów i praktyk z innych religii, które dziś stosuje wielu upadłych katolików, np. w sztukach uzdrawiania lub studiach jogi, czasami aż do ich demonicznej obsesji/opętania i/lub wiecznego duchowego zniszczenia </w:t>
       </w:r>
       <w:r xmlns:w="http://schemas.openxmlformats.org/wordprocessingml/2006/main">
         <w:rPr>
@@ -2290,7 +2292,7 @@
         <w:footnoteReference xmlns:w="http://schemas.openxmlformats.org/wordprocessingml/2006/main" w:id="74"/>
       </w:r>
       <w:r xmlns:w="http://schemas.openxmlformats.org/wordprocessingml/2006/main">
-        <w:t xml:space="preserve">wiecznej duchowej destrukcji;</w:t>
+        <w:t xml:space="preserve">;</w:t>
       </w:r>
     </w:p>
     <w:p>
@@ -2357,14 +2359,14 @@
       <w:r xmlns:w="http://schemas.openxmlformats.org/wordprocessingml/2006/main">
         <w:t xml:space="preserve">za uporczywe przywracanie zbezczeszczonych posągów do użytku religijnego w Bazylice św. Piotra;</w:t>
       </w:r>
-      <w:bookmarkStart xmlns:w="http://schemas.openxmlformats.org/wordprocessingml/2006/main" w:id="10" w:name="_Ref141143931"/>
+      <w:bookmarkStart xmlns:w="http://schemas.openxmlformats.org/wordprocessingml/2006/main" w:id="11" w:name="_Ref141143931"/>
       <w:r xmlns:w="http://schemas.openxmlformats.org/wordprocessingml/2006/main">
         <w:rPr>
           <w:rStyle w:val="FootnoteReference"/>
         </w:rPr>
         <w:footnoteReference xmlns:w="http://schemas.openxmlformats.org/wordprocessingml/2006/main" w:id="75"/>
       </w:r>
-      <w:bookmarkEnd xmlns:w="http://schemas.openxmlformats.org/wordprocessingml/2006/main" w:id="10"/>
+      <w:bookmarkEnd xmlns:w="http://schemas.openxmlformats.org/wordprocessingml/2006/main" w:id="11"/>
     </w:p>
     <w:p>
       <w:pPr xmlns:w="http://schemas.openxmlformats.org/wordprocessingml/2006/main">
@@ -2475,14 +2477,14 @@
       <w:r xmlns:w="http://schemas.openxmlformats.org/wordprocessingml/2006/main">
         <w:t xml:space="preserve">„Matki Ziemi [Pachamama] dostającej ataku”, </w:t>
       </w:r>
-      <w:bookmarkStart xmlns:w="http://schemas.openxmlformats.org/wordprocessingml/2006/main" w:id="11" w:name="_Ref138974723"/>
+      <w:bookmarkStart xmlns:w="http://schemas.openxmlformats.org/wordprocessingml/2006/main" w:id="12" w:name="_Ref138974723"/>
       <w:r xmlns:w="http://schemas.openxmlformats.org/wordprocessingml/2006/main">
         <w:rPr>
           <w:rStyle w:val="FootnoteReference"/>
         </w:rPr>
         <w:footnoteReference xmlns:w="http://schemas.openxmlformats.org/wordprocessingml/2006/main" w:id="79"/>
       </w:r>
-      <w:bookmarkEnd xmlns:w="http://schemas.openxmlformats.org/wordprocessingml/2006/main" w:id="11"/>
+      <w:bookmarkEnd xmlns:w="http://schemas.openxmlformats.org/wordprocessingml/2006/main" w:id="12"/>
       <w:r xmlns:w="http://schemas.openxmlformats.org/wordprocessingml/2006/main">
         <w:t xml:space="preserve">przypadek „boskiej zemsty”, </w:t>
       </w:r>
@@ -2592,14 +2594,14 @@
       <w:r xmlns:w="http://schemas.openxmlformats.org/wordprocessingml/2006/main">
         <w:t xml:space="preserve">rozpowszechniać Objawienia,</w:t>
       </w:r>
-      <w:bookmarkStart xmlns:w="http://schemas.openxmlformats.org/wordprocessingml/2006/main" w:id="12" w:name="_Ref140573253"/>
+      <w:bookmarkStart xmlns:w="http://schemas.openxmlformats.org/wordprocessingml/2006/main" w:id="13" w:name="_Ref140573253"/>
       <w:r xmlns:w="http://schemas.openxmlformats.org/wordprocessingml/2006/main">
         <w:rPr>
           <w:rStyle w:val="FootnoteReference"/>
         </w:rPr>
         <w:footnoteReference xmlns:w="http://schemas.openxmlformats.org/wordprocessingml/2006/main" w:id="83"/>
       </w:r>
-      <w:bookmarkEnd xmlns:w="http://schemas.openxmlformats.org/wordprocessingml/2006/main" w:id="12"/>
+      <w:bookmarkEnd xmlns:w="http://schemas.openxmlformats.org/wordprocessingml/2006/main" w:id="13"/>
       <w:r xmlns:w="http://schemas.openxmlformats.org/wordprocessingml/2006/main">
         <w:t xml:space="preserve"> </w:t>
       </w:r>
@@ -2766,14 +2768,14 @@
       <w:r xmlns:w="http://schemas.openxmlformats.org/wordprocessingml/2006/main">
         <w:t xml:space="preserve">Rzeczywiście, jakich owoców można się spodziewać po freirowskim neomarksizmie. . . który proponuje wyjście poza stare zmartwychwstanie do nowego, krytycznie świadomego pseudo-„zmartwychwstania” </w:t>
       </w:r>
-      <w:bookmarkStart xmlns:w="http://schemas.openxmlformats.org/wordprocessingml/2006/main" w:id="13" w:name="_Ref141244549"/>
+      <w:bookmarkStart xmlns:w="http://schemas.openxmlformats.org/wordprocessingml/2006/main" w:id="14" w:name="_Ref141244549"/>
       <w:r xmlns:w="http://schemas.openxmlformats.org/wordprocessingml/2006/main">
         <w:rPr>
           <w:rStyle w:val="FootnoteReference"/>
         </w:rPr>
         <w:footnoteReference xmlns:w="http://schemas.openxmlformats.org/wordprocessingml/2006/main" w:id="89"/>
       </w:r>
-      <w:bookmarkEnd xmlns:w="http://schemas.openxmlformats.org/wordprocessingml/2006/main" w:id="13"/>
+      <w:bookmarkEnd xmlns:w="http://schemas.openxmlformats.org/wordprocessingml/2006/main" w:id="14"/>
       <w:r xmlns:w="http://schemas.openxmlformats.org/wordprocessingml/2006/main">
         <w:t xml:space="preserve">. . . oprócz zarazy?</w:t>
       </w:r>
@@ -3024,7 +3026,7 @@
         </w:rPr>
         <w:t xml:space="preserve">;</w:t>
       </w:r>
-      <w:bookmarkStart xmlns:w="http://schemas.openxmlformats.org/wordprocessingml/2006/main" w:id="14" w:name="_Ref140263755"/>
+      <w:bookmarkStart xmlns:w="http://schemas.openxmlformats.org/wordprocessingml/2006/main" w:id="15" w:name="_Ref140263755"/>
       <w:r xmlns:w="http://schemas.openxmlformats.org/wordprocessingml/2006/main">
         <w:rPr>
           <w:rStyle w:val="FootnoteReference"/>
@@ -3033,7 +3035,7 @@
         </w:rPr>
         <w:footnoteReference xmlns:w="http://schemas.openxmlformats.org/wordprocessingml/2006/main" w:id="102"/>
       </w:r>
-      <w:bookmarkEnd xmlns:w="http://schemas.openxmlformats.org/wordprocessingml/2006/main" w:id="14"/>
+      <w:bookmarkEnd xmlns:w="http://schemas.openxmlformats.org/wordprocessingml/2006/main" w:id="15"/>
       <w:r xmlns:w="http://schemas.openxmlformats.org/wordprocessingml/2006/main">
         <w:rPr>
           <w:sz w:val="22"/>
@@ -3062,7 +3064,7 @@
         </w:rPr>
         <w:t xml:space="preserve">diakonat tylko dla mężczyzn </w:t>
       </w:r>
-      <w:bookmarkStart xmlns:w="http://schemas.openxmlformats.org/wordprocessingml/2006/main" w:id="15" w:name="_Ref138951681"/>
+      <w:bookmarkStart xmlns:w="http://schemas.openxmlformats.org/wordprocessingml/2006/main" w:id="16" w:name="_Ref138951681"/>
       <w:r xmlns:w="http://schemas.openxmlformats.org/wordprocessingml/2006/main">
         <w:rPr>
           <w:rStyle w:val="FootnoteReference"/>
@@ -3071,7 +3073,7 @@
         </w:rPr>
         <w:footnoteReference xmlns:w="http://schemas.openxmlformats.org/wordprocessingml/2006/main" w:id="103"/>
       </w:r>
-      <w:bookmarkEnd xmlns:w="http://schemas.openxmlformats.org/wordprocessingml/2006/main" w:id="15"/>
+      <w:bookmarkEnd xmlns:w="http://schemas.openxmlformats.org/wordprocessingml/2006/main" w:id="16"/>
       <w:r xmlns:w="http://schemas.openxmlformats.org/wordprocessingml/2006/main">
         <w:rPr>
           <w:sz w:val="22"/>
@@ -3115,7 +3117,7 @@
         </w:rPr>
         <w:t xml:space="preserve">Kuria składająca się wyłącznie z mężczyzn i duchowieństwa </w:t>
       </w:r>
-      <w:bookmarkStart xmlns:w="http://schemas.openxmlformats.org/wordprocessingml/2006/main" w:id="16" w:name="_Ref138951910"/>
+      <w:bookmarkStart xmlns:w="http://schemas.openxmlformats.org/wordprocessingml/2006/main" w:id="17" w:name="_Ref138951910"/>
       <w:r xmlns:w="http://schemas.openxmlformats.org/wordprocessingml/2006/main">
         <w:rPr>
           <w:rStyle w:val="FootnoteReference"/>
@@ -3124,7 +3126,7 @@
         </w:rPr>
         <w:footnoteReference xmlns:w="http://schemas.openxmlformats.org/wordprocessingml/2006/main" w:id="104"/>
       </w:r>
-      <w:bookmarkEnd xmlns:w="http://schemas.openxmlformats.org/wordprocessingml/2006/main" w:id="16"/>
+      <w:bookmarkEnd xmlns:w="http://schemas.openxmlformats.org/wordprocessingml/2006/main" w:id="17"/>
       <w:r xmlns:w="http://schemas.openxmlformats.org/wordprocessingml/2006/main">
         <w:rPr>
           <w:sz w:val="22"/>
@@ -3716,14 +3718,14 @@
         </w:rPr>
         <w:t xml:space="preserve"> </w:t>
       </w:r>
-      <w:bookmarkStart xmlns:w="http://schemas.openxmlformats.org/wordprocessingml/2006/main" w:id="17" w:name="_Ref140572112"/>
+      <w:bookmarkStart xmlns:w="http://schemas.openxmlformats.org/wordprocessingml/2006/main" w:id="18" w:name="_Ref140572112"/>
       <w:r xmlns:w="http://schemas.openxmlformats.org/wordprocessingml/2006/main">
         <w:rPr>
           <w:rStyle w:val="FootnoteReference"/>
         </w:rPr>
         <w:footnoteReference xmlns:w="http://schemas.openxmlformats.org/wordprocessingml/2006/main" w:id="121"/>
       </w:r>
-      <w:bookmarkEnd xmlns:w="http://schemas.openxmlformats.org/wordprocessingml/2006/main" w:id="17"/>
+      <w:bookmarkEnd xmlns:w="http://schemas.openxmlformats.org/wordprocessingml/2006/main" w:id="18"/>
       <w:r xmlns:w="http://schemas.openxmlformats.org/wordprocessingml/2006/main">
         <w:rPr>
           <w:vertAlign w:val="superscript"/>
@@ -3872,7 +3874,7 @@
       <w:r xmlns:w="http://schemas.openxmlformats.org/wordprocessingml/2006/main">
         <w:t xml:space="preserve">w waszych encyklikach skutecznie popierając 17 celów zrównoważonego rozwoju ONZ, które są jawnie komunistyczne; </w:t>
       </w:r>
-      <w:bookmarkStart xmlns:w="http://schemas.openxmlformats.org/wordprocessingml/2006/main" w:id="18" w:name="_Ref138868320"/>
+      <w:bookmarkStart xmlns:w="http://schemas.openxmlformats.org/wordprocessingml/2006/main" w:id="19" w:name="_Ref138868320"/>
       <w:r xmlns:w="http://schemas.openxmlformats.org/wordprocessingml/2006/main">
         <w:fldChar xmlns:w="http://schemas.openxmlformats.org/wordprocessingml/2006/main" w:fldCharType="begin"/>
       </w:r>
@@ -3906,7 +3908,7 @@
         </w:rPr>
         <w:footnoteReference xmlns:w="http://schemas.openxmlformats.org/wordprocessingml/2006/main" w:id="128"/>
       </w:r>
-      <w:bookmarkEnd xmlns:w="http://schemas.openxmlformats.org/wordprocessingml/2006/main" w:id="18"/>
+      <w:bookmarkEnd xmlns:w="http://schemas.openxmlformats.org/wordprocessingml/2006/main" w:id="19"/>
       <w:r xmlns:w="http://schemas.openxmlformats.org/wordprocessingml/2006/main">
         <w:t xml:space="preserve"> </w:t>
       </w:r>
@@ -4110,7 +4112,7 @@
         </w:rPr>
         <w:t xml:space="preserve">zasugerował </w:t>
       </w:r>
-      <w:bookmarkStart xmlns:w="http://schemas.openxmlformats.org/wordprocessingml/2006/main" w:id="19" w:name="_Ref138932819"/>
+      <w:bookmarkStart xmlns:w="http://schemas.openxmlformats.org/wordprocessingml/2006/main" w:id="20" w:name="_Ref138932819"/>
       <w:r xmlns:w="http://schemas.openxmlformats.org/wordprocessingml/2006/main">
         <w:rPr>
           <w:rStyle w:val="FootnoteReference"/>
@@ -4118,7 +4120,7 @@
         </w:rPr>
         <w:footnoteReference xmlns:w="http://schemas.openxmlformats.org/wordprocessingml/2006/main" w:id="136"/>
       </w:r>
-      <w:bookmarkEnd xmlns:w="http://schemas.openxmlformats.org/wordprocessingml/2006/main" w:id="19"/>
+      <w:bookmarkEnd xmlns:w="http://schemas.openxmlformats.org/wordprocessingml/2006/main" w:id="20"/>
       <w:r xmlns:w="http://schemas.openxmlformats.org/wordprocessingml/2006/main">
         <w:rPr>
           <w:i/>
@@ -4216,29 +4218,16 @@
         <w:jc w:val="left"/>
       </w:pPr>
       <w:r xmlns:w="http://schemas.openxmlformats.org/wordprocessingml/2006/main">
-        <w:t xml:space="preserve">bluźnił tajemnicy Zmartwychwstania, proponując jej alternatywną komunistyczną parodię. </w:t>
-      </w:r>
-      <w:r xmlns:w="http://schemas.openxmlformats.org/wordprocessingml/2006/main">
-        <w:fldChar xmlns:w="http://schemas.openxmlformats.org/wordprocessingml/2006/main" w:fldCharType="begin"/>
-      </w:r>
-      <w:r xmlns:w="http://schemas.openxmlformats.org/wordprocessingml/2006/main">
-        <w:instrText xmlns:w="http://schemas.openxmlformats.org/wordprocessingml/2006/main" xml:space="preserve"> NOTEREF _Ref141244549 \f </w:instrText>
-      </w:r>
-      <w:r xmlns:w="http://schemas.openxmlformats.org/wordprocessingml/2006/main">
-        <w:fldChar xmlns:w="http://schemas.openxmlformats.org/wordprocessingml/2006/main" w:fldCharType="separate"/>
-      </w:r>
-      <w:r xmlns:w="http://schemas.openxmlformats.org/wordprocessingml/2006/main">
-        <w:rPr>
-          <w:rStyle w:val="FootnoteReference"/>
-        </w:rPr>
-        <w:t xml:space="preserve">89</w:t>
-      </w:r>
-      <w:r xmlns:w="http://schemas.openxmlformats.org/wordprocessingml/2006/main">
-        <w:rPr>
-          <w:rStyle w:val="FootnoteReference"/>
-        </w:rPr>
-        <w:fldChar xmlns:w="http://schemas.openxmlformats.org/wordprocessingml/2006/main" w:fldCharType="end"/>
-      </w:r>
+        <w:t xml:space="preserve">bluźnił tajemnicy Zmartwychwstania, proponując jej alternatywną komunistyczną parodię.</w:t>
+      </w:r>
+      <w:fldSimple xmlns:w="http://schemas.openxmlformats.org/wordprocessingml/2006/main" w:instr=" NOTEREF _Ref141244549 \f ">
+        <w:r>
+          <w:rPr>
+            <w:rStyle w:val="FootnoteReference"/>
+          </w:rPr>
+          <w:t>89</w:t>
+        </w:r>
+      </w:fldSimple>
     </w:p>
     <w:p>
       <w:pPr>
@@ -4688,7 +4677,7 @@
         <w:jc w:val="left"/>
       </w:pPr>
       <w:r xmlns:w="http://schemas.openxmlformats.org/wordprocessingml/2006/main">
-        <w:t xml:space="preserve">Co więcej, podczas gdy prawa pierwotnie odnosiły się do quasi-męskiego prawa do słusznego postępowania, teraz coraz częściej odnoszą się do quasi-kobiecego prawa do otrzymywania świadczeń, nawet w odniesieniu do całkowicie profanujących uprawnień socjalistycznych, wykraczających nawet poza podstawowe potrzeby, w zasadzie do państwa rozpustnego, królewskiego dzieciństwa. To właśnie o tym mówi większość kobiet, kiedy mówią, że chcą „równej płacy”. Chcą, aby ich stawka wynagrodzenia była ustalana na podstawie ich statusu „królewskiego”/„szlacheckiego”/„obywatelstwa”. Podczas gdy wojownicy lub właściciele ziemscy byli kiedyś słusznie postrzegani jako jedyni prawdziwi „rówieśnicy” w społeczeństwie, a zatem jedyni wyborcy, podczas gdy wszyscy inni byli postrzegani jako ich osobiste zlecenia / obowiązki, kobiety również chciały głosu, po prostu jako nieodpłatną przysługę, nie dlatego, że sami w jakikolwiek sposób zewnętrznie wyrzeźbili społeczeństwo z natury, ani nie podbili go na polu bitwy, kobiety nie miały w ten sposób najmniejszego prawdziwego, autentycznego, autorytatywnego uzasadnienia do rządzenia. Rzeczywiście, Biblia wyraźnie ostrzega przed socjalistycznym obdarowywaniem władzą tych, którzy nie nadają się do rządzenia (Izajasz 3), co jest przypowieścią o szaleństwie i ruinie wprowadzonej przez odwrócenie porządku społecznego, aby bezgranicznie pobłażać sobie kobietom lub dzieciom stawiać ponad trudem -robotnicy:</w:t>
+        <w:t xml:space="preserve">Co więcej, podczas gdy prawa pierwotnie odnosiły się do quasi-męskiego prawa do słusznego postępowania, teraz coraz częściej odnoszą się do quasi-kobiecego prawa do otrzymywania świadczeń, nawet w odniesieniu do całkowicie profanujących uprawnień socjalistycznych, wykraczających nawet poza podstawowe potrzeby, w zasadzie do państwa rozpustnego, królewskiego dzieciństwa. O tym właśnie mówi większość kobiet, kiedy mówią, że chcą „równej płacy”. Chcą, aby ich stawka wynagrodzenia była ustalana na podstawie ich statusu „królewskiego”/„szlacheckiego”/„obywatelstwa”. Podczas gdy wojownicy lub właściciele ziemscy byli kiedyś słusznie postrzegani jako jedyni prawdziwi „rówieśnicy” w społeczeństwie, a zatem jedyni wyborcy, podczas gdy wszyscy inni byli postrzegani jako ich osobiste zlecenia / obowiązki, kobiety również chciały głosu, po prostu jako nieodpłatną przysługę, nie dlatego, że sami w jakikolwiek sposób zewnętrznie wyrzeźbili społeczeństwo z natury, ani nie podbili go na polu bitwy, kobiety nie miały w ten sposób najmniejszego prawdziwego, autentycznego, autorytatywnego uzasadnienia do rządzenia. Rzeczywiście, Biblia wyraźnie ostrzega przed socjalistycznym obdarowywaniem władzą tych, którzy nie nadają się do rządzenia (Izajasz 3), co jest przypowieścią o szaleństwie i ruinie wprowadzonej przez odwrócenie porządku społecznego, aby bezgranicznie pobłażać sobie kobietom lub dzieciom stawiać ponad trudem -robotnicy:</w:t>
       </w:r>
     </w:p>
     <w:p>
@@ -4925,7 +4914,7 @@
         <w:rPr>
           <w:i/>
         </w:rPr>
-        <w:t xml:space="preserve">Wszystkie inne prawa odnoszące się do dóbr niezbędnych do integralnego spełnienia osób, w tym własność prywatna lub innego rodzaju, nie powinny — mówiąc słowami św </w:t>
+        <w:t xml:space="preserve">Wszystkie inne prawa, które mają związek z dobrami niezbędnymi do integralnego zaspokajania potrzeb osób, włączając w to własność prywatną lub jakąkolwiek inną, nie powinny – mówiąc słowami św </w:t>
       </w:r>
       <w:r xmlns:w="http://schemas.openxmlformats.org/wordprocessingml/2006/main">
         <w:rPr>
@@ -5166,14 +5155,14 @@
       <w:r xmlns:w="http://schemas.openxmlformats.org/wordprocessingml/2006/main">
         <w:t xml:space="preserve">Dodatkowo, ponieważ wszyscy ludzie, a zwłaszcza mężczyźni, są pożądliwie kuszeni, więc podobnie jak osoby niepełnosprawne i „wyzwanie”, wszyscy potrzebujemy społecznego wsparcia, przeciw Pożądliwości, na rzecz Moralności </w:t>
       </w:r>
-      <w:bookmarkStart xmlns:w="http://schemas.openxmlformats.org/wordprocessingml/2006/main" w:id="20" w:name="_Ref140740313"/>
+      <w:bookmarkStart xmlns:w="http://schemas.openxmlformats.org/wordprocessingml/2006/main" w:id="21" w:name="_Ref140740313"/>
       <w:r xmlns:w="http://schemas.openxmlformats.org/wordprocessingml/2006/main">
         <w:rPr>
           <w:rStyle w:val="FootnoteReference"/>
         </w:rPr>
         <w:footnoteReference xmlns:w="http://schemas.openxmlformats.org/wordprocessingml/2006/main" w:id="150"/>
       </w:r>
-      <w:bookmarkEnd xmlns:w="http://schemas.openxmlformats.org/wordprocessingml/2006/main" w:id="20"/>
+      <w:bookmarkEnd xmlns:w="http://schemas.openxmlformats.org/wordprocessingml/2006/main" w:id="21"/>
       <w:r xmlns:w="http://schemas.openxmlformats.org/wordprocessingml/2006/main">
         <w:t xml:space="preserve">. Zasady dotyczące ubioru zawsze służyły temu celowi, nawet w kulturach niechrześcijańskich, dlatego wszyscy potrzebują zasad dotyczących ubioru tłumiących seksualność, które w większym stopniu regulują kobiety, których ciała są stosunkowo bardziej seksualnymi, ściganymi obiektami „ popęd [hetero]seksualny”.</w:t>
       </w:r>
@@ -5300,7 +5289,7 @@
         </w:rPr>
         <w:t xml:space="preserve">„podporządkowany” ludziom na „polecenie” Pana;</w:t>
       </w:r>
-      <w:bookmarkStart xmlns:w="http://schemas.openxmlformats.org/wordprocessingml/2006/main" w:id="21" w:name="_Ref140132951"/>
+      <w:bookmarkStart xmlns:w="http://schemas.openxmlformats.org/wordprocessingml/2006/main" w:id="22" w:name="_Ref140132951"/>
       <w:r xmlns:w="http://schemas.openxmlformats.org/wordprocessingml/2006/main">
         <w:rPr>
           <w:rStyle w:val="FootnoteReference"/>
@@ -5308,7 +5297,7 @@
         </w:rPr>
         <w:footnoteReference xmlns:w="http://schemas.openxmlformats.org/wordprocessingml/2006/main" w:id="153"/>
       </w:r>
-      <w:bookmarkEnd xmlns:w="http://schemas.openxmlformats.org/wordprocessingml/2006/main" w:id="21"/>
+      <w:bookmarkEnd xmlns:w="http://schemas.openxmlformats.org/wordprocessingml/2006/main" w:id="22"/>
     </w:p>
     <w:p>
       <w:pPr xmlns:w="http://schemas.openxmlformats.org/wordprocessingml/2006/main">
@@ -5447,6 +5436,38 @@
         <w:rPr>
           <w:iCs/>
         </w:rPr>
+        <w:t xml:space="preserve">jako część nadprzyrodzonego aktu kultu, w ramach którego kapłani powinni na ogół starać się być dokładni i dyskretni, </w:t>
+      </w:r>
+      <w:r xmlns:w="http://schemas.openxmlformats.org/wordprocessingml/2006/main">
+        <w:rPr>
+          <w:rStyle w:val="FootnoteReference"/>
+          <w:iCs/>
+        </w:rPr>
+        <w:footnoteReference xmlns:w="http://schemas.openxmlformats.org/wordprocessingml/2006/main" w:id="157"/>
+      </w:r>
+      <w:r xmlns:w="http://schemas.openxmlformats.org/wordprocessingml/2006/main">
+        <w:rPr>
+          <w:iCs/>
+        </w:rPr>
+        <w:t xml:space="preserve">aby nie zwracać na siebie uwagi; W związku z tym . . .</w:t>
+      </w:r>
+    </w:p>
+    <w:p>
+      <w:pPr xmlns:w="http://schemas.openxmlformats.org/wordprocessingml/2006/main">
+        <w:pStyle w:val="ListParagraph"/>
+        <w:numPr>
+          <w:ilvl w:val="1"/>
+          <w:numId w:val="39"/>
+        </w:numPr>
+        <w:jc w:val="left"/>
+        <w:rPr>
+          <w:iCs/>
+        </w:rPr>
+      </w:pPr>
+      <w:r xmlns:w="http://schemas.openxmlformats.org/wordprocessingml/2006/main">
+        <w:rPr>
+          <w:iCs/>
+        </w:rPr>
         <w:t xml:space="preserve">jako naturalny akt pokory, w obecności . . .</w:t>
       </w:r>
     </w:p>
@@ -5473,7 +5494,7 @@
           <w:rStyle w:val="FootnoteReference"/>
           <w:iCs/>
         </w:rPr>
-        <w:footnoteReference xmlns:w="http://schemas.openxmlformats.org/wordprocessingml/2006/main" w:id="157"/>
+        <w:footnoteReference xmlns:w="http://schemas.openxmlformats.org/wordprocessingml/2006/main" w:id="158"/>
       </w:r>
       <w:r xmlns:w="http://schemas.openxmlformats.org/wordprocessingml/2006/main">
         <w:rPr>
@@ -5486,7 +5507,7 @@
           <w:rStyle w:val="FootnoteReference"/>
           <w:iCs/>
         </w:rPr>
-        <w:footnoteReference xmlns:w="http://schemas.openxmlformats.org/wordprocessingml/2006/main" w:id="158"/>
+        <w:footnoteReference xmlns:w="http://schemas.openxmlformats.org/wordprocessingml/2006/main" w:id="159"/>
       </w:r>
       <w:r xmlns:w="http://schemas.openxmlformats.org/wordprocessingml/2006/main">
         <w:rPr>
@@ -5499,7 +5520,7 @@
           <w:rStyle w:val="FootnoteReference"/>
           <w:iCs/>
         </w:rPr>
-        <w:footnoteReference xmlns:w="http://schemas.openxmlformats.org/wordprocessingml/2006/main" w:id="159"/>
+        <w:footnoteReference xmlns:w="http://schemas.openxmlformats.org/wordprocessingml/2006/main" w:id="160"/>
       </w:r>
       <w:r xmlns:w="http://schemas.openxmlformats.org/wordprocessingml/2006/main">
         <w:rPr>
@@ -5524,14 +5545,14 @@
         <w:rPr>
           <w:iCs/>
         </w:rPr>
-        <w:t xml:space="preserve">Święci aniołowie, których intelekty, podobnie jak intelekty ludzi, pochodziły chwalebnie od Boga, bez żadnych feminizujących modyfikacji skierowanych do kochających dzieci;</w:t>
+        <w:t xml:space="preserve">Święci aniołowie, których intelekty, podobnie jak intelekty ludzi, pochodziły chwalebnie od Boga bez żadnych feminizujących modyfikacji skierowanych do kochających dzieci;</w:t>
       </w:r>
       <w:r xmlns:w="http://schemas.openxmlformats.org/wordprocessingml/2006/main">
         <w:rPr>
           <w:rStyle w:val="FootnoteReference"/>
           <w:iCs/>
         </w:rPr>
-        <w:footnoteReference xmlns:w="http://schemas.openxmlformats.org/wordprocessingml/2006/main" w:id="160"/>
+        <w:footnoteReference xmlns:w="http://schemas.openxmlformats.org/wordprocessingml/2006/main" w:id="161"/>
       </w:r>
     </w:p>
     <w:p>
@@ -5557,7 +5578,7 @@
           <w:rStyle w:val="FootnoteReference"/>
           <w:iCs/>
         </w:rPr>
-        <w:footnoteReference xmlns:w="http://schemas.openxmlformats.org/wordprocessingml/2006/main" w:id="161"/>
+        <w:footnoteReference xmlns:w="http://schemas.openxmlformats.org/wordprocessingml/2006/main" w:id="162"/>
       </w:r>
       <w:r xmlns:w="http://schemas.openxmlformats.org/wordprocessingml/2006/main">
         <w:rPr>
@@ -5582,17 +5603,29 @@
         <w:rPr>
           <w:iCs/>
         </w:rPr>
-        <w:t xml:space="preserve">ich własna skłonność do namiętnych pogawędek towarzyskich, jak gdyby wyświęceni mężowie, święci aniołowie i Bóg nie byli obecni;</w:t>
-      </w:r>
-      <w:bookmarkStart xmlns:w="http://schemas.openxmlformats.org/wordprocessingml/2006/main" w:id="22" w:name="_Ref140134959"/>
-      <w:r xmlns:w="http://schemas.openxmlformats.org/wordprocessingml/2006/main">
-        <w:rPr>
-          <w:rStyle w:val="FootnoteReference"/>
+        <w:lastRenderedPageBreak xmlns:w="http://schemas.openxmlformats.org/wordprocessingml/2006/main"/>
+      </w:r>
+      <w:r xmlns:w="http://schemas.openxmlformats.org/wordprocessingml/2006/main">
+        <w:rPr>
           <w:iCs/>
         </w:rPr>
-        <w:footnoteReference xmlns:w="http://schemas.openxmlformats.org/wordprocessingml/2006/main" w:id="162"/>
-      </w:r>
-      <w:bookmarkEnd xmlns:w="http://schemas.openxmlformats.org/wordprocessingml/2006/main" w:id="22"/>
+        <w:t xml:space="preserve">ich własna skłonność do namiętności </w:t>
+      </w:r>
+      <w:r xmlns:w="http://schemas.openxmlformats.org/wordprocessingml/2006/main">
+        <w:rPr>
+          <w:iCs/>
+        </w:rPr>
+        <w:t xml:space="preserve">pożerała towarzyskie pogawędki, jakby wyświęceni mężowie, święci aniołowie i Bóg nie byli obecni;</w:t>
+      </w:r>
+      <w:bookmarkStart xmlns:w="http://schemas.openxmlformats.org/wordprocessingml/2006/main" w:id="23" w:name="_Ref140134959"/>
+      <w:r xmlns:w="http://schemas.openxmlformats.org/wordprocessingml/2006/main">
+        <w:rPr>
+          <w:rStyle w:val="FootnoteReference"/>
+          <w:iCs/>
+        </w:rPr>
+        <w:footnoteReference xmlns:w="http://schemas.openxmlformats.org/wordprocessingml/2006/main" w:id="163"/>
+      </w:r>
+      <w:bookmarkEnd xmlns:w="http://schemas.openxmlformats.org/wordprocessingml/2006/main" w:id="23"/>
     </w:p>
     <w:p>
       <w:pPr xmlns:w="http://schemas.openxmlformats.org/wordprocessingml/2006/main">
@@ -5610,19 +5643,7 @@
         <w:rPr>
           <w:iCs/>
         </w:rPr>
-        <w:lastRenderedPageBreak xmlns:w="http://schemas.openxmlformats.org/wordprocessingml/2006/main"/>
-      </w:r>
-      <w:r xmlns:w="http://schemas.openxmlformats.org/wordprocessingml/2006/main">
-        <w:rPr>
-          <w:iCs/>
-        </w:rPr>
-        <w:t xml:space="preserve">skłonność mężczyzn do pożądania lub przynajmniej pożądliwości </w:t>
-      </w:r>
-      <w:r xmlns:w="http://schemas.openxmlformats.org/wordprocessingml/2006/main">
-        <w:rPr>
-          <w:iCs/>
-        </w:rPr>
-        <w:t xml:space="preserve">;</w:t>
+        <w:t xml:space="preserve">skłonność mężczyzn do pożądania lub przynajmniej pożądliwości;</w:t>
       </w:r>
     </w:p>
     <w:p>
@@ -5667,7 +5688,7 @@
           <w:rStyle w:val="FootnoteReference"/>
           <w:iCs/>
         </w:rPr>
-        <w:footnoteReference xmlns:w="http://schemas.openxmlformats.org/wordprocessingml/2006/main" w:id="163"/>
+        <w:footnoteReference xmlns:w="http://schemas.openxmlformats.org/wordprocessingml/2006/main" w:id="164"/>
       </w:r>
       <w:r xmlns:w="http://schemas.openxmlformats.org/wordprocessingml/2006/main">
         <w:rPr>
@@ -5699,7 +5720,7 @@
           <w:rStyle w:val="FootnoteReference"/>
           <w:iCs/>
         </w:rPr>
-        <w:footnoteReference xmlns:w="http://schemas.openxmlformats.org/wordprocessingml/2006/main" w:id="164"/>
+        <w:footnoteReference xmlns:w="http://schemas.openxmlformats.org/wordprocessingml/2006/main" w:id="165"/>
       </w:r>
     </w:p>
     <w:p>
@@ -5744,7 +5765,7 @@
           <w:rStyle w:val="FootnoteReference"/>
           <w:iCs/>
         </w:rPr>
-        <w:footnoteReference xmlns:w="http://schemas.openxmlformats.org/wordprocessingml/2006/main" w:id="165"/>
+        <w:footnoteReference xmlns:w="http://schemas.openxmlformats.org/wordprocessingml/2006/main" w:id="166"/>
       </w:r>
     </w:p>
     <w:p>
@@ -5770,7 +5791,7 @@
           <w:rStyle w:val="FootnoteReference"/>
           <w:iCs/>
         </w:rPr>
-        <w:footnoteReference xmlns:w="http://schemas.openxmlformats.org/wordprocessingml/2006/main" w:id="166"/>
+        <w:footnoteReference xmlns:w="http://schemas.openxmlformats.org/wordprocessingml/2006/main" w:id="167"/>
       </w:r>
       <w:r xmlns:w="http://schemas.openxmlformats.org/wordprocessingml/2006/main">
         <w:rPr>
@@ -5790,7 +5811,7 @@
         <w:rPr>
           <w:iCs/>
         </w:rPr>
-        <w:t xml:space="preserve">W obliczu tego wszystkiego i masowego pogorszenia się zachowań kobiet w dzisiejszych czasach konieczne jest, aby . . .</w:t>
+        <w:t xml:space="preserve">W związku z tym wszystkim i masowym pogorszeniem zachowań kobiet w dzisiejszych czasach konieczne jest, aby . . .</w:t>
       </w:r>
     </w:p>
     <w:p>
@@ -5816,34 +5837,34 @@
           <w:rStyle w:val="FootnoteReference"/>
           <w:iCs/>
         </w:rPr>
-        <w:footnoteReference xmlns:w="http://schemas.openxmlformats.org/wordprocessingml/2006/main" w:id="167"/>
+        <w:footnoteReference xmlns:w="http://schemas.openxmlformats.org/wordprocessingml/2006/main" w:id="168"/>
       </w:r>
       <w:r xmlns:w="http://schemas.openxmlformats.org/wordprocessingml/2006/main">
         <w:rPr>
           <w:iCs/>
         </w:rPr>
-        <w:t xml:space="preserve">które </w:t>
-      </w:r>
-      <w:r xmlns:w="http://schemas.openxmlformats.org/wordprocessingml/2006/main">
-        <w:rPr>
-          <w:rStyle w:val="FootnoteReference"/>
+        <w:t xml:space="preserve">które będą promować przyzwoitość, porządek, pokój </w:t>
+      </w:r>
+      <w:bookmarkStart xmlns:w="http://schemas.openxmlformats.org/wordprocessingml/2006/main" w:id="25" w:name="_Ref140743371"/>
+      <w:r xmlns:w="http://schemas.openxmlformats.org/wordprocessingml/2006/main">
+        <w:rPr>
           <w:iCs/>
         </w:rPr>
-        <w:footnoteReference xmlns:w="http://schemas.openxmlformats.org/wordprocessingml/2006/main" w:id="168"/>
-      </w:r>
-      <w:bookmarkEnd xmlns:w="http://schemas.openxmlformats.org/wordprocessingml/2006/main" w:id="24"/>
-      <w:r xmlns:w="http://schemas.openxmlformats.org/wordprocessingml/2006/main">
-        <w:rPr>
+        <w:t xml:space="preserve">i </w:t>
+      </w:r>
+      <w:r xmlns:w="http://schemas.openxmlformats.org/wordprocessingml/2006/main">
+        <w:rPr>
+          <w:rStyle w:val="FootnoteReference"/>
           <w:iCs/>
         </w:rPr>
-        <w:t xml:space="preserve">będą promować przyzwoitość, porządek, pokój </w:t>
-      </w:r>
-      <w:bookmarkStart xmlns:w="http://schemas.openxmlformats.org/wordprocessingml/2006/main" w:id="24" w:name="_Ref140743371"/>
+        <w:footnoteReference xmlns:w="http://schemas.openxmlformats.org/wordprocessingml/2006/main" w:id="169"/>
+      </w:r>
+      <w:bookmarkEnd xmlns:w="http://schemas.openxmlformats.org/wordprocessingml/2006/main" w:id="25"/>
       <w:r xmlns:w="http://schemas.openxmlformats.org/wordprocessingml/2006/main">
         <w:rPr>
           <w:iCs/>
         </w:rPr>
-        <w:t xml:space="preserve">i łaskę.</w:t>
+        <w:t xml:space="preserve">łaskę.</w:t>
       </w:r>
     </w:p>
     <w:p>
@@ -5881,7 +5902,7 @@
           <w:rStyle w:val="FootnoteReference"/>
           <w:iCs/>
         </w:rPr>
-        <w:footnoteReference xmlns:w="http://schemas.openxmlformats.org/wordprocessingml/2006/main" w:id="169"/>
+        <w:footnoteReference xmlns:w="http://schemas.openxmlformats.org/wordprocessingml/2006/main" w:id="170"/>
       </w:r>
       <w:r xmlns:w="http://schemas.openxmlformats.org/wordprocessingml/2006/main">
         <w:rPr>
@@ -5970,7 +5991,7 @@
           <w:rStyle w:val="FootnoteReference"/>
           <w:iCs/>
         </w:rPr>
-        <w:footnoteReference xmlns:w="http://schemas.openxmlformats.org/wordprocessingml/2006/main" w:id="170"/>
+        <w:footnoteReference xmlns:w="http://schemas.openxmlformats.org/wordprocessingml/2006/main" w:id="171"/>
       </w:r>
     </w:p>
     <w:p>
@@ -6046,7 +6067,7 @@
           <w:rStyle w:val="FootnoteReference"/>
           <w:iCs/>
         </w:rPr>
-        <w:footnoteReference xmlns:w="http://schemas.openxmlformats.org/wordprocessingml/2006/main" w:id="171"/>
+        <w:footnoteReference xmlns:w="http://schemas.openxmlformats.org/wordprocessingml/2006/main" w:id="172"/>
       </w:r>
     </w:p>
     <w:p>
@@ -6072,7 +6093,7 @@
           <w:rStyle w:val="FootnoteReference"/>
           <w:iCs/>
         </w:rPr>
-        <w:footnoteReference xmlns:w="http://schemas.openxmlformats.org/wordprocessingml/2006/main" w:id="172"/>
+        <w:footnoteReference xmlns:w="http://schemas.openxmlformats.org/wordprocessingml/2006/main" w:id="173"/>
       </w:r>
     </w:p>
     <w:p>
@@ -6117,7 +6138,7 @@
           <w:rStyle w:val="FootnoteReference"/>
           <w:iCs/>
         </w:rPr>
-        <w:footnoteReference xmlns:w="http://schemas.openxmlformats.org/wordprocessingml/2006/main" w:id="173"/>
+        <w:footnoteReference xmlns:w="http://schemas.openxmlformats.org/wordprocessingml/2006/main" w:id="174"/>
       </w:r>
     </w:p>
     <w:p>
@@ -6143,18 +6164,8 @@
           <w:rStyle w:val="FootnoteReference"/>
           <w:iCs/>
         </w:rPr>
-        <w:footnoteReference xmlns:w="http://schemas.openxmlformats.org/wordprocessingml/2006/main" w:id="174"/>
-      </w:r>
-    </w:p>
-    <w:p>
-      <w:pPr>
-        <w:jc w:val="left"/>
-      </w:pPr>
-    </w:p>
-    <w:p>
-      <w:pPr>
-        <w:jc w:val="left"/>
-      </w:pPr>
+        <w:footnoteReference xmlns:w="http://schemas.openxmlformats.org/wordprocessingml/2006/main" w:id="175"/>
+      </w:r>
     </w:p>
     <w:p>
       <w:pPr>
@@ -6171,13 +6182,7 @@
         <w:pStyle w:val="Chap"/>
       </w:pPr>
       <w:r xmlns:w="http://schemas.openxmlformats.org/wordprocessingml/2006/main">
-        <w:lastRenderedPageBreak xmlns:w="http://schemas.openxmlformats.org/wordprocessingml/2006/main"/>
-      </w:r>
-      <w:r xmlns:w="http://schemas.openxmlformats.org/wordprocessingml/2006/main">
-        <w:t xml:space="preserve">IV. </w:t>
-      </w:r>
-      <w:r xmlns:w="http://schemas.openxmlformats.org/wordprocessingml/2006/main">
-        <w:t xml:space="preserve">Zrzeczenie się królestwa</w:t>
+        <w:t xml:space="preserve">IV. Zrzeczenie się królestwa</w:t>
       </w:r>
     </w:p>
     <w:p>
@@ -6230,14 +6235,14 @@
       <w:r xmlns:w="http://schemas.openxmlformats.org/wordprocessingml/2006/main">
         <w:t xml:space="preserve">Nie tak postępuje król, ponieważ król jest głową zjednoczonego królestwa, cnotliwego ludu; mając na uwadze, że prowadziłeś jak cesarz, osoba, której zależy jedynie na osiągnięciu i utrzymaniu pragmatycznej kontroli „hakiem lub oszustem”, używając dowolnej władzy z dowolnego miejsca. W tym celu gardziliście Kurią, </w:t>
       </w:r>
-      <w:bookmarkStart xmlns:w="http://schemas.openxmlformats.org/wordprocessingml/2006/main" w:id="25" w:name="_Ref138954476"/>
-      <w:r xmlns:w="http://schemas.openxmlformats.org/wordprocessingml/2006/main">
-        <w:rPr>
-          <w:rStyle w:val="FootnoteReference"/>
-        </w:rPr>
-        <w:footnoteReference xmlns:w="http://schemas.openxmlformats.org/wordprocessingml/2006/main" w:id="175"/>
-      </w:r>
-      <w:bookmarkEnd xmlns:w="http://schemas.openxmlformats.org/wordprocessingml/2006/main" w:id="25"/>
+      <w:bookmarkStart xmlns:w="http://schemas.openxmlformats.org/wordprocessingml/2006/main" w:id="26" w:name="_Ref138954476"/>
+      <w:r xmlns:w="http://schemas.openxmlformats.org/wordprocessingml/2006/main">
+        <w:rPr>
+          <w:rStyle w:val="FootnoteReference"/>
+        </w:rPr>
+        <w:footnoteReference xmlns:w="http://schemas.openxmlformats.org/wordprocessingml/2006/main" w:id="176"/>
+      </w:r>
+      <w:bookmarkEnd xmlns:w="http://schemas.openxmlformats.org/wordprocessingml/2006/main" w:id="26"/>
       <w:r xmlns:w="http://schemas.openxmlformats.org/wordprocessingml/2006/main">
         <w:t xml:space="preserve">promując wszędzie najsłabszych, najbardziej uległych i dających się kontrolować podopiecznych, bez względu na ich brak przekonań i moralności. . . .</w:t>
       </w:r>
@@ -6258,7 +6263,7 @@
         <w:rPr>
           <w:rStyle w:val="FootnoteReference"/>
         </w:rPr>
-        <w:footnoteReference xmlns:w="http://schemas.openxmlformats.org/wordprocessingml/2006/main" w:id="176"/>
+        <w:footnoteReference xmlns:w="http://schemas.openxmlformats.org/wordprocessingml/2006/main" w:id="177"/>
       </w:r>
       <w:r xmlns:w="http://schemas.openxmlformats.org/wordprocessingml/2006/main">
         <w:t xml:space="preserve"> </w:t>
@@ -6317,7 +6322,7 @@
         <w:rPr>
           <w:rStyle w:val="FootnoteReference"/>
         </w:rPr>
-        <w:footnoteReference xmlns:w="http://schemas.openxmlformats.org/wordprocessingml/2006/main" w:id="177"/>
+        <w:footnoteReference xmlns:w="http://schemas.openxmlformats.org/wordprocessingml/2006/main" w:id="178"/>
       </w:r>
       <w:r xmlns:w="http://schemas.openxmlformats.org/wordprocessingml/2006/main">
         <w:t xml:space="preserve"> </w:t>
@@ -6339,7 +6344,7 @@
         <w:rPr>
           <w:rStyle w:val="FootnoteReference"/>
         </w:rPr>
-        <w:footnoteReference xmlns:w="http://schemas.openxmlformats.org/wordprocessingml/2006/main" w:id="178"/>
+        <w:footnoteReference xmlns:w="http://schemas.openxmlformats.org/wordprocessingml/2006/main" w:id="179"/>
       </w:r>
       <w:r xmlns:w="http://schemas.openxmlformats.org/wordprocessingml/2006/main">
         <w:t xml:space="preserve">  </w:t>
@@ -6361,7 +6366,7 @@
         <w:rPr>
           <w:rStyle w:val="FootnoteReference"/>
         </w:rPr>
-        <w:footnoteReference xmlns:w="http://schemas.openxmlformats.org/wordprocessingml/2006/main" w:id="179"/>
+        <w:footnoteReference xmlns:w="http://schemas.openxmlformats.org/wordprocessingml/2006/main" w:id="180"/>
       </w:r>
       <w:r xmlns:w="http://schemas.openxmlformats.org/wordprocessingml/2006/main">
         <w:t xml:space="preserve">  </w:t>
@@ -6475,13 +6480,7 @@
         <w:jc w:val="left"/>
       </w:pPr>
       <w:r xmlns:w="http://schemas.openxmlformats.org/wordprocessingml/2006/main">
-        <w:lastRenderedPageBreak xmlns:w="http://schemas.openxmlformats.org/wordprocessingml/2006/main"/>
-      </w:r>
-      <w:r xmlns:w="http://schemas.openxmlformats.org/wordprocessingml/2006/main">
-        <w:t xml:space="preserve">Być może </w:t>
-      </w:r>
-      <w:r xmlns:w="http://schemas.openxmlformats.org/wordprocessingml/2006/main">
-        <w:t xml:space="preserve">najgorszą konsekwencją tego jest to, że zatrudniłeś uległych (pro-)homoseksualistów, aby zgromadzić swoją władzę i prestiż. . .</w:t>
+        <w:t xml:space="preserve">Być może najgorszą konsekwencją tego jest to, że zatrudniłeś uległych (pro-)homoseksualistów, aby zgromadzić swoją władzę i prestiż. . .</w:t>
       </w:r>
     </w:p>
     <w:p>
@@ -6522,11 +6521,11 @@
       <w:r xmlns:w="http://schemas.openxmlformats.org/wordprocessingml/2006/main">
         <w:t xml:space="preserve">przewrotni artyści </w:t>
       </w:r>
-      <w:bookmarkStart xmlns:w="http://schemas.openxmlformats.org/wordprocessingml/2006/main" w:id="26" w:name="_Ref139039923"/>
+      <w:bookmarkStart xmlns:w="http://schemas.openxmlformats.org/wordprocessingml/2006/main" w:id="27" w:name="_Ref139039923"/>
       <w:r xmlns:w="http://schemas.openxmlformats.org/wordprocessingml/2006/main">
         <w:t xml:space="preserve">. . .</w:t>
       </w:r>
-      <w:bookmarkEnd xmlns:w="http://schemas.openxmlformats.org/wordprocessingml/2006/main" w:id="26"/>
+      <w:bookmarkEnd xmlns:w="http://schemas.openxmlformats.org/wordprocessingml/2006/main" w:id="27"/>
     </w:p>
     <w:p>
       <w:pPr xmlns:w="http://schemas.openxmlformats.org/wordprocessingml/2006/main">
@@ -6540,7 +6539,7 @@
       <w:r xmlns:w="http://schemas.openxmlformats.org/wordprocessingml/2006/main">
         <w:t xml:space="preserve">twórca krucyfiksów zanurzonych w moczu Andres Serrano </w:t>
       </w:r>
-      <w:bookmarkStart xmlns:w="http://schemas.openxmlformats.org/wordprocessingml/2006/main" w:id="27" w:name="_Ref139884113"/>
+      <w:bookmarkStart xmlns:w="http://schemas.openxmlformats.org/wordprocessingml/2006/main" w:id="28" w:name="_Ref139884113"/>
       <w:r xmlns:w="http://schemas.openxmlformats.org/wordprocessingml/2006/main">
         <w:t xml:space="preserve">;</w:t>
       </w:r>
@@ -6548,9 +6547,9 @@
         <w:rPr>
           <w:rStyle w:val="FootnoteReference"/>
         </w:rPr>
-        <w:footnoteReference xmlns:w="http://schemas.openxmlformats.org/wordprocessingml/2006/main" w:id="180"/>
-      </w:r>
-      <w:bookmarkEnd xmlns:w="http://schemas.openxmlformats.org/wordprocessingml/2006/main" w:id="27"/>
+        <w:footnoteReference xmlns:w="http://schemas.openxmlformats.org/wordprocessingml/2006/main" w:id="181"/>
+      </w:r>
+      <w:bookmarkEnd xmlns:w="http://schemas.openxmlformats.org/wordprocessingml/2006/main" w:id="28"/>
     </w:p>
     <w:p>
       <w:pPr xmlns:w="http://schemas.openxmlformats.org/wordprocessingml/2006/main">
@@ -6568,7 +6567,7 @@
         <w:rPr>
           <w:rStyle w:val="FootnoteReference"/>
         </w:rPr>
-        <w:footnoteReference xmlns:w="http://schemas.openxmlformats.org/wordprocessingml/2006/main" w:id="181"/>
+        <w:footnoteReference xmlns:w="http://schemas.openxmlformats.org/wordprocessingml/2006/main" w:id="182"/>
       </w:r>
     </w:p>
     <w:p>
@@ -6587,7 +6586,7 @@
         <w:rPr>
           <w:rStyle w:val="FootnoteReference"/>
         </w:rPr>
-        <w:footnoteReference xmlns:w="http://schemas.openxmlformats.org/wordprocessingml/2006/main" w:id="182"/>
+        <w:footnoteReference xmlns:w="http://schemas.openxmlformats.org/wordprocessingml/2006/main" w:id="183"/>
       </w:r>
     </w:p>
     <w:p>
@@ -6606,7 +6605,7 @@
         <w:rPr>
           <w:rStyle w:val="FootnoteReference"/>
         </w:rPr>
-        <w:footnoteReference xmlns:w="http://schemas.openxmlformats.org/wordprocessingml/2006/main" w:id="183"/>
+        <w:footnoteReference xmlns:w="http://schemas.openxmlformats.org/wordprocessingml/2006/main" w:id="184"/>
       </w:r>
     </w:p>
     <w:p>
@@ -6646,14 +6645,14 @@
         </w:rPr>
         <w:t xml:space="preserve">Jewgienij Afiniejewski;</w:t>
       </w:r>
-      <w:bookmarkStart xmlns:w="http://schemas.openxmlformats.org/wordprocessingml/2006/main" w:id="28" w:name="_Ref140786334"/>
-      <w:r xmlns:w="http://schemas.openxmlformats.org/wordprocessingml/2006/main">
-        <w:rPr>
-          <w:rStyle w:val="FootnoteReference"/>
-        </w:rPr>
-        <w:footnoteReference xmlns:w="http://schemas.openxmlformats.org/wordprocessingml/2006/main" w:id="184"/>
-      </w:r>
-      <w:bookmarkEnd xmlns:w="http://schemas.openxmlformats.org/wordprocessingml/2006/main" w:id="28"/>
+      <w:bookmarkStart xmlns:w="http://schemas.openxmlformats.org/wordprocessingml/2006/main" w:id="29" w:name="_Ref140786334"/>
+      <w:r xmlns:w="http://schemas.openxmlformats.org/wordprocessingml/2006/main">
+        <w:rPr>
+          <w:rStyle w:val="FootnoteReference"/>
+        </w:rPr>
+        <w:footnoteReference xmlns:w="http://schemas.openxmlformats.org/wordprocessingml/2006/main" w:id="185"/>
+      </w:r>
+      <w:bookmarkEnd xmlns:w="http://schemas.openxmlformats.org/wordprocessingml/2006/main" w:id="29"/>
     </w:p>
     <w:p>
       <w:pPr xmlns:w="http://schemas.openxmlformats.org/wordprocessingml/2006/main">
@@ -7132,7 +7131,7 @@
         <w:rPr>
           <w:rStyle w:val="FootnoteReference"/>
         </w:rPr>
-        <w:footnoteReference xmlns:w="http://schemas.openxmlformats.org/wordprocessingml/2006/main" w:id="185"/>
+        <w:footnoteReference xmlns:w="http://schemas.openxmlformats.org/wordprocessingml/2006/main" w:id="186"/>
       </w:r>
       <w:r xmlns:w="http://schemas.openxmlformats.org/wordprocessingml/2006/main">
         <w:t xml:space="preserve">W ten sposób całkowicie zignorowałeś swój mandat od papieża Benedykta, w dossier, które ci zostawił.</w:t>
@@ -7141,7 +7140,7 @@
         <w:rPr>
           <w:rStyle w:val="FootnoteReference"/>
         </w:rPr>
-        <w:footnoteReference xmlns:w="http://schemas.openxmlformats.org/wordprocessingml/2006/main" w:id="186"/>
+        <w:footnoteReference xmlns:w="http://schemas.openxmlformats.org/wordprocessingml/2006/main" w:id="187"/>
       </w:r>
       <w:r xmlns:w="http://schemas.openxmlformats.org/wordprocessingml/2006/main">
         <w:t xml:space="preserve">  </w:t>
@@ -7206,7 +7205,7 @@
         <w:rPr>
           <w:rStyle w:val="FootnoteReference"/>
         </w:rPr>
-        <w:footnoteReference xmlns:w="http://schemas.openxmlformats.org/wordprocessingml/2006/main" w:id="187"/>
+        <w:footnoteReference xmlns:w="http://schemas.openxmlformats.org/wordprocessingml/2006/main" w:id="188"/>
       </w:r>
       <w:r xmlns:w="http://schemas.openxmlformats.org/wordprocessingml/2006/main">
         <w:t xml:space="preserve"> </w:t>
@@ -7252,7 +7251,7 @@
           <w:rStyle w:val="Highlighted"/>
           <w:highlight w:val="black"/>
         </w:rPr>
-        <w:t xml:space="preserve">222 </w:t>
+        <w:t xml:space="preserve">223 </w:t>
       </w:r>
       <w:r xmlns:w="http://schemas.openxmlformats.org/wordprocessingml/2006/main">
         <w:rPr>
@@ -7288,14 +7287,14 @@
         </w:rPr>
         <w:t xml:space="preserve"> </w:t>
       </w:r>
-      <w:bookmarkStart xmlns:w="http://schemas.openxmlformats.org/wordprocessingml/2006/main" w:id="29" w:name="_Ref141124644"/>
-      <w:r xmlns:w="http://schemas.openxmlformats.org/wordprocessingml/2006/main">
-        <w:rPr>
-          <w:rStyle w:val="FootnoteReference"/>
-        </w:rPr>
-        <w:footnoteReference xmlns:w="http://schemas.openxmlformats.org/wordprocessingml/2006/main" w:id="188"/>
-      </w:r>
-      <w:bookmarkEnd xmlns:w="http://schemas.openxmlformats.org/wordprocessingml/2006/main" w:id="29"/>
+      <w:bookmarkStart xmlns:w="http://schemas.openxmlformats.org/wordprocessingml/2006/main" w:id="30" w:name="_Ref141124644"/>
+      <w:r xmlns:w="http://schemas.openxmlformats.org/wordprocessingml/2006/main">
+        <w:rPr>
+          <w:rStyle w:val="FootnoteReference"/>
+        </w:rPr>
+        <w:footnoteReference xmlns:w="http://schemas.openxmlformats.org/wordprocessingml/2006/main" w:id="189"/>
+      </w:r>
+      <w:bookmarkEnd xmlns:w="http://schemas.openxmlformats.org/wordprocessingml/2006/main" w:id="30"/>
       <w:r xmlns:w="http://schemas.openxmlformats.org/wordprocessingml/2006/main">
         <w:t xml:space="preserve"> </w:t>
       </w:r>
@@ -7390,7 +7389,7 @@
           <w:rStyle w:val="Highlighted"/>
           <w:highlight w:val="black"/>
         </w:rPr>
-        <w:t xml:space="preserve">278 </w:t>
+        <w:t xml:space="preserve">281 </w:t>
       </w:r>
       <w:r xmlns:w="http://schemas.openxmlformats.org/wordprocessingml/2006/main">
         <w:rPr>
@@ -7442,7 +7441,7 @@
         <w:rPr>
           <w:rStyle w:val="FootnoteReference"/>
         </w:rPr>
-        <w:t xml:space="preserve">188 </w:t>
+        <w:t xml:space="preserve">189 </w:t>
       </w:r>
       <w:r xmlns:w="http://schemas.openxmlformats.org/wordprocessingml/2006/main">
         <w:fldChar xmlns:w="http://schemas.openxmlformats.org/wordprocessingml/2006/main" w:fldCharType="end"/>
@@ -7466,7 +7465,7 @@
         <w:rPr>
           <w:rStyle w:val="FootnoteReference"/>
         </w:rPr>
-        <w:t xml:space="preserve">199</w:t>
+        <w:t xml:space="preserve">200</w:t>
       </w:r>
       <w:r xmlns:w="http://schemas.openxmlformats.org/wordprocessingml/2006/main">
         <w:fldChar xmlns:w="http://schemas.openxmlformats.org/wordprocessingml/2006/main" w:fldCharType="end"/>
@@ -7518,7 +7517,7 @@
           <w:rStyle w:val="Highlighted"/>
           <w:highlight w:val="black"/>
         </w:rPr>
-        <w:t xml:space="preserve">287 </w:t>
+        <w:t xml:space="preserve">290 </w:t>
       </w:r>
       <w:r xmlns:w="http://schemas.openxmlformats.org/wordprocessingml/2006/main">
         <w:rPr>
@@ -7548,7 +7547,7 @@
       <w:r xmlns:w="http://schemas.openxmlformats.org/wordprocessingml/2006/main">
         <w:t xml:space="preserve">nie bezstronnie bezstronni, ale stronniczo opowiadający się za „prawdą i sprawiedliwością”,</w:t>
       </w:r>
-      <w:bookmarkStart xmlns:w="http://schemas.openxmlformats.org/wordprocessingml/2006/main" w:id="30" w:name="_Ref141124685"/>
+      <w:bookmarkStart xmlns:w="http://schemas.openxmlformats.org/wordprocessingml/2006/main" w:id="31" w:name="_Ref141124685"/>
       <w:r xmlns:w="http://schemas.openxmlformats.org/wordprocessingml/2006/main">
         <w:rPr>
           <w:rStyle w:val="FootnoteReference"/>
@@ -7558,15 +7557,15 @@
       <w:r xmlns:w="http://schemas.openxmlformats.org/wordprocessingml/2006/main">
         <w:t xml:space="preserve">jak również za „naturą i prawem Bożym”,</w:t>
       </w:r>
-      <w:bookmarkStart xmlns:w="http://schemas.openxmlformats.org/wordprocessingml/2006/main" w:id="31" w:name="_Ref141143030"/>
-      <w:r xmlns:w="http://schemas.openxmlformats.org/wordprocessingml/2006/main">
-        <w:rPr>
-          <w:rStyle w:val="FootnoteReference"/>
-        </w:rPr>
-        <w:footnoteReference xmlns:w="http://schemas.openxmlformats.org/wordprocessingml/2006/main" w:id="189"/>
-      </w:r>
-      <w:bookmarkEnd xmlns:w="http://schemas.openxmlformats.org/wordprocessingml/2006/main" w:id="30"/>
+      <w:bookmarkStart xmlns:w="http://schemas.openxmlformats.org/wordprocessingml/2006/main" w:id="32" w:name="_Ref141143030"/>
+      <w:r xmlns:w="http://schemas.openxmlformats.org/wordprocessingml/2006/main">
+        <w:rPr>
+          <w:rStyle w:val="FootnoteReference"/>
+        </w:rPr>
+        <w:footnoteReference xmlns:w="http://schemas.openxmlformats.org/wordprocessingml/2006/main" w:id="190"/>
+      </w:r>
       <w:bookmarkEnd xmlns:w="http://schemas.openxmlformats.org/wordprocessingml/2006/main" w:id="31"/>
+      <w:bookmarkEnd xmlns:w="http://schemas.openxmlformats.org/wordprocessingml/2006/main" w:id="32"/>
       <w:r xmlns:w="http://schemas.openxmlformats.org/wordprocessingml/2006/main">
         <w:t xml:space="preserve"> </w:t>
       </w:r>
@@ -7578,16 +7577,16 @@
         </w:rPr>
         <w:t xml:space="preserve">( </w:t>
       </w:r>
-      <w:bookmarkStart xmlns:w="http://schemas.openxmlformats.org/wordprocessingml/2006/main" w:id="32" w:name="_Ref141145006"/>
+      <w:bookmarkStart xmlns:w="http://schemas.openxmlformats.org/wordprocessingml/2006/main" w:id="33" w:name="_Ref141145006"/>
       <w:r xmlns:w="http://schemas.openxmlformats.org/wordprocessingml/2006/main">
         <w:rPr>
           <w:rStyle w:val="FootnoteReference"/>
           <w:color w:val="FFFFFF" w:themeColor="background1"/>
           <w:highlight w:val="black"/>
         </w:rPr>
-        <w:footnoteReference xmlns:w="http://schemas.openxmlformats.org/wordprocessingml/2006/main" w:id="190"/>
-      </w:r>
-      <w:bookmarkEnd xmlns:w="http://schemas.openxmlformats.org/wordprocessingml/2006/main" w:id="32"/>
+        <w:footnoteReference xmlns:w="http://schemas.openxmlformats.org/wordprocessingml/2006/main" w:id="191"/>
+      </w:r>
+      <w:bookmarkEnd xmlns:w="http://schemas.openxmlformats.org/wordprocessingml/2006/main" w:id="33"/>
       <w:r xmlns:w="http://schemas.openxmlformats.org/wordprocessingml/2006/main">
         <w:rPr>
           <w:color w:val="FFFFFF" w:themeColor="background1"/>
@@ -7603,7 +7602,7 @@
         <w:rPr>
           <w:rStyle w:val="FootnoteReference"/>
         </w:rPr>
-        <w:footnoteReference xmlns:w="http://schemas.openxmlformats.org/wordprocessingml/2006/main" w:id="191"/>
+        <w:footnoteReference xmlns:w="http://schemas.openxmlformats.org/wordprocessingml/2006/main" w:id="192"/>
       </w:r>
       <w:r xmlns:w="http://schemas.openxmlformats.org/wordprocessingml/2006/main">
         <w:t xml:space="preserve"> </w:t>
@@ -7716,7 +7715,7 @@
         <w:rPr>
           <w:rStyle w:val="FootnoteReference"/>
         </w:rPr>
-        <w:t xml:space="preserve">189</w:t>
+        <w:t xml:space="preserve">190</w:t>
       </w:r>
       <w:r xmlns:w="http://schemas.openxmlformats.org/wordprocessingml/2006/main">
         <w:rPr>
@@ -7768,7 +7767,7 @@
           <w:rStyle w:val="Highlighted"/>
           <w:highlight w:val="black"/>
         </w:rPr>
-        <w:t xml:space="preserve">293 </w:t>
+        <w:t xml:space="preserve">296 </w:t>
       </w:r>
       <w:r xmlns:w="http://schemas.openxmlformats.org/wordprocessingml/2006/main">
         <w:rPr>
@@ -7791,7 +7790,7 @@
           <w:color w:val="FFFFFF" w:themeColor="background1"/>
           <w:highlight w:val="black"/>
         </w:rPr>
-        <w:footnoteReference xmlns:w="http://schemas.openxmlformats.org/wordprocessingml/2006/main" w:id="192"/>
+        <w:footnoteReference xmlns:w="http://schemas.openxmlformats.org/wordprocessingml/2006/main" w:id="193"/>
       </w:r>
       <w:r xmlns:w="http://schemas.openxmlformats.org/wordprocessingml/2006/main">
         <w:rPr>
@@ -7825,7 +7824,7 @@
         <w:rPr>
           <w:rStyle w:val="FootnoteReference"/>
         </w:rPr>
-        <w:footnoteReference xmlns:w="http://schemas.openxmlformats.org/wordprocessingml/2006/main" w:id="193"/>
+        <w:footnoteReference xmlns:w="http://schemas.openxmlformats.org/wordprocessingml/2006/main" w:id="194"/>
       </w:r>
       <w:r xmlns:w="http://schemas.openxmlformats.org/wordprocessingml/2006/main">
         <w:t xml:space="preserve">znaczeniu „wolności”, jako „odpowiedzialnej”, tj. gdy jej przedmiotem jest „prawda i dobro”</w:t>
@@ -7834,7 +7833,7 @@
         <w:rPr>
           <w:rStyle w:val="FootnoteReference"/>
         </w:rPr>
-        <w:footnoteReference xmlns:w="http://schemas.openxmlformats.org/wordprocessingml/2006/main" w:id="194"/>
+        <w:footnoteReference xmlns:w="http://schemas.openxmlformats.org/wordprocessingml/2006/main" w:id="195"/>
       </w:r>
       <w:r xmlns:w="http://schemas.openxmlformats.org/wordprocessingml/2006/main">
         <w:t xml:space="preserve"> </w:t>
@@ -7904,7 +7903,7 @@
         <w:rPr>
           <w:rStyle w:val="FootnoteReference"/>
         </w:rPr>
-        <w:footnoteReference xmlns:w="http://schemas.openxmlformats.org/wordprocessingml/2006/main" w:id="195"/>
+        <w:footnoteReference xmlns:w="http://schemas.openxmlformats.org/wordprocessingml/2006/main" w:id="196"/>
       </w:r>
       <w:r xmlns:w="http://schemas.openxmlformats.org/wordprocessingml/2006/main">
         <w:t xml:space="preserve">ale zdecydowanie przeciwko licencji na . . .</w:t>
@@ -7926,7 +7925,7 @@
         <w:rPr>
           <w:rStyle w:val="FootnoteReference"/>
         </w:rPr>
-        <w:footnoteReference xmlns:w="http://schemas.openxmlformats.org/wordprocessingml/2006/main" w:id="196"/>
+        <w:footnoteReference xmlns:w="http://schemas.openxmlformats.org/wordprocessingml/2006/main" w:id="197"/>
       </w:r>
       <w:r xmlns:w="http://schemas.openxmlformats.org/wordprocessingml/2006/main">
         <w:t xml:space="preserve"> </w:t>
@@ -7944,14 +7943,14 @@
       <w:r xmlns:w="http://schemas.openxmlformats.org/wordprocessingml/2006/main">
         <w:t xml:space="preserve">zniewala ludzi na błąd i namiętność;</w:t>
       </w:r>
-      <w:bookmarkStart xmlns:w="http://schemas.openxmlformats.org/wordprocessingml/2006/main" w:id="33" w:name="_Ref141143047"/>
-      <w:r xmlns:w="http://schemas.openxmlformats.org/wordprocessingml/2006/main">
-        <w:rPr>
-          <w:rStyle w:val="FootnoteReference"/>
-        </w:rPr>
-        <w:footnoteReference xmlns:w="http://schemas.openxmlformats.org/wordprocessingml/2006/main" w:id="197"/>
-      </w:r>
-      <w:bookmarkEnd xmlns:w="http://schemas.openxmlformats.org/wordprocessingml/2006/main" w:id="33"/>
+      <w:bookmarkStart xmlns:w="http://schemas.openxmlformats.org/wordprocessingml/2006/main" w:id="34" w:name="_Ref141143047"/>
+      <w:r xmlns:w="http://schemas.openxmlformats.org/wordprocessingml/2006/main">
+        <w:rPr>
+          <w:rStyle w:val="FootnoteReference"/>
+        </w:rPr>
+        <w:footnoteReference xmlns:w="http://schemas.openxmlformats.org/wordprocessingml/2006/main" w:id="198"/>
+      </w:r>
+      <w:bookmarkEnd xmlns:w="http://schemas.openxmlformats.org/wordprocessingml/2006/main" w:id="34"/>
       <w:r xmlns:w="http://schemas.openxmlformats.org/wordprocessingml/2006/main">
         <w:t xml:space="preserve"> </w:t>
       </w:r>
@@ -8001,7 +8000,7 @@
           <w:color w:val="FFFFFF" w:themeColor="background1"/>
           <w:highlight w:val="black"/>
         </w:rPr>
-        <w:t xml:space="preserve">289 </w:t>
+        <w:t xml:space="preserve">292 </w:t>
       </w:r>
       <w:r xmlns:w="http://schemas.openxmlformats.org/wordprocessingml/2006/main">
         <w:rPr>
@@ -8057,7 +8056,7 @@
           <w:color w:val="FFFFFF" w:themeColor="background1"/>
           <w:highlight w:val="black"/>
         </w:rPr>
-        <w:t xml:space="preserve">290 </w:t>
+        <w:t xml:space="preserve">293 </w:t>
       </w:r>
       <w:r xmlns:w="http://schemas.openxmlformats.org/wordprocessingml/2006/main">
         <w:rPr>
@@ -8092,7 +8091,7 @@
         <w:rPr>
           <w:rStyle w:val="FootnoteReference"/>
         </w:rPr>
-        <w:footnoteReference xmlns:w="http://schemas.openxmlformats.org/wordprocessingml/2006/main" w:id="198"/>
+        <w:footnoteReference xmlns:w="http://schemas.openxmlformats.org/wordprocessingml/2006/main" w:id="199"/>
       </w:r>
       <w:r xmlns:w="http://schemas.openxmlformats.org/wordprocessingml/2006/main">
         <w:t xml:space="preserve"> </w:t>
@@ -8181,7 +8180,7 @@
         <w:rPr>
           <w:rStyle w:val="FootnoteReference"/>
         </w:rPr>
-        <w:t xml:space="preserve">197</w:t>
+        <w:t xml:space="preserve">198</w:t>
       </w:r>
       <w:r xmlns:w="http://schemas.openxmlformats.org/wordprocessingml/2006/main">
         <w:fldChar xmlns:w="http://schemas.openxmlformats.org/wordprocessingml/2006/main" w:fldCharType="end"/>
@@ -8200,16 +8199,16 @@
         <w:jc w:val="left"/>
       </w:pPr>
       <w:r xmlns:w="http://schemas.openxmlformats.org/wordprocessingml/2006/main">
-        <w:t xml:space="preserve">mający stale obecny cel, jakim jest ostateczne uznanie prawdziwej religii, kiedy tylko jest to możliwe, w tym oficjalnie, </w:t>
-      </w:r>
-      <w:bookmarkStart xmlns:w="http://schemas.openxmlformats.org/wordprocessingml/2006/main" w:id="34" w:name="_Ref141246043"/>
-      <w:r xmlns:w="http://schemas.openxmlformats.org/wordprocessingml/2006/main">
-        <w:rPr>
-          <w:rStyle w:val="FootnoteReference"/>
-        </w:rPr>
-        <w:footnoteReference xmlns:w="http://schemas.openxmlformats.org/wordprocessingml/2006/main" w:id="199"/>
-      </w:r>
-      <w:bookmarkEnd xmlns:w="http://schemas.openxmlformats.org/wordprocessingml/2006/main" w:id="34"/>
+        <w:t xml:space="preserve">mający stale obecny cel, jakim jest ostateczne uznanie prawdziwej religii, kiedy tylko jest to możliwe, w tym oficjalne, </w:t>
+      </w:r>
+      <w:bookmarkStart xmlns:w="http://schemas.openxmlformats.org/wordprocessingml/2006/main" w:id="35" w:name="_Ref141246043"/>
+      <w:r xmlns:w="http://schemas.openxmlformats.org/wordprocessingml/2006/main">
+        <w:rPr>
+          <w:rStyle w:val="FootnoteReference"/>
+        </w:rPr>
+        <w:footnoteReference xmlns:w="http://schemas.openxmlformats.org/wordprocessingml/2006/main" w:id="200"/>
+      </w:r>
+      <w:bookmarkEnd xmlns:w="http://schemas.openxmlformats.org/wordprocessingml/2006/main" w:id="35"/>
       <w:r xmlns:w="http://schemas.openxmlformats.org/wordprocessingml/2006/main">
         <w:t xml:space="preserve">choć być może tolerowanie innych religii, zgodnie z zasadą podwójnego skutku, „w celu zabezpieczenia jakiegoś wielkiego dobra lub przeszkodzenia niektórym wielkie zło” — takie jak pokój wojskowy;</w:t>
       </w:r>
@@ -8217,7 +8216,7 @@
         <w:rPr>
           <w:rStyle w:val="FootnoteReference"/>
         </w:rPr>
-        <w:footnoteReference xmlns:w="http://schemas.openxmlformats.org/wordprocessingml/2006/main" w:id="200"/>
+        <w:footnoteReference xmlns:w="http://schemas.openxmlformats.org/wordprocessingml/2006/main" w:id="201"/>
       </w:r>
     </w:p>
     <w:p>
@@ -8248,7 +8247,7 @@
         <w:rPr>
           <w:rStyle w:val="FootnoteReference"/>
         </w:rPr>
-        <w:t xml:space="preserve">189</w:t>
+        <w:t xml:space="preserve">190</w:t>
       </w:r>
       <w:r xmlns:w="http://schemas.openxmlformats.org/wordprocessingml/2006/main">
         <w:fldChar xmlns:w="http://schemas.openxmlformats.org/wordprocessingml/2006/main" w:fldCharType="end"/>
@@ -8296,7 +8295,7 @@
           <w:rStyle w:val="Highlighted"/>
           <w:highlight w:val="black"/>
         </w:rPr>
-        <w:t xml:space="preserve">190 </w:t>
+        <w:t xml:space="preserve">191 </w:t>
       </w:r>
       <w:r xmlns:w="http://schemas.openxmlformats.org/wordprocessingml/2006/main">
         <w:rPr>
@@ -8324,7 +8323,7 @@
         <w:rPr>
           <w:rStyle w:val="FootnoteReference"/>
         </w:rPr>
-        <w:footnoteReference xmlns:w="http://schemas.openxmlformats.org/wordprocessingml/2006/main" w:id="201"/>
+        <w:footnoteReference xmlns:w="http://schemas.openxmlformats.org/wordprocessingml/2006/main" w:id="202"/>
       </w:r>
       <w:r xmlns:w="http://schemas.openxmlformats.org/wordprocessingml/2006/main">
         <w:t xml:space="preserve">  </w:t>
@@ -8412,7 +8411,7 @@
         <w:rPr>
           <w:rStyle w:val="FootnoteReference"/>
         </w:rPr>
-        <w:footnoteReference xmlns:w="http://schemas.openxmlformats.org/wordprocessingml/2006/main" w:id="202"/>
+        <w:footnoteReference xmlns:w="http://schemas.openxmlformats.org/wordprocessingml/2006/main" w:id="203"/>
       </w:r>
       <w:r xmlns:w="http://schemas.openxmlformats.org/wordprocessingml/2006/main">
         <w:t xml:space="preserve">  </w:t>
@@ -8461,7 +8460,7 @@
           <w:rStyle w:val="FootnoteReference"/>
           <w:lang w:val="pt-BR"/>
         </w:rPr>
-        <w:footnoteReference xmlns:w="http://schemas.openxmlformats.org/wordprocessingml/2006/main" w:id="203"/>
+        <w:footnoteReference xmlns:w="http://schemas.openxmlformats.org/wordprocessingml/2006/main" w:id="204"/>
       </w:r>
     </w:p>
     <w:p>
@@ -8486,7 +8485,7 @@
         <w:rPr>
           <w:rStyle w:val="FootnoteReference"/>
         </w:rPr>
-        <w:footnoteReference xmlns:w="http://schemas.openxmlformats.org/wordprocessingml/2006/main" w:id="204"/>
+        <w:footnoteReference xmlns:w="http://schemas.openxmlformats.org/wordprocessingml/2006/main" w:id="205"/>
       </w:r>
       <w:r xmlns:w="http://schemas.openxmlformats.org/wordprocessingml/2006/main">
         <w:t xml:space="preserve"> </w:t>
@@ -8508,7 +8507,7 @@
         <w:rPr>
           <w:rStyle w:val="FootnoteReference"/>
         </w:rPr>
-        <w:footnoteReference xmlns:w="http://schemas.openxmlformats.org/wordprocessingml/2006/main" w:id="205"/>
+        <w:footnoteReference xmlns:w="http://schemas.openxmlformats.org/wordprocessingml/2006/main" w:id="206"/>
       </w:r>
     </w:p>
     <w:p>
@@ -8536,7 +8535,7 @@
         <w:rPr>
           <w:rStyle w:val="FootnoteReference"/>
         </w:rPr>
-        <w:footnoteReference xmlns:w="http://schemas.openxmlformats.org/wordprocessingml/2006/main" w:id="206"/>
+        <w:footnoteReference xmlns:w="http://schemas.openxmlformats.org/wordprocessingml/2006/main" w:id="207"/>
       </w:r>
       <w:r xmlns:w="http://schemas.openxmlformats.org/wordprocessingml/2006/main">
         <w:t xml:space="preserve">i deklarując, że jego amerykanistyczne proklamacje są jedynie „wielce ” (ale nie do końca) zgodnie z prawdą. </w:t>
@@ -8545,14 +8544,14 @@
         <w:rPr>
           <w:rStyle w:val="FootnoteReference"/>
         </w:rPr>
-        <w:footnoteReference xmlns:w="http://schemas.openxmlformats.org/wordprocessingml/2006/main" w:id="207"/>
-      </w:r>
-      <w:bookmarkStart xmlns:w="http://schemas.openxmlformats.org/wordprocessingml/2006/main" w:id="35" w:name="_Hlk138077831"/>
+        <w:footnoteReference xmlns:w="http://schemas.openxmlformats.org/wordprocessingml/2006/main" w:id="208"/>
+      </w:r>
+      <w:bookmarkStart xmlns:w="http://schemas.openxmlformats.org/wordprocessingml/2006/main" w:id="36" w:name="_Hlk138077831"/>
       <w:r xmlns:w="http://schemas.openxmlformats.org/wordprocessingml/2006/main">
         <w:t xml:space="preserve">Głupio płodny, świecki doradca zapomniał. . .</w:t>
       </w:r>
     </w:p>
-    <w:bookmarkEnd w:id="35"/>
+    <w:bookmarkEnd w:id="36"/>
     <w:p>
       <w:pPr xmlns:w="http://schemas.openxmlformats.org/wordprocessingml/2006/main">
         <w:pStyle w:val="ListParagraph"/>
@@ -8569,7 +8568,7 @@
         <w:rPr>
           <w:rStyle w:val="FootnoteReference"/>
         </w:rPr>
-        <w:footnoteReference xmlns:w="http://schemas.openxmlformats.org/wordprocessingml/2006/main" w:id="208"/>
+        <w:footnoteReference xmlns:w="http://schemas.openxmlformats.org/wordprocessingml/2006/main" w:id="209"/>
       </w:r>
     </w:p>
     <w:p>
@@ -8588,7 +8587,7 @@
         <w:rPr>
           <w:rStyle w:val="FootnoteReference"/>
         </w:rPr>
-        <w:footnoteReference xmlns:w="http://schemas.openxmlformats.org/wordprocessingml/2006/main" w:id="209"/>
+        <w:footnoteReference xmlns:w="http://schemas.openxmlformats.org/wordprocessingml/2006/main" w:id="210"/>
       </w:r>
       <w:r xmlns:w="http://schemas.openxmlformats.org/wordprocessingml/2006/main">
         <w:t xml:space="preserve">i to</w:t>
@@ -8610,7 +8609,7 @@
         <w:rPr>
           <w:rStyle w:val="FootnoteReference"/>
         </w:rPr>
-        <w:footnoteReference xmlns:w="http://schemas.openxmlformats.org/wordprocessingml/2006/main" w:id="210"/>
+        <w:footnoteReference xmlns:w="http://schemas.openxmlformats.org/wordprocessingml/2006/main" w:id="211"/>
       </w:r>
     </w:p>
     <w:p>
@@ -8642,7 +8641,7 @@
         <w:rPr>
           <w:rStyle w:val="FootnoteReference"/>
         </w:rPr>
-        <w:footnoteReference xmlns:w="http://schemas.openxmlformats.org/wordprocessingml/2006/main" w:id="211"/>
+        <w:footnoteReference xmlns:w="http://schemas.openxmlformats.org/wordprocessingml/2006/main" w:id="212"/>
       </w:r>
       <w:r xmlns:w="http://schemas.openxmlformats.org/wordprocessingml/2006/main">
         <w:t xml:space="preserve">cały protestancki dom niedorzeczną ideologią LGBTQ, i który w rękach odważnego, otwartego, wolnego od skandali papieża , mógł być samym końcem protestantyzmu;</w:t>
@@ -8651,7 +8650,7 @@
         <w:rPr>
           <w:rStyle w:val="FootnoteReference"/>
         </w:rPr>
-        <w:footnoteReference xmlns:w="http://schemas.openxmlformats.org/wordprocessingml/2006/main" w:id="212"/>
+        <w:footnoteReference xmlns:w="http://schemas.openxmlformats.org/wordprocessingml/2006/main" w:id="213"/>
       </w:r>
       <w:r xmlns:w="http://schemas.openxmlformats.org/wordprocessingml/2006/main">
         <w:t xml:space="preserve">   </w:t>
@@ -8740,7 +8739,7 @@
           <w:rStyle w:val="FootnoteReference"/>
           <w:iCs/>
         </w:rPr>
-        <w:footnoteReference xmlns:w="http://schemas.openxmlformats.org/wordprocessingml/2006/main" w:id="213"/>
+        <w:footnoteReference xmlns:w="http://schemas.openxmlformats.org/wordprocessingml/2006/main" w:id="214"/>
       </w:r>
     </w:p>
     <w:p>
@@ -8761,7 +8760,7 @@
           <w:rStyle w:val="FootnoteReference"/>
           <w:iCs/>
         </w:rPr>
-        <w:footnoteReference xmlns:w="http://schemas.openxmlformats.org/wordprocessingml/2006/main" w:id="214"/>
+        <w:footnoteReference xmlns:w="http://schemas.openxmlformats.org/wordprocessingml/2006/main" w:id="215"/>
       </w:r>
       <w:r xmlns:w="http://schemas.openxmlformats.org/wordprocessingml/2006/main">
         <w:rPr>
@@ -8774,7 +8773,7 @@
           <w:rStyle w:val="FootnoteReference"/>
           <w:iCs/>
         </w:rPr>
-        <w:footnoteReference xmlns:w="http://schemas.openxmlformats.org/wordprocessingml/2006/main" w:id="215"/>
+        <w:footnoteReference xmlns:w="http://schemas.openxmlformats.org/wordprocessingml/2006/main" w:id="216"/>
       </w:r>
       <w:r xmlns:w="http://schemas.openxmlformats.org/wordprocessingml/2006/main">
         <w:rPr>
@@ -8787,7 +8786,7 @@
           <w:rStyle w:val="FootnoteReference"/>
           <w:iCs/>
         </w:rPr>
-        <w:footnoteReference xmlns:w="http://schemas.openxmlformats.org/wordprocessingml/2006/main" w:id="216"/>
+        <w:footnoteReference xmlns:w="http://schemas.openxmlformats.org/wordprocessingml/2006/main" w:id="217"/>
       </w:r>
       <w:r xmlns:w="http://schemas.openxmlformats.org/wordprocessingml/2006/main">
         <w:rPr>
@@ -8800,7 +8799,7 @@
           <w:rStyle w:val="FootnoteReference"/>
           <w:iCs/>
         </w:rPr>
-        <w:footnoteReference xmlns:w="http://schemas.openxmlformats.org/wordprocessingml/2006/main" w:id="217"/>
+        <w:footnoteReference xmlns:w="http://schemas.openxmlformats.org/wordprocessingml/2006/main" w:id="218"/>
       </w:r>
       <w:r xmlns:w="http://schemas.openxmlformats.org/wordprocessingml/2006/main">
         <w:rPr>
@@ -8849,7 +8848,7 @@
         <w:rPr>
           <w:rStyle w:val="FootnoteReference"/>
         </w:rPr>
-        <w:footnoteReference xmlns:w="http://schemas.openxmlformats.org/wordprocessingml/2006/main" w:id="218"/>
+        <w:footnoteReference xmlns:w="http://schemas.openxmlformats.org/wordprocessingml/2006/main" w:id="219"/>
       </w:r>
       <w:r xmlns:w="http://schemas.openxmlformats.org/wordprocessingml/2006/main">
         <w:t xml:space="preserve">lub nieopłacalnych i nieroztropnych osądów ludzi, którzy i tak są już oczywiście poza kościołem.</w:t>
@@ -8858,7 +8857,7 @@
         <w:rPr>
           <w:rStyle w:val="FootnoteReference"/>
         </w:rPr>
-        <w:footnoteReference xmlns:w="http://schemas.openxmlformats.org/wordprocessingml/2006/main" w:id="219"/>
+        <w:footnoteReference xmlns:w="http://schemas.openxmlformats.org/wordprocessingml/2006/main" w:id="220"/>
       </w:r>
       <w:r xmlns:w="http://schemas.openxmlformats.org/wordprocessingml/2006/main">
         <w:t xml:space="preserve"> </w:t>
@@ -8889,7 +8888,7 @@
         <w:rPr>
           <w:rStyle w:val="FootnoteReference"/>
         </w:rPr>
-        <w:footnoteReference xmlns:w="http://schemas.openxmlformats.org/wordprocessingml/2006/main" w:id="220"/>
+        <w:footnoteReference xmlns:w="http://schemas.openxmlformats.org/wordprocessingml/2006/main" w:id="221"/>
       </w:r>
       <w:r xmlns:w="http://schemas.openxmlformats.org/wordprocessingml/2006/main">
         <w:t xml:space="preserve">a zwłaszcza Biskup biskupów, mianowicie. . . </w:t>
@@ -8917,7 +8916,7 @@
         <w:rPr>
           <w:rStyle w:val="FootnoteReference"/>
         </w:rPr>
-        <w:footnoteReference xmlns:w="http://schemas.openxmlformats.org/wordprocessingml/2006/main" w:id="221"/>
+        <w:footnoteReference xmlns:w="http://schemas.openxmlformats.org/wordprocessingml/2006/main" w:id="222"/>
       </w:r>
       <w:r xmlns:w="http://schemas.openxmlformats.org/wordprocessingml/2006/main">
         <w:t xml:space="preserve">chcielibyśmy tylko, abyście zrobili to samo dla bogatych grzeszników, kwiatów tego świata, którzy mają wszelkie liturgiczne przyzwolenia na robienie tego, co chcą – msze Lgbtq, pogańskie obrzędy i tańce liturgiczne, całe prałatury frakcyjne (komunistyczne chińskie lub jezuickie) — której wolności my również chcielibyśmy, chociaż dla dobra, a nie dla zła.</w:t>
@@ -8951,14 +8950,14 @@
       <w:r xmlns:w="http://schemas.openxmlformats.org/wordprocessingml/2006/main">
         <w:t xml:space="preserve">[łapówki </w:t>
       </w:r>
-      <w:bookmarkStart xmlns:w="http://schemas.openxmlformats.org/wordprocessingml/2006/main" w:id="36" w:name="_Ref141144694"/>
-      <w:r xmlns:w="http://schemas.openxmlformats.org/wordprocessingml/2006/main">
-        <w:rPr>
-          <w:rStyle w:val="FootnoteReference"/>
-        </w:rPr>
-        <w:footnoteReference xmlns:w="http://schemas.openxmlformats.org/wordprocessingml/2006/main" w:id="222"/>
-      </w:r>
-      <w:bookmarkEnd xmlns:w="http://schemas.openxmlformats.org/wordprocessingml/2006/main" w:id="36"/>
+      <w:bookmarkStart xmlns:w="http://schemas.openxmlformats.org/wordprocessingml/2006/main" w:id="37" w:name="_Ref141144694"/>
+      <w:r xmlns:w="http://schemas.openxmlformats.org/wordprocessingml/2006/main">
+        <w:rPr>
+          <w:rStyle w:val="FootnoteReference"/>
+        </w:rPr>
+        <w:footnoteReference xmlns:w="http://schemas.openxmlformats.org/wordprocessingml/2006/main" w:id="223"/>
+      </w:r>
+      <w:bookmarkEnd xmlns:w="http://schemas.openxmlformats.org/wordprocessingml/2006/main" w:id="37"/>
       <w:r xmlns:w="http://schemas.openxmlformats.org/wordprocessingml/2006/main">
         <w:t xml:space="preserve">] i w pięknych szatach przyjdzie na wasze zgromadzenie, i wejdzie też </w:t>
       </w:r>
@@ -8996,7 +8995,7 @@
         <w:rPr>
           <w:rStyle w:val="FootnoteReference"/>
         </w:rPr>
-        <w:footnoteReference xmlns:w="http://schemas.openxmlformats.org/wordprocessingml/2006/main" w:id="223"/>
+        <w:footnoteReference xmlns:w="http://schemas.openxmlformats.org/wordprocessingml/2006/main" w:id="224"/>
       </w:r>
     </w:p>
     <w:p>
@@ -9016,7 +9015,7 @@
         <w:rPr>
           <w:rStyle w:val="FootnoteReference"/>
         </w:rPr>
-        <w:footnoteReference xmlns:w="http://schemas.openxmlformats.org/wordprocessingml/2006/main" w:id="224"/>
+        <w:footnoteReference xmlns:w="http://schemas.openxmlformats.org/wordprocessingml/2006/main" w:id="225"/>
       </w:r>
       <w:r xmlns:w="http://schemas.openxmlformats.org/wordprocessingml/2006/main">
         <w:t xml:space="preserve">co sugeruje jednocześnie jedno i drugie. . .</w:t>
@@ -9073,7 +9072,7 @@
         <w:rPr>
           <w:rStyle w:val="FootnoteReference"/>
         </w:rPr>
-        <w:footnoteReference xmlns:w="http://schemas.openxmlformats.org/wordprocessingml/2006/main" w:id="225"/>
+        <w:footnoteReference xmlns:w="http://schemas.openxmlformats.org/wordprocessingml/2006/main" w:id="226"/>
       </w:r>
       <w:r xmlns:w="http://schemas.openxmlformats.org/wordprocessingml/2006/main">
         <w:t xml:space="preserve">I</w:t>
@@ -9108,7 +9107,7 @@
         <w:rPr>
           <w:rStyle w:val="FootnoteReference"/>
         </w:rPr>
-        <w:footnoteReference xmlns:w="http://schemas.openxmlformats.org/wordprocessingml/2006/main" w:id="226"/>
+        <w:footnoteReference xmlns:w="http://schemas.openxmlformats.org/wordprocessingml/2006/main" w:id="227"/>
       </w:r>
     </w:p>
     <w:p>
@@ -9138,19 +9137,68 @@
       </w:r>
     </w:p>
     <w:p>
-      <w:pPr>
-        <w:jc w:val="left"/>
-      </w:pPr>
-    </w:p>
-    <w:p>
-      <w:pPr>
-        <w:jc w:val="left"/>
-      </w:pPr>
-    </w:p>
-    <w:p>
-      <w:pPr xmlns:w="http://schemas.openxmlformats.org/wordprocessingml/2006/main">
-        <w:jc w:val="left"/>
-      </w:pPr>
+      <w:pPr xmlns:w="http://schemas.openxmlformats.org/wordprocessingml/2006/main">
+        <w:jc w:val="left"/>
+      </w:pPr>
+      <w:r xmlns:w="http://schemas.openxmlformats.org/wordprocessingml/2006/main">
+        <w:t xml:space="preserve">Ale z pewnością największym naruszeniem przykazania Chrystusa, by „sądzić sprawiedliwie”, jest nakazanie najważniejszemu człowiekowi w całej Kurii, a mianowicie szefowi Dykasterii Nauki Wiary, aby nie ścigał błędów doktrynalnych, jakby które były w jakiś sposób „niemoralne”, mimo że Pismo Święte wyraźnie to nakazuje. </w:t>
+      </w:r>
+      <w:r xmlns:w="http://schemas.openxmlformats.org/wordprocessingml/2006/main">
+        <w:rPr>
+          <w:rStyle w:val="FootnoteReference"/>
+        </w:rPr>
+        <w:footnoteReference xmlns:w="http://schemas.openxmlformats.org/wordprocessingml/2006/main" w:id="228"/>
+      </w:r>
+      <w:r xmlns:w="http://schemas.openxmlformats.org/wordprocessingml/2006/main">
+        <w:t xml:space="preserve">Jest to równoznaczne z odrzuceniem przez biskupa Rzymu duchowej „rózgi”, w którą wraz z „laską” wyposażony jest każdy pasterz.</w:t>
+      </w:r>
+      <w:r xmlns:w="http://schemas.openxmlformats.org/wordprocessingml/2006/main">
+        <w:rPr>
+          <w:rStyle w:val="FootnoteReference"/>
+        </w:rPr>
+        <w:footnoteReference xmlns:w="http://schemas.openxmlformats.org/wordprocessingml/2006/main" w:id="229"/>
+      </w:r>
+    </w:p>
+    <w:p>
+      <w:pPr>
+        <w:jc w:val="left"/>
+      </w:pPr>
+    </w:p>
+    <w:p>
+      <w:pPr>
+        <w:jc w:val="left"/>
+      </w:pPr>
+    </w:p>
+    <w:p>
+      <w:pPr>
+        <w:jc w:val="left"/>
+      </w:pPr>
+    </w:p>
+    <w:p>
+      <w:pPr>
+        <w:jc w:val="left"/>
+      </w:pPr>
+    </w:p>
+    <w:p>
+      <w:pPr>
+        <w:jc w:val="left"/>
+      </w:pPr>
+    </w:p>
+    <w:p>
+      <w:pPr>
+        <w:jc w:val="left"/>
+      </w:pPr>
+    </w:p>
+    <w:p>
+      <w:pPr xmlns:w="http://schemas.openxmlformats.org/wordprocessingml/2006/main">
+        <w:jc w:val="left"/>
+      </w:pPr>
+      <w:r xmlns:w="http://schemas.openxmlformats.org/wordprocessingml/2006/main">
+        <w:rPr>
+          <w:rStyle w:val="Head"/>
+        </w:rPr>
+        <w:lastRenderedPageBreak xmlns:w="http://schemas.openxmlformats.org/wordprocessingml/2006/main"/>
+      </w:r>
       <w:r xmlns:w="http://schemas.openxmlformats.org/wordprocessingml/2006/main">
         <w:rPr>
           <w:rStyle w:val="Head"/>
@@ -9164,7 +9212,7 @@
           <w:szCs w:val="26"/>
           <w:u w:val="single"/>
         </w:rPr>
-        <w:footnoteReference xmlns:w="http://schemas.openxmlformats.org/wordprocessingml/2006/main" w:id="227"/>
+        <w:footnoteReference xmlns:w="http://schemas.openxmlformats.org/wordprocessingml/2006/main" w:id="230"/>
       </w:r>
       <w:r xmlns:w="http://schemas.openxmlformats.org/wordprocessingml/2006/main">
         <w:rPr>
@@ -9202,7 +9250,7 @@
         <w:rPr>
           <w:rStyle w:val="FootnoteReference"/>
         </w:rPr>
-        <w:footnoteReference xmlns:w="http://schemas.openxmlformats.org/wordprocessingml/2006/main" w:id="228"/>
+        <w:footnoteReference xmlns:w="http://schemas.openxmlformats.org/wordprocessingml/2006/main" w:id="231"/>
       </w:r>
       <w:r xmlns:w="http://schemas.openxmlformats.org/wordprocessingml/2006/main">
         <w:t xml:space="preserve">Wydaje się, że pierwotnym, głównym problemem tego rozdziału było zastąpienie osądu opartego na wierze stopniową, przyjazną Heglowi hermeneutyką towarzyszenia, dzięki której osoba jest wprowadzana w niezagrażający sposób we właściwą (małżeńską) relację z Bogiem poprzez freireowską łańcuch „przeżytych doświadczeń” i responsywnych umysłowych „decyzji”, które, miejmy nadzieję, ukształtują je we właściwych cnotach. Ale to tylko tworzy naturalną wiarę, a nie nadprzyrodzoną Wiarę i jest całkowicie nieadekwatne do prawdziwego chrześcijańskiego doświadczenia. . .</w:t>
@@ -9218,19 +9266,13 @@
         <w:jc w:val="left"/>
       </w:pPr>
       <w:r xmlns:w="http://schemas.openxmlformats.org/wordprocessingml/2006/main">
-        <w:lastRenderedPageBreak xmlns:w="http://schemas.openxmlformats.org/wordprocessingml/2006/main"/>
-      </w:r>
-      <w:r xmlns:w="http://schemas.openxmlformats.org/wordprocessingml/2006/main">
-        <w:t xml:space="preserve">że </w:t>
-      </w:r>
-      <w:r xmlns:w="http://schemas.openxmlformats.org/wordprocessingml/2006/main">
-        <w:t xml:space="preserve">„wiara jest ze słuchania”, tj. z łaski w górze; </w:t>
-      </w:r>
-      <w:r xmlns:w="http://schemas.openxmlformats.org/wordprocessingml/2006/main">
-        <w:rPr>
-          <w:rStyle w:val="FootnoteReference"/>
-        </w:rPr>
-        <w:footnoteReference xmlns:w="http://schemas.openxmlformats.org/wordprocessingml/2006/main" w:id="229"/>
+        <w:t xml:space="preserve">że „wiara pochodzi ze słuchania”, tj. z łaski z góry; </w:t>
+      </w:r>
+      <w:r xmlns:w="http://schemas.openxmlformats.org/wordprocessingml/2006/main">
+        <w:rPr>
+          <w:rStyle w:val="FootnoteReference"/>
+        </w:rPr>
+        <w:footnoteReference xmlns:w="http://schemas.openxmlformats.org/wordprocessingml/2006/main" w:id="232"/>
       </w:r>
       <w:r xmlns:w="http://schemas.openxmlformats.org/wordprocessingml/2006/main">
         <w:t xml:space="preserve">nie z robienia, tj. w poniższych okolicznościach;</w:t>
@@ -9252,7 +9294,7 @@
         <w:rPr>
           <w:rStyle w:val="FootnoteReference"/>
         </w:rPr>
-        <w:footnoteReference xmlns:w="http://schemas.openxmlformats.org/wordprocessingml/2006/main" w:id="230"/>
+        <w:footnoteReference xmlns:w="http://schemas.openxmlformats.org/wordprocessingml/2006/main" w:id="233"/>
       </w:r>
       <w:r xmlns:w="http://schemas.openxmlformats.org/wordprocessingml/2006/main">
         <w:t xml:space="preserve">ale kiedy grzesznik „spowiada się ustami [przeciwko sobie w sakramencie spowiedzi] i w ten sposób zostaje zbawiony [ od jego grzechów]” </w:t>
@@ -9261,7 +9303,7 @@
         <w:rPr>
           <w:rStyle w:val="FootnoteReference"/>
         </w:rPr>
-        <w:footnoteReference xmlns:w="http://schemas.openxmlformats.org/wordprocessingml/2006/main" w:id="231"/>
+        <w:footnoteReference xmlns:w="http://schemas.openxmlformats.org/wordprocessingml/2006/main" w:id="234"/>
       </w:r>
       <w:r xmlns:w="http://schemas.openxmlformats.org/wordprocessingml/2006/main">
         <w:t xml:space="preserve">;</w:t>
@@ -9283,7 +9325,7 @@
         <w:rPr>
           <w:rStyle w:val="FootnoteReference"/>
         </w:rPr>
-        <w:footnoteReference xmlns:w="http://schemas.openxmlformats.org/wordprocessingml/2006/main" w:id="232"/>
+        <w:footnoteReference xmlns:w="http://schemas.openxmlformats.org/wordprocessingml/2006/main" w:id="235"/>
       </w:r>
       <w:r xmlns:w="http://schemas.openxmlformats.org/wordprocessingml/2006/main">
         <w:t xml:space="preserve">zwykle poprzez energiczne kazania, </w:t>
@@ -9292,7 +9334,7 @@
         <w:rPr>
           <w:rStyle w:val="FootnoteReference"/>
         </w:rPr>
-        <w:footnoteReference xmlns:w="http://schemas.openxmlformats.org/wordprocessingml/2006/main" w:id="233"/>
+        <w:footnoteReference xmlns:w="http://schemas.openxmlformats.org/wordprocessingml/2006/main" w:id="236"/>
       </w:r>
       <w:r xmlns:w="http://schemas.openxmlformats.org/wordprocessingml/2006/main">
         <w:t xml:space="preserve">o prawie, </w:t>
@@ -9301,7 +9343,7 @@
         <w:rPr>
           <w:rStyle w:val="FootnoteReference"/>
         </w:rPr>
-        <w:footnoteReference xmlns:w="http://schemas.openxmlformats.org/wordprocessingml/2006/main" w:id="234"/>
+        <w:footnoteReference xmlns:w="http://schemas.openxmlformats.org/wordprocessingml/2006/main" w:id="237"/>
       </w:r>
       <w:r xmlns:w="http://schemas.openxmlformats.org/wordprocessingml/2006/main">
         <w:t xml:space="preserve">dla którego droga stopniowego, łagodnego miłosierdzia jest w rzeczywistości zupełnym przeciwieństwem tego, co jest potrzebne zamiast uśpić osobę w fałszywym pokoju, w duchowym śnie grzechu śmiertelnego;</w:t>
@@ -9310,7 +9352,7 @@
         <w:rPr>
           <w:rStyle w:val="FootnoteReference"/>
         </w:rPr>
-        <w:footnoteReference xmlns:w="http://schemas.openxmlformats.org/wordprocessingml/2006/main" w:id="235"/>
+        <w:footnoteReference xmlns:w="http://schemas.openxmlformats.org/wordprocessingml/2006/main" w:id="238"/>
       </w:r>
     </w:p>
     <w:p>
@@ -9329,7 +9371,7 @@
         <w:rPr>
           <w:rStyle w:val="FootnoteReference"/>
         </w:rPr>
-        <w:footnoteReference xmlns:w="http://schemas.openxmlformats.org/wordprocessingml/2006/main" w:id="236"/>
+        <w:footnoteReference xmlns:w="http://schemas.openxmlformats.org/wordprocessingml/2006/main" w:id="239"/>
       </w:r>
       <w:r xmlns:w="http://schemas.openxmlformats.org/wordprocessingml/2006/main">
         <w:t xml:space="preserve">;</w:t>
@@ -9351,7 +9393,7 @@
         <w:rPr>
           <w:rStyle w:val="FootnoteReference"/>
         </w:rPr>
-        <w:footnoteReference xmlns:w="http://schemas.openxmlformats.org/wordprocessingml/2006/main" w:id="237"/>
+        <w:footnoteReference xmlns:w="http://schemas.openxmlformats.org/wordprocessingml/2006/main" w:id="240"/>
       </w:r>
       <w:r xmlns:w="http://schemas.openxmlformats.org/wordprocessingml/2006/main">
         <w:t xml:space="preserve">; i być tym prawdziwym nadprzyrodzonym kalibrem „boskiej i katolickiej wiary”, która jest pewniejsza niż nawet wiara w matematykę lub naukę.</w:t>
@@ -9382,7 +9424,7 @@
         <w:rPr>
           <w:rStyle w:val="FootnoteReference"/>
         </w:rPr>
-        <w:footnoteReference xmlns:w="http://schemas.openxmlformats.org/wordprocessingml/2006/main" w:id="238"/>
+        <w:footnoteReference xmlns:w="http://schemas.openxmlformats.org/wordprocessingml/2006/main" w:id="241"/>
       </w:r>
       <w:r xmlns:w="http://schemas.openxmlformats.org/wordprocessingml/2006/main">
         <w:t xml:space="preserve">antycypowaną, zidentyfikowaną i głęboko skrytykowaną przez papieża św. Jana Pawła II „Veritas Splendor”, 54-56, za związek między „sumieniem moralnym” a „wolnością i prawem Bożym”. </w:t>
@@ -9391,19 +9433,19 @@
         <w:rPr>
           <w:rStyle w:val="FootnoteReference"/>
         </w:rPr>
-        <w:footnoteReference xmlns:w="http://schemas.openxmlformats.org/wordprocessingml/2006/main" w:id="239"/>
+        <w:footnoteReference xmlns:w="http://schemas.openxmlformats.org/wordprocessingml/2006/main" w:id="242"/>
       </w:r>
       <w:r xmlns:w="http://schemas.openxmlformats.org/wordprocessingml/2006/main">
         <w:t xml:space="preserve">Rzeczywiście, papież Jan Paweł w pełni rozumiał wasze poglądy, nawet jeśli je dyskredytował. </w:t>
       </w:r>
-      <w:bookmarkStart xmlns:w="http://schemas.openxmlformats.org/wordprocessingml/2006/main" w:id="37" w:name="_Ref140915331"/>
-      <w:r xmlns:w="http://schemas.openxmlformats.org/wordprocessingml/2006/main">
-        <w:rPr>
-          <w:rStyle w:val="FootnoteReference"/>
-        </w:rPr>
-        <w:footnoteReference xmlns:w="http://schemas.openxmlformats.org/wordprocessingml/2006/main" w:id="240"/>
-      </w:r>
-      <w:bookmarkEnd xmlns:w="http://schemas.openxmlformats.org/wordprocessingml/2006/main" w:id="37"/>
+      <w:bookmarkStart xmlns:w="http://schemas.openxmlformats.org/wordprocessingml/2006/main" w:id="38" w:name="_Ref140915331"/>
+      <w:r xmlns:w="http://schemas.openxmlformats.org/wordprocessingml/2006/main">
+        <w:rPr>
+          <w:rStyle w:val="FootnoteReference"/>
+        </w:rPr>
+        <w:footnoteReference xmlns:w="http://schemas.openxmlformats.org/wordprocessingml/2006/main" w:id="243"/>
+      </w:r>
+      <w:bookmarkEnd xmlns:w="http://schemas.openxmlformats.org/wordprocessingml/2006/main" w:id="38"/>
       <w:r xmlns:w="http://schemas.openxmlformats.org/wordprocessingml/2006/main">
         <w:t xml:space="preserve">Twoje poparcie dla niej formalnie stanowiłoby etykę pół- </w:t>
       </w:r>
@@ -9420,7 +9462,7 @@
         <w:rPr>
           <w:rStyle w:val="FootnoteReference"/>
         </w:rPr>
-        <w:footnoteReference xmlns:w="http://schemas.openxmlformats.org/wordprocessingml/2006/main" w:id="241"/>
+        <w:footnoteReference xmlns:w="http://schemas.openxmlformats.org/wordprocessingml/2006/main" w:id="244"/>
       </w:r>
       <w:r xmlns:w="http://schemas.openxmlformats.org/wordprocessingml/2006/main">
         <w:t xml:space="preserve">zamiast je lekceważyć całkowicie, jak Sartre czy Heidegger. Jednak w ostatecznym rozrachunku twoje słowa poddają się standardowej krytyce etyki sytuacyjnej, a mianowicie, że tak jest. . .</w:t>
@@ -9454,7 +9496,7 @@
         <w:rPr>
           <w:rStyle w:val="FootnoteReference"/>
         </w:rPr>
-        <w:t xml:space="preserve">240 </w:t>
+        <w:t xml:space="preserve">243 </w:t>
       </w:r>
       <w:r xmlns:w="http://schemas.openxmlformats.org/wordprocessingml/2006/main">
         <w:rPr>
@@ -9482,7 +9524,7 @@
         <w:rPr>
           <w:rStyle w:val="FootnoteReference"/>
         </w:rPr>
-        <w:footnoteReference xmlns:w="http://schemas.openxmlformats.org/wordprocessingml/2006/main" w:id="242"/>
+        <w:footnoteReference xmlns:w="http://schemas.openxmlformats.org/wordprocessingml/2006/main" w:id="245"/>
       </w:r>
       <w:r xmlns:w="http://schemas.openxmlformats.org/wordprocessingml/2006/main">
         <w:t xml:space="preserve">i</w:t>
@@ -9516,7 +9558,7 @@
         <w:rPr>
           <w:rStyle w:val="FootnoteReference"/>
         </w:rPr>
-        <w:t xml:space="preserve">240</w:t>
+        <w:t xml:space="preserve">243</w:t>
       </w:r>
       <w:r xmlns:w="http://schemas.openxmlformats.org/wordprocessingml/2006/main">
         <w:rPr>
@@ -9557,7 +9599,7 @@
         <w:rPr>
           <w:rStyle w:val="FootnoteReference"/>
         </w:rPr>
-        <w:footnoteReference xmlns:w="http://schemas.openxmlformats.org/wordprocessingml/2006/main" w:id="243"/>
+        <w:footnoteReference xmlns:w="http://schemas.openxmlformats.org/wordprocessingml/2006/main" w:id="246"/>
       </w:r>
     </w:p>
     <w:p>
@@ -9576,7 +9618,7 @@
         <w:rPr>
           <w:rStyle w:val="FootnoteReference"/>
         </w:rPr>
-        <w:footnoteReference xmlns:w="http://schemas.openxmlformats.org/wordprocessingml/2006/main" w:id="244"/>
+        <w:footnoteReference xmlns:w="http://schemas.openxmlformats.org/wordprocessingml/2006/main" w:id="247"/>
       </w:r>
       <w:r xmlns:w="http://schemas.openxmlformats.org/wordprocessingml/2006/main">
         <w:t xml:space="preserve"> </w:t>
@@ -9605,6 +9647,9 @@
         <w:jc w:val="left"/>
       </w:pPr>
       <w:r xmlns:w="http://schemas.openxmlformats.org/wordprocessingml/2006/main">
+        <w:lastRenderedPageBreak xmlns:w="http://schemas.openxmlformats.org/wordprocessingml/2006/main"/>
+      </w:r>
+      <w:r xmlns:w="http://schemas.openxmlformats.org/wordprocessingml/2006/main">
         <w:t xml:space="preserve">zachęca do dialektycznego </w:t>
       </w:r>
       <w:r xmlns:w="http://schemas.openxmlformats.org/wordprocessingml/2006/main">
@@ -9617,14 +9662,14 @@
       <w:r xmlns:w="http://schemas.openxmlformats.org/wordprocessingml/2006/main">
         <w:t xml:space="preserve">pokuty (zamiast bardziej biblijnego, doniosłego wyboru </w:t>
       </w:r>
-      <w:bookmarkStart xmlns:w="http://schemas.openxmlformats.org/wordprocessingml/2006/main" w:id="38" w:name="_Ref140962925"/>
-      <w:r xmlns:w="http://schemas.openxmlformats.org/wordprocessingml/2006/main">
-        <w:rPr>
-          <w:rStyle w:val="FootnoteReference"/>
-        </w:rPr>
-        <w:footnoteReference xmlns:w="http://schemas.openxmlformats.org/wordprocessingml/2006/main" w:id="245"/>
-      </w:r>
-      <w:bookmarkEnd xmlns:w="http://schemas.openxmlformats.org/wordprocessingml/2006/main" w:id="38"/>
+      <w:bookmarkStart xmlns:w="http://schemas.openxmlformats.org/wordprocessingml/2006/main" w:id="39" w:name="_Ref140962925"/>
+      <w:r xmlns:w="http://schemas.openxmlformats.org/wordprocessingml/2006/main">
+        <w:rPr>
+          <w:rStyle w:val="FootnoteReference"/>
+        </w:rPr>
+        <w:footnoteReference xmlns:w="http://schemas.openxmlformats.org/wordprocessingml/2006/main" w:id="248"/>
+      </w:r>
+      <w:bookmarkEnd xmlns:w="http://schemas.openxmlformats.org/wordprocessingml/2006/main" w:id="39"/>
       <w:r xmlns:w="http://schemas.openxmlformats.org/wordprocessingml/2006/main">
         <w:t xml:space="preserve">pokuty), zgodnie z heglowską doktryną o tym, jak wszystkie rzeczy muszą działać w procesie dialektycznym;</w:t>
       </w:r>
@@ -9662,7 +9707,7 @@
         <w:rPr>
           <w:rStyle w:val="FootnoteReference"/>
         </w:rPr>
-        <w:footnoteReference xmlns:w="http://schemas.openxmlformats.org/wordprocessingml/2006/main" w:id="246"/>
+        <w:footnoteReference xmlns:w="http://schemas.openxmlformats.org/wordprocessingml/2006/main" w:id="249"/>
       </w:r>
       <w:r xmlns:w="http://schemas.openxmlformats.org/wordprocessingml/2006/main">
         <w:t xml:space="preserve">całkowicie manipulowane przez szeregowe sofistyki, bez najmniejszego szacunku dla prawda.</w:t>
@@ -9692,16 +9737,13 @@
         <w:jc w:val="left"/>
       </w:pPr>
       <w:r xmlns:w="http://schemas.openxmlformats.org/wordprocessingml/2006/main">
-        <w:lastRenderedPageBreak xmlns:w="http://schemas.openxmlformats.org/wordprocessingml/2006/main"/>
-      </w:r>
-      <w:r xmlns:w="http://schemas.openxmlformats.org/wordprocessingml/2006/main">
         <w:t xml:space="preserve">Że powinno istnieć „prawo stopniowości” dla ludzi „niezdolnych do zrozumienia, docenienia lub pełnego wykonania obiektywnych wymagań prawa”. </w:t>
       </w:r>
       <w:r xmlns:w="http://schemas.openxmlformats.org/wordprocessingml/2006/main">
         <w:rPr>
           <w:rStyle w:val="FootnoteReference"/>
         </w:rPr>
-        <w:footnoteReference xmlns:w="http://schemas.openxmlformats.org/wordprocessingml/2006/main" w:id="247"/>
+        <w:footnoteReference xmlns:w="http://schemas.openxmlformats.org/wordprocessingml/2006/main" w:id="250"/>
       </w:r>
       <w:r xmlns:w="http://schemas.openxmlformats.org/wordprocessingml/2006/main">
         <w:t xml:space="preserve">Ale to tylko przykrywka dla odroczenia prawdziwego lekarstwa, którym jest dobre nauczanie:</w:t>
@@ -9723,7 +9765,7 @@
         <w:rPr>
           <w:rStyle w:val="FootnoteReference"/>
         </w:rPr>
-        <w:footnoteReference xmlns:w="http://schemas.openxmlformats.org/wordprocessingml/2006/main" w:id="248"/>
+        <w:footnoteReference xmlns:w="http://schemas.openxmlformats.org/wordprocessingml/2006/main" w:id="251"/>
       </w:r>
       <w:r xmlns:w="http://schemas.openxmlformats.org/wordprocessingml/2006/main">
         <w:t xml:space="preserve">Czy my, katolicy, zapomnieliśmy o niezwykle skutecznej taktyce wielkich kaznodziejów, takich jak św. Alfons Ligouri, św. Ignacy Loyola, a nawet „łagodny” św. Sumienie do tytanicznego stopnia, aby od razu wywołać skruchę?</w:t>
@@ -9745,7 +9787,7 @@
         <w:rPr>
           <w:rStyle w:val="FootnoteReference"/>
         </w:rPr>
-        <w:footnoteReference xmlns:w="http://schemas.openxmlformats.org/wordprocessingml/2006/main" w:id="249"/>
+        <w:footnoteReference xmlns:w="http://schemas.openxmlformats.org/wordprocessingml/2006/main" w:id="252"/>
       </w:r>
       <w:r xmlns:w="http://schemas.openxmlformats.org/wordprocessingml/2006/main">
         <w:t xml:space="preserve">Czy my, katolicy, zapomnieliśmy oklepany refren używany przez wszystkich kaznodziejów na przestrzeni wieków: „Pokutujcie teraz, bo później możecie nie być w stanie pokutować”?</w:t>
@@ -9786,7 +9828,7 @@
         <w:rPr>
           <w:rStyle w:val="FootnoteReference"/>
         </w:rPr>
-        <w:footnoteReference xmlns:w="http://schemas.openxmlformats.org/wordprocessingml/2006/main" w:id="250"/>
+        <w:footnoteReference xmlns:w="http://schemas.openxmlformats.org/wordprocessingml/2006/main" w:id="253"/>
       </w:r>
       <w:r xmlns:w="http://schemas.openxmlformats.org/wordprocessingml/2006/main">
         <w:t xml:space="preserve"> </w:t>
@@ -9806,7 +9848,7 @@
         <w:rPr>
           <w:rStyle w:val="FootnoteReference"/>
         </w:rPr>
-        <w:footnoteReference xmlns:w="http://schemas.openxmlformats.org/wordprocessingml/2006/main" w:id="251"/>
+        <w:footnoteReference xmlns:w="http://schemas.openxmlformats.org/wordprocessingml/2006/main" w:id="254"/>
       </w:r>
       <w:r xmlns:w="http://schemas.openxmlformats.org/wordprocessingml/2006/main">
         <w:t xml:space="preserve">? Oczywiście, że nie! Każda tak zwana „dobroczynność”</w:t>
@@ -9837,7 +9879,7 @@
         <w:rPr>
           <w:rStyle w:val="FootnoteReference"/>
         </w:rPr>
-        <w:footnoteReference xmlns:w="http://schemas.openxmlformats.org/wordprocessingml/2006/main" w:id="252"/>
+        <w:footnoteReference xmlns:w="http://schemas.openxmlformats.org/wordprocessingml/2006/main" w:id="255"/>
       </w:r>
       <w:r xmlns:w="http://schemas.openxmlformats.org/wordprocessingml/2006/main">
         <w:t xml:space="preserve">przez popełnienie grzechu śmiertelnego przeciw szóstemu </w:t>
@@ -9851,14 +9893,14 @@
       <w:r xmlns:w="http://schemas.openxmlformats.org/wordprocessingml/2006/main">
         <w:t xml:space="preserve">, „. . . nie muszą czuć się ekskomunikowanymi członkami Kościoła, . . ”. — czym rzeczywiście byłyby przed rokiem 1977, kiedy nadal obowiązywały ekskomuniki za nielegalne małżeństwa — „ . . . ale zamiast tego jako żyjący członkowie, . . . ” – którym nie są, przynajmniej nie w najprawdziwszym sensie „życia”… „. . . zdolny żyć i wzrastać w Kościele, . . . ” </w:t>
       </w:r>
-      <w:bookmarkStart xmlns:w="http://schemas.openxmlformats.org/wordprocessingml/2006/main" w:id="41" w:name="_Ref141244910"/>
-      <w:r xmlns:w="http://schemas.openxmlformats.org/wordprocessingml/2006/main">
-        <w:rPr>
-          <w:rStyle w:val="FootnoteReference"/>
-        </w:rPr>
-        <w:footnoteReference xmlns:w="http://schemas.openxmlformats.org/wordprocessingml/2006/main" w:id="253"/>
-      </w:r>
-      <w:bookmarkEnd xmlns:w="http://schemas.openxmlformats.org/wordprocessingml/2006/main" w:id="41"/>
+      <w:bookmarkStart xmlns:w="http://schemas.openxmlformats.org/wordprocessingml/2006/main" w:id="42" w:name="_Ref141244910"/>
+      <w:r xmlns:w="http://schemas.openxmlformats.org/wordprocessingml/2006/main">
+        <w:rPr>
+          <w:rStyle w:val="FootnoteReference"/>
+        </w:rPr>
+        <w:footnoteReference xmlns:w="http://schemas.openxmlformats.org/wordprocessingml/2006/main" w:id="256"/>
+      </w:r>
+      <w:bookmarkEnd xmlns:w="http://schemas.openxmlformats.org/wordprocessingml/2006/main" w:id="42"/>
       <w:r xmlns:w="http://schemas.openxmlformats.org/wordprocessingml/2006/main">
         <w:t xml:space="preserve">…tj. podobnie jak przeszkoda, martwy osad dny moczanowej „rosnie”, obmywany przez życiodajną krew ciała, ale dla niej nieożywiony i nieprzenikniony, a tymczasem rani resztę ciała. Nic więc dziwnego, że Duch Święty mówi o takich osobach jak „. . . skazy na waszych miłosnych ucztach, gdy odważnie hulają z wami, dbając o siebie. . . ”.</w:t>
       </w:r>
@@ -9872,7 +9914,7 @@
         <w:rPr>
           <w:rStyle w:val="FootnoteReference"/>
         </w:rPr>
-        <w:footnoteReference xmlns:w="http://schemas.openxmlformats.org/wordprocessingml/2006/main" w:id="254"/>
+        <w:footnoteReference xmlns:w="http://schemas.openxmlformats.org/wordprocessingml/2006/main" w:id="257"/>
       </w:r>
       <w:r xmlns:w="http://schemas.openxmlformats.org/wordprocessingml/2006/main">
         <w:rPr>
@@ -9909,7 +9951,7 @@
           <w:rStyle w:val="FootnoteReference"/>
           <w:iCs/>
         </w:rPr>
-        <w:footnoteReference xmlns:w="http://schemas.openxmlformats.org/wordprocessingml/2006/main" w:id="255"/>
+        <w:footnoteReference xmlns:w="http://schemas.openxmlformats.org/wordprocessingml/2006/main" w:id="258"/>
       </w:r>
       <w:r xmlns:w="http://schemas.openxmlformats.org/wordprocessingml/2006/main">
         <w:rPr>
@@ -9946,7 +9988,7 @@
         <w:rPr>
           <w:rStyle w:val="FootnoteReference"/>
         </w:rPr>
-        <w:t xml:space="preserve">245 , </w:t>
+        <w:t xml:space="preserve">248 , </w:t>
       </w:r>
       <w:r xmlns:w="http://schemas.openxmlformats.org/wordprocessingml/2006/main">
         <w:rPr>
@@ -9968,7 +10010,13 @@
         <w:jc w:val="left"/>
       </w:pPr>
       <w:r xmlns:w="http://schemas.openxmlformats.org/wordprocessingml/2006/main">
-        <w:t xml:space="preserve">że osiągnięcie obiektywnego ideału można odłożyć na później, z obecnymi słabymi pierwszymi krokami nakierowanymi na przyszłą ostateczną pokutę:</w:t>
+        <w:lastRenderedPageBreak xmlns:w="http://schemas.openxmlformats.org/wordprocessingml/2006/main"/>
+      </w:r>
+      <w:r xmlns:w="http://schemas.openxmlformats.org/wordprocessingml/2006/main">
+        <w:t xml:space="preserve">że </w:t>
+      </w:r>
+      <w:r xmlns:w="http://schemas.openxmlformats.org/wordprocessingml/2006/main">
+        <w:t xml:space="preserve">osiągnięcie obiektywnego ideału można odłożyć na później, z obecnymi słabymi pierwszymi krokami nakierowanymi na przyszłą ostateczną pokutę:</w:t>
       </w:r>
     </w:p>
     <w:p>
@@ -10023,7 +10071,7 @@
         <w:rPr>
           <w:rStyle w:val="FootnoteReference"/>
         </w:rPr>
-        <w:footnoteReference xmlns:w="http://schemas.openxmlformats.org/wordprocessingml/2006/main" w:id="256"/>
+        <w:footnoteReference xmlns:w="http://schemas.openxmlformats.org/wordprocessingml/2006/main" w:id="259"/>
       </w:r>
     </w:p>
     <w:p>
@@ -10083,25 +10131,7 @@
         <w:rPr>
           <w:i/>
         </w:rPr>
-        <w:t xml:space="preserve">Chrystusa Pana, aby wytrwale pokonywać trudności. „Tak </w:t>
-      </w:r>
-      <w:r xmlns:w="http://schemas.openxmlformats.org/wordprocessingml/2006/main">
-        <w:rPr>
-          <w:i/>
-        </w:rPr>
-        <w:lastRenderedPageBreak xmlns:w="http://schemas.openxmlformats.org/wordprocessingml/2006/main"/>
-      </w:r>
-      <w:r xmlns:w="http://schemas.openxmlformats.org/wordprocessingml/2006/main">
-        <w:rPr>
-          <w:i/>
-        </w:rPr>
-        <w:t xml:space="preserve">więc to, co jest znane jako </w:t>
-      </w:r>
-      <w:r xmlns:w="http://schemas.openxmlformats.org/wordprocessingml/2006/main">
-        <w:rPr>
-          <w:i/>
-        </w:rPr>
-        <w:t xml:space="preserve">„prawo stopniowości” lub postęp krok po kroku, nie może być utożsamiane z „stopniowością prawa”, tak jakby istniały różne stopnie lub formy przykazań w prawie Bożym dla różnych osób i sytuacji. W Bożym planie wszyscy mężowie i żony </w:t>
+        <w:t xml:space="preserve">Chrystusa Pana, aby wytrwale pokonywać trudności. „Tak więc to, co jest znane jako „prawo stopniowości” lub postęp krok po kroku, nie może być utożsamiane z „stopniowością prawa”, tak jakby istniały różne stopnie lub formy przykazań w prawie Bożym dla różnych osób i sytuacji. W Bożym planie wszyscy mężowie i żony </w:t>
       </w:r>
       <w:r xmlns:w="http://schemas.openxmlformats.org/wordprocessingml/2006/main">
         <w:rPr>
@@ -10122,7 +10152,7 @@
           <w:rStyle w:val="FootnoteReference"/>
           <w:i/>
         </w:rPr>
-        <w:footnoteReference xmlns:w="http://schemas.openxmlformats.org/wordprocessingml/2006/main" w:id="257"/>
+        <w:footnoteReference xmlns:w="http://schemas.openxmlformats.org/wordprocessingml/2006/main" w:id="260"/>
       </w:r>
     </w:p>
     <w:p>
@@ -10176,7 +10206,7 @@
         <w:rPr>
           <w:rStyle w:val="FootnoteReference"/>
         </w:rPr>
-        <w:footnoteReference xmlns:w="http://schemas.openxmlformats.org/wordprocessingml/2006/main" w:id="258"/>
+        <w:footnoteReference xmlns:w="http://schemas.openxmlformats.org/wordprocessingml/2006/main" w:id="261"/>
       </w:r>
     </w:p>
     <w:p>
@@ -10237,7 +10267,7 @@
         <w:rPr>
           <w:rStyle w:val="FootnoteReference"/>
         </w:rPr>
-        <w:footnoteReference xmlns:w="http://schemas.openxmlformats.org/wordprocessingml/2006/main" w:id="259"/>
+        <w:footnoteReference xmlns:w="http://schemas.openxmlformats.org/wordprocessingml/2006/main" w:id="262"/>
       </w:r>
       <w:r xmlns:w="http://schemas.openxmlformats.org/wordprocessingml/2006/main">
         <w:t xml:space="preserve">przeciwko historycznemu obrzędowi ekskomuniki </w:t>
@@ -10246,7 +10276,7 @@
         <w:rPr>
           <w:rStyle w:val="FootnoteReference"/>
         </w:rPr>
-        <w:footnoteReference xmlns:w="http://schemas.openxmlformats.org/wordprocessingml/2006/main" w:id="260"/>
+        <w:footnoteReference xmlns:w="http://schemas.openxmlformats.org/wordprocessingml/2006/main" w:id="263"/>
       </w:r>
       <w:r xmlns:w="http://schemas.openxmlformats.org/wordprocessingml/2006/main">
         <w:t xml:space="preserve">i licznym mocom ekskomuniki wyartykułowanym w Biblii.</w:t>
@@ -10255,7 +10285,7 @@
         <w:rPr>
           <w:rStyle w:val="FootnoteReference"/>
         </w:rPr>
-        <w:footnoteReference xmlns:w="http://schemas.openxmlformats.org/wordprocessingml/2006/main" w:id="261"/>
+        <w:footnoteReference xmlns:w="http://schemas.openxmlformats.org/wordprocessingml/2006/main" w:id="264"/>
       </w:r>
     </w:p>
     <w:p>
@@ -10274,7 +10304,7 @@
         <w:rPr>
           <w:rStyle w:val="FootnoteReference"/>
         </w:rPr>
-        <w:footnoteReference xmlns:w="http://schemas.openxmlformats.org/wordprocessingml/2006/main" w:id="262"/>
+        <w:footnoteReference xmlns:w="http://schemas.openxmlformats.org/wordprocessingml/2006/main" w:id="265"/>
       </w:r>
       <w:r xmlns:w="http://schemas.openxmlformats.org/wordprocessingml/2006/main">
         <w:t xml:space="preserve">oraz „Kto mnie odrzuca i nie przyjmuje moich słów, ma to, co go sądzi: słowo, które Ja powiedziałem, on go osądzi w dniu ostatecznym”.</w:t>
@@ -10283,7 +10313,7 @@
         <w:rPr>
           <w:rStyle w:val="FootnoteReference"/>
         </w:rPr>
-        <w:footnoteReference xmlns:w="http://schemas.openxmlformats.org/wordprocessingml/2006/main" w:id="263"/>
+        <w:footnoteReference xmlns:w="http://schemas.openxmlformats.org/wordprocessingml/2006/main" w:id="266"/>
       </w:r>
     </w:p>
     <w:p>
@@ -10295,7 +10325,7 @@
         </w:numPr>
         <w:jc w:val="left"/>
       </w:pPr>
-      <w:bookmarkStart xmlns:w="http://schemas.openxmlformats.org/wordprocessingml/2006/main" w:id="42" w:name="_Hlk140940387"/>
+      <w:bookmarkStart xmlns:w="http://schemas.openxmlformats.org/wordprocessingml/2006/main" w:id="43" w:name="_Hlk140940387"/>
       <w:r xmlns:w="http://schemas.openxmlformats.org/wordprocessingml/2006/main">
         <w:t xml:space="preserve">Że wzmianka Katechizmu o „czynnikach łagodzących” „niewiedzy, nieuwagi, przymusu, strachu, przyzwyczajenia, nadmiernych przywiązań i innych czynników psychologicznych lub społecznych” ma cokolwiek wspólnego z uroczyście i publicznie złożonym, bezgrzesznym ślubem, takim jak małżeństwo, </w:t>
       </w:r>
@@ -10303,13 +10333,13 @@
         <w:rPr>
           <w:rStyle w:val="FootnoteReference"/>
         </w:rPr>
-        <w:footnoteReference xmlns:w="http://schemas.openxmlformats.org/wordprocessingml/2006/main" w:id="264"/>
+        <w:footnoteReference xmlns:w="http://schemas.openxmlformats.org/wordprocessingml/2006/main" w:id="267"/>
       </w:r>
       <w:r xmlns:w="http://schemas.openxmlformats.org/wordprocessingml/2006/main">
         <w:t xml:space="preserve">kiedy w rzeczywistości te środki łagodzące łagodzą jedynie nagłe, nieprzygotowane (tj. powszednie) grzechy, w których albo Racjonalny Intelekt, albo Racjonalna Wola nie były w pełni zaangażowane w czyn; ale z pewnością są zaangażowani, przechodząc przez poprzedzony proces ślubu.</w:t>
       </w:r>
     </w:p>
-    <w:bookmarkEnd w:id="42"/>
+    <w:bookmarkEnd w:id="43"/>
     <w:p>
       <w:pPr xmlns:w="http://schemas.openxmlformats.org/wordprocessingml/2006/main">
         <w:pStyle w:val="ListParagraph"/>
@@ -10320,13 +10350,16 @@
         <w:jc w:val="left"/>
       </w:pPr>
       <w:r xmlns:w="http://schemas.openxmlformats.org/wordprocessingml/2006/main">
+        <w:lastRenderedPageBreak xmlns:w="http://schemas.openxmlformats.org/wordprocessingml/2006/main"/>
+      </w:r>
+      <w:r xmlns:w="http://schemas.openxmlformats.org/wordprocessingml/2006/main">
         <w:t xml:space="preserve">Że wzmianka Katechizmu o „czynnikach łagodzących” „niedojrzałości afektywnej, sile nabytego przyzwyczajenia, stanach lękowych lub innych czynnikach psychologicznych lub społecznych, które zmniejszają lub nawet łagodzą winę moralną”, wspomniana w akapicie dotyczącym samomasturbacji, która nie </w:t>
       </w:r>
       <w:r xmlns:w="http://schemas.openxmlformats.org/wordprocessingml/2006/main">
         <w:rPr>
           <w:rStyle w:val="FootnoteReference"/>
         </w:rPr>
-        <w:footnoteReference xmlns:w="http://schemas.openxmlformats.org/wordprocessingml/2006/main" w:id="265"/>
+        <w:footnoteReference xmlns:w="http://schemas.openxmlformats.org/wordprocessingml/2006/main" w:id="268"/>
       </w:r>
       <w:r xmlns:w="http://schemas.openxmlformats.org/wordprocessingml/2006/main">
         <w:t xml:space="preserve">jest zawsze znany jako grzeszny, ma jakąkolwiek moc w odniesieniu do relacji seksualnych pary, która, ponieważ jest wpisana w serce człowieka, aby wiedział, że seks jest niezwykle święty, nie może mieć z tym żadnego związku.</w:t>
@@ -10361,7 +10394,7 @@
         <w:rPr>
           <w:rStyle w:val="FootnoteReference"/>
         </w:rPr>
-        <w:footnoteReference xmlns:w="http://schemas.openxmlformats.org/wordprocessingml/2006/main" w:id="266"/>
+        <w:footnoteReference xmlns:w="http://schemas.openxmlformats.org/wordprocessingml/2006/main" w:id="269"/>
       </w:r>
       <w:r xmlns:w="http://schemas.openxmlformats.org/wordprocessingml/2006/main">
         <w:t xml:space="preserve">W rzeczywistości zawsze można nie działać, a tym samym przestać grzeszyć, w tym przypadku po prostu żyjąc jak „brat i siostra”.</w:t>
@@ -10377,9 +10410,6 @@
         <w:jc w:val="left"/>
       </w:pPr>
       <w:r xmlns:w="http://schemas.openxmlformats.org/wordprocessingml/2006/main">
-        <w:lastRenderedPageBreak xmlns:w="http://schemas.openxmlformats.org/wordprocessingml/2006/main"/>
-      </w:r>
-      <w:r xmlns:w="http://schemas.openxmlformats.org/wordprocessingml/2006/main">
         <w:t xml:space="preserve">Że „redukujące” (tj. występek) „po prostu rozważanie, czy działania jednostki odpowiadają ogólnemu prawu lub regule”, tj. szóstemu przykazaniu, tylko „ponieważ to nie wystarczy, aby rozeznać </w:t>
       </w:r>
       <w:r xmlns:w="http://schemas.openxmlformats.org/wordprocessingml/2006/main">
@@ -10405,7 +10435,7 @@
         <w:rPr>
           <w:rStyle w:val="FootnoteReference"/>
         </w:rPr>
-        <w:footnoteReference xmlns:w="http://schemas.openxmlformats.org/wordprocessingml/2006/main" w:id="267"/>
+        <w:footnoteReference xmlns:w="http://schemas.openxmlformats.org/wordprocessingml/2006/main" w:id="270"/>
       </w:r>
       <w:r xmlns:w="http://schemas.openxmlformats.org/wordprocessingml/2006/main">
         <w:t xml:space="preserve">Klasyczny przypadek pozwalania, by doskonałość była wrogiem dobra, i to nie byle jakiego dobra, ale najważniejszego dobra zbawczego.</w:t>
@@ -10427,7 +10457,7 @@
         <w:rPr>
           <w:rStyle w:val="FootnoteReference"/>
         </w:rPr>
-        <w:footnoteReference xmlns:w="http://schemas.openxmlformats.org/wordprocessingml/2006/main" w:id="268"/>
+        <w:footnoteReference xmlns:w="http://schemas.openxmlformats.org/wordprocessingml/2006/main" w:id="271"/>
       </w:r>
     </w:p>
     <w:p>
@@ -10446,7 +10476,7 @@
         <w:rPr>
           <w:rStyle w:val="FootnoteReference"/>
         </w:rPr>
-        <w:footnoteReference xmlns:w="http://schemas.openxmlformats.org/wordprocessingml/2006/main" w:id="269"/>
+        <w:footnoteReference xmlns:w="http://schemas.openxmlformats.org/wordprocessingml/2006/main" w:id="272"/>
       </w:r>
       <w:r xmlns:w="http://schemas.openxmlformats.org/wordprocessingml/2006/main">
         <w:t xml:space="preserve">podczas gdy w rzeczywistości Jezus zaprojektował kościół tak, aby sumienia uczyły się Prawa Moralnego poprzez egzekwowanie go przeciwko nim przez biskupów, których zadaniem jest rządzić.</w:t>
@@ -10455,7 +10485,7 @@
         <w:rPr>
           <w:rStyle w:val="FootnoteReference"/>
         </w:rPr>
-        <w:footnoteReference xmlns:w="http://schemas.openxmlformats.org/wordprocessingml/2006/main" w:id="270"/>
+        <w:footnoteReference xmlns:w="http://schemas.openxmlformats.org/wordprocessingml/2006/main" w:id="273"/>
       </w:r>
       <w:r xmlns:w="http://schemas.openxmlformats.org/wordprocessingml/2006/main">
         <w:t xml:space="preserve">  </w:t>
@@ -10477,7 +10507,7 @@
         <w:rPr>
           <w:rStyle w:val="FootnoteReference"/>
         </w:rPr>
-        <w:footnoteReference xmlns:w="http://schemas.openxmlformats.org/wordprocessingml/2006/main" w:id="271"/>
+        <w:footnoteReference xmlns:w="http://schemas.openxmlformats.org/wordprocessingml/2006/main" w:id="274"/>
       </w:r>
       <w:r xmlns:w="http://schemas.openxmlformats.org/wordprocessingml/2006/main">
         <w:t xml:space="preserve">i wspólnoty. Przywraca prawa do sprawiedliwości i wzmacnia destrukcyjność grzechu, a także lekcję, że życie, dusze w czyśćcu i czyste sumienia są warte walki, nawet jeśli wiąże się to ze znacznym bólem lub czasem.</w:t>
@@ -10592,7 +10622,13 @@
         <w:jc w:val="left"/>
       </w:pPr>
       <w:r xmlns:w="http://schemas.openxmlformats.org/wordprocessingml/2006/main">
-        <w:t xml:space="preserve">Najwyraźniej został napisany przez osobę pozbawioną kręgosłupa, udającą pastora, próbującą brzmieć jak mistrz psychologii, którym był papież Jan Paweł II, i nie udaje jej się nic oprócz być może telegrafowania Modus Operandi całego papiestwa, wyjaśniając w ten sposób, dlaczego jest tak katastrofalny jak to jest. Nie pozostawia po sobie nic prócz największego smutku, po tak nagłym i wielkim upadku w zapomnienie. Nic więc dziwnego, że czterech z waszych kardynałów natychmiast wydało mu 5 „Dubia”, zasadniczo oskarżając go o bycie „sapiens hæresim”, co ma posmak herezji.</w:t>
+        <w:lastRenderedPageBreak xmlns:w="http://schemas.openxmlformats.org/wordprocessingml/2006/main"/>
+      </w:r>
+      <w:r xmlns:w="http://schemas.openxmlformats.org/wordprocessingml/2006/main">
+        <w:t xml:space="preserve">Najwyraźniej został napisany przez osobę pozbawioną kręgosłupa, udającą pastora </w:t>
+      </w:r>
+      <w:r xmlns:w="http://schemas.openxmlformats.org/wordprocessingml/2006/main">
+        <w:t xml:space="preserve">, próbującą brzmieć jak mistrz psychologii, którym był papież Jan Paweł II, i nie udaje jej się nic oprócz być może telegrafowania Modus Operandi całego papiestwa, wyjaśniając w ten sposób, dlaczego jest tak katastrofalny jak to jest. Nie pozostawia po sobie nic prócz największego smutku, po tak nagłym i wielkim upadku w zapomnienie. Nic więc dziwnego, że czterech z waszych kardynałów natychmiast wydało mu 5 „Dubia”, zasadniczo oskarżając go o bycie „sapiens hæresim”, co ma posmak herezji.</w:t>
       </w:r>
     </w:p>
     <w:p>
@@ -10670,19 +10706,13 @@
         <w:jc w:val="left"/>
       </w:pPr>
       <w:r xmlns:w="http://schemas.openxmlformats.org/wordprocessingml/2006/main">
-        <w:lastRenderedPageBreak xmlns:w="http://schemas.openxmlformats.org/wordprocessingml/2006/main"/>
-      </w:r>
-      <w:r xmlns:w="http://schemas.openxmlformats.org/wordprocessingml/2006/main">
-        <w:t xml:space="preserve">Belgia – Błogosławieństwo związków homoseksualnych </w:t>
-      </w:r>
-      <w:r xmlns:w="http://schemas.openxmlformats.org/wordprocessingml/2006/main">
-        <w:t xml:space="preserve">;</w:t>
-      </w:r>
-      <w:r xmlns:w="http://schemas.openxmlformats.org/wordprocessingml/2006/main">
-        <w:rPr>
-          <w:rStyle w:val="FootnoteReference"/>
-        </w:rPr>
-        <w:footnoteReference xmlns:w="http://schemas.openxmlformats.org/wordprocessingml/2006/main" w:id="272"/>
+        <w:t xml:space="preserve">Belgia – Błogosławieństwo związków homoseksualnych;</w:t>
+      </w:r>
+      <w:r xmlns:w="http://schemas.openxmlformats.org/wordprocessingml/2006/main">
+        <w:rPr>
+          <w:rStyle w:val="FootnoteReference"/>
+        </w:rPr>
+        <w:footnoteReference xmlns:w="http://schemas.openxmlformats.org/wordprocessingml/2006/main" w:id="275"/>
       </w:r>
     </w:p>
     <w:p>
@@ -10701,7 +10731,7 @@
         <w:rPr>
           <w:rStyle w:val="FootnoteReference"/>
         </w:rPr>
-        <w:footnoteReference xmlns:w="http://schemas.openxmlformats.org/wordprocessingml/2006/main" w:id="273"/>
+        <w:footnoteReference xmlns:w="http://schemas.openxmlformats.org/wordprocessingml/2006/main" w:id="276"/>
       </w:r>
     </w:p>
     <w:p>
@@ -10760,7 +10790,7 @@
         <w:rPr>
           <w:rStyle w:val="FootnoteReference"/>
         </w:rPr>
-        <w:footnoteReference xmlns:w="http://schemas.openxmlformats.org/wordprocessingml/2006/main" w:id="274"/>
+        <w:footnoteReference xmlns:w="http://schemas.openxmlformats.org/wordprocessingml/2006/main" w:id="277"/>
       </w:r>
       <w:r xmlns:w="http://schemas.openxmlformats.org/wordprocessingml/2006/main">
         <w:t xml:space="preserve">a nawet jakakolwiek kościelna „tolerancja” dla niego?</w:t>
@@ -10769,7 +10799,7 @@
         <w:rPr>
           <w:rStyle w:val="FootnoteReference"/>
         </w:rPr>
-        <w:footnoteReference xmlns:w="http://schemas.openxmlformats.org/wordprocessingml/2006/main" w:id="275"/>
+        <w:footnoteReference xmlns:w="http://schemas.openxmlformats.org/wordprocessingml/2006/main" w:id="278"/>
       </w:r>
       <w:r xmlns:w="http://schemas.openxmlformats.org/wordprocessingml/2006/main">
         <w:t xml:space="preserve"> </w:t>
@@ -10787,14 +10817,14 @@
       <w:r xmlns:w="http://schemas.openxmlformats.org/wordprocessingml/2006/main">
         <w:t xml:space="preserve">Modernizm?</w:t>
       </w:r>
-      <w:bookmarkStart xmlns:w="http://schemas.openxmlformats.org/wordprocessingml/2006/main" w:id="43" w:name="_Ref141135791"/>
-      <w:r xmlns:w="http://schemas.openxmlformats.org/wordprocessingml/2006/main">
-        <w:rPr>
-          <w:rStyle w:val="FootnoteReference"/>
-        </w:rPr>
-        <w:footnoteReference xmlns:w="http://schemas.openxmlformats.org/wordprocessingml/2006/main" w:id="276"/>
-      </w:r>
-      <w:bookmarkEnd xmlns:w="http://schemas.openxmlformats.org/wordprocessingml/2006/main" w:id="43"/>
+      <w:bookmarkStart xmlns:w="http://schemas.openxmlformats.org/wordprocessingml/2006/main" w:id="44" w:name="_Ref141135791"/>
+      <w:r xmlns:w="http://schemas.openxmlformats.org/wordprocessingml/2006/main">
+        <w:rPr>
+          <w:rStyle w:val="FootnoteReference"/>
+        </w:rPr>
+        <w:footnoteReference xmlns:w="http://schemas.openxmlformats.org/wordprocessingml/2006/main" w:id="279"/>
+      </w:r>
+      <w:bookmarkEnd xmlns:w="http://schemas.openxmlformats.org/wordprocessingml/2006/main" w:id="44"/>
     </w:p>
     <w:p>
       <w:pPr xmlns:w="http://schemas.openxmlformats.org/wordprocessingml/2006/main">
@@ -10864,7 +10894,7 @@
         <w:rPr>
           <w:rStyle w:val="FootnoteReference"/>
         </w:rPr>
-        <w:footnoteReference xmlns:w="http://schemas.openxmlformats.org/wordprocessingml/2006/main" w:id="277"/>
+        <w:footnoteReference xmlns:w="http://schemas.openxmlformats.org/wordprocessingml/2006/main" w:id="280"/>
       </w:r>
       <w:r xmlns:w="http://schemas.openxmlformats.org/wordprocessingml/2006/main">
         <w:rPr>
@@ -10888,7 +10918,7 @@
         <w:rPr>
           <w:rStyle w:val="FootnoteReference"/>
         </w:rPr>
-        <w:t xml:space="preserve">276</w:t>
+        <w:t xml:space="preserve">279</w:t>
       </w:r>
       <w:r xmlns:w="http://schemas.openxmlformats.org/wordprocessingml/2006/main">
         <w:rPr>
@@ -10931,14 +10961,14 @@
         </w:rPr>
         <w:t xml:space="preserve"> </w:t>
       </w:r>
-      <w:bookmarkStart xmlns:w="http://schemas.openxmlformats.org/wordprocessingml/2006/main" w:id="44" w:name="_Ref140079506"/>
-      <w:r xmlns:w="http://schemas.openxmlformats.org/wordprocessingml/2006/main">
-        <w:rPr>
-          <w:rStyle w:val="FootnoteReference"/>
-        </w:rPr>
-        <w:footnoteReference xmlns:w="http://schemas.openxmlformats.org/wordprocessingml/2006/main" w:id="278"/>
-      </w:r>
-      <w:bookmarkEnd xmlns:w="http://schemas.openxmlformats.org/wordprocessingml/2006/main" w:id="44"/>
+      <w:bookmarkStart xmlns:w="http://schemas.openxmlformats.org/wordprocessingml/2006/main" w:id="45" w:name="_Ref140079506"/>
+      <w:r xmlns:w="http://schemas.openxmlformats.org/wordprocessingml/2006/main">
+        <w:rPr>
+          <w:rStyle w:val="FootnoteReference"/>
+        </w:rPr>
+        <w:footnoteReference xmlns:w="http://schemas.openxmlformats.org/wordprocessingml/2006/main" w:id="281"/>
+      </w:r>
+      <w:bookmarkEnd xmlns:w="http://schemas.openxmlformats.org/wordprocessingml/2006/main" w:id="45"/>
     </w:p>
     <w:p>
       <w:pPr xmlns:w="http://schemas.openxmlformats.org/wordprocessingml/2006/main">
@@ -10950,13 +10980,19 @@
         <w:jc w:val="left"/>
       </w:pPr>
       <w:r xmlns:w="http://schemas.openxmlformats.org/wordprocessingml/2006/main">
-        <w:t xml:space="preserve">Wszystkie pogaństwa, w tym New Age, hinduizm, Inków Pachamama-izm i „Duchowość Ziemi” </w:t>
-      </w:r>
-      <w:r xmlns:w="http://schemas.openxmlformats.org/wordprocessingml/2006/main">
-        <w:rPr>
-          <w:rStyle w:val="FootnoteReference"/>
-        </w:rPr>
-        <w:footnoteReference xmlns:w="http://schemas.openxmlformats.org/wordprocessingml/2006/main" w:id="279"/>
+        <w:lastRenderedPageBreak xmlns:w="http://schemas.openxmlformats.org/wordprocessingml/2006/main"/>
+      </w:r>
+      <w:r xmlns:w="http://schemas.openxmlformats.org/wordprocessingml/2006/main">
+        <w:t xml:space="preserve">Wszystkie pogaństwa, w tym New Age, hinduizm, </w:t>
+      </w:r>
+      <w:r xmlns:w="http://schemas.openxmlformats.org/wordprocessingml/2006/main">
+        <w:t xml:space="preserve">Inków Pachamama-izm i „Duchowość Ziemi” </w:t>
+      </w:r>
+      <w:r xmlns:w="http://schemas.openxmlformats.org/wordprocessingml/2006/main">
+        <w:rPr>
+          <w:rStyle w:val="FootnoteReference"/>
+        </w:rPr>
+        <w:footnoteReference xmlns:w="http://schemas.openxmlformats.org/wordprocessingml/2006/main" w:id="282"/>
       </w:r>
       <w:r xmlns:w="http://schemas.openxmlformats.org/wordprocessingml/2006/main">
         <w:t xml:space="preserve">?</w:t>
@@ -10978,7 +11014,7 @@
         <w:rPr>
           <w:rStyle w:val="FootnoteReference"/>
         </w:rPr>
-        <w:footnoteReference xmlns:w="http://schemas.openxmlformats.org/wordprocessingml/2006/main" w:id="280"/>
+        <w:footnoteReference xmlns:w="http://schemas.openxmlformats.org/wordprocessingml/2006/main" w:id="283"/>
       </w:r>
       <w:r xmlns:w="http://schemas.openxmlformats.org/wordprocessingml/2006/main">
         <w:t xml:space="preserve">i bożki?</w:t>
@@ -11013,7 +11049,7 @@
         <w:rPr>
           <w:rStyle w:val="FootnoteReference"/>
         </w:rPr>
-        <w:footnoteReference xmlns:w="http://schemas.openxmlformats.org/wordprocessingml/2006/main" w:id="281"/>
+        <w:footnoteReference xmlns:w="http://schemas.openxmlformats.org/wordprocessingml/2006/main" w:id="284"/>
       </w:r>
     </w:p>
     <w:p>
@@ -11045,19 +11081,13 @@
         <w:jc w:val="left"/>
       </w:pPr>
       <w:r xmlns:w="http://schemas.openxmlformats.org/wordprocessingml/2006/main">
-        <w:lastRenderedPageBreak xmlns:w="http://schemas.openxmlformats.org/wordprocessingml/2006/main"/>
-      </w:r>
-      <w:r xmlns:w="http://schemas.openxmlformats.org/wordprocessingml/2006/main">
-        <w:t xml:space="preserve">jako „ten sam wczoraj, dziś i na wieki </w:t>
-      </w:r>
-      <w:r xmlns:w="http://schemas.openxmlformats.org/wordprocessingml/2006/main">
-        <w:t xml:space="preserve">”?</w:t>
-      </w:r>
-      <w:r xmlns:w="http://schemas.openxmlformats.org/wordprocessingml/2006/main">
-        <w:rPr>
-          <w:rStyle w:val="FootnoteReference"/>
-        </w:rPr>
-        <w:footnoteReference xmlns:w="http://schemas.openxmlformats.org/wordprocessingml/2006/main" w:id="282"/>
+        <w:t xml:space="preserve">jako „ten sam wczoraj, dziś i na wieki”?</w:t>
+      </w:r>
+      <w:r xmlns:w="http://schemas.openxmlformats.org/wordprocessingml/2006/main">
+        <w:rPr>
+          <w:rStyle w:val="FootnoteReference"/>
+        </w:rPr>
+        <w:footnoteReference xmlns:w="http://schemas.openxmlformats.org/wordprocessingml/2006/main" w:id="285"/>
       </w:r>
       <w:r xmlns:w="http://schemas.openxmlformats.org/wordprocessingml/2006/main">
         <w:t xml:space="preserve"> </w:t>
@@ -11092,7 +11122,7 @@
         <w:rPr>
           <w:rStyle w:val="FootnoteReference"/>
         </w:rPr>
-        <w:footnoteReference xmlns:w="http://schemas.openxmlformats.org/wordprocessingml/2006/main" w:id="283"/>
+        <w:footnoteReference xmlns:w="http://schemas.openxmlformats.org/wordprocessingml/2006/main" w:id="286"/>
       </w:r>
       <w:r xmlns:w="http://schemas.openxmlformats.org/wordprocessingml/2006/main">
         <w:t xml:space="preserve">który przepowiedział wszystkich przyszłych papieży, ale nie wliczając ciebie?</w:t>
@@ -11114,7 +11144,7 @@
         <w:rPr>
           <w:rStyle w:val="FootnoteReference"/>
         </w:rPr>
-        <w:footnoteReference xmlns:w="http://schemas.openxmlformats.org/wordprocessingml/2006/main" w:id="284"/>
+        <w:footnoteReference xmlns:w="http://schemas.openxmlformats.org/wordprocessingml/2006/main" w:id="287"/>
       </w:r>
     </w:p>
     <w:p>
@@ -11129,19 +11159,19 @@
       <w:r xmlns:w="http://schemas.openxmlformats.org/wordprocessingml/2006/main">
         <w:t xml:space="preserve">przez „nieprzyjmowanie do domu”, tj. do „domowników wiary”, każdego, kto przynosi inną ewangelię </w:t>
       </w:r>
-      <w:bookmarkStart xmlns:w="http://schemas.openxmlformats.org/wordprocessingml/2006/main" w:id="46" w:name="_Ref139883869"/>
+      <w:bookmarkStart xmlns:w="http://schemas.openxmlformats.org/wordprocessingml/2006/main" w:id="47" w:name="_Ref139883869"/>
       <w:r xmlns:w="http://schemas.openxmlformats.org/wordprocessingml/2006/main">
         <w:t xml:space="preserve">?</w:t>
       </w:r>
-      <w:bookmarkStart xmlns:w="http://schemas.openxmlformats.org/wordprocessingml/2006/main" w:id="47" w:name="_Ref140575000"/>
-      <w:r xmlns:w="http://schemas.openxmlformats.org/wordprocessingml/2006/main">
-        <w:rPr>
-          <w:rStyle w:val="FootnoteReference"/>
-        </w:rPr>
-        <w:footnoteReference xmlns:w="http://schemas.openxmlformats.org/wordprocessingml/2006/main" w:id="285"/>
-      </w:r>
-      <w:bookmarkEnd xmlns:w="http://schemas.openxmlformats.org/wordprocessingml/2006/main" w:id="46"/>
+      <w:bookmarkStart xmlns:w="http://schemas.openxmlformats.org/wordprocessingml/2006/main" w:id="48" w:name="_Ref140575000"/>
+      <w:r xmlns:w="http://schemas.openxmlformats.org/wordprocessingml/2006/main">
+        <w:rPr>
+          <w:rStyle w:val="FootnoteReference"/>
+        </w:rPr>
+        <w:footnoteReference xmlns:w="http://schemas.openxmlformats.org/wordprocessingml/2006/main" w:id="288"/>
+      </w:r>
       <w:bookmarkEnd xmlns:w="http://schemas.openxmlformats.org/wordprocessingml/2006/main" w:id="47"/>
+      <w:bookmarkEnd xmlns:w="http://schemas.openxmlformats.org/wordprocessingml/2006/main" w:id="48"/>
     </w:p>
     <w:p>
       <w:pPr xmlns:w="http://schemas.openxmlformats.org/wordprocessingml/2006/main">
@@ -11159,7 +11189,7 @@
         <w:rPr>
           <w:rStyle w:val="FootnoteReference"/>
         </w:rPr>
-        <w:footnoteReference xmlns:w="http://schemas.openxmlformats.org/wordprocessingml/2006/main" w:id="286"/>
+        <w:footnoteReference xmlns:w="http://schemas.openxmlformats.org/wordprocessingml/2006/main" w:id="289"/>
       </w:r>
       <w:r xmlns:w="http://schemas.openxmlformats.org/wordprocessingml/2006/main">
         <w:t xml:space="preserve">  </w:t>
@@ -11177,14 +11207,14 @@
       <w:r xmlns:w="http://schemas.openxmlformats.org/wordprocessingml/2006/main">
         <w:t xml:space="preserve">Demokraci proaborcyjni Joe Biden i Nancy Pelosi?</w:t>
       </w:r>
-      <w:bookmarkStart xmlns:w="http://schemas.openxmlformats.org/wordprocessingml/2006/main" w:id="48" w:name="_Ref141136944"/>
-      <w:r xmlns:w="http://schemas.openxmlformats.org/wordprocessingml/2006/main">
-        <w:rPr>
-          <w:rStyle w:val="FootnoteReference"/>
-        </w:rPr>
-        <w:footnoteReference xmlns:w="http://schemas.openxmlformats.org/wordprocessingml/2006/main" w:id="287"/>
-      </w:r>
-      <w:bookmarkEnd xmlns:w="http://schemas.openxmlformats.org/wordprocessingml/2006/main" w:id="48"/>
+      <w:bookmarkStart xmlns:w="http://schemas.openxmlformats.org/wordprocessingml/2006/main" w:id="49" w:name="_Ref141136944"/>
+      <w:r xmlns:w="http://schemas.openxmlformats.org/wordprocessingml/2006/main">
+        <w:rPr>
+          <w:rStyle w:val="FootnoteReference"/>
+        </w:rPr>
+        <w:footnoteReference xmlns:w="http://schemas.openxmlformats.org/wordprocessingml/2006/main" w:id="290"/>
+      </w:r>
+      <w:bookmarkEnd xmlns:w="http://schemas.openxmlformats.org/wordprocessingml/2006/main" w:id="49"/>
     </w:p>
     <w:p>
       <w:pPr xmlns:w="http://schemas.openxmlformats.org/wordprocessingml/2006/main">
@@ -11202,7 +11232,7 @@
         <w:rPr>
           <w:rStyle w:val="FootnoteReference"/>
         </w:rPr>
-        <w:footnoteReference xmlns:w="http://schemas.openxmlformats.org/wordprocessingml/2006/main" w:id="288"/>
+        <w:footnoteReference xmlns:w="http://schemas.openxmlformats.org/wordprocessingml/2006/main" w:id="291"/>
       </w:r>
     </w:p>
     <w:p>
@@ -11246,7 +11276,7 @@
         <w:rPr>
           <w:rStyle w:val="FootnoteReference"/>
         </w:rPr>
-        <w:t xml:space="preserve">285</w:t>
+        <w:t xml:space="preserve">288</w:t>
       </w:r>
       <w:r xmlns:w="http://schemas.openxmlformats.org/wordprocessingml/2006/main">
         <w:rPr>
@@ -11323,25 +11353,25 @@
       <w:r xmlns:w="http://schemas.openxmlformats.org/wordprocessingml/2006/main">
         <w:t xml:space="preserve">notoryczni grzesznicy: Elton John, </w:t>
       </w:r>
-      <w:bookmarkStart xmlns:w="http://schemas.openxmlformats.org/wordprocessingml/2006/main" w:id="49" w:name="_Ref141144354"/>
-      <w:r xmlns:w="http://schemas.openxmlformats.org/wordprocessingml/2006/main">
-        <w:rPr>
-          <w:rStyle w:val="FootnoteReference"/>
-        </w:rPr>
-        <w:footnoteReference xmlns:w="http://schemas.openxmlformats.org/wordprocessingml/2006/main" w:id="289"/>
-      </w:r>
-      <w:bookmarkEnd xmlns:w="http://schemas.openxmlformats.org/wordprocessingml/2006/main" w:id="49"/>
+      <w:bookmarkStart xmlns:w="http://schemas.openxmlformats.org/wordprocessingml/2006/main" w:id="50" w:name="_Ref141144354"/>
+      <w:r xmlns:w="http://schemas.openxmlformats.org/wordprocessingml/2006/main">
+        <w:rPr>
+          <w:rStyle w:val="FootnoteReference"/>
+        </w:rPr>
+        <w:footnoteReference xmlns:w="http://schemas.openxmlformats.org/wordprocessingml/2006/main" w:id="292"/>
+      </w:r>
+      <w:bookmarkEnd xmlns:w="http://schemas.openxmlformats.org/wordprocessingml/2006/main" w:id="50"/>
       <w:r xmlns:w="http://schemas.openxmlformats.org/wordprocessingml/2006/main">
         <w:t xml:space="preserve">Roberto Bolle, </w:t>
       </w:r>
-      <w:bookmarkStart xmlns:w="http://schemas.openxmlformats.org/wordprocessingml/2006/main" w:id="50" w:name="_Ref141144365"/>
-      <w:r xmlns:w="http://schemas.openxmlformats.org/wordprocessingml/2006/main">
-        <w:rPr>
-          <w:rStyle w:val="FootnoteReference"/>
-        </w:rPr>
-        <w:footnoteReference xmlns:w="http://schemas.openxmlformats.org/wordprocessingml/2006/main" w:id="290"/>
-      </w:r>
-      <w:bookmarkEnd xmlns:w="http://schemas.openxmlformats.org/wordprocessingml/2006/main" w:id="50"/>
+      <w:bookmarkStart xmlns:w="http://schemas.openxmlformats.org/wordprocessingml/2006/main" w:id="51" w:name="_Ref141144365"/>
+      <w:r xmlns:w="http://schemas.openxmlformats.org/wordprocessingml/2006/main">
+        <w:rPr>
+          <w:rStyle w:val="FootnoteReference"/>
+        </w:rPr>
+        <w:footnoteReference xmlns:w="http://schemas.openxmlformats.org/wordprocessingml/2006/main" w:id="293"/>
+      </w:r>
+      <w:bookmarkEnd xmlns:w="http://schemas.openxmlformats.org/wordprocessingml/2006/main" w:id="51"/>
       <w:r xmlns:w="http://schemas.openxmlformats.org/wordprocessingml/2006/main">
         <w:t xml:space="preserve">Andres Serrano; </w:t>
       </w:r>
@@ -11361,7 +11391,7 @@
         <w:rPr>
           <w:rStyle w:val="FootnoteReference"/>
         </w:rPr>
-        <w:t xml:space="preserve">180 </w:t>
+        <w:t xml:space="preserve">181 </w:t>
       </w:r>
       <w:r xmlns:w="http://schemas.openxmlformats.org/wordprocessingml/2006/main">
         <w:fldChar xmlns:w="http://schemas.openxmlformats.org/wordprocessingml/2006/main" w:fldCharType="end"/>
@@ -11385,7 +11415,7 @@
         <w:rPr>
           <w:rStyle w:val="FootnoteReference"/>
         </w:rPr>
-        <w:t xml:space="preserve">184</w:t>
+        <w:t xml:space="preserve">185</w:t>
       </w:r>
       <w:r xmlns:w="http://schemas.openxmlformats.org/wordprocessingml/2006/main">
         <w:rPr>
@@ -11432,6 +11462,12 @@
         <w:jc w:val="left"/>
       </w:pPr>
       <w:r xmlns:w="http://schemas.openxmlformats.org/wordprocessingml/2006/main">
+        <w:lastRenderedPageBreak xmlns:w="http://schemas.openxmlformats.org/wordprocessingml/2006/main"/>
+      </w:r>
+      <w:r xmlns:w="http://schemas.openxmlformats.org/wordprocessingml/2006/main">
+        <w:t xml:space="preserve">przyjmując i pozdrawiając wasze najbardziej wrogie, ale wierne dzieci, „tylko dlatego </w:t>
+      </w:r>
+      <w:r xmlns:w="http://schemas.openxmlformats.org/wordprocessingml/2006/main">
         <w:t xml:space="preserve">, </w:t>
       </w:r>
       <w:r xmlns:w="http://schemas.openxmlformats.org/wordprocessingml/2006/main">
@@ -11441,7 +11477,7 @@
         <w:rPr>
           <w:rStyle w:val="FootnoteReference"/>
         </w:rPr>
-        <w:footnoteReference xmlns:w="http://schemas.openxmlformats.org/wordprocessingml/2006/main" w:id="291"/>
+        <w:footnoteReference xmlns:w="http://schemas.openxmlformats.org/wordprocessingml/2006/main" w:id="294"/>
       </w:r>
       <w:r xmlns:w="http://schemas.openxmlformats.org/wordprocessingml/2006/main">
         <w:t xml:space="preserve">i św. </w:t>
@@ -11450,7 +11486,7 @@
         <w:rPr>
           <w:rStyle w:val="FootnoteReference"/>
         </w:rPr>
-        <w:footnoteReference xmlns:w="http://schemas.openxmlformats.org/wordprocessingml/2006/main" w:id="292"/>
+        <w:footnoteReference xmlns:w="http://schemas.openxmlformats.org/wordprocessingml/2006/main" w:id="295"/>
       </w:r>
       <w:r xmlns:w="http://schemas.openxmlformats.org/wordprocessingml/2006/main">
         <w:t xml:space="preserve">Uczta Weselna, ponad potępionymi wpływowymi wpływowcami i politykami tego świata?</w:t>
@@ -11466,22 +11502,16 @@
         <w:jc w:val="left"/>
       </w:pPr>
       <w:r xmlns:w="http://schemas.openxmlformats.org/wordprocessingml/2006/main">
-        <w:lastRenderedPageBreak xmlns:w="http://schemas.openxmlformats.org/wordprocessingml/2006/main"/>
-      </w:r>
-      <w:r xmlns:w="http://schemas.openxmlformats.org/wordprocessingml/2006/main">
-        <w:t xml:space="preserve">wierni </w:t>
-      </w:r>
-      <w:r xmlns:w="http://schemas.openxmlformats.org/wordprocessingml/2006/main">
-        <w:t xml:space="preserve">kardynałowie Dubia Raymond Burke i Walter Brandmüller;</w:t>
-      </w:r>
-      <w:bookmarkStart xmlns:w="http://schemas.openxmlformats.org/wordprocessingml/2006/main" w:id="51" w:name="_Ref141142243"/>
-      <w:r xmlns:w="http://schemas.openxmlformats.org/wordprocessingml/2006/main">
-        <w:rPr>
-          <w:rStyle w:val="FootnoteReference"/>
-        </w:rPr>
-        <w:footnoteReference xmlns:w="http://schemas.openxmlformats.org/wordprocessingml/2006/main" w:id="293"/>
-      </w:r>
-      <w:bookmarkEnd xmlns:w="http://schemas.openxmlformats.org/wordprocessingml/2006/main" w:id="51"/>
+        <w:t xml:space="preserve">wierni kardynałowie Dubia Raymond Burke i Walter Brandmüller;</w:t>
+      </w:r>
+      <w:bookmarkStart xmlns:w="http://schemas.openxmlformats.org/wordprocessingml/2006/main" w:id="52" w:name="_Ref141142243"/>
+      <w:r xmlns:w="http://schemas.openxmlformats.org/wordprocessingml/2006/main">
+        <w:rPr>
+          <w:rStyle w:val="FootnoteReference"/>
+        </w:rPr>
+        <w:footnoteReference xmlns:w="http://schemas.openxmlformats.org/wordprocessingml/2006/main" w:id="296"/>
+      </w:r>
+      <w:bookmarkEnd xmlns:w="http://schemas.openxmlformats.org/wordprocessingml/2006/main" w:id="52"/>
     </w:p>
     <w:p>
       <w:pPr xmlns:w="http://schemas.openxmlformats.org/wordprocessingml/2006/main">
@@ -11538,7 +11568,7 @@
         <w:rPr>
           <w:rStyle w:val="FootnoteReference"/>
         </w:rPr>
-        <w:footnoteReference xmlns:w="http://schemas.openxmlformats.org/wordprocessingml/2006/main" w:id="294"/>
+        <w:footnoteReference xmlns:w="http://schemas.openxmlformats.org/wordprocessingml/2006/main" w:id="297"/>
       </w:r>
       <w:r xmlns:w="http://schemas.openxmlformats.org/wordprocessingml/2006/main">
         <w:t xml:space="preserve">a nie bezmyślną pobłażliwością?</w:t>
@@ -11560,7 +11590,7 @@
         <w:rPr>
           <w:rStyle w:val="FootnoteReference"/>
         </w:rPr>
-        <w:footnoteReference xmlns:w="http://schemas.openxmlformats.org/wordprocessingml/2006/main" w:id="295"/>
+        <w:footnoteReference xmlns:w="http://schemas.openxmlformats.org/wordprocessingml/2006/main" w:id="298"/>
       </w:r>
       <w:r xmlns:w="http://schemas.openxmlformats.org/wordprocessingml/2006/main">
         <w:t xml:space="preserve">zamiast programów „inżynierii społecznej”?</w:t>
@@ -11599,7 +11629,7 @@
       <w:r xmlns:w="http://schemas.openxmlformats.org/wordprocessingml/2006/main">
         <w:t xml:space="preserve">przeciwko geopolitycznym wilkom </w:t>
       </w:r>
-      <w:bookmarkStart xmlns:w="http://schemas.openxmlformats.org/wordprocessingml/2006/main" w:id="52" w:name="_Ref139885228"/>
+      <w:bookmarkStart xmlns:w="http://schemas.openxmlformats.org/wordprocessingml/2006/main" w:id="53" w:name="_Ref139885228"/>
       <w:r xmlns:w="http://schemas.openxmlformats.org/wordprocessingml/2006/main">
         <w:t xml:space="preserve">?</w:t>
       </w:r>
@@ -11607,9 +11637,9 @@
         <w:rPr>
           <w:rStyle w:val="FootnoteReference"/>
         </w:rPr>
-        <w:footnoteReference xmlns:w="http://schemas.openxmlformats.org/wordprocessingml/2006/main" w:id="296"/>
-      </w:r>
-      <w:bookmarkEnd xmlns:w="http://schemas.openxmlformats.org/wordprocessingml/2006/main" w:id="52"/>
+        <w:footnoteReference xmlns:w="http://schemas.openxmlformats.org/wordprocessingml/2006/main" w:id="299"/>
+      </w:r>
+      <w:bookmarkEnd xmlns:w="http://schemas.openxmlformats.org/wordprocessingml/2006/main" w:id="53"/>
       <w:r xmlns:w="http://schemas.openxmlformats.org/wordprocessingml/2006/main">
         <w:t xml:space="preserve"> </w:t>
       </w:r>
@@ -11642,7 +11672,7 @@
         <w:rPr>
           <w:rStyle w:val="FootnoteReference"/>
         </w:rPr>
-        <w:t xml:space="preserve">296</w:t>
+        <w:t xml:space="preserve">299</w:t>
       </w:r>
       <w:r xmlns:w="http://schemas.openxmlformats.org/wordprocessingml/2006/main">
         <w:rPr>
@@ -11667,7 +11697,7 @@
         <w:rPr>
           <w:rStyle w:val="FootnoteReference"/>
         </w:rPr>
-        <w:footnoteReference xmlns:w="http://schemas.openxmlformats.org/wordprocessingml/2006/main" w:id="297"/>
+        <w:footnoteReference xmlns:w="http://schemas.openxmlformats.org/wordprocessingml/2006/main" w:id="300"/>
       </w:r>
       <w:r xmlns:w="http://schemas.openxmlformats.org/wordprocessingml/2006/main">
         <w:t xml:space="preserve"> </w:t>
@@ -11689,7 +11719,7 @@
         <w:rPr>
           <w:rStyle w:val="FootnoteReference"/>
         </w:rPr>
-        <w:footnoteReference xmlns:w="http://schemas.openxmlformats.org/wordprocessingml/2006/main" w:id="298"/>
+        <w:footnoteReference xmlns:w="http://schemas.openxmlformats.org/wordprocessingml/2006/main" w:id="301"/>
       </w:r>
       <w:r xmlns:w="http://schemas.openxmlformats.org/wordprocessingml/2006/main">
         <w:t xml:space="preserve"> </w:t>
@@ -11732,7 +11762,7 @@
         <w:rPr>
           <w:rStyle w:val="FootnoteReference"/>
         </w:rPr>
-        <w:footnoteReference xmlns:w="http://schemas.openxmlformats.org/wordprocessingml/2006/main" w:id="299"/>
+        <w:footnoteReference xmlns:w="http://schemas.openxmlformats.org/wordprocessingml/2006/main" w:id="302"/>
       </w:r>
       <w:r xmlns:w="http://schemas.openxmlformats.org/wordprocessingml/2006/main">
         <w:t xml:space="preserve">(nie tylko nowymi)?</w:t>
@@ -11754,7 +11784,7 @@
         <w:rPr>
           <w:rStyle w:val="FootnoteReference"/>
         </w:rPr>
-        <w:footnoteReference xmlns:w="http://schemas.openxmlformats.org/wordprocessingml/2006/main" w:id="300"/>
+        <w:footnoteReference xmlns:w="http://schemas.openxmlformats.org/wordprocessingml/2006/main" w:id="303"/>
       </w:r>
     </w:p>
     <w:p>
@@ -11773,7 +11803,7 @@
         <w:rPr>
           <w:rStyle w:val="FootnoteReference"/>
         </w:rPr>
-        <w:footnoteReference xmlns:w="http://schemas.openxmlformats.org/wordprocessingml/2006/main" w:id="301"/>
+        <w:footnoteReference xmlns:w="http://schemas.openxmlformats.org/wordprocessingml/2006/main" w:id="304"/>
       </w:r>
       <w:r xmlns:w="http://schemas.openxmlformats.org/wordprocessingml/2006/main">
         <w:t xml:space="preserve">gdziekolwiek się znajdują, w jakimkolwiek obrządku lub ludzie, nawet w konserwatywnej Afryce?</w:t>
@@ -11782,7 +11812,7 @@
         <w:rPr>
           <w:rStyle w:val="FootnoteReference"/>
         </w:rPr>
-        <w:footnoteReference xmlns:w="http://schemas.openxmlformats.org/wordprocessingml/2006/main" w:id="302"/>
+        <w:footnoteReference xmlns:w="http://schemas.openxmlformats.org/wordprocessingml/2006/main" w:id="305"/>
       </w:r>
     </w:p>
     <w:p>
@@ -11816,7 +11846,7 @@
         <w:rPr>
           <w:rStyle w:val="FootnoteReference"/>
         </w:rPr>
-        <w:footnoteReference xmlns:w="http://schemas.openxmlformats.org/wordprocessingml/2006/main" w:id="303"/>
+        <w:footnoteReference xmlns:w="http://schemas.openxmlformats.org/wordprocessingml/2006/main" w:id="306"/>
       </w:r>
     </w:p>
     <w:p>
@@ -11829,7 +11859,13 @@
         <w:jc w:val="left"/>
       </w:pPr>
       <w:r xmlns:w="http://schemas.openxmlformats.org/wordprocessingml/2006/main">
-        <w:t xml:space="preserve">„Światłość świata”, a nie „bezwodne chmury” i „błąkające się gwiazdy” moralnego wstydu i doktrynalnego zamieszania?</w:t>
+        <w:lastRenderedPageBreak xmlns:w="http://schemas.openxmlformats.org/wordprocessingml/2006/main"/>
+      </w:r>
+      <w:r xmlns:w="http://schemas.openxmlformats.org/wordprocessingml/2006/main">
+        <w:t xml:space="preserve">Światłość </w:t>
+      </w:r>
+      <w:r xmlns:w="http://schemas.openxmlformats.org/wordprocessingml/2006/main">
+        <w:t xml:space="preserve">świata”, a nie „bezwodne chmury” i „błąkające się gwiazdy” moralnego wstydu i doktrynalnego zamieszania?</w:t>
       </w:r>
       <w:r xmlns:w="http://schemas.openxmlformats.org/wordprocessingml/2006/main">
         <w:rPr>
@@ -11841,7 +11877,7 @@
         <w:rPr>
           <w:rStyle w:val="FootnoteReference"/>
         </w:rPr>
-        <w:footnoteReference xmlns:w="http://schemas.openxmlformats.org/wordprocessingml/2006/main" w:id="304"/>
+        <w:footnoteReference xmlns:w="http://schemas.openxmlformats.org/wordprocessingml/2006/main" w:id="307"/>
       </w:r>
     </w:p>
     <w:p>
@@ -11860,7 +11896,7 @@
         <w:rPr>
           <w:rStyle w:val="FootnoteReference"/>
         </w:rPr>
-        <w:footnoteReference xmlns:w="http://schemas.openxmlformats.org/wordprocessingml/2006/main" w:id="305"/>
+        <w:footnoteReference xmlns:w="http://schemas.openxmlformats.org/wordprocessingml/2006/main" w:id="308"/>
       </w:r>
     </w:p>
     <w:p>
@@ -11879,7 +11915,7 @@
         <w:rPr>
           <w:rStyle w:val="FootnoteReference"/>
         </w:rPr>
-        <w:footnoteReference xmlns:w="http://schemas.openxmlformats.org/wordprocessingml/2006/main" w:id="306"/>
+        <w:footnoteReference xmlns:w="http://schemas.openxmlformats.org/wordprocessingml/2006/main" w:id="309"/>
       </w:r>
     </w:p>
     <w:p>
@@ -11898,7 +11934,7 @@
         <w:rPr>
           <w:rStyle w:val="FootnoteReference"/>
         </w:rPr>
-        <w:footnoteReference xmlns:w="http://schemas.openxmlformats.org/wordprocessingml/2006/main" w:id="307"/>
+        <w:footnoteReference xmlns:w="http://schemas.openxmlformats.org/wordprocessingml/2006/main" w:id="310"/>
       </w:r>
     </w:p>
     <w:p>
@@ -11950,9 +11986,6 @@
         <w:jc w:val="left"/>
       </w:pPr>
       <w:r xmlns:w="http://schemas.openxmlformats.org/wordprocessingml/2006/main">
-        <w:lastRenderedPageBreak xmlns:w="http://schemas.openxmlformats.org/wordprocessingml/2006/main"/>
-      </w:r>
-      <w:r xmlns:w="http://schemas.openxmlformats.org/wordprocessingml/2006/main">
         <w:t xml:space="preserve">ani cię nie ukarać,</w:t>
       </w:r>
     </w:p>
@@ -11998,7 +12031,7 @@
         <w:rPr>
           <w:rStyle w:val="FootnoteReference"/>
         </w:rPr>
-        <w:footnoteReference xmlns:w="http://schemas.openxmlformats.org/wordprocessingml/2006/main" w:id="308"/>
+        <w:footnoteReference xmlns:w="http://schemas.openxmlformats.org/wordprocessingml/2006/main" w:id="311"/>
       </w:r>
       <w:r xmlns:w="http://schemas.openxmlformats.org/wordprocessingml/2006/main">
         <w:t xml:space="preserve"> </w:t>
@@ -12020,7 +12053,7 @@
         <w:rPr>
           <w:rStyle w:val="FootnoteReference"/>
         </w:rPr>
-        <w:footnoteReference xmlns:w="http://schemas.openxmlformats.org/wordprocessingml/2006/main" w:id="309"/>
+        <w:footnoteReference xmlns:w="http://schemas.openxmlformats.org/wordprocessingml/2006/main" w:id="312"/>
       </w:r>
     </w:p>
     <w:p>
@@ -12052,7 +12085,7 @@
         <w:rPr>
           <w:rStyle w:val="FootnoteReference"/>
         </w:rPr>
-        <w:footnoteReference xmlns:w="http://schemas.openxmlformats.org/wordprocessingml/2006/main" w:id="310"/>
+        <w:footnoteReference xmlns:w="http://schemas.openxmlformats.org/wordprocessingml/2006/main" w:id="313"/>
       </w:r>
       <w:r xmlns:w="http://schemas.openxmlformats.org/wordprocessingml/2006/main">
         <w:t xml:space="preserve"> </w:t>
@@ -12159,7 +12192,7 @@
         <w:rPr>
           <w:rStyle w:val="FootnoteReference"/>
         </w:rPr>
-        <w:footnoteReference xmlns:w="http://schemas.openxmlformats.org/wordprocessingml/2006/main" w:id="311"/>
+        <w:footnoteReference xmlns:w="http://schemas.openxmlformats.org/wordprocessingml/2006/main" w:id="314"/>
       </w:r>
       <w:r xmlns:w="http://schemas.openxmlformats.org/wordprocessingml/2006/main">
         <w:t xml:space="preserve">  </w:t>
@@ -12174,13 +12207,12 @@
       </w:r>
     </w:p>
     <w:p>
-      <w:pPr>
-        <w:jc w:val="left"/>
-        <w:rPr>
-          <w:i/>
-          <w:iCs/>
-        </w:rPr>
-      </w:pPr>
+      <w:pPr xmlns:w="http://schemas.openxmlformats.org/wordprocessingml/2006/main">
+        <w:jc w:val="left"/>
+      </w:pPr>
+      <w:r xmlns:w="http://schemas.openxmlformats.org/wordprocessingml/2006/main">
+        <w:t xml:space="preserve">Zobacz wersję online na RebukeFrancis.com</w:t>
+      </w:r>
     </w:p>
     <w:sectPr>
       <w:type w:val="continuous"/>
@@ -12350,7 +12382,7 @@
         <w:footnoteRef xmlns:w="http://schemas.openxmlformats.org/wordprocessingml/2006/main"/>
       </w:r>
       <w:r xmlns:w="http://schemas.openxmlformats.org/wordprocessingml/2006/main">
-        <w:t xml:space="preserve">Opiera się to głównie na odmowie udzielenia odpowiedzi na 5 teologicznych „dubii” 4 waszych kardynałów, prawdopodobnie z powodu godnej pochwały obfitości ostrożności; ponieważ każdy teologicznie biegły papież z radością wypełniłby swój urząd, wyznaczony przez samego Jezusa, aby „utwierdzać waszych braci w wierze” ( </w:t>
+        <w:t xml:space="preserve">Opiera się to głównie na waszej odmowie odpowiedzi na 5 teologicznych „Dubia” 4 waszych kardynałów, prawdopodobnie z powodu godnej pochwały obfitości ostrożności; ponieważ każdy teologicznie biegły papież z radością wypełniłby swój urząd, wyznaczony przez samego Jezusa, aby „utwierdzać waszych braci w wierze” ( </w:t>
       </w:r>
       <w:hyperlink xmlns:w="http://schemas.openxmlformats.org/wordprocessingml/2006/main" xmlns:r="http://schemas.openxmlformats.org/officeDocument/2006/relationships" r:id="rId2" w:history="1">
         <w:r xmlns:w="http://schemas.openxmlformats.org/wordprocessingml/2006/main">
@@ -13990,7 +14022,7 @@
           <w:rPr>
             <w:rStyle w:val="Hyperlink"/>
           </w:rPr>
-          <w:t xml:space="preserve">catholicnewsagency.com/news/253699/catholic-leaders-open-new-church-in- ZEA-s-międzywyznaniowy-dom-rodzinny-abrahamowy </w:t>
+          <w:t xml:space="preserve">catholicnewsagency.com/news/253699/catholic-leaders-open-new-church-in- uae-s-międzywyznaniowy-dom-rodzinny-abrahamowy </w:t>
         </w:r>
       </w:hyperlink>
       <w:r xmlns:w="http://schemas.openxmlformats.org/wordprocessingml/2006/main">
@@ -16132,7 +16164,7 @@
         <w:footnoteRef xmlns:w="http://schemas.openxmlformats.org/wordprocessingml/2006/main"/>
       </w:r>
       <w:r xmlns:w="http://schemas.openxmlformats.org/wordprocessingml/2006/main">
-        <w:t xml:space="preserve">Marcy Oster, „Konferencja Episkopatu Niemiec: Kościół Katolicki był 'współwinny' w zbrodniach nazistowskich”, „Jerusalem Post”, 4 maja 2020 r., dostęp 29 czerwca 2023 r. pod adresem </w:t>
+        <w:t xml:space="preserve">Marcy Oster, „Konferencja biskupów niemieckich: Kościół katolicki był„ współudział ”w zbrodniach nazistowskich”, „Jerusalem Post”, 4 maja 2020 r., dostęp 29 czerwca 2023 r. pod adresem </w:t>
       </w:r>
       <w:hyperlink xmlns:w="http://schemas.openxmlformats.org/wordprocessingml/2006/main" xmlns:r="http://schemas.openxmlformats.org/officeDocument/2006/relationships" r:id="rId128" w:history="1">
         <w:r xmlns:w="http://schemas.openxmlformats.org/wordprocessingml/2006/main">
@@ -16749,7 +16781,7 @@
         <w:t xml:space="preserve">Rząd </w:t>
       </w:r>
       <w:r xmlns:w="http://schemas.openxmlformats.org/wordprocessingml/2006/main">
-        <w:t xml:space="preserve">” odnosi się do korporacji, które dobrowolnie pozwalają się kontrolować globalnym ośrodkom nerwowym, którymi oczywiście jest „Bestia z morza” pierwszego świata ( </w:t>
+        <w:t xml:space="preserve">” odnosi się do korporacji, które dobrowolnie pozwalają się kontrolować globalnym centrom nerwowym, którymi oczywiście jest „Bestia z morza” pierwszego światowego rządu ( </w:t>
       </w:r>
       <w:hyperlink xmlns:w="http://schemas.openxmlformats.org/wordprocessingml/2006/main" xmlns:r="http://schemas.openxmlformats.org/officeDocument/2006/relationships" r:id="rId150" w:history="1">
         <w:r xmlns:w="http://schemas.openxmlformats.org/wordprocessingml/2006/main">
@@ -16955,7 +16987,7 @@
         </w:r>
       </w:hyperlink>
       <w:r xmlns:w="http://schemas.openxmlformats.org/wordprocessingml/2006/main">
-        <w:t xml:space="preserve">. Rzeczywiście, główną częścią katechizacji każdego ruchu jest uczenie ludzi słownictwa operacyjnego, aby mogli myśleć za pomocą właściwych struktur pojęciowych, dlatego używanie słownictwa biblijnego jest tak ważne.</w:t>
+        <w:t xml:space="preserve">. Istotnie, główną częścią katechizacji dla każdego ruchu jest uczenie ludzi słownictwa operacyjnego, aby mogli myśleć za pomocą właściwych struktur pojęciowych, dlatego używanie słownictwa biblijnego jest tak ważne.</w:t>
       </w:r>
     </w:p>
     <w:p>
@@ -18022,7 +18054,7 @@
         <w:jc w:val="left"/>
       </w:pPr>
       <w:r xmlns:w="http://schemas.openxmlformats.org/wordprocessingml/2006/main">
-        <w:t xml:space="preserve">— na poziomie indywidualnym — poprzez wzięcie na siebie delikatnego jarzma Chrystusa, czyjeś ciało, w tym płeć, schodzi, by „znaleźć odpoczynek” na swoim naturalnym poziomie (Mat. 11:29), w zbliżonej symetrii lustrzanego </w:t>
+        <w:t xml:space="preserve">— na poziomie indywidualnym — poprzez wzięcie na siebie delikatnego jarzma Chrystusa, czyjeś Ciało, w tym płeć, schodzi, aby „znaleźć odpoczynek” na swoim naturalnym poziomie (Mat. 11:29), w przybliżeniu w symetrii lustrzanego </w:t>
       </w:r>
       <w:hyperlink xmlns:w="http://schemas.openxmlformats.org/wordprocessingml/2006/main" xmlns:r="http://schemas.openxmlformats.org/officeDocument/2006/relationships" r:id="rId189" w:history="1">
         <w:r xmlns:w="http://schemas.openxmlformats.org/wordprocessingml/2006/main">
@@ -18044,7 +18076,7 @@
         </w:r>
       </w:hyperlink>
       <w:r xmlns:w="http://schemas.openxmlformats.org/wordprocessingml/2006/main">
-        <w:t xml:space="preserve">). A zatem: „Błogosławieni ubodzy w duchu, albowiem do nich należy królestwo niebieskie” (Mat. 5:3); a „ten, który jest największy między wami, niech będzie sługą wszystkich” (Mat. 23:11, 20:26); oraz „pierwsi będą ostatnimi, a ostatni pierwszymi” (Mat. 20:16). oraz „Ja, który jestem waszym Panem i Mistrzem, zniżam się, aby stać się waszym sługą” (Jana 13:13-16); tak więc „zaszczytem dla wszystkich wiernych” jest „obrócić wniwecz tych, którzy byli czymś” (1 Kor. 1:28), a nawet „związać ich dostojników żelaznymi łańcuchami” (Ps. 149:8-9 ), aby Ten, który został ustanowiony „dla powstania i upadku wielu w Izraelu” (Łk 2:34), „odrzucony przez ludzi” (Iz 53:3) i który „cierpiał poza miastem” (Hebr. 13:12, por. Ap 14:20), „by stać się pierworodnym wielu [sióstr i] braci” (Rz 8:29), aby „ta, która była niepłodna i nie rodziła” (lub inne takiej hańby) „może powiększyć miejsce swojego namiotu” (Iz. 54), a może nawet stać się mistycznie tożsamym z tą oblubienicą, którą jest Kościół i jego matką. Por. zwinięcie hierarchii istnienia, w</w:t>
+        <w:t xml:space="preserve">). A zatem: „Błogosławieni ubodzy w duchu, albowiem do nich należy królestwo niebieskie” (Mat. 5:3); i „ten, który jest największy między wami, niech będzie sługą wszystkich” (Mat. 23:11, 20:26); oraz „pierwsi będą ostatnimi, a ostatnich pierwszymi” (Mat. 20:16). oraz „Ja, który jestem waszym Panem i Mistrzem, zniżam się, aby stać się waszym sługą” (Jana 13:13-16); tak więc „zaszczytem dla wszystkich wiernych” jest „obrócić wniwecz tych, którzy byli czymś” (1 Kor. 1:28), a nawet „związać ich dostojników żelaznymi łańcuchami” (Ps. 149:8-9 ), aby Ten, który został ustanowiony „dla powstania i upadku wielu w Izraelu” (Łk 2:34), „odrzucony przez ludzi” (Iz 53:3) i który „cierpiał poza miastem” (Hebr. 13:12, por. Ap 14:20), „by stać się pierworodnym wielu [sióstr i] braci” (Rz 8:29), aby „ta, która była niepłodna i nie rodziła” (lub inne takiej hańby) „może powiększyć miejsce swojego namiotu” (Iz. 54), a może nawet stać się mistycznie tożsamym z tą oblubienicą, którą jest Kościół i jego matką. Por. zwinięcie hierarchii istnienia, w</w:t>
       </w:r>
     </w:p>
     <w:p>
@@ -18111,7 +18143,7 @@
         <w:sym xmlns:w="http://schemas.openxmlformats.org/wordprocessingml/2006/main" w:font="Wingdings" w:char="F09F"/>
       </w:r>
       <w:r xmlns:w="http://schemas.openxmlformats.org/wordprocessingml/2006/main">
-        <w:t xml:space="preserve">„Pontificale Romanum: Ordo ad Synodum [The Roman Pontificale: Order for a Synod]”, dostęp 17 lipca 2023 na stronie </w:t>
+        <w:t xml:space="preserve">„Pontificale Romanum: Ordo ad Synodum [The Roman Pontifical: Order for a Synod]”, dostęp 17 lipca 2023 na stronie </w:t>
       </w:r>
       <w:hyperlink xmlns:w="http://schemas.openxmlformats.org/wordprocessingml/2006/main" xmlns:r="http://schemas.openxmlformats.org/officeDocument/2006/relationships" r:id="rId193" w:history="1">
         <w:r xmlns:w="http://schemas.openxmlformats.org/wordprocessingml/2006/main">
@@ -18122,6 +18154,38 @@
         </w:r>
       </w:hyperlink>
       <w:r xmlns:w="http://schemas.openxmlformats.org/wordprocessingml/2006/main">
+        <w:t xml:space="preserve">. </w:t>
+      </w:r>
+      <w:r xmlns:w="http://schemas.openxmlformats.org/wordprocessingml/2006/main">
+        <w:rPr>
+          <w:iCs/>
+        </w:rPr>
+        <w:t xml:space="preserve">Rzeczywiście, emancypacja kobiet w budynku kościoła zmienia kościół w klub towarzyski, podczas gdy od najdawniejszych czasów był miejscem kultu Bożego. . .</w:t>
+      </w:r>
+      <w:r xmlns:w="http://schemas.openxmlformats.org/wordprocessingml/2006/main">
+        <w:rPr>
+          <w:iCs/>
+        </w:rPr>
+        <w:br xmlns:w="http://schemas.openxmlformats.org/wordprocessingml/2006/main"/>
+      </w:r>
+      <w:r xmlns:w="http://schemas.openxmlformats.org/wordprocessingml/2006/main">
+        <w:t xml:space="preserve">    </w:t>
+      </w:r>
+      <w:r xmlns:w="http://schemas.openxmlformats.org/wordprocessingml/2006/main">
+        <w:sym xmlns:w="http://schemas.openxmlformats.org/wordprocessingml/2006/main" w:font="Wingdings" w:char="F09F"/>
+      </w:r>
+      <w:r xmlns:w="http://schemas.openxmlformats.org/wordprocessingml/2006/main">
+        <w:t xml:space="preserve"> </w:t>
+      </w:r>
+      <w:hyperlink xmlns:w="http://schemas.openxmlformats.org/wordprocessingml/2006/main" xmlns:r="http://schemas.openxmlformats.org/officeDocument/2006/relationships" r:id="rId194" w:history="1">
+        <w:r xmlns:w="http://schemas.openxmlformats.org/wordprocessingml/2006/main">
+          <w:rPr>
+            <w:rStyle w:val="Hyperlink"/>
+          </w:rPr>
+          <w:t xml:space="preserve">mal. 1:11 </w:t>
+        </w:r>
+      </w:hyperlink>
+      <w:r xmlns:w="http://schemas.openxmlformats.org/wordprocessingml/2006/main">
         <w:t xml:space="preserve">.</w:t>
       </w:r>
     </w:p>
@@ -18131,32 +18195,20 @@
         <w:jc w:val="left"/>
       </w:pPr>
       <w:r xmlns:w="http://schemas.openxmlformats.org/wordprocessingml/2006/main">
-        <w:rPr>
-          <w:iCs/>
-        </w:rPr>
-        <w:t xml:space="preserve">Rzeczywiście, emancypacja kobiet w budynku kościoła zamienia kościół w klub towarzyski, podczas gdy od najdawniejszych czasów był miejscem kultu Bożego. . .</w:t>
-      </w:r>
-      <w:r xmlns:w="http://schemas.openxmlformats.org/wordprocessingml/2006/main">
-        <w:rPr>
-          <w:iCs/>
-        </w:rPr>
-        <w:br xmlns:w="http://schemas.openxmlformats.org/wordprocessingml/2006/main"/>
-      </w:r>
-      <w:r xmlns:w="http://schemas.openxmlformats.org/wordprocessingml/2006/main">
         <w:t xml:space="preserve">    </w:t>
       </w:r>
       <w:r xmlns:w="http://schemas.openxmlformats.org/wordprocessingml/2006/main">
         <w:sym xmlns:w="http://schemas.openxmlformats.org/wordprocessingml/2006/main" w:font="Wingdings" w:char="F09F"/>
       </w:r>
       <w:r xmlns:w="http://schemas.openxmlformats.org/wordprocessingml/2006/main">
-        <w:t xml:space="preserve"> </w:t>
-      </w:r>
-      <w:hyperlink xmlns:w="http://schemas.openxmlformats.org/wordprocessingml/2006/main" xmlns:r="http://schemas.openxmlformats.org/officeDocument/2006/relationships" r:id="rId194" w:history="1">
-        <w:r xmlns:w="http://schemas.openxmlformats.org/wordprocessingml/2006/main">
-          <w:rPr>
-            <w:rStyle w:val="Hyperlink"/>
-          </w:rPr>
-          <w:t xml:space="preserve">mal. 1:11 </w:t>
+        <w:t xml:space="preserve">Anny Katarzyny Emmerich, s. 437 w „Życiu Jezusa Chrystusa”, przeł. Klemens Brentano, wyd. Carl E. Schmöger, dostęp 13 lipca 2023 na stronie </w:t>
+      </w:r>
+      <w:hyperlink xmlns:w="http://schemas.openxmlformats.org/wordprocessingml/2006/main" xmlns:r="http://schemas.openxmlformats.org/officeDocument/2006/relationships" r:id="rId195" w:anchor="ACE_4_p0437" w:history="1">
+        <w:r xmlns:w="http://schemas.openxmlformats.org/wordprocessingml/2006/main">
+          <w:rPr>
+            <w:rStyle w:val="Hyperlink"/>
+          </w:rPr>
+          <w:t xml:space="preserve">tandfspi.org/ACE_vol_04/ACE_4_0421_out.html#ACE_4_p0437 </w:t>
         </w:r>
       </w:hyperlink>
       <w:r xmlns:w="http://schemas.openxmlformats.org/wordprocessingml/2006/main">
@@ -18175,33 +18227,7 @@
         <w:sym xmlns:w="http://schemas.openxmlformats.org/wordprocessingml/2006/main" w:font="Wingdings" w:char="F09F"/>
       </w:r>
       <w:r xmlns:w="http://schemas.openxmlformats.org/wordprocessingml/2006/main">
-        <w:t xml:space="preserve">Anny Katarzyny Emmerich, s. 437 w „Życiu Jezusa Chrystusa”, przeł. Klemens Brentano, wyd. Carl E. Schmöger, dostęp 13 lipca 2023 na stronie </w:t>
-      </w:r>
-      <w:hyperlink xmlns:w="http://schemas.openxmlformats.org/wordprocessingml/2006/main" xmlns:r="http://schemas.openxmlformats.org/officeDocument/2006/relationships" r:id="rId195" w:anchor="ACE_4_p0437" w:history="1">
-        <w:r xmlns:w="http://schemas.openxmlformats.org/wordprocessingml/2006/main">
-          <w:rPr>
-            <w:rStyle w:val="Hyperlink"/>
-          </w:rPr>
-          <w:t xml:space="preserve">tandfspi.org/ACE_vol_04/ACE_4_0421_out.html#ACE_4_p0437 </w:t>
-        </w:r>
-      </w:hyperlink>
-      <w:r xmlns:w="http://schemas.openxmlformats.org/wordprocessingml/2006/main">
-        <w:t xml:space="preserve">.</w:t>
-      </w:r>
-    </w:p>
-    <w:p>
-      <w:pPr xmlns:w="http://schemas.openxmlformats.org/wordprocessingml/2006/main">
-        <w:pStyle w:val="FootnoteText"/>
-        <w:jc w:val="left"/>
-      </w:pPr>
-      <w:r xmlns:w="http://schemas.openxmlformats.org/wordprocessingml/2006/main">
-        <w:t xml:space="preserve">    </w:t>
-      </w:r>
-      <w:r xmlns:w="http://schemas.openxmlformats.org/wordprocessingml/2006/main">
-        <w:sym xmlns:w="http://schemas.openxmlformats.org/wordprocessingml/2006/main" w:font="Wingdings" w:char="F09F"/>
-      </w:r>
-      <w:r xmlns:w="http://schemas.openxmlformats.org/wordprocessingml/2006/main">
-        <w:t xml:space="preserve">Chs. 9-14 „The Didache”, Nowy Adwent, ok. 100 rne, dostęp 13 lipca 2023 r. na </w:t>
+        <w:t xml:space="preserve">Chs. 9-14 „The Didache”, Nowy Adwent, ok. 100 rne, dostęp 13 lipca 2023 r. pod adresem </w:t>
       </w:r>
       <w:r xmlns:w="http://schemas.openxmlformats.org/wordprocessingml/2006/main">
         <w:t xml:space="preserve">newadvent.org/fathers/0714.htm… </w:t>
@@ -18266,33 +18292,18 @@
         <w:footnoteRef xmlns:w="http://schemas.openxmlformats.org/wordprocessingml/2006/main"/>
       </w:r>
       <w:r xmlns:w="http://schemas.openxmlformats.org/wordprocessingml/2006/main">
-        <w:t xml:space="preserve">Na temat liturgicznego skupienia się na Bogu zob</w:t>
-      </w:r>
-    </w:p>
-    <w:p>
-      <w:pPr xmlns:w="http://schemas.openxmlformats.org/wordprocessingml/2006/main">
-        <w:pStyle w:val="FootnoteText"/>
-        <w:jc w:val="left"/>
-      </w:pPr>
-      <w:r xmlns:w="http://schemas.openxmlformats.org/wordprocessingml/2006/main">
-        <w:t xml:space="preserve">    </w:t>
-      </w:r>
-      <w:r xmlns:w="http://schemas.openxmlformats.org/wordprocessingml/2006/main">
-        <w:sym xmlns:w="http://schemas.openxmlformats.org/wordprocessingml/2006/main" w:font="Wingdings" w:char="F09F"/>
-      </w:r>
-      <w:r xmlns:w="http://schemas.openxmlformats.org/wordprocessingml/2006/main">
-        <w:t xml:space="preserve">Joseph Ratzinger, „Duch liturgii”, część 2, rozdz. 2, s. 43-46, Ignatius Press, 2014, dostęp 20 lipca 2023 r. pod adresem </w:t>
-      </w:r>
-      <w:hyperlink xmlns:w="http://schemas.openxmlformats.org/wordprocessingml/2006/main" xmlns:r="http://schemas.openxmlformats.org/officeDocument/2006/relationships" r:id="rId198" w:history="1">
-        <w:r xmlns:w="http://schemas.openxmlformats.org/wordprocessingml/2006/main">
-          <w:rPr>
-            <w:rStyle w:val="Hyperlink"/>
-          </w:rPr>
-          <w:t xml:space="preserve">kupdf.net/download/the-spirit-of-the-liturgy-cardinal-joseph-ratzinger_598c2e1adc0d602114300d19_pdf </w:t>
-        </w:r>
-      </w:hyperlink>
-      <w:r xmlns:w="http://schemas.openxmlformats.org/wordprocessingml/2006/main">
-        <w:t xml:space="preserve">.</w:t>
+        <w:t xml:space="preserve">Anne Catherine Emmerich, s. 21-22 w „Życiu Jezusa Chrystusa”, przeł. Klemens Brentano, wyd. Carl E. Schmöger, dostęp 13 lipca 2023 na stronie </w:t>
+      </w:r>
+      <w:hyperlink xmlns:w="http://schemas.openxmlformats.org/wordprocessingml/2006/main" xmlns:r="http://schemas.openxmlformats.org/officeDocument/2006/relationships" r:id="rId198" w:anchor="ACE_1_p0022" w:history="1">
+        <w:r xmlns:w="http://schemas.openxmlformats.org/wordprocessingml/2006/main">
+          <w:rPr>
+            <w:rStyle w:val="Hyperlink"/>
+          </w:rPr>
+          <w:t xml:space="preserve">tandfspi.org/ACE_vol_01/ACE_1_0021_out.html#ACE_1_p0022 </w:t>
+        </w:r>
+      </w:hyperlink>
+      <w:r xmlns:w="http://schemas.openxmlformats.org/wordprocessingml/2006/main">
+        <w:t xml:space="preserve">. „Widziałem, że kult natury, przesądy… są praktykowane z surową dokładnością… Tylko królestwo Boga-Człowieka nie ma żadnego znaczenia. Światu służy się doskonale, ale służba Boża jest haniebnie zaniedbywana!”</w:t>
       </w:r>
     </w:p>
   </w:footnote>
@@ -18309,14 +18320,14 @@
         <w:footnoteRef xmlns:w="http://schemas.openxmlformats.org/wordprocessingml/2006/main"/>
       </w:r>
       <w:r xmlns:w="http://schemas.openxmlformats.org/wordprocessingml/2006/main">
-        <w:t xml:space="preserve"> </w:t>
+        <w:t xml:space="preserve">Joseph Ratzinger, „Duch liturgii”, część 2, rozdz. 2, s. 43-46, Ignatius Press, 2014, dostęp 20 lipca 2023 r. pod adresem </w:t>
       </w:r>
       <w:hyperlink xmlns:w="http://schemas.openxmlformats.org/wordprocessingml/2006/main" xmlns:r="http://schemas.openxmlformats.org/officeDocument/2006/relationships" r:id="rId199" w:history="1">
         <w:r xmlns:w="http://schemas.openxmlformats.org/wordprocessingml/2006/main">
           <w:rPr>
             <w:rStyle w:val="Hyperlink"/>
           </w:rPr>
-          <w:t xml:space="preserve">1 Kor. 1:29 </w:t>
+          <w:t xml:space="preserve">kupdf.net/download/the-spirit-of-the-liturgy-cardinal-joseph-ratzinger_598c2e1adc0d602114300d19_pdf </w:t>
         </w:r>
       </w:hyperlink>
       <w:r xmlns:w="http://schemas.openxmlformats.org/wordprocessingml/2006/main">
@@ -18344,15 +18355,7 @@
           <w:rPr>
             <w:rStyle w:val="Hyperlink"/>
           </w:rPr>
-          <w:t xml:space="preserve">1 Kor. 11: </w:t>
-        </w:r>
-      </w:hyperlink>
-      <w:hyperlink xmlns:w="http://schemas.openxmlformats.org/wordprocessingml/2006/main" xmlns:r="http://schemas.openxmlformats.org/officeDocument/2006/relationships" r:id="rId200" w:history="1">
-        <w:r xmlns:w="http://schemas.openxmlformats.org/wordprocessingml/2006/main">
-          <w:rPr>
-            <w:rStyle w:val="Hyperlink"/>
-          </w:rPr>
-          <w:t xml:space="preserve">7,15 </w:t>
+          <w:t xml:space="preserve">1 Kor. 1:29 </w:t>
         </w:r>
       </w:hyperlink>
       <w:r xmlns:w="http://schemas.openxmlformats.org/wordprocessingml/2006/main">
@@ -18380,7 +18383,15 @@
           <w:rPr>
             <w:rStyle w:val="Hyperlink"/>
           </w:rPr>
-          <w:t xml:space="preserve">1 Kor. 11:7-10 </w:t>
+          <w:t xml:space="preserve">1 Kor. 11: </w:t>
+        </w:r>
+      </w:hyperlink>
+      <w:hyperlink xmlns:w="http://schemas.openxmlformats.org/wordprocessingml/2006/main" xmlns:r="http://schemas.openxmlformats.org/officeDocument/2006/relationships" r:id="rId201" w:history="1">
+        <w:r xmlns:w="http://schemas.openxmlformats.org/wordprocessingml/2006/main">
+          <w:rPr>
+            <w:rStyle w:val="Hyperlink"/>
+          </w:rPr>
+          <w:t xml:space="preserve">7,15 </w:t>
         </w:r>
       </w:hyperlink>
       <w:r xmlns:w="http://schemas.openxmlformats.org/wordprocessingml/2006/main">
@@ -18401,14 +18412,14 @@
         <w:footnoteRef xmlns:w="http://schemas.openxmlformats.org/wordprocessingml/2006/main"/>
       </w:r>
       <w:r xmlns:w="http://schemas.openxmlformats.org/wordprocessingml/2006/main">
-        <w:t xml:space="preserve">por. </w:t>
+        <w:t xml:space="preserve"> </w:t>
       </w:r>
       <w:hyperlink xmlns:w="http://schemas.openxmlformats.org/wordprocessingml/2006/main" xmlns:r="http://schemas.openxmlformats.org/officeDocument/2006/relationships" r:id="rId202" w:history="1">
         <w:r xmlns:w="http://schemas.openxmlformats.org/wordprocessingml/2006/main">
           <w:rPr>
             <w:rStyle w:val="Hyperlink"/>
           </w:rPr>
-          <w:t xml:space="preserve">Jana 1:51 </w:t>
+          <w:t xml:space="preserve">1 Kor. 11:7-10 </w:t>
         </w:r>
       </w:hyperlink>
       <w:r xmlns:w="http://schemas.openxmlformats.org/wordprocessingml/2006/main">
@@ -18429,27 +18440,19 @@
         <w:footnoteRef xmlns:w="http://schemas.openxmlformats.org/wordprocessingml/2006/main"/>
       </w:r>
       <w:r xmlns:w="http://schemas.openxmlformats.org/wordprocessingml/2006/main">
-        <w:t xml:space="preserve">Cornelius A Lapide, na </w:t>
+        <w:t xml:space="preserve">por. </w:t>
       </w:r>
       <w:hyperlink xmlns:w="http://schemas.openxmlformats.org/wordprocessingml/2006/main" xmlns:r="http://schemas.openxmlformats.org/officeDocument/2006/relationships" r:id="rId203" w:history="1">
         <w:r xmlns:w="http://schemas.openxmlformats.org/wordprocessingml/2006/main">
           <w:rPr>
             <w:rStyle w:val="Hyperlink"/>
           </w:rPr>
-          <w:t xml:space="preserve">1 Kor. 14:34-35 </w:t>
-        </w:r>
-      </w:hyperlink>
-      <w:r xmlns:w="http://schemas.openxmlformats.org/wordprocessingml/2006/main">
-        <w:t xml:space="preserve">, „Commentaria in Sacram Scripturam”, ok. 1681, Ludovicum Vives, Paryż, 1891, dostęp 13 lipca 2023 na stronie </w:t>
-      </w:r>
-      <w:hyperlink xmlns:w="http://schemas.openxmlformats.org/wordprocessingml/2006/main" xmlns:r="http://schemas.openxmlformats.org/officeDocument/2006/relationships" r:id="rId204" w:history="1">
-        <w:r xmlns:w="http://schemas.openxmlformats.org/wordprocessingml/2006/main">
-          <w:rPr>
-            <w:rStyle w:val="Hyperlink"/>
-          </w:rPr>
-          <w:t xml:space="preserve">taylormarshall.com/2012/01/guide-to-cornelius-lapides-great.html</w:t>
-        </w:r>
-      </w:hyperlink>
+          <w:t xml:space="preserve">Jana 1:51 </w:t>
+        </w:r>
+      </w:hyperlink>
+      <w:r xmlns:w="http://schemas.openxmlformats.org/wordprocessingml/2006/main">
+        <w:t xml:space="preserve">.</w:t>
+      </w:r>
     </w:p>
   </w:footnote>
   <w:footnote w:id="163">
@@ -18465,19 +18468,27 @@
         <w:footnoteRef xmlns:w="http://schemas.openxmlformats.org/wordprocessingml/2006/main"/>
       </w:r>
       <w:r xmlns:w="http://schemas.openxmlformats.org/wordprocessingml/2006/main">
-        <w:t xml:space="preserve"> </w:t>
+        <w:t xml:space="preserve">Cornelius A Lapide, na </w:t>
+      </w:r>
+      <w:hyperlink xmlns:w="http://schemas.openxmlformats.org/wordprocessingml/2006/main" xmlns:r="http://schemas.openxmlformats.org/officeDocument/2006/relationships" r:id="rId204" w:history="1">
+        <w:r xmlns:w="http://schemas.openxmlformats.org/wordprocessingml/2006/main">
+          <w:rPr>
+            <w:rStyle w:val="Hyperlink"/>
+          </w:rPr>
+          <w:t xml:space="preserve">1 Kor. 14:34-35 </w:t>
+        </w:r>
+      </w:hyperlink>
+      <w:r xmlns:w="http://schemas.openxmlformats.org/wordprocessingml/2006/main">
+        <w:t xml:space="preserve">, „Commentaria in Sacram Scripturam”, ok. 1681, Ludovicum Vives, Paryż, 1891, dostęp 13 lipca 2023 na stronie </w:t>
       </w:r>
       <w:hyperlink xmlns:w="http://schemas.openxmlformats.org/wordprocessingml/2006/main" xmlns:r="http://schemas.openxmlformats.org/officeDocument/2006/relationships" r:id="rId205" w:history="1">
         <w:r xmlns:w="http://schemas.openxmlformats.org/wordprocessingml/2006/main">
           <w:rPr>
             <w:rStyle w:val="Hyperlink"/>
           </w:rPr>
-          <w:t xml:space="preserve">1 Kor. 11:3,5,7-9, Rdz 24:64-67 </w:t>
-        </w:r>
-      </w:hyperlink>
-      <w:r xmlns:w="http://schemas.openxmlformats.org/wordprocessingml/2006/main">
-        <w:t xml:space="preserve">. Rachel założyła zasłonę, gdy spotkała męża, tym samym przejmując na siebie jego zwierzchnictwo.</w:t>
-      </w:r>
+          <w:t xml:space="preserve">taylormarshall.com/2012/01/guide-to-cornelius-lapides-great.html</w:t>
+        </w:r>
+      </w:hyperlink>
     </w:p>
   </w:footnote>
   <w:footnote w:id="164">
@@ -18500,11 +18511,11 @@
           <w:rPr>
             <w:rStyle w:val="Hyperlink"/>
           </w:rPr>
-          <w:t xml:space="preserve">Ef. 5:31-32, Iz. 54, zob. Jest. 25:7, 1 Kor. 13:12 </w:t>
-        </w:r>
-      </w:hyperlink>
-      <w:r xmlns:w="http://schemas.openxmlformats.org/wordprocessingml/2006/main">
-        <w:t xml:space="preserve">.</w:t>
+          <w:t xml:space="preserve">1 Kor. 11:3,5,7-9, Rdz 24:64-67 </w:t>
+        </w:r>
+      </w:hyperlink>
+      <w:r xmlns:w="http://schemas.openxmlformats.org/wordprocessingml/2006/main">
+        <w:t xml:space="preserve">. Rachel założyła zasłonę, gdy spotkała męża, tym samym przejmując na siebie jego zwierzchnictwo.</w:t>
       </w:r>
     </w:p>
   </w:footnote>
@@ -18521,9 +18532,6 @@
         <w:footnoteRef xmlns:w="http://schemas.openxmlformats.org/wordprocessingml/2006/main"/>
       </w:r>
       <w:r xmlns:w="http://schemas.openxmlformats.org/wordprocessingml/2006/main">
-        <w:sym xmlns:w="http://schemas.openxmlformats.org/wordprocessingml/2006/main" w:font="Wingdings" w:char="F09F"/>
-      </w:r>
-      <w:r xmlns:w="http://schemas.openxmlformats.org/wordprocessingml/2006/main">
         <w:t xml:space="preserve"> </w:t>
       </w:r>
       <w:hyperlink xmlns:w="http://schemas.openxmlformats.org/wordprocessingml/2006/main" xmlns:r="http://schemas.openxmlformats.org/officeDocument/2006/relationships" r:id="rId207" w:history="1">
@@ -18531,41 +18539,7 @@
           <w:rPr>
             <w:rStyle w:val="Hyperlink"/>
           </w:rPr>
-          <w:t xml:space="preserve">Judyty 9:2 </w:t>
-        </w:r>
-      </w:hyperlink>
-      <w:hyperlink xmlns:w="http://schemas.openxmlformats.org/wordprocessingml/2006/main" xmlns:r="http://schemas.openxmlformats.org/officeDocument/2006/relationships" r:id="rId207" w:history="1">
-        <w:r xmlns:w="http://schemas.openxmlformats.org/wordprocessingml/2006/main">
-          <w:rPr>
-            <w:rStyle w:val="Hyperlink"/>
-          </w:rPr>
-          <w:t xml:space="preserve">, 1 Kor. 12:23-24 </w:t>
-        </w:r>
-      </w:hyperlink>
-      <w:r xmlns:w="http://schemas.openxmlformats.org/wordprocessingml/2006/main">
-        <w:t xml:space="preserve">.</w:t>
-      </w:r>
-    </w:p>
-    <w:p>
-      <w:pPr xmlns:w="http://schemas.openxmlformats.org/wordprocessingml/2006/main">
-        <w:pStyle w:val="FootnoteText"/>
-        <w:jc w:val="left"/>
-      </w:pPr>
-      <w:r xmlns:w="http://schemas.openxmlformats.org/wordprocessingml/2006/main">
-        <w:t xml:space="preserve">    </w:t>
-      </w:r>
-      <w:r xmlns:w="http://schemas.openxmlformats.org/wordprocessingml/2006/main">
-        <w:sym xmlns:w="http://schemas.openxmlformats.org/wordprocessingml/2006/main" w:font="Wingdings" w:char="F09F"/>
-      </w:r>
-      <w:r xmlns:w="http://schemas.openxmlformats.org/wordprocessingml/2006/main">
-        <w:t xml:space="preserve">Colleen Hammond, „Dressing with Dignity”, s. 49, 67, 127-135, Tan, 2004, dostęp 20 lipca 2023 pod adresem </w:t>
-      </w:r>
-      <w:hyperlink xmlns:w="http://schemas.openxmlformats.org/wordprocessingml/2006/main" xmlns:r="http://schemas.openxmlformats.org/officeDocument/2006/relationships" r:id="rId208" w:history="1">
-        <w:r xmlns:w="http://schemas.openxmlformats.org/wordprocessingml/2006/main">
-          <w:rPr>
-            <w:rStyle w:val="Hyperlink"/>
-          </w:rPr>
-          <w:t xml:space="preserve">google.com/books/edition/Dressing_with_Dignity/rCvGCgAAQBAJ?hl=en&amp;gbpv=1&amp;dq=%22Colleen+ Hammonda </w:t>
+          <w:t xml:space="preserve">Ef. 5:31-32, Iz. 54, zob. Jest. 25:7, 1 Kor. 13:12 </w:t>
         </w:r>
       </w:hyperlink>
       <w:r xmlns:w="http://schemas.openxmlformats.org/wordprocessingml/2006/main">
@@ -18586,24 +18560,56 @@
         <w:footnoteRef xmlns:w="http://schemas.openxmlformats.org/wordprocessingml/2006/main"/>
       </w:r>
       <w:r xmlns:w="http://schemas.openxmlformats.org/wordprocessingml/2006/main">
+        <w:sym xmlns:w="http://schemas.openxmlformats.org/wordprocessingml/2006/main" w:font="Wingdings" w:char="F09F"/>
+      </w:r>
+      <w:r xmlns:w="http://schemas.openxmlformats.org/wordprocessingml/2006/main">
         <w:t xml:space="preserve"> </w:t>
       </w:r>
+      <w:hyperlink xmlns:w="http://schemas.openxmlformats.org/wordprocessingml/2006/main" xmlns:r="http://schemas.openxmlformats.org/officeDocument/2006/relationships" r:id="rId208" w:history="1">
+        <w:r xmlns:w="http://schemas.openxmlformats.org/wordprocessingml/2006/main">
+          <w:rPr>
+            <w:rStyle w:val="Hyperlink"/>
+          </w:rPr>
+          <w:t xml:space="preserve">Judyty 9:2 </w:t>
+        </w:r>
+      </w:hyperlink>
+      <w:hyperlink xmlns:w="http://schemas.openxmlformats.org/wordprocessingml/2006/main" xmlns:r="http://schemas.openxmlformats.org/officeDocument/2006/relationships" r:id="rId208" w:history="1">
+        <w:r xmlns:w="http://schemas.openxmlformats.org/wordprocessingml/2006/main">
+          <w:rPr>
+            <w:rStyle w:val="Hyperlink"/>
+          </w:rPr>
+          <w:t xml:space="preserve">, 1 Kor. 12:23-24 </w:t>
+        </w:r>
+      </w:hyperlink>
+      <w:r xmlns:w="http://schemas.openxmlformats.org/wordprocessingml/2006/main">
+        <w:t xml:space="preserve">.</w:t>
+      </w:r>
+    </w:p>
+    <w:p>
+      <w:pPr xmlns:w="http://schemas.openxmlformats.org/wordprocessingml/2006/main">
+        <w:pStyle w:val="FootnoteText"/>
+        <w:jc w:val="left"/>
+      </w:pPr>
+      <w:r xmlns:w="http://schemas.openxmlformats.org/wordprocessingml/2006/main">
+        <w:t xml:space="preserve">    </w:t>
+      </w:r>
+      <w:r xmlns:w="http://schemas.openxmlformats.org/wordprocessingml/2006/main">
+        <w:sym xmlns:w="http://schemas.openxmlformats.org/wordprocessingml/2006/main" w:font="Wingdings" w:char="F09F"/>
+      </w:r>
+      <w:r xmlns:w="http://schemas.openxmlformats.org/wordprocessingml/2006/main">
+        <w:t xml:space="preserve">Colleen Hammond, „Dressing with Dignity”, s. 49, 67, 127-135, Tan, 2004, dostęp 20 lipca 2023 pod adresem </w:t>
+      </w:r>
       <w:hyperlink xmlns:w="http://schemas.openxmlformats.org/wordprocessingml/2006/main" xmlns:r="http://schemas.openxmlformats.org/officeDocument/2006/relationships" r:id="rId209" w:history="1">
         <w:r xmlns:w="http://schemas.openxmlformats.org/wordprocessingml/2006/main">
           <w:rPr>
             <w:rStyle w:val="Hyperlink"/>
           </w:rPr>
-          <w:t xml:space="preserve">Obj 11:19-12:2 </w:t>
-        </w:r>
-      </w:hyperlink>
-      <w:hyperlink xmlns:w="http://schemas.openxmlformats.org/wordprocessingml/2006/main" xmlns:r="http://schemas.openxmlformats.org/officeDocument/2006/relationships" r:id="rId209" w:history="1">
-        <w:r xmlns:w="http://schemas.openxmlformats.org/wordprocessingml/2006/main">
-          <w:rPr>
-            <w:rStyle w:val="Hyperlink"/>
-          </w:rPr>
-          <w:t xml:space="preserve">.</w:t>
-        </w:r>
-      </w:hyperlink>
+          <w:t xml:space="preserve">google.com/books/edition/Dressing_with_Dignity/rCvGCgAAQBAJ?hl=pl&amp;gbpv=1&amp;dq=%22Colleen+ Hammonda </w:t>
+        </w:r>
+      </w:hyperlink>
+      <w:r xmlns:w="http://schemas.openxmlformats.org/wordprocessingml/2006/main">
+        <w:t xml:space="preserve">.</w:t>
+      </w:r>
     </w:p>
   </w:footnote>
   <w:footnote w:id="167">
@@ -18621,7 +18627,40 @@
       <w:r xmlns:w="http://schemas.openxmlformats.org/wordprocessingml/2006/main">
         <w:t xml:space="preserve"> </w:t>
       </w:r>
-      <w:bookmarkStart xmlns:w="http://schemas.openxmlformats.org/wordprocessingml/2006/main" w:id="23" w:name="_Hlk141191943"/>
+      <w:hyperlink xmlns:w="http://schemas.openxmlformats.org/wordprocessingml/2006/main" xmlns:r="http://schemas.openxmlformats.org/officeDocument/2006/relationships" r:id="rId210" w:history="1">
+        <w:r xmlns:w="http://schemas.openxmlformats.org/wordprocessingml/2006/main">
+          <w:rPr>
+            <w:rStyle w:val="Hyperlink"/>
+          </w:rPr>
+          <w:t xml:space="preserve">Obj 11:19-12:2 </w:t>
+        </w:r>
+      </w:hyperlink>
+      <w:hyperlink xmlns:w="http://schemas.openxmlformats.org/wordprocessingml/2006/main" xmlns:r="http://schemas.openxmlformats.org/officeDocument/2006/relationships" r:id="rId210" w:history="1">
+        <w:r xmlns:w="http://schemas.openxmlformats.org/wordprocessingml/2006/main">
+          <w:rPr>
+            <w:rStyle w:val="Hyperlink"/>
+          </w:rPr>
+          <w:t xml:space="preserve">.</w:t>
+        </w:r>
+      </w:hyperlink>
+    </w:p>
+  </w:footnote>
+  <w:footnote w:id="168">
+    <w:p>
+      <w:pPr xmlns:w="http://schemas.openxmlformats.org/wordprocessingml/2006/main">
+        <w:pStyle w:val="FootnoteText"/>
+        <w:jc w:val="left"/>
+      </w:pPr>
+      <w:r xmlns:w="http://schemas.openxmlformats.org/wordprocessingml/2006/main">
+        <w:rPr>
+          <w:rStyle w:val="FootnoteReference"/>
+        </w:rPr>
+        <w:footnoteRef xmlns:w="http://schemas.openxmlformats.org/wordprocessingml/2006/main"/>
+      </w:r>
+      <w:r xmlns:w="http://schemas.openxmlformats.org/wordprocessingml/2006/main">
+        <w:t xml:space="preserve"> </w:t>
+      </w:r>
+      <w:bookmarkStart xmlns:w="http://schemas.openxmlformats.org/wordprocessingml/2006/main" w:id="24" w:name="_Hlk141191943"/>
       <w:r xmlns:w="http://schemas.openxmlformats.org/wordprocessingml/2006/main">
         <w:t xml:space="preserve">Rzeczywiście, cała raison d'etre bliskowschodnich zasłon, które trwają do dziś, o których mówił Paweł, polega raczej na ukrywaniu chwały/przepychu niż na pokazaniu go, a także na przekazywaniu tożsamości rodzinnej, z których jedno i drugie prawdopodobnie miały zapobiegać gwałtom. Stamtąd rozwinął się protokół, a nawet status rytuału: „Dziecko zostało poinstruowane, jak używać tej zasłony, kiedy ma być podnoszone lub opuszczane podczas jedzenia lub odpowiadania na pytania”.</w:t>
       </w:r>
@@ -18638,14 +18677,14 @@
         <w:sym xmlns:w="http://schemas.openxmlformats.org/wordprocessingml/2006/main" w:font="Wingdings" w:char="F09F"/>
       </w:r>
       <w:r xmlns:w="http://schemas.openxmlformats.org/wordprocessingml/2006/main">
-        <w:t xml:space="preserve">Anny Katarzyny Emmerich, s. 158 w „Życiu Jezusa Chrystusa”, przeł. Klemens Brentano, wyd. Carl E. Schmöger, dostęp 13 lipca 2023 na stronie </w:t>
-      </w:r>
-      <w:hyperlink xmlns:w="http://schemas.openxmlformats.org/wordprocessingml/2006/main" xmlns:r="http://schemas.openxmlformats.org/officeDocument/2006/relationships" r:id="rId210" w:anchor="ACE_1_p0158" w:history="1">
-        <w:r xmlns:w="http://schemas.openxmlformats.org/wordprocessingml/2006/main">
-          <w:rPr>
-            <w:rStyle w:val="Hyperlink"/>
-          </w:rPr>
-          <w:t xml:space="preserve">tandfspi.org/ACE_vol_01/ACE_1_0141_out.html#ACE_1_p0158 </w:t>
+        <w:t xml:space="preserve">Anny Katarzyny Emmerich, s. 158 w „Życiu Jezusa Chrystusa”, przeł. Klemens Brentano, wyd. Carl E. Schmöger, dostęp 13 lipca 2023 r. pod </w:t>
+      </w:r>
+      <w:hyperlink xmlns:w="http://schemas.openxmlformats.org/wordprocessingml/2006/main" xmlns:r="http://schemas.openxmlformats.org/officeDocument/2006/relationships" r:id="rId211" w:anchor="ACE_1_p0158" w:history="1">
+        <w:r xmlns:w="http://schemas.openxmlformats.org/wordprocessingml/2006/main">
+          <w:rPr>
+            <w:rStyle w:val="Hyperlink"/>
+          </w:rPr>
+          <w:t xml:space="preserve">adresem tandfspi.org/ACE_vol_01/ACE_1_0141_out.html#ACE_1_p0158 </w:t>
         </w:r>
       </w:hyperlink>
       <w:r xmlns:w="http://schemas.openxmlformats.org/wordprocessingml/2006/main">
@@ -18660,7 +18699,7 @@
       <w:r xmlns:w="http://schemas.openxmlformats.org/wordprocessingml/2006/main">
         <w:t xml:space="preserve">Jeśli tradycjonaliści są rozgniewani, że wzywa się ich do noszenia nieprzejrzystych zasłon, niech im przypomni się, że (1) doskonale czyste sumienie i wynikająca z tego niepodważalna odporność na oskarżenia są bezcenne; i że (2) wszyscy powinniśmy „być jednomyślni” ( </w:t>
       </w:r>
-      <w:hyperlink xmlns:w="http://schemas.openxmlformats.org/wordprocessingml/2006/main" xmlns:r="http://schemas.openxmlformats.org/officeDocument/2006/relationships" r:id="rId211" w:history="1">
+      <w:hyperlink xmlns:w="http://schemas.openxmlformats.org/wordprocessingml/2006/main" xmlns:r="http://schemas.openxmlformats.org/officeDocument/2006/relationships" r:id="rId212" w:history="1">
         <w:r xmlns:w="http://schemas.openxmlformats.org/wordprocessingml/2006/main">
           <w:rPr>
             <w:rStyle w:val="Hyperlink"/>
@@ -18671,7 +18710,7 @@
       <w:r xmlns:w="http://schemas.openxmlformats.org/wordprocessingml/2006/main">
         <w:t xml:space="preserve">) oraz że „my, którzy jesteśmy mocni, powinniśmy znosić wady słabych, i nie dogadzać sobie” ( </w:t>
       </w:r>
-      <w:hyperlink xmlns:w="http://schemas.openxmlformats.org/wordprocessingml/2006/main" xmlns:r="http://schemas.openxmlformats.org/officeDocument/2006/relationships" r:id="rId212" w:history="1">
+      <w:hyperlink xmlns:w="http://schemas.openxmlformats.org/wordprocessingml/2006/main" xmlns:r="http://schemas.openxmlformats.org/officeDocument/2006/relationships" r:id="rId213" w:history="1">
         <w:r xmlns:w="http://schemas.openxmlformats.org/wordprocessingml/2006/main">
           <w:rPr>
             <w:rStyle w:val="Hyperlink"/>
@@ -18682,7 +18721,7 @@
       <w:r xmlns:w="http://schemas.openxmlformats.org/wordprocessingml/2006/main">
         <w:t xml:space="preserve">) i że jest to dar solidarności, jaki możemy ofiarować ubogim finansowo z Trzeciego Świata, często posiadającym cechy fizyczne nie tak wspaniałe jak nasze; i duchowo ubogich z Novus Ordo; a mianowicie, że jeśli chcą ofiarować większy dar udziału w naszej zasłonie, to my, tradycjonaliści, powinniśmy ofiarować im mniejszy dar udziału w ich cierpieniach, rezygnując z przezroczystości, która zamiast zmniejszać, w rzeczywistości zwiększa naszą dumę. Wtedy wszyscy będą zjednoczeni w jednym skupieniu, że „w takiej harmonii (...) . . razem w jednym sercu i jednym głosem, możemy razem śpiewać Ojcu. . . ”. ( </w:t>
       </w:r>
-      <w:hyperlink xmlns:w="http://schemas.openxmlformats.org/wordprocessingml/2006/main" xmlns:r="http://schemas.openxmlformats.org/officeDocument/2006/relationships" r:id="rId213" w:history="1">
+      <w:hyperlink xmlns:w="http://schemas.openxmlformats.org/wordprocessingml/2006/main" xmlns:r="http://schemas.openxmlformats.org/officeDocument/2006/relationships" r:id="rId214" w:history="1">
         <w:r xmlns:w="http://schemas.openxmlformats.org/wordprocessingml/2006/main">
           <w:rPr>
             <w:rStyle w:val="Hyperlink"/>
@@ -18693,7 +18732,7 @@
       <w:r xmlns:w="http://schemas.openxmlformats.org/wordprocessingml/2006/main">
         <w:t xml:space="preserve">), ze zniesionym murem separacji między nami ( </w:t>
       </w:r>
-      <w:hyperlink xmlns:w="http://schemas.openxmlformats.org/wordprocessingml/2006/main" xmlns:r="http://schemas.openxmlformats.org/officeDocument/2006/relationships" r:id="rId214" w:history="1">
+      <w:hyperlink xmlns:w="http://schemas.openxmlformats.org/wordprocessingml/2006/main" xmlns:r="http://schemas.openxmlformats.org/officeDocument/2006/relationships" r:id="rId215" w:history="1">
         <w:r xmlns:w="http://schemas.openxmlformats.org/wordprocessingml/2006/main">
           <w:rPr>
             <w:rStyle w:val="Hyperlink"/>
@@ -18713,7 +18752,7 @@
       <w:r xmlns:w="http://schemas.openxmlformats.org/wordprocessingml/2006/main">
         <w:t xml:space="preserve">Niemniej jednak przezroczystość ma przyznane korzyści </w:t>
       </w:r>
-      <w:bookmarkEnd xmlns:w="http://schemas.openxmlformats.org/wordprocessingml/2006/main" w:id="23"/>
+      <w:bookmarkEnd xmlns:w="http://schemas.openxmlformats.org/wordprocessingml/2006/main" w:id="24"/>
       <w:r xmlns:w="http://schemas.openxmlformats.org/wordprocessingml/2006/main">
         <w:t xml:space="preserve">: (1) Przypomina chmury na niebie; (2) wydaje się uzupełniać ogólną liturgiczną ekstrawagancję artystyczną, taką jak architektura gotycka lub szaty koronkowe lub haftowane. Być może dobrym kompromisem byłoby zatem umożliwienie przejrzystości podczas ważnych świąt; i oczywiście na weselach ( </w:t>
       </w:r>
@@ -18724,7 +18763,7 @@
         </w:rPr>
         <w:t xml:space="preserve">Obj </w:t>
       </w:r>
-      <w:hyperlink xmlns:w="http://schemas.openxmlformats.org/wordprocessingml/2006/main" xmlns:r="http://schemas.openxmlformats.org/officeDocument/2006/relationships" r:id="rId215" w:history="1">
+      <w:hyperlink xmlns:w="http://schemas.openxmlformats.org/wordprocessingml/2006/main" xmlns:r="http://schemas.openxmlformats.org/officeDocument/2006/relationships" r:id="rId216" w:history="1">
         <w:r xmlns:w="http://schemas.openxmlformats.org/wordprocessingml/2006/main">
           <w:rPr>
             <w:rStyle w:val="Hyperlink"/>
@@ -18737,101 +18776,6 @@
       </w:r>
       <w:r xmlns:w="http://schemas.openxmlformats.org/wordprocessingml/2006/main">
         <w:t xml:space="preserve">.</w:t>
-      </w:r>
-    </w:p>
-  </w:footnote>
-  <w:footnote w:id="168">
-    <w:p>
-      <w:pPr xmlns:w="http://schemas.openxmlformats.org/wordprocessingml/2006/main">
-        <w:pStyle w:val="FootnoteText"/>
-        <w:jc w:val="left"/>
-      </w:pPr>
-      <w:r xmlns:w="http://schemas.openxmlformats.org/wordprocessingml/2006/main">
-        <w:rPr>
-          <w:rStyle w:val="FootnoteReference"/>
-        </w:rPr>
-        <w:footnoteRef xmlns:w="http://schemas.openxmlformats.org/wordprocessingml/2006/main"/>
-      </w:r>
-      <w:r xmlns:w="http://schemas.openxmlformats.org/wordprocessingml/2006/main">
-        <w:t xml:space="preserve">Powtarzane w Pieśni nad Pieśniami wyrażenie „siostro moja, oblubienico moja” (4:9, 4:10, 12 i 5:1) przekazuje, że kobiety są w rzeczywistości bardziej atrakcyjne dla mężczyzn w trwałym, zdrowym, racjonalnym, nie- pożądliwości (por. przypis </w:t>
-      </w:r>
-      <w:r xmlns:w="http://schemas.openxmlformats.org/wordprocessingml/2006/main">
-        <w:fldChar xmlns:w="http://schemas.openxmlformats.org/wordprocessingml/2006/main" w:fldCharType="begin"/>
-      </w:r>
-      <w:r xmlns:w="http://schemas.openxmlformats.org/wordprocessingml/2006/main">
-        <w:instrText xmlns:w="http://schemas.openxmlformats.org/wordprocessingml/2006/main" xml:space="preserve"> NOTEREF _Ref140740313 </w:instrText>
-      </w:r>
-      <w:r xmlns:w="http://schemas.openxmlformats.org/wordprocessingml/2006/main">
-        <w:fldChar xmlns:w="http://schemas.openxmlformats.org/wordprocessingml/2006/main" w:fldCharType="separate"/>
-      </w:r>
-      <w:r xmlns:w="http://schemas.openxmlformats.org/wordprocessingml/2006/main">
-        <w:t xml:space="preserve">150 </w:t>
-      </w:r>
-      <w:r xmlns:w="http://schemas.openxmlformats.org/wordprocessingml/2006/main">
-        <w:fldChar xmlns:w="http://schemas.openxmlformats.org/wordprocessingml/2006/main" w:fldCharType="end"/>
-      </w:r>
-      <w:r xmlns:w="http://schemas.openxmlformats.org/wordprocessingml/2006/main">
-        <w:t xml:space="preserve">), kiedy umniejszają i ograniczają swoje przypadkowe, pomocnicze „otaczanie” ( </w:t>
-      </w:r>
-      <w:hyperlink xmlns:w="http://schemas.openxmlformats.org/wordprocessingml/2006/main" xmlns:r="http://schemas.openxmlformats.org/officeDocument/2006/relationships" r:id="rId216" w:history="1">
-        <w:r xmlns:w="http://schemas.openxmlformats.org/wordprocessingml/2006/main">
-          <w:rPr>
-            <w:rStyle w:val="Hyperlink"/>
-          </w:rPr>
-          <w:t xml:space="preserve">1 Kor. 11:15</w:t>
-        </w:r>
-      </w:hyperlink>
-      <w:r xmlns:w="http://schemas.openxmlformats.org/wordprocessingml/2006/main">
-        <w:t xml:space="preserve"> </w:t>
-      </w:r>
-      <w:hyperlink xmlns:w="http://schemas.openxmlformats.org/wordprocessingml/2006/main" xmlns:r="http://schemas.openxmlformats.org/officeDocument/2006/relationships" r:id="rId217" w:history="1">
-        <w:r xmlns:w="http://schemas.openxmlformats.org/wordprocessingml/2006/main">
-          <w:rPr>
-            <w:rStyle w:val="Hyperlink"/>
-          </w:rPr>
-          <w:t xml:space="preserve">περιβολαίου </w:t>
-        </w:r>
-      </w:hyperlink>
-      <w:r xmlns:w="http://schemas.openxmlformats.org/wordprocessingml/2006/main">
-        <w:t xml:space="preserve">) kobiecą chwałę/przepych i ograniczają się tylko do tego, co istotne, przez co wyglądają bardziej jak typowy człowiek (nawiasem mówiąc, bardziej jak chłopak bez fanaberii). Wszystkie te dodatkowe wypukłości (np. powiewające włosy, ubranie lub biżuteria, błyszcząca szminka lub skóra), choć reklamowane jako rzekomo „czarujące”, tak naprawdę rozpraszają i dezorientują obawy męskiego umysłu, frustrując go; i naprawdę nie służą żadnemu uzasadnionemu celowi, z wyjątkiem być może ukrycia brzydoty; ale wtedy umysł mężczyzny martwi się, że jest zapraszany do ubóstwiania jej akcesoriów, będąc „zwiedzionym” ( </w:t>
-      </w:r>
-      <w:hyperlink xmlns:w="http://schemas.openxmlformats.org/wordprocessingml/2006/main" xmlns:r="http://schemas.openxmlformats.org/officeDocument/2006/relationships" r:id="rId218" w:history="1">
-        <w:r xmlns:w="http://schemas.openxmlformats.org/wordprocessingml/2006/main">
-          <w:rPr>
-            <w:rStyle w:val="Hyperlink"/>
-          </w:rPr>
-          <w:t xml:space="preserve">Przyp.</w:t>
-        </w:r>
-      </w:hyperlink>
-      <w:hyperlink xmlns:w="http://schemas.openxmlformats.org/wordprocessingml/2006/main" xmlns:r="http://schemas.openxmlformats.org/officeDocument/2006/relationships" r:id="rId218" w:history="1">
-        <w:r xmlns:w="http://schemas.openxmlformats.org/wordprocessingml/2006/main">
-          <w:rPr>
-            <w:rStyle w:val="Hyperlink"/>
-          </w:rPr>
-          <w:t xml:space="preserve"> </w:t>
-        </w:r>
-      </w:hyperlink>
-      <w:hyperlink xmlns:w="http://schemas.openxmlformats.org/wordprocessingml/2006/main" xmlns:r="http://schemas.openxmlformats.org/officeDocument/2006/relationships" r:id="rId218" w:history="1">
-        <w:r xmlns:w="http://schemas.openxmlformats.org/wordprocessingml/2006/main">
-          <w:rPr>
-            <w:rStyle w:val="Hyperlink"/>
-          </w:rPr>
-          <w:t xml:space="preserve">31:30 </w:t>
-        </w:r>
-      </w:hyperlink>
-      <w:r xmlns:w="http://schemas.openxmlformats.org/wordprocessingml/2006/main">
-        <w:t xml:space="preserve">) do kupowania (w) czegoś brzydkiego, przez szalony „pokaz klaunów” iluzji; ale umysł mężczyzny odnajduje intelektualny spokój, kiedy może bez przeszkód skupić się na tym, czym jest w istocie, bez przeszkadzającej nawet „zmarszczki” ( </w:t>
-      </w:r>
-      <w:hyperlink xmlns:w="http://schemas.openxmlformats.org/wordprocessingml/2006/main" xmlns:r="http://schemas.openxmlformats.org/officeDocument/2006/relationships" r:id="rId219" w:history="1">
-        <w:r xmlns:w="http://schemas.openxmlformats.org/wordprocessingml/2006/main">
-          <w:rPr>
-            <w:rStyle w:val="Hyperlink"/>
-          </w:rPr>
-          <w:t xml:space="preserve">Efez. 5:27 </w:t>
-        </w:r>
-      </w:hyperlink>
-      <w:r xmlns:w="http://schemas.openxmlformats.org/wordprocessingml/2006/main">
-        <w:t xml:space="preserve">), a do tego konieczna jest jej wyjątkowa pokora w wyrażaniu siebie .</w:t>
       </w:r>
     </w:p>
   </w:footnote>
@@ -18848,18 +18792,78 @@
         <w:footnoteRef xmlns:w="http://schemas.openxmlformats.org/wordprocessingml/2006/main"/>
       </w:r>
       <w:r xmlns:w="http://schemas.openxmlformats.org/wordprocessingml/2006/main">
-        <w:t xml:space="preserve">Samantha Iacia, „Every Wedding Dress Designer from A to Z (And What They're Known For)”, The Knot, 2 czerwca 2023 r., dostęp 17 lipca 2023 r. pod adresem </w:t>
+        <w:t xml:space="preserve">Powtarzane w Pieśni nad Pieśniami wyrażenie „siostro moja, oblubienico moja” (4:9, 4:10, 12 i 5:1) przekazuje, że kobiety są w rzeczywistości bardziej atrakcyjne dla mężczyzn w trwałym, zdrowym, racjonalnym, nie- zmysł </w:t>
+      </w:r>
+      <w:r xmlns:w="http://schemas.openxmlformats.org/wordprocessingml/2006/main">
+        <w:t xml:space="preserve">pożądliwości (por. przypis </w:t>
+      </w:r>
+      <w:fldSimple xmlns:w="http://schemas.openxmlformats.org/wordprocessingml/2006/main" w:instr=" NOTEREF _Ref140740313 ">
+        <w:r>
+          <w:t>150</w:t>
+        </w:r>
+      </w:fldSimple>
+      <w:r xmlns:w="http://schemas.openxmlformats.org/wordprocessingml/2006/main">
+        <w:t xml:space="preserve">), gdy umniejszają i ograniczają swoje przypadkowe, dodatkowe „otaczanie” ( </w:t>
+      </w:r>
+      <w:hyperlink xmlns:w="http://schemas.openxmlformats.org/wordprocessingml/2006/main" xmlns:r="http://schemas.openxmlformats.org/officeDocument/2006/relationships" r:id="rId217" w:history="1">
+        <w:r xmlns:w="http://schemas.openxmlformats.org/wordprocessingml/2006/main">
+          <w:rPr>
+            <w:rStyle w:val="Hyperlink"/>
+          </w:rPr>
+          <w:t xml:space="preserve">1 Kor. 11:15</w:t>
+        </w:r>
+      </w:hyperlink>
+      <w:r xmlns:w="http://schemas.openxmlformats.org/wordprocessingml/2006/main">
+        <w:t xml:space="preserve"> </w:t>
+      </w:r>
+      <w:hyperlink xmlns:w="http://schemas.openxmlformats.org/wordprocessingml/2006/main" xmlns:r="http://schemas.openxmlformats.org/officeDocument/2006/relationships" r:id="rId218" w:history="1">
+        <w:r xmlns:w="http://schemas.openxmlformats.org/wordprocessingml/2006/main">
+          <w:rPr>
+            <w:rStyle w:val="Hyperlink"/>
+          </w:rPr>
+          <w:t xml:space="preserve">περιβολαίου </w:t>
+        </w:r>
+      </w:hyperlink>
+      <w:r xmlns:w="http://schemas.openxmlformats.org/wordprocessingml/2006/main">
+        <w:t xml:space="preserve">) kobiecą chwałę/przepych i ograniczają się tylko do tego, co istotne, przez co wyglądają bardziej jak typowy człowiek (nawiasem mówiąc, bardziej jak chłopak bez fanaberii). Wszystkie te dodatkowe wypukłości (np. powiewające włosy, ubranie lub biżuteria, błyszcząca szminka lub skóra), choć reklamowane jako rzekomo „czarujące”, tak naprawdę rozpraszają i dezorientują obawy męskiego umysłu, frustrując go; i naprawdę nie służą żadnemu uzasadnionemu celowi, z wyjątkiem być może ukrycia brzydoty; ale wtedy umysł mężczyzny martwi się, że jest zapraszany do ubóstwiania jej akcesoriów, będąc „zwiedzionym” ( </w:t>
+      </w:r>
+      <w:hyperlink xmlns:w="http://schemas.openxmlformats.org/wordprocessingml/2006/main" xmlns:r="http://schemas.openxmlformats.org/officeDocument/2006/relationships" r:id="rId219" w:history="1">
+        <w:r xmlns:w="http://schemas.openxmlformats.org/wordprocessingml/2006/main">
+          <w:rPr>
+            <w:rStyle w:val="Hyperlink"/>
+          </w:rPr>
+          <w:t xml:space="preserve">Przyp.</w:t>
+        </w:r>
+      </w:hyperlink>
+      <w:hyperlink xmlns:w="http://schemas.openxmlformats.org/wordprocessingml/2006/main" xmlns:r="http://schemas.openxmlformats.org/officeDocument/2006/relationships" r:id="rId219" w:history="1">
+        <w:r xmlns:w="http://schemas.openxmlformats.org/wordprocessingml/2006/main">
+          <w:rPr>
+            <w:rStyle w:val="Hyperlink"/>
+          </w:rPr>
+          <w:t xml:space="preserve"> </w:t>
+        </w:r>
+      </w:hyperlink>
+      <w:hyperlink xmlns:w="http://schemas.openxmlformats.org/wordprocessingml/2006/main" xmlns:r="http://schemas.openxmlformats.org/officeDocument/2006/relationships" r:id="rId219" w:history="1">
+        <w:r xmlns:w="http://schemas.openxmlformats.org/wordprocessingml/2006/main">
+          <w:rPr>
+            <w:rStyle w:val="Hyperlink"/>
+          </w:rPr>
+          <w:t xml:space="preserve">31:30 </w:t>
+        </w:r>
+      </w:hyperlink>
+      <w:r xmlns:w="http://schemas.openxmlformats.org/wordprocessingml/2006/main">
+        <w:t xml:space="preserve">) do kupowania (w) czegoś brzydkiego, przez szalony „pokaz klaunów” iluzji; ale umysł mężczyzny odnajduje intelektualny spokój, kiedy może bez przeszkód skupić się na tym, czym jest w istocie, bez przeszkadzającej nawet „zmarszczki” ( </w:t>
       </w:r>
       <w:hyperlink xmlns:w="http://schemas.openxmlformats.org/wordprocessingml/2006/main" xmlns:r="http://schemas.openxmlformats.org/officeDocument/2006/relationships" r:id="rId220" w:history="1">
         <w:r xmlns:w="http://schemas.openxmlformats.org/wordprocessingml/2006/main">
           <w:rPr>
             <w:rStyle w:val="Hyperlink"/>
           </w:rPr>
-          <w:t xml:space="preserve">theknot.com/content/how-to-find-wedding -projektantka-sukienek-kochasz </w:t>
-        </w:r>
-      </w:hyperlink>
-      <w:r xmlns:w="http://schemas.openxmlformats.org/wordprocessingml/2006/main">
-        <w:t xml:space="preserve">.</w:t>
+          <w:t xml:space="preserve">Efez. 5:27 </w:t>
+        </w:r>
+      </w:hyperlink>
+      <w:r xmlns:w="http://schemas.openxmlformats.org/wordprocessingml/2006/main">
+        <w:t xml:space="preserve">), a do tego konieczna jest jej wyjątkowa pokora w wyrażaniu siebie .</w:t>
       </w:r>
     </w:p>
   </w:footnote>
@@ -18876,43 +18880,14 @@
         <w:footnoteRef xmlns:w="http://schemas.openxmlformats.org/wordprocessingml/2006/main"/>
       </w:r>
       <w:r xmlns:w="http://schemas.openxmlformats.org/wordprocessingml/2006/main">
-        <w:t xml:space="preserve">Łacina nie oznacza „aktywnego uczestnictwa”, ale „aktualnego uczestnictwa” Pawła VI, 14-21 w „Sacrosanctum Concilium: Konstytucja o Świętej Liturgii”, Watykan, 4 grudnia 1963 r., dostęp 17 lipca 2023 r. na </w:t>
+        <w:t xml:space="preserve">Samantha Iacia, „Every Wedding Dress Designer from A to Z (And What They're Known For)”, The Knot, 2 czerwca 2023 r., dostęp 17 lipca 2023 r. pod adresem </w:t>
       </w:r>
       <w:hyperlink xmlns:w="http://schemas.openxmlformats.org/wordprocessingml/2006/main" xmlns:r="http://schemas.openxmlformats.org/officeDocument/2006/relationships" r:id="rId221" w:history="1">
         <w:r xmlns:w="http://schemas.openxmlformats.org/wordprocessingml/2006/main">
           <w:rPr>
             <w:rStyle w:val="Hyperlink"/>
           </w:rPr>
-          <w:t xml:space="preserve">vatican.va /archive/hist_councils/ii_vatican_council/documents/vat-ii_const_19631204_sacrosanctum-concilium_en.html </w:t>
-        </w:r>
-      </w:hyperlink>
-      <w:r xmlns:w="http://schemas.openxmlformats.org/wordprocessingml/2006/main">
-        <w:t xml:space="preserve">.</w:t>
-      </w:r>
-    </w:p>
-    <w:p>
-      <w:pPr xmlns:w="http://schemas.openxmlformats.org/wordprocessingml/2006/main">
-        <w:pStyle w:val="FootnoteText"/>
-        <w:jc w:val="left"/>
-      </w:pPr>
-      <w:r xmlns:w="http://schemas.openxmlformats.org/wordprocessingml/2006/main">
-        <w:t xml:space="preserve">Oddaje to wewnętrzną gorliwość, a nie zewnętrzne „wścibstwo”.</w:t>
-      </w:r>
-    </w:p>
-    <w:p>
-      <w:pPr xmlns:w="http://schemas.openxmlformats.org/wordprocessingml/2006/main">
-        <w:pStyle w:val="FootnoteText"/>
-        <w:jc w:val="left"/>
-      </w:pPr>
-      <w:r xmlns:w="http://schemas.openxmlformats.org/wordprocessingml/2006/main">
-        <w:t xml:space="preserve">Jeśli chodzi o aktywne uczestnictwo we Mszy świętej, zob. Pius XII, 28, 31-37, 98-99 w „Mediator Dei”, 20 listopada 1947 r., dostęp 17 lipca 2023 r. na </w:t>
-      </w:r>
-      <w:hyperlink xmlns:w="http://schemas.openxmlformats.org/wordprocessingml/2006/main" xmlns:r="http://schemas.openxmlformats.org/officeDocument/2006/relationships" r:id="rId222" w:history="1">
-        <w:r xmlns:w="http://schemas.openxmlformats.org/wordprocessingml/2006/main">
-          <w:rPr>
-            <w:rStyle w:val="Hyperlink"/>
-          </w:rPr>
-          <w:t xml:space="preserve">vatican.va/content/pius-xii/en /encykliki/documents/hf_p-xii_enc_20111947_mediator-dei.html </w:t>
+          <w:t xml:space="preserve">theknot.com/content/how-to-find-wedding -projektant-sukienek-kochasz </w:t>
         </w:r>
       </w:hyperlink>
       <w:r xmlns:w="http://schemas.openxmlformats.org/wordprocessingml/2006/main">
@@ -18933,18 +18908,47 @@
         <w:footnoteRef xmlns:w="http://schemas.openxmlformats.org/wordprocessingml/2006/main"/>
       </w:r>
       <w:r xmlns:w="http://schemas.openxmlformats.org/wordprocessingml/2006/main">
-        <w:t xml:space="preserve"> </w:t>
+        <w:t xml:space="preserve">Łacina nie oznacza „aktywnego uczestnictwa”, ale „aktualnego uczestnictwa” Pawła VI, 14-21 w „Sacrosanctum Concilium: Konstytucja o Świętej Liturgii”, Watykan, 4 grudnia 1963 r., dostęp 17 lipca 2023 r. na </w:t>
+      </w:r>
+      <w:hyperlink xmlns:w="http://schemas.openxmlformats.org/wordprocessingml/2006/main" xmlns:r="http://schemas.openxmlformats.org/officeDocument/2006/relationships" r:id="rId222" w:history="1">
+        <w:r xmlns:w="http://schemas.openxmlformats.org/wordprocessingml/2006/main">
+          <w:rPr>
+            <w:rStyle w:val="Hyperlink"/>
+          </w:rPr>
+          <w:t xml:space="preserve">vatican.va /archive/hist_councils/ii_vatican_council/documents/vat-ii_const_19631204_sacrosanctum-concilium_en.html </w:t>
+        </w:r>
+      </w:hyperlink>
+      <w:r xmlns:w="http://schemas.openxmlformats.org/wordprocessingml/2006/main">
+        <w:t xml:space="preserve">.</w:t>
+      </w:r>
+    </w:p>
+    <w:p>
+      <w:pPr xmlns:w="http://schemas.openxmlformats.org/wordprocessingml/2006/main">
+        <w:pStyle w:val="FootnoteText"/>
+        <w:jc w:val="left"/>
+      </w:pPr>
+      <w:r xmlns:w="http://schemas.openxmlformats.org/wordprocessingml/2006/main">
+        <w:t xml:space="preserve">Oddaje to wewnętrzną gorliwość, a nie zewnętrzne „wścibstwo”.</w:t>
+      </w:r>
+    </w:p>
+    <w:p>
+      <w:pPr xmlns:w="http://schemas.openxmlformats.org/wordprocessingml/2006/main">
+        <w:pStyle w:val="FootnoteText"/>
+        <w:jc w:val="left"/>
+      </w:pPr>
+      <w:r xmlns:w="http://schemas.openxmlformats.org/wordprocessingml/2006/main">
+        <w:t xml:space="preserve">Jeśli chodzi o aktywne uczestnictwo we Mszy świętej, zob. Pius XII, 28, 31-37, 98-99 w „Mediator Dei”, 20 listopada 1947 r., dostęp 17 lipca 2023 r. na </w:t>
       </w:r>
       <w:hyperlink xmlns:w="http://schemas.openxmlformats.org/wordprocessingml/2006/main" xmlns:r="http://schemas.openxmlformats.org/officeDocument/2006/relationships" r:id="rId223" w:history="1">
         <w:r xmlns:w="http://schemas.openxmlformats.org/wordprocessingml/2006/main">
           <w:rPr>
             <w:rStyle w:val="Hyperlink"/>
           </w:rPr>
-          <w:t xml:space="preserve">1 Kor. 11:7 </w:t>
-        </w:r>
-      </w:hyperlink>
-      <w:r xmlns:w="http://schemas.openxmlformats.org/wordprocessingml/2006/main">
-        <w:t xml:space="preserve">. Godność mężczyzny i kobiety jest tylko przybliżona. Po bliższym przyjrzeniu się, pojawiają się różnice: Np. mężczyźni są bardziej godni niż kobiety, ponieważ są bardziej „na [racjonalny] obraz i chwałę Boga”. (W konsekwencji mężczyźni są również bardziej pozbawieni godności w swoich grzechach.) Godność mężczyzny i kobiety jest identyczna, być może, tylko w tych racjonalnych aspektach niezwiązanych z płcią, które pochodzą bezpośrednio od nieskończonego Boga i bezpośrednio na nie odpowiadają.</w:t>
+          <w:t xml:space="preserve">vatican.va/content/pius-xii/en /encykliki/documents/hf_p-xii_enc_20111947_mediator-dei.html </w:t>
+        </w:r>
+      </w:hyperlink>
+      <w:r xmlns:w="http://schemas.openxmlformats.org/wordprocessingml/2006/main">
+        <w:t xml:space="preserve">.</w:t>
       </w:r>
     </w:p>
   </w:footnote>
@@ -18968,11 +18972,11 @@
           <w:rPr>
             <w:rStyle w:val="Hyperlink"/>
           </w:rPr>
-          <w:t xml:space="preserve">1 Kor. 11:7,10, Hebr. 1:14 </w:t>
-        </w:r>
-      </w:hyperlink>
-      <w:r xmlns:w="http://schemas.openxmlformats.org/wordprocessingml/2006/main">
-        <w:t xml:space="preserve">.</w:t>
+          <w:t xml:space="preserve">1 Kor. 11:7 </w:t>
+        </w:r>
+      </w:hyperlink>
+      <w:r xmlns:w="http://schemas.openxmlformats.org/wordprocessingml/2006/main">
+        <w:t xml:space="preserve">. Godność mężczyzny i kobiety jest tylko przybliżona. Po bliższym przyjrzeniu się, pojawiają się różnice: Np. mężczyźni są bardziej godni niż kobiety, ponieważ są bardziej „na [racjonalny] obraz i chwałę Boga”. (W konsekwencji mężczyźni są również bardziej pozbawieni godności w swoich grzechach.) Godność mężczyzny i kobiety jest identyczna, być może, tylko w tych racjonalnych aspektach niezwiązanych z płcią, które pochodzą bezpośrednio od nieskończonego Boga i bezpośrednio na nie odpowiadają.</w:t>
       </w:r>
     </w:p>
   </w:footnote>
@@ -18989,56 +18993,18 @@
         <w:footnoteRef xmlns:w="http://schemas.openxmlformats.org/wordprocessingml/2006/main"/>
       </w:r>
       <w:r xmlns:w="http://schemas.openxmlformats.org/wordprocessingml/2006/main">
-        <w:sym xmlns:w="http://schemas.openxmlformats.org/wordprocessingml/2006/main" w:font="Wingdings" w:char="F09F"/>
-      </w:r>
-      <w:r xmlns:w="http://schemas.openxmlformats.org/wordprocessingml/2006/main">
-        <w:t xml:space="preserve">Jan-Heizinga, „Homo Ludens: A Study of the Play-Element in Culture”, Routledge, 1998, dostęp 17 lipca 2023 r. pod adresem </w:t>
+        <w:t xml:space="preserve"> </w:t>
       </w:r>
       <w:hyperlink xmlns:w="http://schemas.openxmlformats.org/wordprocessingml/2006/main" xmlns:r="http://schemas.openxmlformats.org/officeDocument/2006/relationships" r:id="rId225" w:history="1">
         <w:r xmlns:w="http://schemas.openxmlformats.org/wordprocessingml/2006/main">
           <w:rPr>
             <w:rStyle w:val="Hyperlink"/>
           </w:rPr>
-          <w:t xml:space="preserve">google.com/books/edition/Homo_Ludens/ALeXRMGU1CsC?hl=en </w:t>
+          <w:t xml:space="preserve">1 Kor. 11:7,10, Hebr. 1:14 </w:t>
         </w:r>
       </w:hyperlink>
       <w:r xmlns:w="http://schemas.openxmlformats.org/wordprocessingml/2006/main">
         <w:t xml:space="preserve">.</w:t>
-      </w:r>
-    </w:p>
-    <w:p>
-      <w:pPr xmlns:w="http://schemas.openxmlformats.org/wordprocessingml/2006/main">
-        <w:pStyle w:val="FootnoteText"/>
-        <w:jc w:val="left"/>
-      </w:pPr>
-      <w:r xmlns:w="http://schemas.openxmlformats.org/wordprocessingml/2006/main">
-        <w:t xml:space="preserve">    </w:t>
-      </w:r>
-      <w:r xmlns:w="http://schemas.openxmlformats.org/wordprocessingml/2006/main">
-        <w:sym xmlns:w="http://schemas.openxmlformats.org/wordprocessingml/2006/main" w:font="Wingdings" w:char="F09F"/>
-      </w:r>
-      <w:r xmlns:w="http://schemas.openxmlformats.org/wordprocessingml/2006/main">
-        <w:t xml:space="preserve">bp. Robert Baron, „Biskup Barron: Co się dzieje na mszy?” Aleteia, 14 października 2017 r., dostęp 17 lipca 2023 r. pod </w:t>
-      </w:r>
-      <w:hyperlink xmlns:w="http://schemas.openxmlformats.org/wordprocessingml/2006/main" xmlns:r="http://schemas.openxmlformats.org/officeDocument/2006/relationships" r:id="rId226" w:history="1">
-        <w:r xmlns:w="http://schemas.openxmlformats.org/wordprocessingml/2006/main">
-          <w:rPr>
-            <w:rStyle w:val="Hyperlink"/>
-          </w:rPr>
-          <w:t xml:space="preserve">adresem aleteia.org/2017/10/14/bishop-barron-what-is-happening-at-mass Fałszywe przekonanie, że liturgia jest zabawą </w:t>
-        </w:r>
-      </w:hyperlink>
-      <w:r xmlns:w="http://schemas.openxmlformats.org/wordprocessingml/2006/main">
-        <w:t xml:space="preserve">, </w:t>
-      </w:r>
-      <w:r xmlns:w="http://schemas.openxmlformats.org/wordprocessingml/2006/main">
-        <w:br xmlns:w="http://schemas.openxmlformats.org/wordprocessingml/2006/main"/>
-      </w:r>
-      <w:r xmlns:w="http://schemas.openxmlformats.org/wordprocessingml/2006/main">
-        <w:t xml:space="preserve">zostanie wykładniczo pomnożone przez obecność ministrantów dziecięcych </w:t>
-      </w:r>
-      <w:r xmlns:w="http://schemas.openxmlformats.org/wordprocessingml/2006/main">
-        <w:t xml:space="preserve">; dla których kontrastująca idea, że liturgia jest (czym naprawdę jest) poważną pracą dla dorosłych i publiczną, jest niezbędna do kontrolowania ich błądzących umysłów i kończyn.</w:t>
       </w:r>
     </w:p>
   </w:footnote>
@@ -19055,18 +19021,56 @@
         <w:footnoteRef xmlns:w="http://schemas.openxmlformats.org/wordprocessingml/2006/main"/>
       </w:r>
       <w:r xmlns:w="http://schemas.openxmlformats.org/wordprocessingml/2006/main">
-        <w:t xml:space="preserve"> </w:t>
+        <w:sym xmlns:w="http://schemas.openxmlformats.org/wordprocessingml/2006/main" w:font="Wingdings" w:char="F09F"/>
+      </w:r>
+      <w:r xmlns:w="http://schemas.openxmlformats.org/wordprocessingml/2006/main">
+        <w:t xml:space="preserve">Jan-Heizinga, „Homo Ludens: A Study of the Play-Element in Culture”, Routledge, 1998, dostęp 17 lipca 2023 r. pod adresem </w:t>
+      </w:r>
+      <w:hyperlink xmlns:w="http://schemas.openxmlformats.org/wordprocessingml/2006/main" xmlns:r="http://schemas.openxmlformats.org/officeDocument/2006/relationships" r:id="rId226" w:history="1">
+        <w:r xmlns:w="http://schemas.openxmlformats.org/wordprocessingml/2006/main">
+          <w:rPr>
+            <w:rStyle w:val="Hyperlink"/>
+          </w:rPr>
+          <w:t xml:space="preserve">google.com/books/edition/Homo_Ludens/ALeXRMGU1CsC?hl=en </w:t>
+        </w:r>
+      </w:hyperlink>
+      <w:r xmlns:w="http://schemas.openxmlformats.org/wordprocessingml/2006/main">
+        <w:t xml:space="preserve">.</w:t>
+      </w:r>
+    </w:p>
+    <w:p>
+      <w:pPr xmlns:w="http://schemas.openxmlformats.org/wordprocessingml/2006/main">
+        <w:pStyle w:val="FootnoteText"/>
+        <w:jc w:val="left"/>
+      </w:pPr>
+      <w:r xmlns:w="http://schemas.openxmlformats.org/wordprocessingml/2006/main">
+        <w:t xml:space="preserve">    </w:t>
+      </w:r>
+      <w:r xmlns:w="http://schemas.openxmlformats.org/wordprocessingml/2006/main">
+        <w:sym xmlns:w="http://schemas.openxmlformats.org/wordprocessingml/2006/main" w:font="Wingdings" w:char="F09F"/>
+      </w:r>
+      <w:r xmlns:w="http://schemas.openxmlformats.org/wordprocessingml/2006/main">
+        <w:t xml:space="preserve">bp. Robert Baron, „Biskup Barron: Co się dzieje na mszy?” Aleteia, 14 października 2017 r., dostęp 17 lipca 2023 r. pod </w:t>
       </w:r>
       <w:hyperlink xmlns:w="http://schemas.openxmlformats.org/wordprocessingml/2006/main" xmlns:r="http://schemas.openxmlformats.org/officeDocument/2006/relationships" r:id="rId227" w:history="1">
         <w:r xmlns:w="http://schemas.openxmlformats.org/wordprocessingml/2006/main">
           <w:rPr>
             <w:rStyle w:val="Hyperlink"/>
           </w:rPr>
-          <w:t xml:space="preserve">Ef. 4:13 </w:t>
-        </w:r>
-      </w:hyperlink>
-      <w:r xmlns:w="http://schemas.openxmlformats.org/wordprocessingml/2006/main">
-        <w:t xml:space="preserve">.</w:t>
+          <w:t xml:space="preserve">adresem aleteia.org/2017/10/14/bishop-barron-what-is-happening-at-mass Fałszywe przekonanie, że liturgia jest zabawą </w:t>
+        </w:r>
+      </w:hyperlink>
+      <w:r xmlns:w="http://schemas.openxmlformats.org/wordprocessingml/2006/main">
+        <w:t xml:space="preserve">, </w:t>
+      </w:r>
+      <w:r xmlns:w="http://schemas.openxmlformats.org/wordprocessingml/2006/main">
+        <w:br xmlns:w="http://schemas.openxmlformats.org/wordprocessingml/2006/main"/>
+      </w:r>
+      <w:r xmlns:w="http://schemas.openxmlformats.org/wordprocessingml/2006/main">
+        <w:t xml:space="preserve">zostanie wykładniczo pomnożone przez obecność ministrantów dziecięcych </w:t>
+      </w:r>
+      <w:r xmlns:w="http://schemas.openxmlformats.org/wordprocessingml/2006/main">
+        <w:t xml:space="preserve">; dla których kontrastująca idea, że liturgia jest (czym naprawdę jest) poważną pracą dla dorosłych i publiczną, jest niezbędna do kontrolowania ich błądzących umysłów i kończyn.</w:t>
       </w:r>
     </w:p>
   </w:footnote>
@@ -19083,14 +19087,14 @@
         <w:footnoteRef xmlns:w="http://schemas.openxmlformats.org/wordprocessingml/2006/main"/>
       </w:r>
       <w:r xmlns:w="http://schemas.openxmlformats.org/wordprocessingml/2006/main">
-        <w:t xml:space="preserve">Andrea Gagliarducci, „Papież Franciszek chce rządzić bez Kurii. I prawdopodobnie z nieobecnym Sekretarzem Stanu”, 21 października 2013 r., dostęp 29 czerwca 2023 r. na </w:t>
+        <w:t xml:space="preserve"> </w:t>
       </w:r>
       <w:hyperlink xmlns:w="http://schemas.openxmlformats.org/wordprocessingml/2006/main" xmlns:r="http://schemas.openxmlformats.org/officeDocument/2006/relationships" r:id="rId228" w:history="1">
         <w:r xmlns:w="http://schemas.openxmlformats.org/wordprocessingml/2006/main">
           <w:rPr>
             <w:rStyle w:val="Hyperlink"/>
           </w:rPr>
-          <w:t xml:space="preserve">mondayvatican.com/vatican/pope-francis-wans-to-govern -bez-kurii-i-ewentualnie-z-nieobecnym-sekretarzem-stanu </w:t>
+          <w:t xml:space="preserve">Ef. 4:13 </w:t>
         </w:r>
       </w:hyperlink>
       <w:r xmlns:w="http://schemas.openxmlformats.org/wordprocessingml/2006/main">
@@ -19111,6 +19115,34 @@
         <w:footnoteRef xmlns:w="http://schemas.openxmlformats.org/wordprocessingml/2006/main"/>
       </w:r>
       <w:r xmlns:w="http://schemas.openxmlformats.org/wordprocessingml/2006/main">
+        <w:t xml:space="preserve">Andrea Gagliarducci, „Papież Franciszek chce rządzić bez Kurii. I prawdopodobnie z nieobecnym Sekretarzem Stanu”, 21 października 2013 r., dostęp 29 czerwca 2023 r. na </w:t>
+      </w:r>
+      <w:hyperlink xmlns:w="http://schemas.openxmlformats.org/wordprocessingml/2006/main" xmlns:r="http://schemas.openxmlformats.org/officeDocument/2006/relationships" r:id="rId229" w:history="1">
+        <w:r xmlns:w="http://schemas.openxmlformats.org/wordprocessingml/2006/main">
+          <w:rPr>
+            <w:rStyle w:val="Hyperlink"/>
+          </w:rPr>
+          <w:t xml:space="preserve">mondayvatican.com/vatican/pope-francis-wans-to-govern -bez-kurii-i-ewentualnie-z-nieobecnym-sekretarzem-stanu </w:t>
+        </w:r>
+      </w:hyperlink>
+      <w:r xmlns:w="http://schemas.openxmlformats.org/wordprocessingml/2006/main">
+        <w:t xml:space="preserve">.</w:t>
+      </w:r>
+    </w:p>
+  </w:footnote>
+  <w:footnote w:id="177">
+    <w:p>
+      <w:pPr xmlns:w="http://schemas.openxmlformats.org/wordprocessingml/2006/main">
+        <w:pStyle w:val="FootnoteText"/>
+        <w:jc w:val="left"/>
+      </w:pPr>
+      <w:r xmlns:w="http://schemas.openxmlformats.org/wordprocessingml/2006/main">
+        <w:rPr>
+          <w:rStyle w:val="FootnoteReference"/>
+        </w:rPr>
+        <w:footnoteRef xmlns:w="http://schemas.openxmlformats.org/wordprocessingml/2006/main"/>
+      </w:r>
+      <w:r xmlns:w="http://schemas.openxmlformats.org/wordprocessingml/2006/main">
         <w:t xml:space="preserve"> </w:t>
       </w:r>
       <w:r xmlns:w="http://schemas.openxmlformats.org/wordprocessingml/2006/main">
@@ -19120,7 +19152,7 @@
         </w:rPr>
         <w:t xml:space="preserve">Michael Gross, „Sekretne życie Watykanu”, Vanity Fair, 15 listopada 2013 r., dostęp 28 czerwca 2023 r. na </w:t>
       </w:r>
-      <w:hyperlink xmlns:w="http://schemas.openxmlformats.org/wordprocessingml/2006/main" xmlns:r="http://schemas.openxmlformats.org/officeDocument/2006/relationships" r:id="rId229" w:history="1">
+      <w:hyperlink xmlns:w="http://schemas.openxmlformats.org/wordprocessingml/2006/main" xmlns:r="http://schemas.openxmlformats.org/officeDocument/2006/relationships" r:id="rId230" w:history="1">
         <w:r xmlns:w="http://schemas.openxmlformats.org/wordprocessingml/2006/main">
           <w:rPr>
             <w:rStyle w:val="Hyperlink"/>
@@ -19138,7 +19170,7 @@
       </w:r>
     </w:p>
   </w:footnote>
-  <w:footnote w:id="177">
+  <w:footnote w:id="178">
     <w:p>
       <w:pPr xmlns:w="http://schemas.openxmlformats.org/wordprocessingml/2006/main">
         <w:pStyle w:val="FootnoteText"/>
@@ -19156,7 +19188,7 @@
       <w:r xmlns:w="http://schemas.openxmlformats.org/wordprocessingml/2006/main">
         <w:t xml:space="preserve">Ole Jakob Løland, „The Solved Conflict: Pope Francis and Liberation Theology”, International Journal of Latin American Religions (5, s. 287–314), 9 lipca 2021 r., dostęp 29 czerwca 2023 r. pod adresem </w:t>
       </w:r>
-      <w:hyperlink xmlns:w="http://schemas.openxmlformats.org/wordprocessingml/2006/main" xmlns:r="http://schemas.openxmlformats.org/officeDocument/2006/relationships" r:id="rId230" w:history="1">
+      <w:hyperlink xmlns:w="http://schemas.openxmlformats.org/wordprocessingml/2006/main" xmlns:r="http://schemas.openxmlformats.org/officeDocument/2006/relationships" r:id="rId231" w:history="1">
         <w:r xmlns:w="http://schemas.openxmlformats.org/wordprocessingml/2006/main">
           <w:rPr>
             <w:rStyle w:val="Hyperlink"/>
@@ -19182,7 +19214,7 @@
       <w:r xmlns:w="http://schemas.openxmlformats.org/wordprocessingml/2006/main">
         <w:t xml:space="preserve">Inne głosy, „Wywiad z Leonardo Boffem: „Papież Franciszek jest jednym z nas”, Pray Tell, 27 grudnia 2016 r., dostęp 29 lipca 2023 r. pod adresem </w:t>
       </w:r>
-      <w:hyperlink xmlns:w="http://schemas.openxmlformats.org/wordprocessingml/2006/main" xmlns:r="http://schemas.openxmlformats.org/officeDocument/2006/relationships" r:id="rId231" w:history="1">
+      <w:hyperlink xmlns:w="http://schemas.openxmlformats.org/wordprocessingml/2006/main" xmlns:r="http://schemas.openxmlformats.org/officeDocument/2006/relationships" r:id="rId232" w:history="1">
         <w:r xmlns:w="http://schemas.openxmlformats.org/wordprocessingml/2006/main">
           <w:rPr>
             <w:rStyle w:val="Hyperlink"/>
@@ -19208,69 +19240,12 @@
       <w:r xmlns:w="http://schemas.openxmlformats.org/wordprocessingml/2006/main">
         <w:t xml:space="preserve">Joseph Rossell, „13 razy papież Franciszek promował teologię wyzwolenia”, Juicy Ecumenism, 22 sierpnia 2017 r., dostęp 29 czerwca 2023 r. na stronie </w:t>
       </w:r>
-      <w:hyperlink xmlns:w="http://schemas.openxmlformats.org/wordprocessingml/2006/main" xmlns:r="http://schemas.openxmlformats.org/officeDocument/2006/relationships" r:id="rId232" w:history="1">
+      <w:hyperlink xmlns:w="http://schemas.openxmlformats.org/wordprocessingml/2006/main" xmlns:r="http://schemas.openxmlformats.org/officeDocument/2006/relationships" r:id="rId233" w:history="1">
         <w:r xmlns:w="http://schemas.openxmlformats.org/wordprocessingml/2006/main">
           <w:rPr>
             <w:rStyle w:val="Hyperlink"/>
           </w:rPr>
           <w:t xml:space="preserve">juicyecumenism.com/2017/08/22/pope-francis-liberation-theology-catholic </w:t>
-        </w:r>
-      </w:hyperlink>
-      <w:r xmlns:w="http://schemas.openxmlformats.org/wordprocessingml/2006/main">
-        <w:t xml:space="preserve">.</w:t>
-      </w:r>
-    </w:p>
-  </w:footnote>
-  <w:footnote w:id="178">
-    <w:p>
-      <w:pPr xmlns:w="http://schemas.openxmlformats.org/wordprocessingml/2006/main">
-        <w:pStyle w:val="FootnoteText"/>
-        <w:jc w:val="left"/>
-      </w:pPr>
-      <w:r xmlns:w="http://schemas.openxmlformats.org/wordprocessingml/2006/main">
-        <w:rPr>
-          <w:rStyle w:val="FootnoteReference"/>
-        </w:rPr>
-        <w:footnoteRef xmlns:w="http://schemas.openxmlformats.org/wordprocessingml/2006/main"/>
-      </w:r>
-      <w:r xmlns:w="http://schemas.openxmlformats.org/wordprocessingml/2006/main">
-        <w:sym xmlns:w="http://schemas.openxmlformats.org/wordprocessingml/2006/main" w:font="Wingdings" w:char="F09F"/>
-      </w:r>
-      <w:r xmlns:w="http://schemas.openxmlformats.org/wordprocessingml/2006/main">
-        <w:t xml:space="preserve">Michael Voris, „Vatican China sellout”, Church Militant, 26 czerwca 2020 r., dostęp 29 czerwca 2023 r. na stronie </w:t>
-      </w:r>
-      <w:hyperlink xmlns:w="http://schemas.openxmlformats.org/wordprocessingml/2006/main" xmlns:r="http://schemas.openxmlformats.org/officeDocument/2006/relationships" r:id="rId233" w:history="1">
-        <w:r xmlns:w="http://schemas.openxmlformats.org/wordprocessingml/2006/main">
-          <w:rPr>
-            <w:rStyle w:val="Hyperlink"/>
-          </w:rPr>
-          <w:t xml:space="preserve">churchmilitant.com/news/article/vatican-china-sellout </w:t>
-        </w:r>
-      </w:hyperlink>
-      <w:r xmlns:w="http://schemas.openxmlformats.org/wordprocessingml/2006/main">
-        <w:t xml:space="preserve">.</w:t>
-      </w:r>
-    </w:p>
-    <w:p>
-      <w:pPr xmlns:w="http://schemas.openxmlformats.org/wordprocessingml/2006/main">
-        <w:pStyle w:val="FootnoteText"/>
-        <w:jc w:val="left"/>
-      </w:pPr>
-      <w:r xmlns:w="http://schemas.openxmlformats.org/wordprocessingml/2006/main">
-        <w:t xml:space="preserve">    </w:t>
-      </w:r>
-      <w:r xmlns:w="http://schemas.openxmlformats.org/wordprocessingml/2006/main">
-        <w:sym xmlns:w="http://schemas.openxmlformats.org/wordprocessingml/2006/main" w:font="Wingdings" w:char="F09F"/>
-      </w:r>
-      <w:r xmlns:w="http://schemas.openxmlformats.org/wordprocessingml/2006/main">
-        <w:t xml:space="preserve">DNA Web Team, „Dissident twierdzi, że Komunistyczna Partia Chin płaci Watykanowi 2 miliardy dolarów rocznie za zamknięcie”, DNA, 29 czerwca 2020 r., dostęp 29 czerwca 2023 r. pod adresem </w:t>
-      </w:r>
-      <w:hyperlink xmlns:w="http://schemas.openxmlformats.org/wordprocessingml/2006/main" xmlns:r="http://schemas.openxmlformats.org/officeDocument/2006/relationships" r:id="rId234" w:history="1">
-        <w:r xmlns:w="http://schemas.openxmlformats.org/wordprocessingml/2006/main">
-          <w:rPr>
-            <w:rStyle w:val="Hyperlink"/>
-          </w:rPr>
-          <w:t xml:space="preserve">dnaindia.com/world/report-dissident-claims-chinese-comunist-party -płaci-watykan-2-miliardy-rocznie-za-trzymanie-zamknięty-2830054 </w:t>
         </w:r>
       </w:hyperlink>
       <w:r xmlns:w="http://schemas.openxmlformats.org/wordprocessingml/2006/main">
@@ -19294,40 +19269,40 @@
         <w:sym xmlns:w="http://schemas.openxmlformats.org/wordprocessingml/2006/main" w:font="Wingdings" w:char="F09F"/>
       </w:r>
       <w:r xmlns:w="http://schemas.openxmlformats.org/wordprocessingml/2006/main">
-        <w:t xml:space="preserve">DW Lafferty, „The Synthesis of All Catholic Conspiracy Theory (Part 1)”, Where Peter Is, 8 września 2019 r., dostęp 29 czerwca 2023 r. pod adresem </w:t>
+        <w:t xml:space="preserve">Michael Voris, „Vatican China sellout”, Church Militant, 26 czerwca 2020 r., dostęp 29 czerwca 2023 r. na stronie </w:t>
+      </w:r>
+      <w:hyperlink xmlns:w="http://schemas.openxmlformats.org/wordprocessingml/2006/main" xmlns:r="http://schemas.openxmlformats.org/officeDocument/2006/relationships" r:id="rId234" w:history="1">
+        <w:r xmlns:w="http://schemas.openxmlformats.org/wordprocessingml/2006/main">
+          <w:rPr>
+            <w:rStyle w:val="Hyperlink"/>
+          </w:rPr>
+          <w:t xml:space="preserve">churchmilitant.com/news/article/vatican-china-sellout </w:t>
+        </w:r>
+      </w:hyperlink>
+      <w:r xmlns:w="http://schemas.openxmlformats.org/wordprocessingml/2006/main">
+        <w:t xml:space="preserve">.</w:t>
+      </w:r>
+    </w:p>
+    <w:p>
+      <w:pPr xmlns:w="http://schemas.openxmlformats.org/wordprocessingml/2006/main">
+        <w:pStyle w:val="FootnoteText"/>
+        <w:jc w:val="left"/>
+      </w:pPr>
+      <w:r xmlns:w="http://schemas.openxmlformats.org/wordprocessingml/2006/main">
+        <w:t xml:space="preserve">    </w:t>
+      </w:r>
+      <w:r xmlns:w="http://schemas.openxmlformats.org/wordprocessingml/2006/main">
+        <w:sym xmlns:w="http://schemas.openxmlformats.org/wordprocessingml/2006/main" w:font="Wingdings" w:char="F09F"/>
+      </w:r>
+      <w:r xmlns:w="http://schemas.openxmlformats.org/wordprocessingml/2006/main">
+        <w:t xml:space="preserve">DNA Web Team, „Dissident twierdzi, że Komunistyczna Partia Chin płaci Watykanowi 2 miliardy dolarów rocznie za zamknięcie”, DNA, 29 czerwca 2020 r., dostęp 29 czerwca 2023 r. pod adresem </w:t>
       </w:r>
       <w:hyperlink xmlns:w="http://schemas.openxmlformats.org/wordprocessingml/2006/main" xmlns:r="http://schemas.openxmlformats.org/officeDocument/2006/relationships" r:id="rId235" w:history="1">
         <w:r xmlns:w="http://schemas.openxmlformats.org/wordprocessingml/2006/main">
           <w:rPr>
             <w:rStyle w:val="Hyperlink"/>
           </w:rPr>
-          <w:t xml:space="preserve">Wherepeteris.com/the-synthesis-of-all-catholic-conspiracy-theory- część-1 </w:t>
-        </w:r>
-      </w:hyperlink>
-      <w:r xmlns:w="http://schemas.openxmlformats.org/wordprocessingml/2006/main">
-        <w:t xml:space="preserve">.</w:t>
-      </w:r>
-    </w:p>
-    <w:p>
-      <w:pPr xmlns:w="http://schemas.openxmlformats.org/wordprocessingml/2006/main">
-        <w:pStyle w:val="FootnoteText"/>
-        <w:jc w:val="left"/>
-      </w:pPr>
-      <w:r xmlns:w="http://schemas.openxmlformats.org/wordprocessingml/2006/main">
-        <w:t xml:space="preserve">    </w:t>
-      </w:r>
-      <w:r xmlns:w="http://schemas.openxmlformats.org/wordprocessingml/2006/main">
-        <w:sym xmlns:w="http://schemas.openxmlformats.org/wordprocessingml/2006/main" w:font="Wingdings" w:char="F09F"/>
-      </w:r>
-      <w:r xmlns:w="http://schemas.openxmlformats.org/wordprocessingml/2006/main">
-        <w:t xml:space="preserve">Paul Brock III, „The St. Gallen Mafia”, Church Militant, 2 listopada 2021 r., dostęp 29 czerwca 2023 r. na stronie </w:t>
-      </w:r>
-      <w:hyperlink xmlns:w="http://schemas.openxmlformats.org/wordprocessingml/2006/main" xmlns:r="http://schemas.openxmlformats.org/officeDocument/2006/relationships" r:id="rId236" w:history="1">
-        <w:r xmlns:w="http://schemas.openxmlformats.org/wordprocessingml/2006/main">
-          <w:rPr>
-            <w:rStyle w:val="Hyperlink"/>
-          </w:rPr>
-          <w:t xml:space="preserve">churchmilitant.com/news/article/the-st-gallen-mafia-123 </w:t>
+          <w:t xml:space="preserve">dnaindia.com/world/report-dissident-claims-chinese-comunist-party -płaci-watykan-2-miliardy-rocznie-za-trzymanie-zamknięty-2830054 </w:t>
         </w:r>
       </w:hyperlink>
       <w:r xmlns:w="http://schemas.openxmlformats.org/wordprocessingml/2006/main">
@@ -19348,14 +19323,43 @@
         <w:footnoteRef xmlns:w="http://schemas.openxmlformats.org/wordprocessingml/2006/main"/>
       </w:r>
       <w:r xmlns:w="http://schemas.openxmlformats.org/wordprocessingml/2006/main">
-        <w:t xml:space="preserve">Michael Haynes, „Papież Franciszek gorąco wita niesławnego„ artystę ”, który stworzył obraz krucyfiksu w moczu”, LifeSiteNews, 26 czerwca 2023 r., Dostęp 27 czerwca 2023 r. Na stronie </w:t>
+        <w:sym xmlns:w="http://schemas.openxmlformats.org/wordprocessingml/2006/main" w:font="Wingdings" w:char="F09F"/>
+      </w:r>
+      <w:r xmlns:w="http://schemas.openxmlformats.org/wordprocessingml/2006/main">
+        <w:t xml:space="preserve">DW Lafferty, „The Synthesis of All Catholic Conspiracy Theory (Part 1)”, Where Peter Is, 8 września 2019 r., dostęp 29 czerwca 2023 r. pod adresem </w:t>
+      </w:r>
+      <w:hyperlink xmlns:w="http://schemas.openxmlformats.org/wordprocessingml/2006/main" xmlns:r="http://schemas.openxmlformats.org/officeDocument/2006/relationships" r:id="rId236" w:history="1">
+        <w:r xmlns:w="http://schemas.openxmlformats.org/wordprocessingml/2006/main">
+          <w:rPr>
+            <w:rStyle w:val="Hyperlink"/>
+          </w:rPr>
+          <w:t xml:space="preserve">Wherepeteris.com/the-synthesis-of-all-catholic-conspiracy-theory- część-1 </w:t>
+        </w:r>
+      </w:hyperlink>
+      <w:r xmlns:w="http://schemas.openxmlformats.org/wordprocessingml/2006/main">
+        <w:t xml:space="preserve">.</w:t>
+      </w:r>
+    </w:p>
+    <w:p>
+      <w:pPr xmlns:w="http://schemas.openxmlformats.org/wordprocessingml/2006/main">
+        <w:pStyle w:val="FootnoteText"/>
+        <w:jc w:val="left"/>
+      </w:pPr>
+      <w:r xmlns:w="http://schemas.openxmlformats.org/wordprocessingml/2006/main">
+        <w:t xml:space="preserve">    </w:t>
+      </w:r>
+      <w:r xmlns:w="http://schemas.openxmlformats.org/wordprocessingml/2006/main">
+        <w:sym xmlns:w="http://schemas.openxmlformats.org/wordprocessingml/2006/main" w:font="Wingdings" w:char="F09F"/>
+      </w:r>
+      <w:r xmlns:w="http://schemas.openxmlformats.org/wordprocessingml/2006/main">
+        <w:t xml:space="preserve">Paul Brock III, „The St. Gallen Mafia”, Church Militant, 2 listopada 2021 r., dostęp 29 czerwca 2023 r. na stronie </w:t>
       </w:r>
       <w:hyperlink xmlns:w="http://schemas.openxmlformats.org/wordprocessingml/2006/main" xmlns:r="http://schemas.openxmlformats.org/officeDocument/2006/relationships" r:id="rId237" w:history="1">
         <w:r xmlns:w="http://schemas.openxmlformats.org/wordprocessingml/2006/main">
           <w:rPr>
             <w:rStyle w:val="Hyperlink"/>
           </w:rPr>
-          <w:t xml:space="preserve">lifesitenews.com/news/pope-francis-warmly-greets-infamous- artysta-który-stworzył-obraz-krucyfiksu-w-moczu </w:t>
+          <w:t xml:space="preserve">churchmilitant.com/news/article/the-st-gallen-mafia-123 </w:t>
         </w:r>
       </w:hyperlink>
       <w:r xmlns:w="http://schemas.openxmlformats.org/wordprocessingml/2006/main">
@@ -19376,14 +19380,14 @@
         <w:footnoteRef xmlns:w="http://schemas.openxmlformats.org/wordprocessingml/2006/main"/>
       </w:r>
       <w:r xmlns:w="http://schemas.openxmlformats.org/wordprocessingml/2006/main">
-        <w:t xml:space="preserve">„Pape's Fraternity Fest Flaunts Semi-nude Gay Dancer”, Church Militant, 12 czerwca 2023 r., dostęp 27 czerwca 2023 r. na stronie </w:t>
+        <w:t xml:space="preserve">Michael Haynes, „Papież Franciszek gorąco wita niesławnego„ artystę ”, który stworzył obraz krucyfiksu w moczu”, LifeSiteNews, 26 czerwca 2023 r., Dostęp 27 czerwca 2023 r. Na stronie </w:t>
       </w:r>
       <w:hyperlink xmlns:w="http://schemas.openxmlformats.org/wordprocessingml/2006/main" xmlns:r="http://schemas.openxmlformats.org/officeDocument/2006/relationships" r:id="rId238" w:history="1">
         <w:r xmlns:w="http://schemas.openxmlformats.org/wordprocessingml/2006/main">
           <w:rPr>
             <w:rStyle w:val="Hyperlink"/>
           </w:rPr>
-          <w:t xml:space="preserve">churchmilitant.com/news/article/romd-popes-fraternity-fest-flaunts-semi-nude-gay- tancerz </w:t>
+          <w:t xml:space="preserve">lifesitenews.com/news/pope-francis-warmly-greets-infamous- artysta-który-stworzył-obraz-krucyfiksu-w-moczu </w:t>
         </w:r>
       </w:hyperlink>
       <w:r xmlns:w="http://schemas.openxmlformats.org/wordprocessingml/2006/main">
@@ -19404,14 +19408,14 @@
         <w:footnoteRef xmlns:w="http://schemas.openxmlformats.org/wordprocessingml/2006/main"/>
       </w:r>
       <w:r xmlns:w="http://schemas.openxmlformats.org/wordprocessingml/2006/main">
-        <w:t xml:space="preserve">„Rocketman: Czy Watykan sfinansował film o Eltonie Johnie?” BBC, 16 marca 2023 r., dostęp 9 lipca 2023 r. pod adresem </w:t>
+        <w:t xml:space="preserve">„Pape's Fraternity Fest Flaunts Semi-nude Gay Dancer”, Church Militant, 12 czerwca 2023 r., dostęp 27 czerwca 2023 r. na stronie </w:t>
       </w:r>
       <w:hyperlink xmlns:w="http://schemas.openxmlformats.org/wordprocessingml/2006/main" xmlns:r="http://schemas.openxmlformats.org/officeDocument/2006/relationships" r:id="rId239" w:history="1">
         <w:r xmlns:w="http://schemas.openxmlformats.org/wordprocessingml/2006/main">
           <w:rPr>
             <w:rStyle w:val="Hyperlink"/>
           </w:rPr>
-          <w:t xml:space="preserve">bbc.com/news/world-56413562 </w:t>
+          <w:t xml:space="preserve">churchmilitant.com/news/article/romd-popes-fraternity-fest-flaunts-semi-nude-gay- tancerz </w:t>
         </w:r>
       </w:hyperlink>
       <w:r xmlns:w="http://schemas.openxmlformats.org/wordprocessingml/2006/main">
@@ -19432,14 +19436,14 @@
         <w:footnoteRef xmlns:w="http://schemas.openxmlformats.org/wordprocessingml/2006/main"/>
       </w:r>
       <w:r xmlns:w="http://schemas.openxmlformats.org/wordprocessingml/2006/main">
-        <w:t xml:space="preserve">Michael Matt, „The Rainbow Highway: Vatican Celebrates Human Fraternity in June”, The Remnant Video, 21 czerwca 2023 r., dostęp 28 czerwca 2023 r. pod adresem </w:t>
+        <w:t xml:space="preserve">„Rocketman: Czy Watykan sfinansował film o Eltonie Johnie?” BBC, 16 marca 2023 r., dostęp 9 lipca 2023 r. pod adresem </w:t>
       </w:r>
       <w:hyperlink xmlns:w="http://schemas.openxmlformats.org/wordprocessingml/2006/main" xmlns:r="http://schemas.openxmlformats.org/officeDocument/2006/relationships" r:id="rId240" w:history="1">
         <w:r xmlns:w="http://schemas.openxmlformats.org/wordprocessingml/2006/main">
           <w:rPr>
             <w:rStyle w:val="Hyperlink"/>
           </w:rPr>
-          <w:t xml:space="preserve">youtu.be/7Yxi3Ao74OI?t=168 </w:t>
+          <w:t xml:space="preserve">bbc.com/news/world-56413562 </w:t>
         </w:r>
       </w:hyperlink>
       <w:r xmlns:w="http://schemas.openxmlformats.org/wordprocessingml/2006/main">
@@ -19460,7 +19464,18 @@
         <w:footnoteRef xmlns:w="http://schemas.openxmlformats.org/wordprocessingml/2006/main"/>
       </w:r>
       <w:r xmlns:w="http://schemas.openxmlformats.org/wordprocessingml/2006/main">
-        <w:t xml:space="preserve">Afineevsky jako pierwszy stworzył pro-gejowski film z 2009 roku „Oy Vey! Mój syn jest gejem !!” następnie dokument „Francesco” z 2020 r., w którym osobiście występuje papież Franciszek.</w:t>
+        <w:t xml:space="preserve">Michael Matt, „The Rainbow Highway: Vatican Celebrates Human Fraternity in June”, The Remnant Video, 21 czerwca 2023 r., dostęp 28 czerwca 2023 r. pod adresem </w:t>
+      </w:r>
+      <w:hyperlink xmlns:w="http://schemas.openxmlformats.org/wordprocessingml/2006/main" xmlns:r="http://schemas.openxmlformats.org/officeDocument/2006/relationships" r:id="rId241" w:history="1">
+        <w:r xmlns:w="http://schemas.openxmlformats.org/wordprocessingml/2006/main">
+          <w:rPr>
+            <w:rStyle w:val="Hyperlink"/>
+          </w:rPr>
+          <w:t xml:space="preserve">youtu.be/7Yxi3Ao74OI?t=168 </w:t>
+        </w:r>
+      </w:hyperlink>
+      <w:r xmlns:w="http://schemas.openxmlformats.org/wordprocessingml/2006/main">
+        <w:t xml:space="preserve">.</w:t>
       </w:r>
     </w:p>
   </w:footnote>
@@ -19477,18 +19492,7 @@
         <w:footnoteRef xmlns:w="http://schemas.openxmlformats.org/wordprocessingml/2006/main"/>
       </w:r>
       <w:r xmlns:w="http://schemas.openxmlformats.org/wordprocessingml/2006/main">
-        <w:t xml:space="preserve">Benedykt XVI, „Declaratio [Resignationis]”, Watykan, 10 lutego 2013 r., dostęp 29 czerwca 2023 r. pod adresem </w:t>
-      </w:r>
-      <w:hyperlink xmlns:w="http://schemas.openxmlformats.org/wordprocessingml/2006/main" xmlns:r="http://schemas.openxmlformats.org/officeDocument/2006/relationships" r:id="rId241" w:history="1">
-        <w:r xmlns:w="http://schemas.openxmlformats.org/wordprocessingml/2006/main">
-          <w:rPr>
-            <w:rStyle w:val="Hyperlink"/>
-          </w:rPr>
-          <w:t xml:space="preserve">vatican.va/content/benedict-xvi/en/speeches/2013/february/documents/hf_ben-xvi_spe_20130211_declaratio.html </w:t>
-        </w:r>
-      </w:hyperlink>
-      <w:r xmlns:w="http://schemas.openxmlformats.org/wordprocessingml/2006/main">
-        <w:t xml:space="preserve">.</w:t>
+        <w:t xml:space="preserve">Afineevsky jako pierwszy stworzył pro-gejowski film z 2009 roku „Oy Vey! Mój syn jest gejem !!” następnie dokument „Francesco” z 2020 r., w którym osobiście występuje papież Franciszek.</w:t>
       </w:r>
     </w:p>
   </w:footnote>
@@ -19505,14 +19509,14 @@
         <w:footnoteRef xmlns:w="http://schemas.openxmlformats.org/wordprocessingml/2006/main"/>
       </w:r>
       <w:r xmlns:w="http://schemas.openxmlformats.org/wordprocessingml/2006/main">
-        <w:t xml:space="preserve">John Hooper, „Rezygnacja papieska związana z dochodzeniem w sprawie 'watykańskich urzędników gejowskich', mówi artykuł”, The Guardian, 22 lutego 2013 r., dostęp 29 czerwca 2023 r. pod adresem </w:t>
+        <w:t xml:space="preserve">Benedykt XVI, „Declaratio [Resignationis]”, Watykan, 10 lutego 2013 r., dostęp 29 czerwca 2023 r. pod adresem </w:t>
       </w:r>
       <w:hyperlink xmlns:w="http://schemas.openxmlformats.org/wordprocessingml/2006/main" xmlns:r="http://schemas.openxmlformats.org/officeDocument/2006/relationships" r:id="rId242" w:history="1">
         <w:r xmlns:w="http://schemas.openxmlformats.org/wordprocessingml/2006/main">
           <w:rPr>
             <w:rStyle w:val="Hyperlink"/>
           </w:rPr>
-          <w:t xml:space="preserve">theguardian.com/world/2013/feb/21/pope-retired -amid-gay-biskup-szantaż-zapytanie </w:t>
+          <w:t xml:space="preserve">vatican.va/content/benedict-xvi/en/speeches/2013/february/documents/hf_ben-xvi_spe_20130211_declaratio.html </w:t>
         </w:r>
       </w:hyperlink>
       <w:r xmlns:w="http://schemas.openxmlformats.org/wordprocessingml/2006/main">
@@ -19525,9 +19529,6 @@
       <w:pPr xmlns:w="http://schemas.openxmlformats.org/wordprocessingml/2006/main">
         <w:pStyle w:val="FootnoteText"/>
         <w:jc w:val="left"/>
-        <w:rPr>
-          <w:lang w:val="pt-BR"/>
-        </w:rPr>
       </w:pPr>
       <w:r xmlns:w="http://schemas.openxmlformats.org/wordprocessingml/2006/main">
         <w:rPr>
@@ -19536,25 +19537,18 @@
         <w:footnoteRef xmlns:w="http://schemas.openxmlformats.org/wordprocessingml/2006/main"/>
       </w:r>
       <w:r xmlns:w="http://schemas.openxmlformats.org/wordprocessingml/2006/main">
-        <w:rPr>
-          <w:lang w:val="pt-BR"/>
-        </w:rPr>
-        <w:t xml:space="preserve">Pius XIII, </w:t>
+        <w:t xml:space="preserve">John Hooper, „Rezygnacja papieska związana z dochodzeniem w sprawie 'watykańskich urzędników gejowskich', mówi artykuł”, The Guardian, 22 lutego 2013 r., dostęp 29 czerwca 2023 r. pod adresem </w:t>
       </w:r>
       <w:hyperlink xmlns:w="http://schemas.openxmlformats.org/wordprocessingml/2006/main" xmlns:r="http://schemas.openxmlformats.org/officeDocument/2006/relationships" r:id="rId243" w:history="1">
         <w:r xmlns:w="http://schemas.openxmlformats.org/wordprocessingml/2006/main">
           <w:rPr>
             <w:rStyle w:val="Hyperlink"/>
-            <w:lang w:val="pt-BR"/>
-          </w:rPr>
-          <w:t xml:space="preserve">Nieśmiertelne Dei </w:t>
-        </w:r>
-      </w:hyperlink>
-      <w:r xmlns:w="http://schemas.openxmlformats.org/wordprocessingml/2006/main">
-        <w:rPr>
-          <w:lang w:val="pt-BR"/>
-        </w:rPr>
-        <w:t xml:space="preserve">, 44.</w:t>
+          </w:rPr>
+          <w:t xml:space="preserve">theguardian.com/world/2013/feb/21/pope-retired -amid-gay-biskup-szantaż-zapytanie </w:t>
+        </w:r>
+      </w:hyperlink>
+      <w:r xmlns:w="http://schemas.openxmlformats.org/wordprocessingml/2006/main">
+        <w:t xml:space="preserve">.</w:t>
       </w:r>
     </w:p>
   </w:footnote>
@@ -19577,7 +19571,7 @@
         <w:rPr>
           <w:lang w:val="pt-BR"/>
         </w:rPr>
-        <w:t xml:space="preserve">Pius XIII, „ </w:t>
+        <w:t xml:space="preserve">Pius XIII, </w:t>
       </w:r>
       <w:hyperlink xmlns:w="http://schemas.openxmlformats.org/wordprocessingml/2006/main" xmlns:r="http://schemas.openxmlformats.org/officeDocument/2006/relationships" r:id="rId244" w:history="1">
         <w:r xmlns:w="http://schemas.openxmlformats.org/wordprocessingml/2006/main">
@@ -19585,14 +19579,14 @@
             <w:rStyle w:val="Hyperlink"/>
             <w:lang w:val="pt-BR"/>
           </w:rPr>
-          <w:t xml:space="preserve">Immortale Dei </w:t>
+          <w:t xml:space="preserve">Nieśmiertelne Dei </w:t>
         </w:r>
       </w:hyperlink>
       <w:r xmlns:w="http://schemas.openxmlformats.org/wordprocessingml/2006/main">
         <w:rPr>
           <w:lang w:val="pt-BR"/>
         </w:rPr>
-        <w:t xml:space="preserve">”, 47.</w:t>
+        <w:t xml:space="preserve">, 44.</w:t>
       </w:r>
     </w:p>
   </w:footnote>
@@ -19601,6 +19595,9 @@
       <w:pPr xmlns:w="http://schemas.openxmlformats.org/wordprocessingml/2006/main">
         <w:pStyle w:val="FootnoteText"/>
         <w:jc w:val="left"/>
+        <w:rPr>
+          <w:lang w:val="pt-BR"/>
+        </w:rPr>
       </w:pPr>
       <w:r xmlns:w="http://schemas.openxmlformats.org/wordprocessingml/2006/main">
         <w:rPr>
@@ -19609,18 +19606,25 @@
         <w:footnoteRef xmlns:w="http://schemas.openxmlformats.org/wordprocessingml/2006/main"/>
       </w:r>
       <w:r xmlns:w="http://schemas.openxmlformats.org/wordprocessingml/2006/main">
-        <w:t xml:space="preserve">Leon XIII, „ </w:t>
+        <w:rPr>
+          <w:lang w:val="pt-BR"/>
+        </w:rPr>
+        <w:t xml:space="preserve">Pius XIII, „ </w:t>
       </w:r>
       <w:hyperlink xmlns:w="http://schemas.openxmlformats.org/wordprocessingml/2006/main" xmlns:r="http://schemas.openxmlformats.org/officeDocument/2006/relationships" r:id="rId245" w:history="1">
         <w:r xmlns:w="http://schemas.openxmlformats.org/wordprocessingml/2006/main">
           <w:rPr>
             <w:rStyle w:val="Hyperlink"/>
+            <w:lang w:val="pt-BR"/>
           </w:rPr>
           <w:t xml:space="preserve">Immortale Dei </w:t>
         </w:r>
       </w:hyperlink>
       <w:r xmlns:w="http://schemas.openxmlformats.org/wordprocessingml/2006/main">
-        <w:t xml:space="preserve">”, s. 46.</w:t>
+        <w:rPr>
+          <w:lang w:val="pt-BR"/>
+        </w:rPr>
+        <w:t xml:space="preserve">”, 47.</w:t>
       </w:r>
     </w:p>
   </w:footnote>
@@ -19637,16 +19641,19 @@
         <w:footnoteRef xmlns:w="http://schemas.openxmlformats.org/wordprocessingml/2006/main"/>
       </w:r>
       <w:r xmlns:w="http://schemas.openxmlformats.org/wordprocessingml/2006/main">
-        <w:t xml:space="preserve">Nicole Winfield, „Wywiad AP: Papież mówi, że homoseksualizm nie jest przestępstwem”, AP News, 25 stycznia 2023 r., dostęp 25 lipca 2023 r. pod adresem </w:t>
+        <w:t xml:space="preserve">Leon XIII, „ </w:t>
       </w:r>
       <w:hyperlink xmlns:w="http://schemas.openxmlformats.org/wordprocessingml/2006/main" xmlns:r="http://schemas.openxmlformats.org/officeDocument/2006/relationships" r:id="rId246" w:history="1">
         <w:r xmlns:w="http://schemas.openxmlformats.org/wordprocessingml/2006/main">
           <w:rPr>
             <w:rStyle w:val="Hyperlink"/>
           </w:rPr>
-          <w:t xml:space="preserve">apnews.com/article/pope-francis-gay-rights-ap-interview-1359756ae22f27f87c1d4d6b9c8ce212</w:t>
-        </w:r>
-      </w:hyperlink>
+          <w:t xml:space="preserve">Immortale Dei </w:t>
+        </w:r>
+      </w:hyperlink>
+      <w:r xmlns:w="http://schemas.openxmlformats.org/wordprocessingml/2006/main">
+        <w:t xml:space="preserve">”, s. 46.</w:t>
+      </w:r>
     </w:p>
   </w:footnote>
   <w:footnote w:id="191">
@@ -19662,48 +19669,16 @@
         <w:footnoteRef xmlns:w="http://schemas.openxmlformats.org/wordprocessingml/2006/main"/>
       </w:r>
       <w:r xmlns:w="http://schemas.openxmlformats.org/wordprocessingml/2006/main">
-        <w:sym xmlns:w="http://schemas.openxmlformats.org/wordprocessingml/2006/main" w:font="Wingdings" w:char="F09F"/>
-      </w:r>
-      <w:r xmlns:w="http://schemas.openxmlformats.org/wordprocessingml/2006/main">
-        <w:t xml:space="preserve">Leon XIII, „ </w:t>
+        <w:t xml:space="preserve">Nicole Winfield, „Wywiad AP: Papież mówi, że homoseksualizm nie jest przestępstwem”, AP News, 25 stycznia 2023 r., dostęp 25 lipca 2023 r. pod adresem </w:t>
       </w:r>
       <w:hyperlink xmlns:w="http://schemas.openxmlformats.org/wordprocessingml/2006/main" xmlns:r="http://schemas.openxmlformats.org/officeDocument/2006/relationships" r:id="rId247" w:history="1">
         <w:r xmlns:w="http://schemas.openxmlformats.org/wordprocessingml/2006/main">
           <w:rPr>
             <w:rStyle w:val="Hyperlink"/>
           </w:rPr>
-          <w:t xml:space="preserve">Immortale Dei </w:t>
-        </w:r>
-      </w:hyperlink>
-      <w:r xmlns:w="http://schemas.openxmlformats.org/wordprocessingml/2006/main">
-        <w:t xml:space="preserve">”, 34, 43.</w:t>
-      </w:r>
-    </w:p>
-    <w:p>
-      <w:pPr xmlns:w="http://schemas.openxmlformats.org/wordprocessingml/2006/main">
-        <w:pStyle w:val="FootnoteText"/>
-        <w:jc w:val="left"/>
-      </w:pPr>
-      <w:r xmlns:w="http://schemas.openxmlformats.org/wordprocessingml/2006/main">
-        <w:t xml:space="preserve">    </w:t>
-      </w:r>
-      <w:r xmlns:w="http://schemas.openxmlformats.org/wordprocessingml/2006/main">
-        <w:sym xmlns:w="http://schemas.openxmlformats.org/wordprocessingml/2006/main" w:font="Wingdings" w:char="F09F"/>
-      </w:r>
-      <w:r xmlns:w="http://schemas.openxmlformats.org/wordprocessingml/2006/main">
-        <w:t xml:space="preserve">Pius IX, „ </w:t>
-      </w:r>
-      <w:hyperlink xmlns:w="http://schemas.openxmlformats.org/wordprocessingml/2006/main" xmlns:r="http://schemas.openxmlformats.org/officeDocument/2006/relationships" r:id="rId248" w:history="1">
-        <w:r xmlns:w="http://schemas.openxmlformats.org/wordprocessingml/2006/main">
-          <w:rPr>
-            <w:rStyle w:val="Hyperlink"/>
-          </w:rPr>
-          <w:t xml:space="preserve">Syllabus błędów </w:t>
-        </w:r>
-      </w:hyperlink>
-      <w:r xmlns:w="http://schemas.openxmlformats.org/wordprocessingml/2006/main">
-        <w:t xml:space="preserve">”, 77-78.</w:t>
-      </w:r>
+          <w:t xml:space="preserve">apnews.com/article/pope-francis-gay-rights-ap-interview-1359756ae22f27f87c1d4d6b9c8ce212</w:t>
+        </w:r>
+      </w:hyperlink>
     </w:p>
   </w:footnote>
   <w:footnote w:id="192">
@@ -19719,16 +19694,48 @@
         <w:footnoteRef xmlns:w="http://schemas.openxmlformats.org/wordprocessingml/2006/main"/>
       </w:r>
       <w:r xmlns:w="http://schemas.openxmlformats.org/wordprocessingml/2006/main">
-        <w:t xml:space="preserve">Thomson Reuters, „Nie powiem ani słowa na ten temat”: Papież o rzekomej wiedzy o nadużyciach kardynała”, CBC, 26 sierpnia 2018 r., dostęp 25 lipca 2023 r. pod adresem </w:t>
+        <w:sym xmlns:w="http://schemas.openxmlformats.org/wordprocessingml/2006/main" w:font="Wingdings" w:char="F09F"/>
+      </w:r>
+      <w:r xmlns:w="http://schemas.openxmlformats.org/wordprocessingml/2006/main">
+        <w:t xml:space="preserve">Leon XIII, „ </w:t>
+      </w:r>
+      <w:hyperlink xmlns:w="http://schemas.openxmlformats.org/wordprocessingml/2006/main" xmlns:r="http://schemas.openxmlformats.org/officeDocument/2006/relationships" r:id="rId248" w:history="1">
+        <w:r xmlns:w="http://schemas.openxmlformats.org/wordprocessingml/2006/main">
+          <w:rPr>
+            <w:rStyle w:val="Hyperlink"/>
+          </w:rPr>
+          <w:t xml:space="preserve">Immortale Dei </w:t>
+        </w:r>
+      </w:hyperlink>
+      <w:r xmlns:w="http://schemas.openxmlformats.org/wordprocessingml/2006/main">
+        <w:t xml:space="preserve">”, 34, 43.</w:t>
+      </w:r>
+    </w:p>
+    <w:p>
+      <w:pPr xmlns:w="http://schemas.openxmlformats.org/wordprocessingml/2006/main">
+        <w:pStyle w:val="FootnoteText"/>
+        <w:jc w:val="left"/>
+      </w:pPr>
+      <w:r xmlns:w="http://schemas.openxmlformats.org/wordprocessingml/2006/main">
+        <w:t xml:space="preserve">    </w:t>
+      </w:r>
+      <w:r xmlns:w="http://schemas.openxmlformats.org/wordprocessingml/2006/main">
+        <w:sym xmlns:w="http://schemas.openxmlformats.org/wordprocessingml/2006/main" w:font="Wingdings" w:char="F09F"/>
+      </w:r>
+      <w:r xmlns:w="http://schemas.openxmlformats.org/wordprocessingml/2006/main">
+        <w:t xml:space="preserve">Pius IX, „ </w:t>
       </w:r>
       <w:hyperlink xmlns:w="http://schemas.openxmlformats.org/wordprocessingml/2006/main" xmlns:r="http://schemas.openxmlformats.org/officeDocument/2006/relationships" r:id="rId249" w:history="1">
         <w:r xmlns:w="http://schemas.openxmlformats.org/wordprocessingml/2006/main">
           <w:rPr>
             <w:rStyle w:val="Hyperlink"/>
           </w:rPr>
-          <w:t xml:space="preserve">cbc.ca/news/world/vatican-official -mówi-papież-franciszek-powinien-zrezygnować-nadużycie-1.4799495</w:t>
-        </w:r>
-      </w:hyperlink>
+          <w:t xml:space="preserve">Syllabus błędów </w:t>
+        </w:r>
+      </w:hyperlink>
+      <w:r xmlns:w="http://schemas.openxmlformats.org/wordprocessingml/2006/main">
+        <w:t xml:space="preserve">”, 77-78.</w:t>
+      </w:r>
     </w:p>
   </w:footnote>
   <w:footnote w:id="193">
@@ -19736,9 +19743,6 @@
       <w:pPr xmlns:w="http://schemas.openxmlformats.org/wordprocessingml/2006/main">
         <w:pStyle w:val="FootnoteText"/>
         <w:jc w:val="left"/>
-        <w:rPr>
-          <w:lang w:val="pt-BR"/>
-        </w:rPr>
       </w:pPr>
       <w:r xmlns:w="http://schemas.openxmlformats.org/wordprocessingml/2006/main">
         <w:rPr>
@@ -19747,26 +19751,16 @@
         <w:footnoteRef xmlns:w="http://schemas.openxmlformats.org/wordprocessingml/2006/main"/>
       </w:r>
       <w:r xmlns:w="http://schemas.openxmlformats.org/wordprocessingml/2006/main">
-        <w:rPr>
-          <w:lang w:val="pt-BR"/>
-        </w:rPr>
-        <w:t xml:space="preserve">Leon XIII, „ </w:t>
+        <w:t xml:space="preserve">Thomson Reuters, „Nie powiem ani słowa na ten temat”: Papież o rzekomej wiedzy o nadużyciach kardynała”, CBC, 26 sierpnia 2018 r., dostęp 25 lipca 2023 r. pod adresem </w:t>
       </w:r>
       <w:hyperlink xmlns:w="http://schemas.openxmlformats.org/wordprocessingml/2006/main" xmlns:r="http://schemas.openxmlformats.org/officeDocument/2006/relationships" r:id="rId250" w:history="1">
         <w:r xmlns:w="http://schemas.openxmlformats.org/wordprocessingml/2006/main">
           <w:rPr>
             <w:rStyle w:val="Hyperlink"/>
-            <w:lang w:val="pt-BR"/>
-          </w:rPr>
-          <w:t xml:space="preserve">Immortale Dei </w:t>
-        </w:r>
-      </w:hyperlink>
-      <w:r xmlns:w="http://schemas.openxmlformats.org/wordprocessingml/2006/main">
-        <w:rPr>
-          <w:lang w:val="pt-BR"/>
-        </w:rPr>
-        <w:t xml:space="preserve">”, 37-38.</w:t>
-      </w:r>
+          </w:rPr>
+          <w:t xml:space="preserve">cbc.ca/news/world/vatican-official -mówi-papież-franciszek-powinien-zrezygnować-nadużycie-1.4799495</w:t>
+        </w:r>
+      </w:hyperlink>
     </w:p>
   </w:footnote>
   <w:footnote w:id="194">
@@ -19803,7 +19797,7 @@
         <w:rPr>
           <w:lang w:val="pt-BR"/>
         </w:rPr>
-        <w:t xml:space="preserve">”, 32 i 40, cytując Jana 8:32.</w:t>
+        <w:t xml:space="preserve">”, 37-38.</w:t>
       </w:r>
     </w:p>
   </w:footnote>
@@ -19841,7 +19835,7 @@
         <w:rPr>
           <w:lang w:val="pt-BR"/>
         </w:rPr>
-        <w:t xml:space="preserve">”, 32, cytując 1 Piotra 2:16.</w:t>
+        <w:t xml:space="preserve">”, 32 i 40, cytując Jana 8:32.</w:t>
       </w:r>
     </w:p>
   </w:footnote>
@@ -19872,14 +19866,14 @@
             <w:rStyle w:val="Hyperlink"/>
             <w:lang w:val="pt-BR"/>
           </w:rPr>
-          <w:t xml:space="preserve">Nieśmiertelne Dei </w:t>
+          <w:t xml:space="preserve">Immortale Dei </w:t>
         </w:r>
       </w:hyperlink>
       <w:r xmlns:w="http://schemas.openxmlformats.org/wordprocessingml/2006/main">
         <w:rPr>
           <w:lang w:val="pt-BR"/>
         </w:rPr>
-        <w:t xml:space="preserve">”, 32.</w:t>
+        <w:t xml:space="preserve">”, 32, cytując 1 Piotra 2:16.</w:t>
       </w:r>
     </w:p>
   </w:footnote>
@@ -19917,7 +19911,7 @@
         <w:rPr>
           <w:lang w:val="pt-BR"/>
         </w:rPr>
-        <w:t xml:space="preserve">”, 37.</w:t>
+        <w:t xml:space="preserve">”, 32.</w:t>
       </w:r>
     </w:p>
   </w:footnote>
@@ -19955,7 +19949,7 @@
         <w:rPr>
           <w:lang w:val="pt-BR"/>
         </w:rPr>
-        <w:t xml:space="preserve">”, 26.</w:t>
+        <w:t xml:space="preserve">”, 37.</w:t>
       </w:r>
     </w:p>
   </w:footnote>
@@ -19975,9 +19969,6 @@
         <w:footnoteRef xmlns:w="http://schemas.openxmlformats.org/wordprocessingml/2006/main"/>
       </w:r>
       <w:r xmlns:w="http://schemas.openxmlformats.org/wordprocessingml/2006/main">
-        <w:sym xmlns:w="http://schemas.openxmlformats.org/wordprocessingml/2006/main" w:font="Wingdings" w:char="F09F"/>
-      </w:r>
-      <w:r xmlns:w="http://schemas.openxmlformats.org/wordprocessingml/2006/main">
         <w:rPr>
           <w:lang w:val="pt-BR"/>
         </w:rPr>
@@ -19989,43 +19980,14 @@
             <w:rStyle w:val="Hyperlink"/>
             <w:lang w:val="pt-BR"/>
           </w:rPr>
-          <w:t xml:space="preserve">Immortale Dei </w:t>
+          <w:t xml:space="preserve">Nieśmiertelne Dei </w:t>
         </w:r>
       </w:hyperlink>
       <w:r xmlns:w="http://schemas.openxmlformats.org/wordprocessingml/2006/main">
         <w:rPr>
           <w:lang w:val="pt-BR"/>
         </w:rPr>
-        <w:t xml:space="preserve">”, 35,25.</w:t>
-      </w:r>
-    </w:p>
-    <w:p>
-      <w:pPr xmlns:w="http://schemas.openxmlformats.org/wordprocessingml/2006/main">
-        <w:pStyle w:val="FootnoteText"/>
-        <w:jc w:val="left"/>
-      </w:pPr>
-      <w:r xmlns:w="http://schemas.openxmlformats.org/wordprocessingml/2006/main">
-        <w:rPr>
-          <w:lang w:val="pt-BR"/>
-        </w:rPr>
-        <w:t xml:space="preserve">    </w:t>
-      </w:r>
-      <w:r xmlns:w="http://schemas.openxmlformats.org/wordprocessingml/2006/main">
-        <w:sym xmlns:w="http://schemas.openxmlformats.org/wordprocessingml/2006/main" w:font="Wingdings" w:char="F09F"/>
-      </w:r>
-      <w:r xmlns:w="http://schemas.openxmlformats.org/wordprocessingml/2006/main">
-        <w:t xml:space="preserve">Pius IX, „ </w:t>
-      </w:r>
-      <w:hyperlink xmlns:w="http://schemas.openxmlformats.org/wordprocessingml/2006/main" xmlns:r="http://schemas.openxmlformats.org/officeDocument/2006/relationships" r:id="rId257" w:history="1">
-        <w:r xmlns:w="http://schemas.openxmlformats.org/wordprocessingml/2006/main">
-          <w:rPr>
-            <w:rStyle w:val="Hyperlink"/>
-          </w:rPr>
-          <w:t xml:space="preserve">Syllabus błędów </w:t>
-        </w:r>
-      </w:hyperlink>
-      <w:r xmlns:w="http://schemas.openxmlformats.org/wordprocessingml/2006/main">
-        <w:t xml:space="preserve">”, 55,77-78.</w:t>
+        <w:t xml:space="preserve">”, 26.</w:t>
       </w:r>
     </w:p>
   </w:footnote>
@@ -20034,6 +19996,9 @@
       <w:pPr xmlns:w="http://schemas.openxmlformats.org/wordprocessingml/2006/main">
         <w:pStyle w:val="FootnoteText"/>
         <w:jc w:val="left"/>
+        <w:rPr>
+          <w:lang w:val="pt-BR"/>
+        </w:rPr>
       </w:pPr>
       <w:r xmlns:w="http://schemas.openxmlformats.org/wordprocessingml/2006/main">
         <w:rPr>
@@ -20042,31 +20007,57 @@
         <w:footnoteRef xmlns:w="http://schemas.openxmlformats.org/wordprocessingml/2006/main"/>
       </w:r>
       <w:r xmlns:w="http://schemas.openxmlformats.org/wordprocessingml/2006/main">
-        <w:t xml:space="preserve">Leon </w:t>
+        <w:sym xmlns:w="http://schemas.openxmlformats.org/wordprocessingml/2006/main" w:font="Wingdings" w:char="F09F"/>
       </w:r>
       <w:r xmlns:w="http://schemas.openxmlformats.org/wordprocessingml/2006/main">
         <w:rPr>
           <w:lang w:val="pt-BR"/>
         </w:rPr>
-        <w:t xml:space="preserve">XIII, „ </w:t>
+        <w:t xml:space="preserve">Leon XIII, „ </w:t>
+      </w:r>
+      <w:hyperlink xmlns:w="http://schemas.openxmlformats.org/wordprocessingml/2006/main" xmlns:r="http://schemas.openxmlformats.org/officeDocument/2006/relationships" r:id="rId257" w:history="1">
+        <w:r xmlns:w="http://schemas.openxmlformats.org/wordprocessingml/2006/main">
+          <w:rPr>
+            <w:rStyle w:val="Hyperlink"/>
+            <w:lang w:val="pt-BR"/>
+          </w:rPr>
+          <w:t xml:space="preserve">Immortale Dei </w:t>
+        </w:r>
+      </w:hyperlink>
+      <w:r xmlns:w="http://schemas.openxmlformats.org/wordprocessingml/2006/main">
+        <w:rPr>
+          <w:lang w:val="pt-BR"/>
+        </w:rPr>
+        <w:t xml:space="preserve">”, 35,25.</w:t>
+      </w:r>
+    </w:p>
+    <w:p>
+      <w:pPr xmlns:w="http://schemas.openxmlformats.org/wordprocessingml/2006/main">
+        <w:pStyle w:val="FootnoteText"/>
+        <w:jc w:val="left"/>
+      </w:pPr>
+      <w:r xmlns:w="http://schemas.openxmlformats.org/wordprocessingml/2006/main">
+        <w:rPr>
+          <w:lang w:val="pt-BR"/>
+        </w:rPr>
+        <w:t xml:space="preserve">    </w:t>
+      </w:r>
+      <w:r xmlns:w="http://schemas.openxmlformats.org/wordprocessingml/2006/main">
+        <w:sym xmlns:w="http://schemas.openxmlformats.org/wordprocessingml/2006/main" w:font="Wingdings" w:char="F09F"/>
+      </w:r>
+      <w:r xmlns:w="http://schemas.openxmlformats.org/wordprocessingml/2006/main">
+        <w:t xml:space="preserve">Pius IX, „ </w:t>
       </w:r>
       <w:hyperlink xmlns:w="http://schemas.openxmlformats.org/wordprocessingml/2006/main" xmlns:r="http://schemas.openxmlformats.org/officeDocument/2006/relationships" r:id="rId258" w:history="1">
         <w:r xmlns:w="http://schemas.openxmlformats.org/wordprocessingml/2006/main">
           <w:rPr>
             <w:rStyle w:val="Hyperlink"/>
-            <w:lang w:val="pt-BR"/>
-          </w:rPr>
-          <w:t xml:space="preserve">Immortale Dei </w:t>
-        </w:r>
-      </w:hyperlink>
-      <w:r xmlns:w="http://schemas.openxmlformats.org/wordprocessingml/2006/main">
-        <w:rPr>
-          <w:lang w:val="pt-BR"/>
-        </w:rPr>
-        <w:t xml:space="preserve">”, </w:t>
-      </w:r>
-      <w:r xmlns:w="http://schemas.openxmlformats.org/wordprocessingml/2006/main">
-        <w:t xml:space="preserve">36.</w:t>
+          </w:rPr>
+          <w:t xml:space="preserve">Syllabus błędów </w:t>
+        </w:r>
+      </w:hyperlink>
+      <w:r xmlns:w="http://schemas.openxmlformats.org/wordprocessingml/2006/main">
+        <w:t xml:space="preserve">”, 55,77-78.</w:t>
       </w:r>
     </w:p>
   </w:footnote>
@@ -20083,6 +20074,34 @@
         <w:footnoteRef xmlns:w="http://schemas.openxmlformats.org/wordprocessingml/2006/main"/>
       </w:r>
       <w:r xmlns:w="http://schemas.openxmlformats.org/wordprocessingml/2006/main">
+        <w:t xml:space="preserve">Leon XIII, „ </w:t>
+      </w:r>
+      <w:hyperlink xmlns:w="http://schemas.openxmlformats.org/wordprocessingml/2006/main" xmlns:r="http://schemas.openxmlformats.org/officeDocument/2006/relationships" r:id="rId259" w:history="1">
+        <w:r xmlns:w="http://schemas.openxmlformats.org/wordprocessingml/2006/main">
+          <w:rPr>
+            <w:rStyle w:val="Hyperlink"/>
+          </w:rPr>
+          <w:t xml:space="preserve">Immortale Dei </w:t>
+        </w:r>
+      </w:hyperlink>
+      <w:r xmlns:w="http://schemas.openxmlformats.org/wordprocessingml/2006/main">
+        <w:t xml:space="preserve">”, 36.</w:t>
+      </w:r>
+    </w:p>
+  </w:footnote>
+  <w:footnote w:id="202">
+    <w:p>
+      <w:pPr xmlns:w="http://schemas.openxmlformats.org/wordprocessingml/2006/main">
+        <w:pStyle w:val="FootnoteText"/>
+        <w:jc w:val="left"/>
+      </w:pPr>
+      <w:r xmlns:w="http://schemas.openxmlformats.org/wordprocessingml/2006/main">
+        <w:rPr>
+          <w:rStyle w:val="FootnoteReference"/>
+        </w:rPr>
+        <w:footnoteRef xmlns:w="http://schemas.openxmlformats.org/wordprocessingml/2006/main"/>
+      </w:r>
+      <w:r xmlns:w="http://schemas.openxmlformats.org/wordprocessingml/2006/main">
         <w:t xml:space="preserve">Jeśli chodzi o naruszenie przez papieża Franciszka każdego punktu, w każdym przypadku patrz przypis(y) </w:t>
       </w:r>
       <w:r xmlns:w="http://schemas.openxmlformats.org/wordprocessingml/2006/main">
@@ -20097,7 +20116,7 @@
       </w:r>
     </w:p>
   </w:footnote>
-  <w:footnote w:id="202">
+  <w:footnote w:id="203">
     <w:p>
       <w:pPr xmlns:w="http://schemas.openxmlformats.org/wordprocessingml/2006/main">
         <w:pStyle w:val="FootnoteText"/>
@@ -20112,34 +20131,34 @@
       <w:r xmlns:w="http://schemas.openxmlformats.org/wordprocessingml/2006/main">
         <w:t xml:space="preserve">Warren Caroll, „1917: Czerwone sztandary, biały płaszcz”, Christendom Press, 2 listopada 1981.</w:t>
       </w:r>
-    </w:p>
-  </w:footnote>
-  <w:footnote w:id="203">
-    <w:p>
-      <w:pPr xmlns:w="http://schemas.openxmlformats.org/wordprocessingml/2006/main">
-        <w:pStyle w:val="FootnoteText"/>
-        <w:jc w:val="left"/>
-      </w:pPr>
-      <w:r xmlns:w="http://schemas.openxmlformats.org/wordprocessingml/2006/main">
-        <w:rPr>
-          <w:rStyle w:val="FootnoteReference"/>
-        </w:rPr>
-        <w:footnoteRef xmlns:w="http://schemas.openxmlformats.org/wordprocessingml/2006/main"/>
-      </w:r>
-      <w:r xmlns:w="http://schemas.openxmlformats.org/wordprocessingml/2006/main">
-        <w:t xml:space="preserve">Filipe D'Avillez, „The rise of Bishop Américo Aguiar”, 12 lipca 2023 r., dostęp 20 lipca 2023 r. na stronie </w:t>
-      </w:r>
-      <w:hyperlink xmlns:w="http://schemas.openxmlformats.org/wordprocessingml/2006/main" xmlns:r="http://schemas.openxmlformats.org/officeDocument/2006/relationships" r:id="rId259" w:history="1">
-        <w:r xmlns:w="http://schemas.openxmlformats.org/wordprocessingml/2006/main">
-          <w:rPr>
-            <w:rStyle w:val="Hyperlink"/>
-          </w:rPr>
-          <w:t xml:space="preserve">pillarcatholic.com/p/the-rise-of-biskup-americo-aguiar</w:t>
-        </w:r>
-      </w:hyperlink>
     </w:p>
   </w:footnote>
   <w:footnote w:id="204">
+    <w:p>
+      <w:pPr xmlns:w="http://schemas.openxmlformats.org/wordprocessingml/2006/main">
+        <w:pStyle w:val="FootnoteText"/>
+        <w:jc w:val="left"/>
+      </w:pPr>
+      <w:r xmlns:w="http://schemas.openxmlformats.org/wordprocessingml/2006/main">
+        <w:rPr>
+          <w:rStyle w:val="FootnoteReference"/>
+        </w:rPr>
+        <w:footnoteRef xmlns:w="http://schemas.openxmlformats.org/wordprocessingml/2006/main"/>
+      </w:r>
+      <w:r xmlns:w="http://schemas.openxmlformats.org/wordprocessingml/2006/main">
+        <w:t xml:space="preserve">Filipe D'Avillez, „The rise of Bishop Américo Aguiar”, 12 lipca 2023 r., dostęp 20 lipca 2023 r. na stronie </w:t>
+      </w:r>
+      <w:hyperlink xmlns:w="http://schemas.openxmlformats.org/wordprocessingml/2006/main" xmlns:r="http://schemas.openxmlformats.org/officeDocument/2006/relationships" r:id="rId260" w:history="1">
+        <w:r xmlns:w="http://schemas.openxmlformats.org/wordprocessingml/2006/main">
+          <w:rPr>
+            <w:rStyle w:val="Hyperlink"/>
+          </w:rPr>
+          <w:t xml:space="preserve">pillarcatholic.com/p/the-rise-of-biskup-americo-aguiar</w:t>
+        </w:r>
+      </w:hyperlink>
+    </w:p>
+  </w:footnote>
+  <w:footnote w:id="205">
     <w:p>
       <w:pPr xmlns:w="http://schemas.openxmlformats.org/wordprocessingml/2006/main">
         <w:pStyle w:val="FootnoteText"/>
@@ -20234,7 +20253,7 @@
       </w:r>
     </w:p>
   </w:footnote>
-  <w:footnote w:id="205">
+  <w:footnote w:id="206">
     <w:p>
       <w:pPr xmlns:w="http://schemas.openxmlformats.org/wordprocessingml/2006/main">
         <w:pStyle w:val="FootnoteText"/>
@@ -20249,7 +20268,7 @@
       <w:r xmlns:w="http://schemas.openxmlformats.org/wordprocessingml/2006/main">
         <w:t xml:space="preserve">Jonah McKeown i in., „Oto, co musisz wiedzieć o poświęceniu Rosji i Ukrainy przez papieża Franciszka”, CNA, 15 marca 2022 r., dostęp 29 czerwca 2023 r. pod adresem </w:t>
       </w:r>
-      <w:hyperlink xmlns:w="http://schemas.openxmlformats.org/wordprocessingml/2006/main" xmlns:r="http://schemas.openxmlformats.org/officeDocument/2006/relationships" r:id="rId260" w:history="1">
+      <w:hyperlink xmlns:w="http://schemas.openxmlformats.org/wordprocessingml/2006/main" xmlns:r="http://schemas.openxmlformats.org/officeDocument/2006/relationships" r:id="rId261" w:history="1">
         <w:r xmlns:w="http://schemas.openxmlformats.org/wordprocessingml/2006/main">
           <w:rPr>
             <w:rStyle w:val="Hyperlink"/>
@@ -20260,40 +20279,6 @@
       <w:r xmlns:w="http://schemas.openxmlformats.org/wordprocessingml/2006/main">
         <w:t xml:space="preserve">.</w:t>
       </w:r>
-    </w:p>
-  </w:footnote>
-  <w:footnote w:id="206">
-    <w:p>
-      <w:pPr xmlns:w="http://schemas.openxmlformats.org/wordprocessingml/2006/main">
-        <w:pStyle w:val="FootnoteText"/>
-        <w:jc w:val="left"/>
-      </w:pPr>
-      <w:r xmlns:w="http://schemas.openxmlformats.org/wordprocessingml/2006/main">
-        <w:rPr>
-          <w:rStyle w:val="FootnoteReference"/>
-        </w:rPr>
-        <w:footnoteRef xmlns:w="http://schemas.openxmlformats.org/wordprocessingml/2006/main"/>
-      </w:r>
-      <w:r xmlns:w="http://schemas.openxmlformats.org/wordprocessingml/2006/main">
-        <w:t xml:space="preserve">Watykan, Deklaracja z 6 marca 1964 r., powtórzona 16 listopada </w:t>
-      </w:r>
-      <w:r xmlns:w="http://schemas.openxmlformats.org/wordprocessingml/2006/main">
-        <w:rPr>
-          <w:vertAlign w:val="superscript"/>
-        </w:rPr>
-        <w:t xml:space="preserve">, </w:t>
-      </w:r>
-      <w:r xmlns:w="http://schemas.openxmlformats.org/wordprocessingml/2006/main">
-        <w:t xml:space="preserve">dostęp 26 lipca 2023 r. pod adresem </w:t>
-      </w:r>
-      <w:hyperlink xmlns:w="http://schemas.openxmlformats.org/wordprocessingml/2006/main" xmlns:r="http://schemas.openxmlformats.org/officeDocument/2006/relationships" r:id="rId261" w:history="1">
-        <w:r xmlns:w="http://schemas.openxmlformats.org/wordprocessingml/2006/main">
-          <w:rPr>
-            <w:rStyle w:val="Hyperlink"/>
-          </w:rPr>
-          <w:t xml:space="preserve">vatican.va/archive/hist_councils/ii_vatican_council/documents/vat-ii_const_19641121_lumen-gentium_en.html</w:t>
-        </w:r>
-      </w:hyperlink>
     </w:p>
   </w:footnote>
   <w:footnote w:id="207">
@@ -20309,48 +20294,25 @@
         <w:footnoteRef xmlns:w="http://schemas.openxmlformats.org/wordprocessingml/2006/main"/>
       </w:r>
       <w:r xmlns:w="http://schemas.openxmlformats.org/wordprocessingml/2006/main">
-        <w:sym xmlns:w="http://schemas.openxmlformats.org/wordprocessingml/2006/main" w:font="Wingdings" w:char="F09F"/>
-      </w:r>
-      <w:r xmlns:w="http://schemas.openxmlformats.org/wordprocessingml/2006/main">
-        <w:t xml:space="preserve">David Rudmin, 22:44 w „Biskupi: jak naprawić swój Kościół!” YouTube, 16 października 2021 r., dostęp 30 czerwca 2023 r. pod </w:t>
+        <w:t xml:space="preserve">Watykan, Deklaracja z 6 marca 1964 r., powtórzona 16 listopada </w:t>
+      </w:r>
+      <w:r xmlns:w="http://schemas.openxmlformats.org/wordprocessingml/2006/main">
+        <w:rPr>
+          <w:vertAlign w:val="superscript"/>
+        </w:rPr>
+        <w:t xml:space="preserve">, </w:t>
+      </w:r>
+      <w:r xmlns:w="http://schemas.openxmlformats.org/wordprocessingml/2006/main">
+        <w:t xml:space="preserve">dostęp 26 lipca 2023 r. pod adresem </w:t>
       </w:r>
       <w:hyperlink xmlns:w="http://schemas.openxmlformats.org/wordprocessingml/2006/main" xmlns:r="http://schemas.openxmlformats.org/officeDocument/2006/relationships" r:id="rId262" w:history="1">
         <w:r xmlns:w="http://schemas.openxmlformats.org/wordprocessingml/2006/main">
           <w:rPr>
             <w:rStyle w:val="Hyperlink"/>
           </w:rPr>
-          <w:t xml:space="preserve">adresem youtu.be/teRbvrNDrL0?list=PLHTe9NOS7xVQZkkrNVVT8vwLHhzZpv6D8&amp;t=1365 </w:t>
-        </w:r>
-      </w:hyperlink>
-      <w:r xmlns:w="http://schemas.openxmlformats.org/wordprocessingml/2006/main">
-        <w:t xml:space="preserve">.</w:t>
-      </w:r>
-    </w:p>
-    <w:p>
-      <w:pPr xmlns:w="http://schemas.openxmlformats.org/wordprocessingml/2006/main">
-        <w:pStyle w:val="FootnoteText"/>
-        <w:jc w:val="left"/>
-      </w:pPr>
-      <w:r xmlns:w="http://schemas.openxmlformats.org/wordprocessingml/2006/main">
-        <w:t xml:space="preserve">    </w:t>
-      </w:r>
-      <w:r xmlns:w="http://schemas.openxmlformats.org/wordprocessingml/2006/main">
-        <w:sym xmlns:w="http://schemas.openxmlformats.org/wordprocessingml/2006/main" w:font="Wingdings" w:char="F09F"/>
-      </w:r>
-      <w:r xmlns:w="http://schemas.openxmlformats.org/wordprocessingml/2006/main">
-        <w:t xml:space="preserve"> </w:t>
-      </w:r>
-      <w:hyperlink xmlns:w="http://schemas.openxmlformats.org/wordprocessingml/2006/main" xmlns:r="http://schemas.openxmlformats.org/officeDocument/2006/relationships" r:id="rId263" w:history="1">
-        <w:r xmlns:w="http://schemas.openxmlformats.org/wordprocessingml/2006/main">
-          <w:rPr>
-            <w:rStyle w:val="Hyperlink"/>
-          </w:rPr>
-          <w:t xml:space="preserve">Dignitatis humanae </w:t>
-        </w:r>
-      </w:hyperlink>
-      <w:r xmlns:w="http://schemas.openxmlformats.org/wordprocessingml/2006/main">
-        <w:t xml:space="preserve">1. O ile nie był dogmatyczny, Sobór Watykański II był zatem całkowicie omylny, ponieważ nieomylność rozciąga się tylko na dogmaty (Donum Veritatis 23), które znajdują się w Boskim Objawieniu, a więc czyniąc się „niedogmatycznym” sprawiło również, że nie tylko niektóre, ale wszystkie jego dokumenty stały się omylne.</w:t>
-      </w:r>
+          <w:t xml:space="preserve">vatican.va/archive/hist_councils/ii_vatican_council/documents/vat-ii_const_19641121_lumen-gentium_en.html</w:t>
+        </w:r>
+      </w:hyperlink>
     </w:p>
   </w:footnote>
   <w:footnote w:id="208">
@@ -20366,6 +20328,35 @@
         <w:footnoteRef xmlns:w="http://schemas.openxmlformats.org/wordprocessingml/2006/main"/>
       </w:r>
       <w:r xmlns:w="http://schemas.openxmlformats.org/wordprocessingml/2006/main">
+        <w:sym xmlns:w="http://schemas.openxmlformats.org/wordprocessingml/2006/main" w:font="Wingdings" w:char="F09F"/>
+      </w:r>
+      <w:r xmlns:w="http://schemas.openxmlformats.org/wordprocessingml/2006/main">
+        <w:t xml:space="preserve">David Rudmin, 22:44 w „Biskupi: jak naprawić swój Kościół!” YouTube, 16 października 2021 r., dostęp 30 czerwca 2023 r. pod </w:t>
+      </w:r>
+      <w:hyperlink xmlns:w="http://schemas.openxmlformats.org/wordprocessingml/2006/main" xmlns:r="http://schemas.openxmlformats.org/officeDocument/2006/relationships" r:id="rId263" w:history="1">
+        <w:r xmlns:w="http://schemas.openxmlformats.org/wordprocessingml/2006/main">
+          <w:rPr>
+            <w:rStyle w:val="Hyperlink"/>
+          </w:rPr>
+          <w:t xml:space="preserve">adresem youtu.be/teRbvrNDrL0?list=PLHTe9NOS7xVQZkkrNVVT8vwLHhzZpv6D8&amp;t=1365 </w:t>
+        </w:r>
+      </w:hyperlink>
+      <w:r xmlns:w="http://schemas.openxmlformats.org/wordprocessingml/2006/main">
+        <w:t xml:space="preserve">.</w:t>
+      </w:r>
+    </w:p>
+    <w:p>
+      <w:pPr xmlns:w="http://schemas.openxmlformats.org/wordprocessingml/2006/main">
+        <w:pStyle w:val="FootnoteText"/>
+        <w:jc w:val="left"/>
+      </w:pPr>
+      <w:r xmlns:w="http://schemas.openxmlformats.org/wordprocessingml/2006/main">
+        <w:t xml:space="preserve">    </w:t>
+      </w:r>
+      <w:r xmlns:w="http://schemas.openxmlformats.org/wordprocessingml/2006/main">
+        <w:sym xmlns:w="http://schemas.openxmlformats.org/wordprocessingml/2006/main" w:font="Wingdings" w:char="F09F"/>
+      </w:r>
+      <w:r xmlns:w="http://schemas.openxmlformats.org/wordprocessingml/2006/main">
         <w:t xml:space="preserve"> </w:t>
       </w:r>
       <w:hyperlink xmlns:w="http://schemas.openxmlformats.org/wordprocessingml/2006/main" xmlns:r="http://schemas.openxmlformats.org/officeDocument/2006/relationships" r:id="rId264" w:history="1">
@@ -20373,11 +20364,11 @@
           <w:rPr>
             <w:rStyle w:val="Hyperlink"/>
           </w:rPr>
-          <w:t xml:space="preserve">Jest. 5:21 </w:t>
-        </w:r>
-      </w:hyperlink>
-      <w:r xmlns:w="http://schemas.openxmlformats.org/wordprocessingml/2006/main">
-        <w:t xml:space="preserve">.</w:t>
+          <w:t xml:space="preserve">Dignitatis humanae </w:t>
+        </w:r>
+      </w:hyperlink>
+      <w:r xmlns:w="http://schemas.openxmlformats.org/wordprocessingml/2006/main">
+        <w:t xml:space="preserve">1. O ile nie był dogmatyczny, Sobór Watykański II był zatem całkowicie omylny, ponieważ nieomylność rozciąga się tylko na dogmaty (Donum Veritatis 23), które znajdują się w Boskim Objawieniu, a więc czyniąc się „niedogmatycznym” sprawiło również, że nie tylko niektóre, ale wszystkie jego dokumenty były omylne.</w:t>
       </w:r>
     </w:p>
   </w:footnote>
@@ -20385,7 +20376,7 @@
     <w:p>
       <w:pPr xmlns:w="http://schemas.openxmlformats.org/wordprocessingml/2006/main">
         <w:pStyle w:val="FootnoteText"/>
-        <w:jc w:val="both"/>
+        <w:jc w:val="left"/>
       </w:pPr>
       <w:r xmlns:w="http://schemas.openxmlformats.org/wordprocessingml/2006/main">
         <w:rPr>
@@ -20401,7 +20392,7 @@
           <w:rPr>
             <w:rStyle w:val="Hyperlink"/>
           </w:rPr>
-          <w:t xml:space="preserve">1 Kor. 3:20 </w:t>
+          <w:t xml:space="preserve">Jest. 5:21 </w:t>
         </w:r>
       </w:hyperlink>
       <w:r xmlns:w="http://schemas.openxmlformats.org/wordprocessingml/2006/main">
@@ -20413,7 +20404,7 @@
     <w:p>
       <w:pPr xmlns:w="http://schemas.openxmlformats.org/wordprocessingml/2006/main">
         <w:pStyle w:val="FootnoteText"/>
-        <w:jc w:val="left"/>
+        <w:jc w:val="both"/>
       </w:pPr>
       <w:r xmlns:w="http://schemas.openxmlformats.org/wordprocessingml/2006/main">
         <w:rPr>
@@ -20429,7 +20420,7 @@
           <w:rPr>
             <w:rStyle w:val="Hyperlink"/>
           </w:rPr>
-          <w:t xml:space="preserve">Prow. 10:19 </w:t>
+          <w:t xml:space="preserve">1 Kor. 3:20 </w:t>
         </w:r>
       </w:hyperlink>
       <w:r xmlns:w="http://schemas.openxmlformats.org/wordprocessingml/2006/main">
@@ -20457,7 +20448,7 @@
           <w:rPr>
             <w:rStyle w:val="Hyperlink"/>
           </w:rPr>
-          <w:t xml:space="preserve">Jana 1:5, 5:35, Mat. 6:23 </w:t>
+          <w:t xml:space="preserve">Prow. 10:19 </w:t>
         </w:r>
       </w:hyperlink>
       <w:r xmlns:w="http://schemas.openxmlformats.org/wordprocessingml/2006/main">
@@ -20478,7 +20469,35 @@
         <w:footnoteRef xmlns:w="http://schemas.openxmlformats.org/wordprocessingml/2006/main"/>
       </w:r>
       <w:r xmlns:w="http://schemas.openxmlformats.org/wordprocessingml/2006/main">
-        <w:t xml:space="preserve">Rzeczywiście, jakim miłosierdziem okazał się ruch Lgbtq ze strony Boga Wszechmogącego, że wykorzystał okazję, że nie udało nam się „wydobyć na światło dzienne” zła w naszym duchowieństwie, jak bezpośrednio nawiązała do tego Najświętsza Maryja Panna w La Salette (a potem, kiedy nie chcieliśmy słuchać, być może znowu w milczeniu, w Knock, Irlandia), nie dla naszego potępienia, ale jako „jeszcze obfitsza łaska” (Rzym. 5:20), dla naszego możliwego całkowitego zwycięstwa. Kiedy bowiem nie chcemy ujawniać i osądzać naszych grzesznych struktur, Bóg sprawił, że wyszły one „z ukrycia” i „do światła” (Jan 3:21), same z siebie, aby (1) nasi duchowni a „sprzymierzeni” świeccy mogliby zrobić to samo, wystawiając się teraz na </w:t>
+        <w:t xml:space="preserve"> </w:t>
+      </w:r>
+      <w:hyperlink xmlns:w="http://schemas.openxmlformats.org/wordprocessingml/2006/main" xmlns:r="http://schemas.openxmlformats.org/officeDocument/2006/relationships" r:id="rId268" w:history="1">
+        <w:r xmlns:w="http://schemas.openxmlformats.org/wordprocessingml/2006/main">
+          <w:rPr>
+            <w:rStyle w:val="Hyperlink"/>
+          </w:rPr>
+          <w:t xml:space="preserve">Jana 1:5, 5:35, Mat. 6:23 </w:t>
+        </w:r>
+      </w:hyperlink>
+      <w:r xmlns:w="http://schemas.openxmlformats.org/wordprocessingml/2006/main">
+        <w:t xml:space="preserve">.</w:t>
+      </w:r>
+    </w:p>
+  </w:footnote>
+  <w:footnote w:id="213">
+    <w:p>
+      <w:pPr xmlns:w="http://schemas.openxmlformats.org/wordprocessingml/2006/main">
+        <w:pStyle w:val="FootnoteText"/>
+        <w:jc w:val="left"/>
+      </w:pPr>
+      <w:r xmlns:w="http://schemas.openxmlformats.org/wordprocessingml/2006/main">
+        <w:rPr>
+          <w:rStyle w:val="FootnoteReference"/>
+        </w:rPr>
+        <w:footnoteRef xmlns:w="http://schemas.openxmlformats.org/wordprocessingml/2006/main"/>
+      </w:r>
+      <w:r xmlns:w="http://schemas.openxmlformats.org/wordprocessingml/2006/main">
+        <w:t xml:space="preserve">Rzeczywiście, jakim miłosierdziem okazał się ruch Lgbtq ze strony Boga Wszechmogącego, że wykorzystał okazję, że nie udało nam się „wydobyć na światło dzienne” zła w naszym duchowieństwie, jak bezpośrednio nawiązała do tego Najświętsza Maryja Panna w La Salette (a potem, kiedy nie chcieliśmy słuchać, być może znowu w milczeniu, w Knock, Irlandia), nie dla naszego potępienia, ale jako „jeszcze obfitsza łaska” (Rzym. 5:20), dla naszego możliwego całkowitego zwycięstwa. Kiedy bowiem nie chcieliśmy ujawnić i osądzić naszych grzesznych struktur, Bóg sprawił, że wyszły one „z ukrycia” i „do światła” (Jan 3:21), same z siebie, aby (1) nasi duchowni a „sprzymierzeni” świeccy mogliby zrobić to samo, wystawiając się teraz na </w:t>
       </w:r>
       <w:r xmlns:w="http://schemas.openxmlformats.org/wordprocessingml/2006/main">
         <w:rPr>
@@ -20490,7 +20509,7 @@
       <w:r xmlns:w="http://schemas.openxmlformats.org/wordprocessingml/2006/main">
         <w:t xml:space="preserve">osąd; a nawet bardziej szeroko (2) wszyscy protestanci dobrej woli, którzy nie są z nimi sprzymierzeni, mogliby powszechnie przyjść do nas, gdyby tylko nasze światło mogło świecić jasno w ich Czyż struktura historii nie polega na tym, że wierzący musi zostać najpierw osądzony, aby niewierzący został potępiony tym samym sądem ( </w:t>
       </w:r>
-      <w:hyperlink xmlns:w="http://schemas.openxmlformats.org/wordprocessingml/2006/main" xmlns:r="http://schemas.openxmlformats.org/officeDocument/2006/relationships" r:id="rId268" w:history="1">
+      <w:hyperlink xmlns:w="http://schemas.openxmlformats.org/wordprocessingml/2006/main" xmlns:r="http://schemas.openxmlformats.org/officeDocument/2006/relationships" r:id="rId269" w:history="1">
         <w:r xmlns:w="http://schemas.openxmlformats.org/wordprocessingml/2006/main">
           <w:rPr>
             <w:rStyle w:val="Hyperlink"/>
@@ -20498,7 +20517,7 @@
           <w:t xml:space="preserve">Rzym. 2: </w:t>
         </w:r>
       </w:hyperlink>
-      <w:hyperlink xmlns:w="http://schemas.openxmlformats.org/wordprocessingml/2006/main" xmlns:r="http://schemas.openxmlformats.org/officeDocument/2006/relationships" r:id="rId268" w:history="1">
+      <w:hyperlink xmlns:w="http://schemas.openxmlformats.org/wordprocessingml/2006/main" xmlns:r="http://schemas.openxmlformats.org/officeDocument/2006/relationships" r:id="rId269" w:history="1">
         <w:r xmlns:w="http://schemas.openxmlformats.org/wordprocessingml/2006/main">
           <w:rPr>
             <w:rStyle w:val="Hyperlink"/>
@@ -20506,7 +20525,7 @@
           <w:t xml:space="preserve">1-4, </w:t>
         </w:r>
       </w:hyperlink>
-      <w:hyperlink xmlns:w="http://schemas.openxmlformats.org/wordprocessingml/2006/main" xmlns:r="http://schemas.openxmlformats.org/officeDocument/2006/relationships" r:id="rId268" w:history="1">
+      <w:hyperlink xmlns:w="http://schemas.openxmlformats.org/wordprocessingml/2006/main" xmlns:r="http://schemas.openxmlformats.org/officeDocument/2006/relationships" r:id="rId269" w:history="1">
         <w:r xmlns:w="http://schemas.openxmlformats.org/wordprocessingml/2006/main">
           <w:rPr>
             <w:rStyle w:val="Hyperlink"/>
@@ -20515,9 +20534,9 @@
         </w:r>
       </w:hyperlink>
       <w:r xmlns:w="http://schemas.openxmlformats.org/wordprocessingml/2006/main">
-        <w:t xml:space="preserve">)? także całą przesłankę sakramentu spowiedzi, aby otwarcie osądzać samego siebie, zapobiegając w ten sposób innym oskarżycielom, winnym tego samego grzechu, zarzucaniu w dniu ostatecznym, że „wiara tego człowieka była oszustwem”? Dlaczego więc nie osądziliśmy samych siebie? Ale „nie umiłowaliśmy światła, ale umiłowaliśmy ciemność” (Jan 3:19), i dlatego nawet nasze własne trzody opuściły nas, z odrazą, albo z powodu LGBTQ-izmu, ponieważ ich poczucie moralności jest wypaczone (ponownie , z powodu ciemności naszego braku głoszenia); lub za ukrywanie sprawców wykorzystywania dzieci w ciemnościach, w których ich poczucie moralne jest prawidłowe. Ale cała nadzieja nie jest stracona. Tam, gdzie obfituje wasz grzech, papieżu Franciszku, papieżu „gejowskiej kabały”, ci, którzy go odrzucą, będą prawdopodobnie waszymi sędziami ( </w:t>
-      </w:r>
-      <w:hyperlink xmlns:w="http://schemas.openxmlformats.org/wordprocessingml/2006/main" xmlns:r="http://schemas.openxmlformats.org/officeDocument/2006/relationships" r:id="rId269" w:history="1">
+        <w:t xml:space="preserve">)? także całą przesłankę sakramentu spowiedzi, aby otwarcie osądzać samego siebie, zapobiegając w ten sposób innym oskarżycielom, winnym tego samego grzechu, zarzucaniu w dniu ostatecznym, że „wiara tego człowieka była oszustwem”? Dlaczego więc nie osądziliśmy samych siebie? Ale „nie umiłowaliśmy światła, ale umiłowaliśmy ciemność” (Jan 3:19), i dlatego nawet nasze własne stada opuściły nas, z odrazą, albo z powodu LGBTQ-izmu, ponieważ ich poczucie moralności jest wypaczone (ponownie , z powodu ciemności naszego braku głoszenia); lub za ukrywanie sprawców wykorzystywania dzieci w ciemnościach, w których ich poczucie moralne jest prawidłowe. Ale cała nadzieja nie jest stracona. Tam, gdzie obfituje wasz grzech, papieżu Franciszku, papieżu „gejowskiej kabały”, ci, którzy go odrzucą, będą prawdopodobnie waszymi sędziami ( </w:t>
+      </w:r>
+      <w:hyperlink xmlns:w="http://schemas.openxmlformats.org/wordprocessingml/2006/main" xmlns:r="http://schemas.openxmlformats.org/officeDocument/2006/relationships" r:id="rId270" w:history="1">
         <w:r xmlns:w="http://schemas.openxmlformats.org/wordprocessingml/2006/main">
           <w:rPr>
             <w:rStyle w:val="Hyperlink"/>
@@ -20540,7 +20559,7 @@
       </w:r>
     </w:p>
   </w:footnote>
-  <w:footnote w:id="213">
+  <w:footnote w:id="214">
     <w:p>
       <w:pPr xmlns:w="http://schemas.openxmlformats.org/wordprocessingml/2006/main">
         <w:pStyle w:val="FootnoteText"/>
@@ -20555,48 +20574,12 @@
       <w:r xmlns:w="http://schemas.openxmlformats.org/wordprocessingml/2006/main">
         <w:t xml:space="preserve">„Amoris laetitia”, s. </w:t>
       </w:r>
-      <w:hyperlink xmlns:w="http://schemas.openxmlformats.org/wordprocessingml/2006/main" xmlns:r="http://schemas.openxmlformats.org/officeDocument/2006/relationships" r:id="rId270" w:anchor="page=239" w:history="1">
+      <w:hyperlink xmlns:w="http://schemas.openxmlformats.org/wordprocessingml/2006/main" xmlns:r="http://schemas.openxmlformats.org/officeDocument/2006/relationships" r:id="rId271" w:anchor="page=239" w:history="1">
         <w:r xmlns:w="http://schemas.openxmlformats.org/wordprocessingml/2006/main">
           <w:rPr>
             <w:rStyle w:val="Hyperlink"/>
           </w:rPr>
           <w:t xml:space="preserve">308 </w:t>
-        </w:r>
-      </w:hyperlink>
-      <w:r xmlns:w="http://schemas.openxmlformats.org/wordprocessingml/2006/main">
-        <w:t xml:space="preserve">.</w:t>
-      </w:r>
-    </w:p>
-  </w:footnote>
-  <w:footnote w:id="214">
-    <w:p>
-      <w:pPr xmlns:w="http://schemas.openxmlformats.org/wordprocessingml/2006/main">
-        <w:pStyle w:val="FootnoteText"/>
-        <w:jc w:val="left"/>
-      </w:pPr>
-      <w:r xmlns:w="http://schemas.openxmlformats.org/wordprocessingml/2006/main">
-        <w:rPr>
-          <w:rStyle w:val="FootnoteReference"/>
-        </w:rPr>
-        <w:footnoteRef xmlns:w="http://schemas.openxmlformats.org/wordprocessingml/2006/main"/>
-      </w:r>
-      <w:r xmlns:w="http://schemas.openxmlformats.org/wordprocessingml/2006/main">
-        <w:t xml:space="preserve">por. </w:t>
-      </w:r>
-      <w:hyperlink xmlns:w="http://schemas.openxmlformats.org/wordprocessingml/2006/main" xmlns:r="http://schemas.openxmlformats.org/officeDocument/2006/relationships" r:id="rId271" w:history="1">
-        <w:r xmlns:w="http://schemas.openxmlformats.org/wordprocessingml/2006/main">
-          <w:rPr>
-            <w:rStyle w:val="Hyperlink"/>
-          </w:rPr>
-          <w:t xml:space="preserve">Mat. </w:t>
-        </w:r>
-      </w:hyperlink>
-      <w:hyperlink xmlns:w="http://schemas.openxmlformats.org/wordprocessingml/2006/main" xmlns:r="http://schemas.openxmlformats.org/officeDocument/2006/relationships" r:id="rId271" w:history="1">
-        <w:r xmlns:w="http://schemas.openxmlformats.org/wordprocessingml/2006/main">
-          <w:rPr>
-            <w:rStyle w:val="Hyperlink"/>
-          </w:rPr>
-          <w:t xml:space="preserve">11:6, 10:15, Jana 7:27-28 </w:t>
         </w:r>
       </w:hyperlink>
       <w:r xmlns:w="http://schemas.openxmlformats.org/wordprocessingml/2006/main">
@@ -20617,14 +20600,22 @@
         <w:footnoteRef xmlns:w="http://schemas.openxmlformats.org/wordprocessingml/2006/main"/>
       </w:r>
       <w:r xmlns:w="http://schemas.openxmlformats.org/wordprocessingml/2006/main">
-        <w:t xml:space="preserve"> </w:t>
+        <w:t xml:space="preserve">por. </w:t>
       </w:r>
       <w:hyperlink xmlns:w="http://schemas.openxmlformats.org/wordprocessingml/2006/main" xmlns:r="http://schemas.openxmlformats.org/officeDocument/2006/relationships" r:id="rId272" w:history="1">
         <w:r xmlns:w="http://schemas.openxmlformats.org/wordprocessingml/2006/main">
           <w:rPr>
             <w:rStyle w:val="Hyperlink"/>
           </w:rPr>
-          <w:t xml:space="preserve">Jana 7:24, Obj. 2:2,6,20,26-27 </w:t>
+          <w:t xml:space="preserve">Mat. </w:t>
+        </w:r>
+      </w:hyperlink>
+      <w:hyperlink xmlns:w="http://schemas.openxmlformats.org/wordprocessingml/2006/main" xmlns:r="http://schemas.openxmlformats.org/officeDocument/2006/relationships" r:id="rId272" w:history="1">
+        <w:r xmlns:w="http://schemas.openxmlformats.org/wordprocessingml/2006/main">
+          <w:rPr>
+            <w:rStyle w:val="Hyperlink"/>
+          </w:rPr>
+          <w:t xml:space="preserve">11:6, 10:15, Jana 7:27-28 </w:t>
         </w:r>
       </w:hyperlink>
       <w:r xmlns:w="http://schemas.openxmlformats.org/wordprocessingml/2006/main">
@@ -20652,15 +20643,7 @@
           <w:rPr>
             <w:rStyle w:val="Hyperlink"/>
           </w:rPr>
-          <w:t xml:space="preserve">Dzieje Apostolskie 5:1-11 </w:t>
-        </w:r>
-      </w:hyperlink>
-      <w:hyperlink xmlns:w="http://schemas.openxmlformats.org/wordprocessingml/2006/main" xmlns:r="http://schemas.openxmlformats.org/officeDocument/2006/relationships" r:id="rId273" w:history="1">
-        <w:r xmlns:w="http://schemas.openxmlformats.org/wordprocessingml/2006/main">
-          <w:rPr>
-            <w:rStyle w:val="Hyperlink"/>
-          </w:rPr>
-          <w:t xml:space="preserve">, 1 Jana 2:27 </w:t>
+          <w:t xml:space="preserve">Jana 7:24, Obj. 2:2,6,20,26-27 </w:t>
         </w:r>
       </w:hyperlink>
       <w:r xmlns:w="http://schemas.openxmlformats.org/wordprocessingml/2006/main">
@@ -20688,7 +20671,7 @@
           <w:rPr>
             <w:rStyle w:val="Hyperlink"/>
           </w:rPr>
-          <w:t xml:space="preserve">1 Kor. 2:15, 5:5,11-12, 6:1-5 </w:t>
+          <w:t xml:space="preserve">Dzieje Apostolskie 5:1-11 </w:t>
         </w:r>
       </w:hyperlink>
       <w:hyperlink xmlns:w="http://schemas.openxmlformats.org/wordprocessingml/2006/main" xmlns:r="http://schemas.openxmlformats.org/officeDocument/2006/relationships" r:id="rId274" w:history="1">
@@ -20696,23 +20679,7 @@
           <w:rPr>
             <w:rStyle w:val="Hyperlink"/>
           </w:rPr>
-          <w:t xml:space="preserve">, 1 Tym.</w:t>
-        </w:r>
-      </w:hyperlink>
-      <w:hyperlink xmlns:w="http://schemas.openxmlformats.org/wordprocessingml/2006/main" xmlns:r="http://schemas.openxmlformats.org/officeDocument/2006/relationships" r:id="rId274" w:history="1">
-        <w:r xmlns:w="http://schemas.openxmlformats.org/wordprocessingml/2006/main">
-          <w:rPr>
-            <w:rStyle w:val="Hyperlink"/>
-          </w:rPr>
-          <w:t xml:space="preserve">  </w:t>
-        </w:r>
-      </w:hyperlink>
-      <w:hyperlink xmlns:w="http://schemas.openxmlformats.org/wordprocessingml/2006/main" xmlns:r="http://schemas.openxmlformats.org/officeDocument/2006/relationships" r:id="rId274" w:history="1">
-        <w:r xmlns:w="http://schemas.openxmlformats.org/wordprocessingml/2006/main">
-          <w:rPr>
-            <w:rStyle w:val="Hyperlink"/>
-          </w:rPr>
-          <w:t xml:space="preserve">5:20 </w:t>
+          <w:t xml:space="preserve">, 1 Jana 2:27 </w:t>
         </w:r>
       </w:hyperlink>
       <w:r xmlns:w="http://schemas.openxmlformats.org/wordprocessingml/2006/main">
@@ -20740,11 +20707,35 @@
           <w:rPr>
             <w:rStyle w:val="Hyperlink"/>
           </w:rPr>
-          <w:t xml:space="preserve">Jakuba 4:11 </w:t>
-        </w:r>
-      </w:hyperlink>
-      <w:r xmlns:w="http://schemas.openxmlformats.org/wordprocessingml/2006/main">
-        <w:t xml:space="preserve">. To, że odnosi się to do zwykłych, nie grzesznych irytacji, jest oczywiste z faktu, że Jakub wspomniał o „prawie”, przekazując, że przestępca faktycznie przestrzega prawa przeciwko grzeszeniu.</w:t>
+          <w:t xml:space="preserve">1 Kor. 2:15, 5:5,11-12, 6:1-5 </w:t>
+        </w:r>
+      </w:hyperlink>
+      <w:hyperlink xmlns:w="http://schemas.openxmlformats.org/wordprocessingml/2006/main" xmlns:r="http://schemas.openxmlformats.org/officeDocument/2006/relationships" r:id="rId275" w:history="1">
+        <w:r xmlns:w="http://schemas.openxmlformats.org/wordprocessingml/2006/main">
+          <w:rPr>
+            <w:rStyle w:val="Hyperlink"/>
+          </w:rPr>
+          <w:t xml:space="preserve">, 1 Tym.</w:t>
+        </w:r>
+      </w:hyperlink>
+      <w:hyperlink xmlns:w="http://schemas.openxmlformats.org/wordprocessingml/2006/main" xmlns:r="http://schemas.openxmlformats.org/officeDocument/2006/relationships" r:id="rId275" w:history="1">
+        <w:r xmlns:w="http://schemas.openxmlformats.org/wordprocessingml/2006/main">
+          <w:rPr>
+            <w:rStyle w:val="Hyperlink"/>
+          </w:rPr>
+          <w:t xml:space="preserve">  </w:t>
+        </w:r>
+      </w:hyperlink>
+      <w:hyperlink xmlns:w="http://schemas.openxmlformats.org/wordprocessingml/2006/main" xmlns:r="http://schemas.openxmlformats.org/officeDocument/2006/relationships" r:id="rId275" w:history="1">
+        <w:r xmlns:w="http://schemas.openxmlformats.org/wordprocessingml/2006/main">
+          <w:rPr>
+            <w:rStyle w:val="Hyperlink"/>
+          </w:rPr>
+          <w:t xml:space="preserve">5:20 </w:t>
+        </w:r>
+      </w:hyperlink>
+      <w:r xmlns:w="http://schemas.openxmlformats.org/wordprocessingml/2006/main">
+        <w:t xml:space="preserve">.</w:t>
       </w:r>
     </w:p>
   </w:footnote>
@@ -20768,11 +20759,11 @@
           <w:rPr>
             <w:rStyle w:val="Hyperlink"/>
           </w:rPr>
-          <w:t xml:space="preserve">1 Kor. 5:12-13 </w:t>
-        </w:r>
-      </w:hyperlink>
-      <w:r xmlns:w="http://schemas.openxmlformats.org/wordprocessingml/2006/main">
-        <w:t xml:space="preserve">.</w:t>
+          <w:t xml:space="preserve">Jakuba 4:11 </w:t>
+        </w:r>
+      </w:hyperlink>
+      <w:r xmlns:w="http://schemas.openxmlformats.org/wordprocessingml/2006/main">
+        <w:t xml:space="preserve">. To, że odnosi się to do zwykłych, nie grzesznych irytacji, jest oczywiste z faktu, że Jakub wspomniał o „prawie”, przekazując, że przestępca faktycznie przestrzega prawa przeciwko grzeszeniu.</w:t>
       </w:r>
     </w:p>
   </w:footnote>
@@ -20789,29 +20780,14 @@
         <w:footnoteRef xmlns:w="http://schemas.openxmlformats.org/wordprocessingml/2006/main"/>
       </w:r>
       <w:r xmlns:w="http://schemas.openxmlformats.org/wordprocessingml/2006/main">
-        <w:t xml:space="preserve">Zobacz wideo. Tak jak diakon odpowiada prorokowi Starego Testamentu [OT], namaszczonemu do głoszenia; i tak jak Kapłan odpowiada kapłanom ST, namaszczonym do składania ofiar; tak też biskup odpowiada starotestamentowemu królowi, namaszczonemu do rządzenia.</w:t>
-      </w:r>
-    </w:p>
-    <w:p>
-      <w:pPr xmlns:w="http://schemas.openxmlformats.org/wordprocessingml/2006/main">
-        <w:pStyle w:val="FootnoteText"/>
-        <w:jc w:val="left"/>
-      </w:pPr>
-      <w:r xmlns:w="http://schemas.openxmlformats.org/wordprocessingml/2006/main">
-        <w:t xml:space="preserve">    </w:t>
-      </w:r>
-      <w:r xmlns:w="http://schemas.openxmlformats.org/wordprocessingml/2006/main">
-        <w:sym xmlns:w="http://schemas.openxmlformats.org/wordprocessingml/2006/main" w:font="Wingdings" w:char="F09F"/>
-      </w:r>
-      <w:r xmlns:w="http://schemas.openxmlformats.org/wordprocessingml/2006/main">
-        <w:t xml:space="preserve">David Rudmin, „Mysterium Fidei”, dostęp 20 czerwca 2023, pod </w:t>
+        <w:t xml:space="preserve"> </w:t>
       </w:r>
       <w:hyperlink xmlns:w="http://schemas.openxmlformats.org/wordprocessingml/2006/main" xmlns:r="http://schemas.openxmlformats.org/officeDocument/2006/relationships" r:id="rId277" w:history="1">
         <w:r xmlns:w="http://schemas.openxmlformats.org/wordprocessingml/2006/main">
           <w:rPr>
             <w:rStyle w:val="Hyperlink"/>
           </w:rPr>
-          <w:t xml:space="preserve">adresem youtu.be/Z_qqF_oYeAc?t=2467 </w:t>
+          <w:t xml:space="preserve">1 Kor. 5:12-13 </w:t>
         </w:r>
       </w:hyperlink>
       <w:r xmlns:w="http://schemas.openxmlformats.org/wordprocessingml/2006/main">
@@ -20832,7 +20808,33 @@
         <w:footnoteRef xmlns:w="http://schemas.openxmlformats.org/wordprocessingml/2006/main"/>
       </w:r>
       <w:r xmlns:w="http://schemas.openxmlformats.org/wordprocessingml/2006/main">
-        <w:t xml:space="preserve">Powszechnie wiadomo, że papież Franciszek oczyścił Kolegium Kardynałów, Kurię i trydenckie sieci masowe, ale ma też silnie uzbrojonych konserwatystów takich jak USCCB, a także spektakularnie zastraszał jednego z najbardziej świętych i czcigodni biskupi w Stanach Zjednoczonych, bp. Joseph Strickland, tylko dlatego, że otwarcie opowiada się za kościelną integralnością moralną.</w:t>
+        <w:t xml:space="preserve">Zobacz wideo. Tak jak diakon odpowiada prorokowi Starego Testamentu [OT], namaszczonemu do głoszenia; i tak jak Kapłan odpowiada kapłanom ST, namaszczonym do składania ofiar; tak też biskup odpowiada starotestamentowemu królowi, namaszczonemu do rządzenia.</w:t>
+      </w:r>
+    </w:p>
+    <w:p>
+      <w:pPr xmlns:w="http://schemas.openxmlformats.org/wordprocessingml/2006/main">
+        <w:pStyle w:val="FootnoteText"/>
+        <w:jc w:val="left"/>
+      </w:pPr>
+      <w:r xmlns:w="http://schemas.openxmlformats.org/wordprocessingml/2006/main">
+        <w:t xml:space="preserve">    </w:t>
+      </w:r>
+      <w:r xmlns:w="http://schemas.openxmlformats.org/wordprocessingml/2006/main">
+        <w:sym xmlns:w="http://schemas.openxmlformats.org/wordprocessingml/2006/main" w:font="Wingdings" w:char="F09F"/>
+      </w:r>
+      <w:r xmlns:w="http://schemas.openxmlformats.org/wordprocessingml/2006/main">
+        <w:t xml:space="preserve">David Rudmin, „Mysterium Fidei”, dostęp 20 czerwca 2023, pod </w:t>
+      </w:r>
+      <w:hyperlink xmlns:w="http://schemas.openxmlformats.org/wordprocessingml/2006/main" xmlns:r="http://schemas.openxmlformats.org/officeDocument/2006/relationships" r:id="rId278" w:history="1">
+        <w:r xmlns:w="http://schemas.openxmlformats.org/wordprocessingml/2006/main">
+          <w:rPr>
+            <w:rStyle w:val="Hyperlink"/>
+          </w:rPr>
+          <w:t xml:space="preserve">adresem youtu.be/Z_qqF_oYeAc?t=2467 </w:t>
+        </w:r>
+      </w:hyperlink>
+      <w:r xmlns:w="http://schemas.openxmlformats.org/wordprocessingml/2006/main">
+        <w:t xml:space="preserve">.</w:t>
       </w:r>
     </w:p>
   </w:footnote>
@@ -20849,51 +20851,8 @@
         <w:footnoteRef xmlns:w="http://schemas.openxmlformats.org/wordprocessingml/2006/main"/>
       </w:r>
       <w:r xmlns:w="http://schemas.openxmlformats.org/wordprocessingml/2006/main">
-        <w:t xml:space="preserve">Kardynał McCarrick słynął z rozdawania milionowych łapówek. Nic więc dziwnego, że uczyniliście go łącznikiem z Chinami, które też to czynią.</w:t>
-      </w:r>
-    </w:p>
-    <w:p>
-      <w:pPr xmlns:w="http://schemas.openxmlformats.org/wordprocessingml/2006/main">
-        <w:pStyle w:val="FootnoteText"/>
-        <w:jc w:val="left"/>
-      </w:pPr>
-      <w:r xmlns:w="http://schemas.openxmlformats.org/wordprocessingml/2006/main">
-        <w:t xml:space="preserve">    </w:t>
-      </w:r>
-      <w:r xmlns:w="http://schemas.openxmlformats.org/wordprocessingml/2006/main">
-        <w:sym xmlns:w="http://schemas.openxmlformats.org/wordprocessingml/2006/main" w:font="Wingdings" w:char="F09F"/>
-      </w:r>
-      <w:r xmlns:w="http://schemas.openxmlformats.org/wordprocessingml/2006/main">
-        <w:t xml:space="preserve">Courtney Mares, „Nieoficjalna rola arcybiskupa McCarricka w relacjach Watykanu z Chinami”, CNA, 17 września 2018 r., dostęp 25 lipca 2023 r. pod adresem </w:t>
-      </w:r>
-      <w:hyperlink xmlns:w="http://schemas.openxmlformats.org/wordprocessingml/2006/main" xmlns:r="http://schemas.openxmlformats.org/officeDocument/2006/relationships" r:id="rId278" w:history="1">
-        <w:r xmlns:w="http://schemas.openxmlformats.org/wordprocessingml/2006/main">
-          <w:rPr>
-            <w:rStyle w:val="Hyperlink"/>
-          </w:rPr>
-          <w:t xml:space="preserve">catholicnewsagency.com/news/39388/arcybishop-mccarricks-unofficial-role-in-vatican-china- relacje</w:t>
-        </w:r>
-      </w:hyperlink>
-      <w:r xmlns:w="http://schemas.openxmlformats.org/wordprocessingml/2006/main">
-        <w:br xmlns:w="http://schemas.openxmlformats.org/wordprocessingml/2006/main"/>
-      </w:r>
-      <w:r xmlns:w="http://schemas.openxmlformats.org/wordprocessingml/2006/main">
-        <w:t xml:space="preserve">    </w:t>
-      </w:r>
-      <w:r xmlns:w="http://schemas.openxmlformats.org/wordprocessingml/2006/main">
-        <w:sym xmlns:w="http://schemas.openxmlformats.org/wordprocessingml/2006/main" w:font="Wingdings" w:char="F09F"/>
-      </w:r>
-      <w:r xmlns:w="http://schemas.openxmlformats.org/wordprocessingml/2006/main">
-        <w:t xml:space="preserve">Shawn Boburg i Robert O'Harrow Jr., „Kardynał McCarrick potajemnie przekazał prawie 1 milion dolarów grupie kierowanej przez duchownego oskarżonego o zachowanie seksualne”, Washington Post, 17 lutego 2020 r., dostęp 24 lipca 2023 r. na </w:t>
-      </w:r>
-      <w:hyperlink xmlns:w="http://schemas.openxmlformats.org/wordprocessingml/2006/main" xmlns:r="http://schemas.openxmlformats.org/officeDocument/2006/relationships" r:id="rId279" w:history="1">
-        <w:r xmlns:w="http://schemas.openxmlformats.org/wordprocessingml/2006/main">
-          <w:rPr>
-            <w:rStyle w:val="Hyperlink"/>
-          </w:rPr>
-          <w:t xml:space="preserve">washingtonpost.com/investigations /kardynał-mccarrick-potajemnie-przekazał-prawie-1-milion-grupie-kierowanej-przez-duchowego-oskarżonego-o-seksualne-wykroczenia/2020/02/16/4950aeda-413c-11ea-abff-5ab1ba98b405_story.html</w:t>
-        </w:r>
-      </w:hyperlink>
+        <w:t xml:space="preserve">Powszechnie wiadomo, że papież Franciszek oczyścił Kolegium Kardynałów, Kurię i trydenckie sieci masowe, ale ma też silnie uzbrojonych konserwatystów takich jak USCCB, a także spektakularnie zastraszał jednego z najbardziej świętych i czcigodni biskupi w Stanach Zjednoczonych, bp. Joseph Strickland, tylko dlatego, że otwarcie opowiada się za kościelną integralnością moralną.</w:t>
+      </w:r>
     </w:p>
   </w:footnote>
   <w:footnote w:id="223">
@@ -20909,19 +20868,51 @@
         <w:footnoteRef xmlns:w="http://schemas.openxmlformats.org/wordprocessingml/2006/main"/>
       </w:r>
       <w:r xmlns:w="http://schemas.openxmlformats.org/wordprocessingml/2006/main">
-        <w:t xml:space="preserve"> </w:t>
+        <w:t xml:space="preserve">Kardynał McCarrick słynął z rozdawania milionowych łapówek. Nic więc dziwnego, że uczyniliście go łącznikiem z Chinami, które też to czynią.</w:t>
+      </w:r>
+    </w:p>
+    <w:p>
+      <w:pPr xmlns:w="http://schemas.openxmlformats.org/wordprocessingml/2006/main">
+        <w:pStyle w:val="FootnoteText"/>
+        <w:jc w:val="left"/>
+      </w:pPr>
+      <w:r xmlns:w="http://schemas.openxmlformats.org/wordprocessingml/2006/main">
+        <w:t xml:space="preserve">    </w:t>
+      </w:r>
+      <w:r xmlns:w="http://schemas.openxmlformats.org/wordprocessingml/2006/main">
+        <w:sym xmlns:w="http://schemas.openxmlformats.org/wordprocessingml/2006/main" w:font="Wingdings" w:char="F09F"/>
+      </w:r>
+      <w:r xmlns:w="http://schemas.openxmlformats.org/wordprocessingml/2006/main">
+        <w:t xml:space="preserve">Courtney Mares, „Nieoficjalna rola arcybiskupa McCarricka w relacjach Watykanu z Chinami”, CNA, 17 września 2018 r., dostęp 25 lipca 2023 r. pod adresem </w:t>
+      </w:r>
+      <w:hyperlink xmlns:w="http://schemas.openxmlformats.org/wordprocessingml/2006/main" xmlns:r="http://schemas.openxmlformats.org/officeDocument/2006/relationships" r:id="rId279" w:history="1">
+        <w:r xmlns:w="http://schemas.openxmlformats.org/wordprocessingml/2006/main">
+          <w:rPr>
+            <w:rStyle w:val="Hyperlink"/>
+          </w:rPr>
+          <w:t xml:space="preserve">catholicnewsagency.com/news/39388/arcybishop-mccarricks-unofficial-role-in-vatican-china- relacje</w:t>
+        </w:r>
+      </w:hyperlink>
+      <w:r xmlns:w="http://schemas.openxmlformats.org/wordprocessingml/2006/main">
+        <w:br xmlns:w="http://schemas.openxmlformats.org/wordprocessingml/2006/main"/>
+      </w:r>
+      <w:r xmlns:w="http://schemas.openxmlformats.org/wordprocessingml/2006/main">
+        <w:t xml:space="preserve">    </w:t>
+      </w:r>
+      <w:r xmlns:w="http://schemas.openxmlformats.org/wordprocessingml/2006/main">
+        <w:sym xmlns:w="http://schemas.openxmlformats.org/wordprocessingml/2006/main" w:font="Wingdings" w:char="F09F"/>
+      </w:r>
+      <w:r xmlns:w="http://schemas.openxmlformats.org/wordprocessingml/2006/main">
+        <w:t xml:space="preserve">Shawn Boburg i Robert O'Harrow Jr., „Kardynał McCarrick potajemnie przekazał prawie 1 milion dolarów grupie kierowanej przez duchownego oskarżonego o zachowanie seksualne”, Washington Post, 17 lutego 2020 r., dostęp 24 lipca 2023 r. na </w:t>
       </w:r>
       <w:hyperlink xmlns:w="http://schemas.openxmlformats.org/wordprocessingml/2006/main" xmlns:r="http://schemas.openxmlformats.org/officeDocument/2006/relationships" r:id="rId280" w:history="1">
         <w:r xmlns:w="http://schemas.openxmlformats.org/wordprocessingml/2006/main">
           <w:rPr>
             <w:rStyle w:val="Hyperlink"/>
           </w:rPr>
-          <w:t xml:space="preserve">Jakuba 2:1,4 </w:t>
-        </w:r>
-      </w:hyperlink>
-      <w:r xmlns:w="http://schemas.openxmlformats.org/wordprocessingml/2006/main">
-        <w:t xml:space="preserve">.</w:t>
-      </w:r>
+          <w:t xml:space="preserve">washingtonpost.com/investigations /kardynał-mccarrick-potajemnie-przekazał-prawie-1-milion-grupie-kierowanej-przez-duchowego-oskarżonego-o-seksualne-wykroczenia/2020/02/16/4950aeda-413c-11ea-abff-5ab1ba98b405_story.html</w:t>
+        </w:r>
+      </w:hyperlink>
     </w:p>
   </w:footnote>
   <w:footnote w:id="224">
@@ -20937,14 +20928,14 @@
         <w:footnoteRef xmlns:w="http://schemas.openxmlformats.org/wordprocessingml/2006/main"/>
       </w:r>
       <w:r xmlns:w="http://schemas.openxmlformats.org/wordprocessingml/2006/main">
-        <w:t xml:space="preserve">Luisella Scrosati, „Francis szokuje seminarzystów z Barcelony przekleństwami seksualnymi”, Daily Compass, 1 września 2023 r., dostęp 29 czerwca 2023 r. pod adresem </w:t>
+        <w:t xml:space="preserve"> </w:t>
       </w:r>
       <w:hyperlink xmlns:w="http://schemas.openxmlformats.org/wordprocessingml/2006/main" xmlns:r="http://schemas.openxmlformats.org/officeDocument/2006/relationships" r:id="rId281" w:history="1">
         <w:r xmlns:w="http://schemas.openxmlformats.org/wordprocessingml/2006/main">
           <w:rPr>
             <w:rStyle w:val="Hyperlink"/>
           </w:rPr>
-          <w:t xml:space="preserve">newdailycompass.com/en/francis-shocks-barcelona-seminarians-with-seksualnymi przekleństwami </w:t>
+          <w:t xml:space="preserve">Jakuba 2:1,4 </w:t>
         </w:r>
       </w:hyperlink>
       <w:r xmlns:w="http://schemas.openxmlformats.org/wordprocessingml/2006/main">
@@ -20965,18 +20956,18 @@
         <w:footnoteRef xmlns:w="http://schemas.openxmlformats.org/wordprocessingml/2006/main"/>
       </w:r>
       <w:r xmlns:w="http://schemas.openxmlformats.org/wordprocessingml/2006/main">
-        <w:t xml:space="preserve">Np. Leon XIII, „ </w:t>
+        <w:t xml:space="preserve">Luisella Scrosati, „Francis szokuje seminarzystów z Barcelony przekleństwami seksualnymi”, Daily Compass, 1 września 2023 r., dostęp 29 czerwca 2023 r. pod adresem </w:t>
       </w:r>
       <w:hyperlink xmlns:w="http://schemas.openxmlformats.org/wordprocessingml/2006/main" xmlns:r="http://schemas.openxmlformats.org/officeDocument/2006/relationships" r:id="rId282" w:history="1">
         <w:r xmlns:w="http://schemas.openxmlformats.org/wordprocessingml/2006/main">
           <w:rPr>
             <w:rStyle w:val="Hyperlink"/>
           </w:rPr>
-          <w:t xml:space="preserve">Immortale Dei </w:t>
-        </w:r>
-      </w:hyperlink>
-      <w:r xmlns:w="http://schemas.openxmlformats.org/wordprocessingml/2006/main">
-        <w:t xml:space="preserve">”, 26 cenzurował „… że osąd sumienia każdego jest niezależny od wszelkiego prawa”.</w:t>
+          <w:t xml:space="preserve">newdailycompass.com/en/francis-shocks-barcelona-seminarians-with-seksualnymi przekleństwami </w:t>
+        </w:r>
+      </w:hyperlink>
+      <w:r xmlns:w="http://schemas.openxmlformats.org/wordprocessingml/2006/main">
+        <w:t xml:space="preserve">.</w:t>
       </w:r>
     </w:p>
   </w:footnote>
@@ -20993,6 +20984,34 @@
         <w:footnoteRef xmlns:w="http://schemas.openxmlformats.org/wordprocessingml/2006/main"/>
       </w:r>
       <w:r xmlns:w="http://schemas.openxmlformats.org/wordprocessingml/2006/main">
+        <w:t xml:space="preserve">Np. Leon XIII, „ </w:t>
+      </w:r>
+      <w:hyperlink xmlns:w="http://schemas.openxmlformats.org/wordprocessingml/2006/main" xmlns:r="http://schemas.openxmlformats.org/officeDocument/2006/relationships" r:id="rId283" w:history="1">
+        <w:r xmlns:w="http://schemas.openxmlformats.org/wordprocessingml/2006/main">
+          <w:rPr>
+            <w:rStyle w:val="Hyperlink"/>
+          </w:rPr>
+          <w:t xml:space="preserve">Immortale Dei </w:t>
+        </w:r>
+      </w:hyperlink>
+      <w:r xmlns:w="http://schemas.openxmlformats.org/wordprocessingml/2006/main">
+        <w:t xml:space="preserve">”, 26 cenzurował „… że osąd sumienia każdego jest niezależny od wszelkiego prawa”.</w:t>
+      </w:r>
+    </w:p>
+  </w:footnote>
+  <w:footnote w:id="227">
+    <w:p>
+      <w:pPr xmlns:w="http://schemas.openxmlformats.org/wordprocessingml/2006/main">
+        <w:pStyle w:val="FootnoteText"/>
+        <w:jc w:val="left"/>
+      </w:pPr>
+      <w:r xmlns:w="http://schemas.openxmlformats.org/wordprocessingml/2006/main">
+        <w:rPr>
+          <w:rStyle w:val="FootnoteReference"/>
+        </w:rPr>
+        <w:footnoteRef xmlns:w="http://schemas.openxmlformats.org/wordprocessingml/2006/main"/>
+      </w:r>
+      <w:r xmlns:w="http://schemas.openxmlformats.org/wordprocessingml/2006/main">
         <w:t xml:space="preserve">To znaczy, kiedy ktoś myśli,</w:t>
       </w:r>
     </w:p>
@@ -21107,7 +21126,7 @@
       </w:r>
     </w:p>
   </w:footnote>
-  <w:footnote w:id="227">
+  <w:footnote w:id="228">
     <w:p>
       <w:pPr xmlns:w="http://schemas.openxmlformats.org/wordprocessingml/2006/main">
         <w:pStyle w:val="FootnoteText"/>
@@ -21120,42 +21139,44 @@
         <w:footnoteRef xmlns:w="http://schemas.openxmlformats.org/wordprocessingml/2006/main"/>
       </w:r>
       <w:r xmlns:w="http://schemas.openxmlformats.org/wordprocessingml/2006/main">
+        <w:sym xmlns:w="http://schemas.openxmlformats.org/wordprocessingml/2006/main" w:font="Wingdings" w:char="F09F"/>
+      </w:r>
+      <w:r xmlns:w="http://schemas.openxmlformats.org/wordprocessingml/2006/main">
+        <w:t xml:space="preserve">Papież Franciszek, „Rezygnacje i nominacje”, Watykan, 7 stycznia 2023 r., dostęp 31 lipca 2023 r. pod adresem </w:t>
+      </w:r>
+      <w:hyperlink xmlns:w="http://schemas.openxmlformats.org/wordprocessingml/2006/main" xmlns:r="http://schemas.openxmlformats.org/officeDocument/2006/relationships" r:id="rId284" w:history="1">
+        <w:r xmlns:w="http://schemas.openxmlformats.org/wordprocessingml/2006/main">
+          <w:rPr>
+            <w:rStyle w:val="Hyperlink"/>
+          </w:rPr>
+          <w:t xml:space="preserve">press.vatican.va/content/salastampa/en/bollettino/pubblico/2023/07/01/230701a.html</w:t>
+        </w:r>
+      </w:hyperlink>
+    </w:p>
+    <w:p>
+      <w:pPr xmlns:w="http://schemas.openxmlformats.org/wordprocessingml/2006/main">
+        <w:pStyle w:val="FootnoteText"/>
+        <w:jc w:val="left"/>
+        <w:rPr>
+          <w:b/>
+          <w:bCs/>
+        </w:rPr>
+      </w:pPr>
+      <w:r xmlns:w="http://schemas.openxmlformats.org/wordprocessingml/2006/main">
+        <w:t xml:space="preserve">    </w:t>
+      </w:r>
+      <w:r xmlns:w="http://schemas.openxmlformats.org/wordprocessingml/2006/main">
+        <w:sym xmlns:w="http://schemas.openxmlformats.org/wordprocessingml/2006/main" w:font="Wingdings" w:char="F09F"/>
+      </w:r>
+      <w:r xmlns:w="http://schemas.openxmlformats.org/wordprocessingml/2006/main">
         <w:t xml:space="preserve"> </w:t>
       </w:r>
-      <w:hyperlink xmlns:w="http://schemas.openxmlformats.org/wordprocessingml/2006/main" xmlns:r="http://schemas.openxmlformats.org/officeDocument/2006/relationships" r:id="rId283" w:history="1">
-        <w:r xmlns:w="http://schemas.openxmlformats.org/wordprocessingml/2006/main">
-          <w:rPr>
-            <w:rStyle w:val="Hyperlink"/>
-          </w:rPr>
-          <w:t xml:space="preserve">Mat. 3:8 </w:t>
-        </w:r>
-      </w:hyperlink>
-      <w:r xmlns:w="http://schemas.openxmlformats.org/wordprocessingml/2006/main">
-        <w:t xml:space="preserve">.</w:t>
-      </w:r>
-    </w:p>
-  </w:footnote>
-  <w:footnote w:id="228">
-    <w:p>
-      <w:pPr xmlns:w="http://schemas.openxmlformats.org/wordprocessingml/2006/main">
-        <w:pStyle w:val="FootnoteText"/>
-        <w:jc w:val="left"/>
-      </w:pPr>
-      <w:r xmlns:w="http://schemas.openxmlformats.org/wordprocessingml/2006/main">
-        <w:rPr>
-          <w:rStyle w:val="FootnoteReference"/>
-        </w:rPr>
-        <w:footnoteRef xmlns:w="http://schemas.openxmlformats.org/wordprocessingml/2006/main"/>
-      </w:r>
-      <w:r xmlns:w="http://schemas.openxmlformats.org/wordprocessingml/2006/main">
-        <w:t xml:space="preserve">Dan Hitchens, „Archbiskup Fernandez, kaznodzieja chaosu”, First Things, 6 lipca 2023 r., dostęp 11 lipca 2023 r. na stronie </w:t>
-      </w:r>
-      <w:hyperlink xmlns:w="http://schemas.openxmlformats.org/wordprocessingml/2006/main" xmlns:r="http://schemas.openxmlformats.org/officeDocument/2006/relationships" r:id="rId284" w:history="1">
-        <w:r xmlns:w="http://schemas.openxmlformats.org/wordprocessingml/2006/main">
-          <w:rPr>
-            <w:rStyle w:val="Hyperlink"/>
-          </w:rPr>
-          <w:t xml:space="preserve">firstthings.com/web-exclusives/2023/07/archbishop-fernandez-preacher-of-chaos </w:t>
+      <w:hyperlink xmlns:w="http://schemas.openxmlformats.org/wordprocessingml/2006/main" xmlns:r="http://schemas.openxmlformats.org/officeDocument/2006/relationships" r:id="rId285" w:history="1">
+        <w:r xmlns:w="http://schemas.openxmlformats.org/wordprocessingml/2006/main">
+          <w:rPr>
+            <w:rStyle w:val="Hyperlink"/>
+          </w:rPr>
+          <w:t xml:space="preserve">Judy 1:3, 1 Piotra 5:2, Jana 21:16, Dzieje Apostolskie 20:28 </w:t>
         </w:r>
       </w:hyperlink>
       <w:r xmlns:w="http://schemas.openxmlformats.org/wordprocessingml/2006/main">
@@ -21168,6 +21189,10 @@
       <w:pPr xmlns:w="http://schemas.openxmlformats.org/wordprocessingml/2006/main">
         <w:pStyle w:val="FootnoteText"/>
         <w:jc w:val="left"/>
+        <w:rPr>
+          <w:b/>
+          <w:bCs/>
+        </w:rPr>
       </w:pPr>
       <w:r xmlns:w="http://schemas.openxmlformats.org/wordprocessingml/2006/main">
         <w:rPr>
@@ -21178,28 +21203,12 @@
       <w:r xmlns:w="http://schemas.openxmlformats.org/wordprocessingml/2006/main">
         <w:t xml:space="preserve"> </w:t>
       </w:r>
-      <w:hyperlink xmlns:w="http://schemas.openxmlformats.org/wordprocessingml/2006/main" xmlns:r="http://schemas.openxmlformats.org/officeDocument/2006/relationships" r:id="rId285" w:history="1">
-        <w:r xmlns:w="http://schemas.openxmlformats.org/wordprocessingml/2006/main">
-          <w:rPr>
-            <w:rStyle w:val="Hyperlink"/>
-          </w:rPr>
-          <w:t xml:space="preserve">Jana 3:27, </w:t>
-        </w:r>
-      </w:hyperlink>
-      <w:hyperlink xmlns:w="http://schemas.openxmlformats.org/wordprocessingml/2006/main" xmlns:r="http://schemas.openxmlformats.org/officeDocument/2006/relationships" r:id="rId285" w:history="1">
-        <w:r xmlns:w="http://schemas.openxmlformats.org/wordprocessingml/2006/main">
-          <w:rPr>
-            <w:rStyle w:val="Hyperlink"/>
-          </w:rPr>
-          <w:t xml:space="preserve">6:44, </w:t>
-        </w:r>
-      </w:hyperlink>
-      <w:hyperlink xmlns:w="http://schemas.openxmlformats.org/wordprocessingml/2006/main" xmlns:r="http://schemas.openxmlformats.org/officeDocument/2006/relationships" r:id="rId285" w:history="1">
-        <w:r xmlns:w="http://schemas.openxmlformats.org/wordprocessingml/2006/main">
-          <w:rPr>
-            <w:rStyle w:val="Hyperlink"/>
-          </w:rPr>
-          <w:t xml:space="preserve">Rzym. 10:2-17 </w:t>
+      <w:hyperlink xmlns:w="http://schemas.openxmlformats.org/wordprocessingml/2006/main" xmlns:r="http://schemas.openxmlformats.org/officeDocument/2006/relationships" r:id="rId286" w:history="1">
+        <w:r xmlns:w="http://schemas.openxmlformats.org/wordprocessingml/2006/main">
+          <w:rPr>
+            <w:rStyle w:val="Hyperlink"/>
+          </w:rPr>
+          <w:t xml:space="preserve">Psalm 110:2, 23:4, 2:9, Przyp. 10:13, 13:24, 23:13, Ez. 20:37, Obj. 2:27, 11:1, 12:5, 19:15 </w:t>
         </w:r>
       </w:hyperlink>
       <w:r xmlns:w="http://schemas.openxmlformats.org/wordprocessingml/2006/main">
@@ -21220,14 +21229,14 @@
         <w:footnoteRef xmlns:w="http://schemas.openxmlformats.org/wordprocessingml/2006/main"/>
       </w:r>
       <w:r xmlns:w="http://schemas.openxmlformats.org/wordprocessingml/2006/main">
-        <w:t xml:space="preserve">„Amoris laetitia”, s. </w:t>
-      </w:r>
-      <w:hyperlink xmlns:w="http://schemas.openxmlformats.org/wordprocessingml/2006/main" xmlns:r="http://schemas.openxmlformats.org/officeDocument/2006/relationships" r:id="rId286" w:anchor="page=225" w:history="1">
-        <w:r xmlns:w="http://schemas.openxmlformats.org/wordprocessingml/2006/main">
-          <w:rPr>
-            <w:rStyle w:val="Hyperlink"/>
-          </w:rPr>
-          <w:t xml:space="preserve">296 </w:t>
+        <w:t xml:space="preserve"> </w:t>
+      </w:r>
+      <w:hyperlink xmlns:w="http://schemas.openxmlformats.org/wordprocessingml/2006/main" xmlns:r="http://schemas.openxmlformats.org/officeDocument/2006/relationships" r:id="rId287" w:history="1">
+        <w:r xmlns:w="http://schemas.openxmlformats.org/wordprocessingml/2006/main">
+          <w:rPr>
+            <w:rStyle w:val="Hyperlink"/>
+          </w:rPr>
+          <w:t xml:space="preserve">Mat. 3:8 </w:t>
         </w:r>
       </w:hyperlink>
       <w:r xmlns:w="http://schemas.openxmlformats.org/wordprocessingml/2006/main">
@@ -21248,14 +21257,14 @@
         <w:footnoteRef xmlns:w="http://schemas.openxmlformats.org/wordprocessingml/2006/main"/>
       </w:r>
       <w:r xmlns:w="http://schemas.openxmlformats.org/wordprocessingml/2006/main">
-        <w:t xml:space="preserve"> </w:t>
-      </w:r>
-      <w:hyperlink xmlns:w="http://schemas.openxmlformats.org/wordprocessingml/2006/main" xmlns:r="http://schemas.openxmlformats.org/officeDocument/2006/relationships" r:id="rId287" w:history="1">
-        <w:r xmlns:w="http://schemas.openxmlformats.org/wordprocessingml/2006/main">
-          <w:rPr>
-            <w:rStyle w:val="Hyperlink"/>
-          </w:rPr>
-          <w:t xml:space="preserve">Rzym. 10:10 </w:t>
+        <w:t xml:space="preserve">Dan Hitchens, „Archbiskup Fernandez, kaznodzieja chaosu”, First Things, 6 lipca 2023 r., dostęp 11 lipca 2023 r. na stronie </w:t>
+      </w:r>
+      <w:hyperlink xmlns:w="http://schemas.openxmlformats.org/wordprocessingml/2006/main" xmlns:r="http://schemas.openxmlformats.org/officeDocument/2006/relationships" r:id="rId288" w:history="1">
+        <w:r xmlns:w="http://schemas.openxmlformats.org/wordprocessingml/2006/main">
+          <w:rPr>
+            <w:rStyle w:val="Hyperlink"/>
+          </w:rPr>
+          <w:t xml:space="preserve">firstthings.com/web-exclusives/2023/07/archbishop-fernandez-preacher-of-chaos </w:t>
         </w:r>
       </w:hyperlink>
       <w:r xmlns:w="http://schemas.openxmlformats.org/wordprocessingml/2006/main">
@@ -21278,12 +21287,28 @@
       <w:r xmlns:w="http://schemas.openxmlformats.org/wordprocessingml/2006/main">
         <w:t xml:space="preserve"> </w:t>
       </w:r>
-      <w:hyperlink xmlns:w="http://schemas.openxmlformats.org/wordprocessingml/2006/main" xmlns:r="http://schemas.openxmlformats.org/officeDocument/2006/relationships" r:id="rId288" w:history="1">
-        <w:r xmlns:w="http://schemas.openxmlformats.org/wordprocessingml/2006/main">
-          <w:rPr>
-            <w:rStyle w:val="Hyperlink"/>
-          </w:rPr>
-          <w:t xml:space="preserve">Obj. 3:19, Heb 12:5, Jan 16:8 </w:t>
+      <w:hyperlink xmlns:w="http://schemas.openxmlformats.org/wordprocessingml/2006/main" xmlns:r="http://schemas.openxmlformats.org/officeDocument/2006/relationships" r:id="rId289" w:history="1">
+        <w:r xmlns:w="http://schemas.openxmlformats.org/wordprocessingml/2006/main">
+          <w:rPr>
+            <w:rStyle w:val="Hyperlink"/>
+          </w:rPr>
+          <w:t xml:space="preserve">Jana 3:27, </w:t>
+        </w:r>
+      </w:hyperlink>
+      <w:hyperlink xmlns:w="http://schemas.openxmlformats.org/wordprocessingml/2006/main" xmlns:r="http://schemas.openxmlformats.org/officeDocument/2006/relationships" r:id="rId289" w:history="1">
+        <w:r xmlns:w="http://schemas.openxmlformats.org/wordprocessingml/2006/main">
+          <w:rPr>
+            <w:rStyle w:val="Hyperlink"/>
+          </w:rPr>
+          <w:t xml:space="preserve">6:44, </w:t>
+        </w:r>
+      </w:hyperlink>
+      <w:hyperlink xmlns:w="http://schemas.openxmlformats.org/wordprocessingml/2006/main" xmlns:r="http://schemas.openxmlformats.org/officeDocument/2006/relationships" r:id="rId289" w:history="1">
+        <w:r xmlns:w="http://schemas.openxmlformats.org/wordprocessingml/2006/main">
+          <w:rPr>
+            <w:rStyle w:val="Hyperlink"/>
+          </w:rPr>
+          <w:t xml:space="preserve">Rzym. 10:2-17 </w:t>
         </w:r>
       </w:hyperlink>
       <w:r xmlns:w="http://schemas.openxmlformats.org/wordprocessingml/2006/main">
@@ -21304,14 +21329,14 @@
         <w:footnoteRef xmlns:w="http://schemas.openxmlformats.org/wordprocessingml/2006/main"/>
       </w:r>
       <w:r xmlns:w="http://schemas.openxmlformats.org/wordprocessingml/2006/main">
-        <w:t xml:space="preserve"> </w:t>
-      </w:r>
-      <w:hyperlink xmlns:w="http://schemas.openxmlformats.org/wordprocessingml/2006/main" xmlns:r="http://schemas.openxmlformats.org/officeDocument/2006/relationships" r:id="rId289" w:history="1">
-        <w:r xmlns:w="http://schemas.openxmlformats.org/wordprocessingml/2006/main">
-          <w:rPr>
-            <w:rStyle w:val="Hyperlink"/>
-          </w:rPr>
-          <w:t xml:space="preserve">1 Tym. 5:20, 2 Tym. 4:2, Tytusa 2:15 </w:t>
+        <w:t xml:space="preserve">„Amoris laetitia”, s. </w:t>
+      </w:r>
+      <w:hyperlink xmlns:w="http://schemas.openxmlformats.org/wordprocessingml/2006/main" xmlns:r="http://schemas.openxmlformats.org/officeDocument/2006/relationships" r:id="rId290" w:anchor="page=225" w:history="1">
+        <w:r xmlns:w="http://schemas.openxmlformats.org/wordprocessingml/2006/main">
+          <w:rPr>
+            <w:rStyle w:val="Hyperlink"/>
+          </w:rPr>
+          <w:t xml:space="preserve">296 </w:t>
         </w:r>
       </w:hyperlink>
       <w:r xmlns:w="http://schemas.openxmlformats.org/wordprocessingml/2006/main">
@@ -21334,20 +21359,12 @@
       <w:r xmlns:w="http://schemas.openxmlformats.org/wordprocessingml/2006/main">
         <w:t xml:space="preserve"> </w:t>
       </w:r>
-      <w:hyperlink xmlns:w="http://schemas.openxmlformats.org/wordprocessingml/2006/main" xmlns:r="http://schemas.openxmlformats.org/officeDocument/2006/relationships" r:id="rId290" w:history="1">
-        <w:r xmlns:w="http://schemas.openxmlformats.org/wordprocessingml/2006/main">
-          <w:rPr>
-            <w:rStyle w:val="Hyperlink"/>
-          </w:rPr>
-          <w:t xml:space="preserve">Rzym. 5:20 </w:t>
-        </w:r>
-      </w:hyperlink>
-      <w:hyperlink xmlns:w="http://schemas.openxmlformats.org/wordprocessingml/2006/main" xmlns:r="http://schemas.openxmlformats.org/officeDocument/2006/relationships" r:id="rId290" w:history="1">
-        <w:r xmlns:w="http://schemas.openxmlformats.org/wordprocessingml/2006/main">
-          <w:rPr>
-            <w:rStyle w:val="Hyperlink"/>
-          </w:rPr>
-          <w:t xml:space="preserve">, 7:9 </w:t>
+      <w:hyperlink xmlns:w="http://schemas.openxmlformats.org/wordprocessingml/2006/main" xmlns:r="http://schemas.openxmlformats.org/officeDocument/2006/relationships" r:id="rId291" w:history="1">
+        <w:r xmlns:w="http://schemas.openxmlformats.org/wordprocessingml/2006/main">
+          <w:rPr>
+            <w:rStyle w:val="Hyperlink"/>
+          </w:rPr>
+          <w:t xml:space="preserve">Rzym. 10:10 </w:t>
         </w:r>
       </w:hyperlink>
       <w:r xmlns:w="http://schemas.openxmlformats.org/wordprocessingml/2006/main">
@@ -21368,43 +21385,14 @@
         <w:footnoteRef xmlns:w="http://schemas.openxmlformats.org/wordprocessingml/2006/main"/>
       </w:r>
       <w:r xmlns:w="http://schemas.openxmlformats.org/wordprocessingml/2006/main">
-        <w:sym xmlns:w="http://schemas.openxmlformats.org/wordprocessingml/2006/main" w:font="Wingdings" w:char="F09F"/>
-      </w:r>
-      <w:r xmlns:w="http://schemas.openxmlformats.org/wordprocessingml/2006/main">
         <w:t xml:space="preserve"> </w:t>
       </w:r>
-      <w:hyperlink xmlns:w="http://schemas.openxmlformats.org/wordprocessingml/2006/main" xmlns:r="http://schemas.openxmlformats.org/officeDocument/2006/relationships" r:id="rId291" w:history="1">
-        <w:r xmlns:w="http://schemas.openxmlformats.org/wordprocessingml/2006/main">
-          <w:rPr>
-            <w:rStyle w:val="Hyperlink"/>
-          </w:rPr>
-          <w:t xml:space="preserve">Marka 13:37 </w:t>
-        </w:r>
-      </w:hyperlink>
-      <w:r xmlns:w="http://schemas.openxmlformats.org/wordprocessingml/2006/main">
-        <w:t xml:space="preserve">.</w:t>
-      </w:r>
-    </w:p>
-    <w:p>
-      <w:pPr xmlns:w="http://schemas.openxmlformats.org/wordprocessingml/2006/main">
-        <w:pStyle w:val="FootnoteText"/>
-        <w:jc w:val="left"/>
-      </w:pPr>
-      <w:r xmlns:w="http://schemas.openxmlformats.org/wordprocessingml/2006/main">
-        <w:t xml:space="preserve">    </w:t>
-      </w:r>
-      <w:r xmlns:w="http://schemas.openxmlformats.org/wordprocessingml/2006/main">
-        <w:sym xmlns:w="http://schemas.openxmlformats.org/wordprocessingml/2006/main" w:font="Wingdings" w:char="F09F"/>
-      </w:r>
-      <w:r xmlns:w="http://schemas.openxmlformats.org/wordprocessingml/2006/main">
-        <w:t xml:space="preserve">Św. Ojciec Pio, „Agonia naszego Pana w Ogrodzie”, dostęp 22 lipca 2023 r. pod </w:t>
-      </w:r>
       <w:hyperlink xmlns:w="http://schemas.openxmlformats.org/wordprocessingml/2006/main" xmlns:r="http://schemas.openxmlformats.org/officeDocument/2006/relationships" r:id="rId292" w:history="1">
         <w:r xmlns:w="http://schemas.openxmlformats.org/wordprocessingml/2006/main">
           <w:rPr>
             <w:rStyle w:val="Hyperlink"/>
           </w:rPr>
-          <w:t xml:space="preserve">adresem ecatholic2000.com/cts/untitled-480.shtml </w:t>
+          <w:t xml:space="preserve">Obj. 3:19, Heb 12:5, Jan 16:8 </w:t>
         </w:r>
       </w:hyperlink>
       <w:r xmlns:w="http://schemas.openxmlformats.org/wordprocessingml/2006/main">
@@ -21425,7 +21413,18 @@
         <w:footnoteRef xmlns:w="http://schemas.openxmlformats.org/wordprocessingml/2006/main"/>
       </w:r>
       <w:r xmlns:w="http://schemas.openxmlformats.org/wordprocessingml/2006/main">
-        <w:t xml:space="preserve">„Amoris laetitia”, 303.</w:t>
+        <w:t xml:space="preserve"> </w:t>
+      </w:r>
+      <w:hyperlink xmlns:w="http://schemas.openxmlformats.org/wordprocessingml/2006/main" xmlns:r="http://schemas.openxmlformats.org/officeDocument/2006/relationships" r:id="rId293" w:history="1">
+        <w:r xmlns:w="http://schemas.openxmlformats.org/wordprocessingml/2006/main">
+          <w:rPr>
+            <w:rStyle w:val="Hyperlink"/>
+          </w:rPr>
+          <w:t xml:space="preserve">1 Tym. 5:20, 2 Tym. 4:2, Tytusa 2:15 </w:t>
+        </w:r>
+      </w:hyperlink>
+      <w:r xmlns:w="http://schemas.openxmlformats.org/wordprocessingml/2006/main">
+        <w:t xml:space="preserve">.</w:t>
       </w:r>
     </w:p>
   </w:footnote>
@@ -21444,12 +21443,20 @@
       <w:r xmlns:w="http://schemas.openxmlformats.org/wordprocessingml/2006/main">
         <w:t xml:space="preserve"> </w:t>
       </w:r>
-      <w:hyperlink xmlns:w="http://schemas.openxmlformats.org/wordprocessingml/2006/main" xmlns:r="http://schemas.openxmlformats.org/officeDocument/2006/relationships" r:id="rId293" w:history="1">
-        <w:r xmlns:w="http://schemas.openxmlformats.org/wordprocessingml/2006/main">
-          <w:rPr>
-            <w:rStyle w:val="Hyperlink"/>
-          </w:rPr>
-          <w:t xml:space="preserve">1 Kor. 2:1-5 </w:t>
+      <w:hyperlink xmlns:w="http://schemas.openxmlformats.org/wordprocessingml/2006/main" xmlns:r="http://schemas.openxmlformats.org/officeDocument/2006/relationships" r:id="rId294" w:history="1">
+        <w:r xmlns:w="http://schemas.openxmlformats.org/wordprocessingml/2006/main">
+          <w:rPr>
+            <w:rStyle w:val="Hyperlink"/>
+          </w:rPr>
+          <w:t xml:space="preserve">Rzym. 5:20 </w:t>
+        </w:r>
+      </w:hyperlink>
+      <w:hyperlink xmlns:w="http://schemas.openxmlformats.org/wordprocessingml/2006/main" xmlns:r="http://schemas.openxmlformats.org/officeDocument/2006/relationships" r:id="rId294" w:history="1">
+        <w:r xmlns:w="http://schemas.openxmlformats.org/wordprocessingml/2006/main">
+          <w:rPr>
+            <w:rStyle w:val="Hyperlink"/>
+          </w:rPr>
+          <w:t xml:space="preserve">, 7:9 </w:t>
         </w:r>
       </w:hyperlink>
       <w:r xmlns:w="http://schemas.openxmlformats.org/wordprocessingml/2006/main">
@@ -21470,33 +21477,48 @@
         <w:footnoteRef xmlns:w="http://schemas.openxmlformats.org/wordprocessingml/2006/main"/>
       </w:r>
       <w:r xmlns:w="http://schemas.openxmlformats.org/wordprocessingml/2006/main">
-        <w:t xml:space="preserve">Święte Oficjum [Doktryny Wiary], „Instructio ad Ordinarios Omnes Necnon ad Magistratos in Seminariis, in Athenaeis, vel in Studiorum Universitatibus Docentes et ad Lectores in Studiorum Domibus Religiosorum: De 'Ethica Situationis'”</w:t>
-      </w:r>
-    </w:p>
-    <w:p>
-      <w:pPr xmlns:w="http://schemas.openxmlformats.org/wordprocessingml/2006/main">
-        <w:pStyle w:val="FootnoteText"/>
-        <w:jc w:val="left"/>
-      </w:pPr>
-      <w:r xmlns:w="http://schemas.openxmlformats.org/wordprocessingml/2006/main">
-        <w:t xml:space="preserve">AAS, 2 lutego 1956, dostęp 21 lipca 2023 pod adresem </w:t>
-      </w:r>
-      <w:hyperlink xmlns:w="http://schemas.openxmlformats.org/wordprocessingml/2006/main" xmlns:r="http://schemas.openxmlformats.org/officeDocument/2006/relationships" r:id="rId294" w:anchor="page=144" w:history="1">
-        <w:r xmlns:w="http://schemas.openxmlformats.org/wordprocessingml/2006/main">
-          <w:rPr>
-            <w:rStyle w:val="Hyperlink"/>
-          </w:rPr>
-          <w:t xml:space="preserve">vatican.va/archive/aas/documents/AAS-48-1956-ocr.pdf#page=14 </w:t>
-        </w:r>
-      </w:hyperlink>
-      <w:hyperlink xmlns:w="http://schemas.openxmlformats.org/wordprocessingml/2006/main" xmlns:r="http://schemas.openxmlformats.org/officeDocument/2006/relationships" r:id="rId294" w:anchor="page=144" w:history="1">
-        <w:r xmlns:w="http://schemas.openxmlformats.org/wordprocessingml/2006/main">
-          <w:rPr>
-            <w:rStyle w:val="Hyperlink"/>
-          </w:rPr>
-          <w:t xml:space="preserve">4</w:t>
-        </w:r>
-      </w:hyperlink>
+        <w:sym xmlns:w="http://schemas.openxmlformats.org/wordprocessingml/2006/main" w:font="Wingdings" w:char="F09F"/>
+      </w:r>
+      <w:r xmlns:w="http://schemas.openxmlformats.org/wordprocessingml/2006/main">
+        <w:t xml:space="preserve"> </w:t>
+      </w:r>
+      <w:hyperlink xmlns:w="http://schemas.openxmlformats.org/wordprocessingml/2006/main" xmlns:r="http://schemas.openxmlformats.org/officeDocument/2006/relationships" r:id="rId295" w:history="1">
+        <w:r xmlns:w="http://schemas.openxmlformats.org/wordprocessingml/2006/main">
+          <w:rPr>
+            <w:rStyle w:val="Hyperlink"/>
+          </w:rPr>
+          <w:t xml:space="preserve">Marka 13:37 </w:t>
+        </w:r>
+      </w:hyperlink>
+      <w:r xmlns:w="http://schemas.openxmlformats.org/wordprocessingml/2006/main">
+        <w:t xml:space="preserve">.</w:t>
+      </w:r>
+    </w:p>
+    <w:p>
+      <w:pPr xmlns:w="http://schemas.openxmlformats.org/wordprocessingml/2006/main">
+        <w:pStyle w:val="FootnoteText"/>
+        <w:jc w:val="left"/>
+      </w:pPr>
+      <w:r xmlns:w="http://schemas.openxmlformats.org/wordprocessingml/2006/main">
+        <w:t xml:space="preserve">    </w:t>
+      </w:r>
+      <w:r xmlns:w="http://schemas.openxmlformats.org/wordprocessingml/2006/main">
+        <w:sym xmlns:w="http://schemas.openxmlformats.org/wordprocessingml/2006/main" w:font="Wingdings" w:char="F09F"/>
+      </w:r>
+      <w:r xmlns:w="http://schemas.openxmlformats.org/wordprocessingml/2006/main">
+        <w:t xml:space="preserve">Św. Ojciec Pio, „Agonia naszego Pana w Ogrodzie”, dostęp 22 lipca 2023 r. pod </w:t>
+      </w:r>
+      <w:hyperlink xmlns:w="http://schemas.openxmlformats.org/wordprocessingml/2006/main" xmlns:r="http://schemas.openxmlformats.org/officeDocument/2006/relationships" r:id="rId296" w:history="1">
+        <w:r xmlns:w="http://schemas.openxmlformats.org/wordprocessingml/2006/main">
+          <w:rPr>
+            <w:rStyle w:val="Hyperlink"/>
+          </w:rPr>
+          <w:t xml:space="preserve">adresem ecatholic2000.com/cts/untitled-480.shtml </w:t>
+        </w:r>
+      </w:hyperlink>
+      <w:r xmlns:w="http://schemas.openxmlformats.org/wordprocessingml/2006/main">
+        <w:t xml:space="preserve">.</w:t>
+      </w:r>
     </w:p>
   </w:footnote>
   <w:footnote w:id="239">
@@ -21512,22 +21534,109 @@
         <w:footnoteRef xmlns:w="http://schemas.openxmlformats.org/wordprocessingml/2006/main"/>
       </w:r>
       <w:r xmlns:w="http://schemas.openxmlformats.org/wordprocessingml/2006/main">
-        <w:t xml:space="preserve">Papież Jan Paweł II, Veritatis Splendor, 56, 6 sierpnia 1993, dostęp 21 lipca 2023 pod adresem </w:t>
-      </w:r>
-      <w:hyperlink xmlns:w="http://schemas.openxmlformats.org/wordprocessingml/2006/main" xmlns:r="http://schemas.openxmlformats.org/officeDocument/2006/relationships" r:id="rId295" w:history="1">
-        <w:r xmlns:w="http://schemas.openxmlformats.org/wordprocessingml/2006/main">
-          <w:rPr>
-            <w:rStyle w:val="Hyperlink"/>
-          </w:rPr>
-          <w:t xml:space="preserve">vatican.va/content/john-paul-ii/en/encyclals/documents/hf_jp-ii_enc_06081993_veritatis-splendor.html</w:t>
-        </w:r>
-      </w:hyperlink>
-      <w:r xmlns:w="http://schemas.openxmlformats.org/wordprocessingml/2006/main">
-        <w:t xml:space="preserve"> </w:t>
+        <w:t xml:space="preserve">„Amoris laetitia”, 303.</w:t>
       </w:r>
     </w:p>
   </w:footnote>
   <w:footnote w:id="240">
+    <w:p>
+      <w:pPr xmlns:w="http://schemas.openxmlformats.org/wordprocessingml/2006/main">
+        <w:pStyle w:val="FootnoteText"/>
+        <w:jc w:val="left"/>
+      </w:pPr>
+      <w:r xmlns:w="http://schemas.openxmlformats.org/wordprocessingml/2006/main">
+        <w:rPr>
+          <w:rStyle w:val="FootnoteReference"/>
+        </w:rPr>
+        <w:footnoteRef xmlns:w="http://schemas.openxmlformats.org/wordprocessingml/2006/main"/>
+      </w:r>
+      <w:r xmlns:w="http://schemas.openxmlformats.org/wordprocessingml/2006/main">
+        <w:t xml:space="preserve"> </w:t>
+      </w:r>
+      <w:hyperlink xmlns:w="http://schemas.openxmlformats.org/wordprocessingml/2006/main" xmlns:r="http://schemas.openxmlformats.org/officeDocument/2006/relationships" r:id="rId297" w:history="1">
+        <w:r xmlns:w="http://schemas.openxmlformats.org/wordprocessingml/2006/main">
+          <w:rPr>
+            <w:rStyle w:val="Hyperlink"/>
+          </w:rPr>
+          <w:t xml:space="preserve">1 Kor. 2:1-5 </w:t>
+        </w:r>
+      </w:hyperlink>
+      <w:r xmlns:w="http://schemas.openxmlformats.org/wordprocessingml/2006/main">
+        <w:t xml:space="preserve">.</w:t>
+      </w:r>
+    </w:p>
+  </w:footnote>
+  <w:footnote w:id="241">
+    <w:p>
+      <w:pPr xmlns:w="http://schemas.openxmlformats.org/wordprocessingml/2006/main">
+        <w:pStyle w:val="FootnoteText"/>
+        <w:jc w:val="left"/>
+      </w:pPr>
+      <w:r xmlns:w="http://schemas.openxmlformats.org/wordprocessingml/2006/main">
+        <w:rPr>
+          <w:rStyle w:val="FootnoteReference"/>
+        </w:rPr>
+        <w:footnoteRef xmlns:w="http://schemas.openxmlformats.org/wordprocessingml/2006/main"/>
+      </w:r>
+      <w:r xmlns:w="http://schemas.openxmlformats.org/wordprocessingml/2006/main">
+        <w:t xml:space="preserve">Święte Oficjum [Doktryny Wiary], „Instructio ad Ordinarios Omnes Necnon ad Magistratos in Seminariis, in Athenaeis, vel in Studiorum Universitatibus Docentes et ad Lectores in Studiorum Domibus Religiosorum: De 'Ethica Situationis'”</w:t>
+      </w:r>
+    </w:p>
+    <w:p>
+      <w:pPr xmlns:w="http://schemas.openxmlformats.org/wordprocessingml/2006/main">
+        <w:pStyle w:val="FootnoteText"/>
+        <w:jc w:val="left"/>
+      </w:pPr>
+      <w:r xmlns:w="http://schemas.openxmlformats.org/wordprocessingml/2006/main">
+        <w:t xml:space="preserve">AAS, 2 lutego 1956, dostęp 21 lipca 2023 pod adresem </w:t>
+      </w:r>
+      <w:hyperlink xmlns:w="http://schemas.openxmlformats.org/wordprocessingml/2006/main" xmlns:r="http://schemas.openxmlformats.org/officeDocument/2006/relationships" r:id="rId298" w:anchor="page=144" w:history="1">
+        <w:r xmlns:w="http://schemas.openxmlformats.org/wordprocessingml/2006/main">
+          <w:rPr>
+            <w:rStyle w:val="Hyperlink"/>
+          </w:rPr>
+          <w:t xml:space="preserve">vatican.va/archive/aas/documents/AAS-48-1956-ocr.pdf#page=14 </w:t>
+        </w:r>
+      </w:hyperlink>
+      <w:hyperlink xmlns:w="http://schemas.openxmlformats.org/wordprocessingml/2006/main" xmlns:r="http://schemas.openxmlformats.org/officeDocument/2006/relationships" r:id="rId298" w:anchor="page=144" w:history="1">
+        <w:r xmlns:w="http://schemas.openxmlformats.org/wordprocessingml/2006/main">
+          <w:rPr>
+            <w:rStyle w:val="Hyperlink"/>
+          </w:rPr>
+          <w:t xml:space="preserve">4</w:t>
+        </w:r>
+      </w:hyperlink>
+    </w:p>
+  </w:footnote>
+  <w:footnote w:id="242">
+    <w:p>
+      <w:pPr xmlns:w="http://schemas.openxmlformats.org/wordprocessingml/2006/main">
+        <w:pStyle w:val="FootnoteText"/>
+        <w:jc w:val="left"/>
+      </w:pPr>
+      <w:r xmlns:w="http://schemas.openxmlformats.org/wordprocessingml/2006/main">
+        <w:rPr>
+          <w:rStyle w:val="FootnoteReference"/>
+        </w:rPr>
+        <w:footnoteRef xmlns:w="http://schemas.openxmlformats.org/wordprocessingml/2006/main"/>
+      </w:r>
+      <w:r xmlns:w="http://schemas.openxmlformats.org/wordprocessingml/2006/main">
+        <w:t xml:space="preserve">Papież Jan Paweł II, Veritatis Splendor, 56, 6 sierpnia 1993, dostęp 21 lipca 2023 pod adresem </w:t>
+      </w:r>
+      <w:hyperlink xmlns:w="http://schemas.openxmlformats.org/wordprocessingml/2006/main" xmlns:r="http://schemas.openxmlformats.org/officeDocument/2006/relationships" r:id="rId299" w:history="1">
+        <w:r xmlns:w="http://schemas.openxmlformats.org/wordprocessingml/2006/main">
+          <w:rPr>
+            <w:rStyle w:val="Hyperlink"/>
+          </w:rPr>
+          <w:t xml:space="preserve">vatican.va/content/john-paul-ii/en/encyclals/documents/hf_jp-ii_enc_06081993_veritatis-splendor.html</w:t>
+        </w:r>
+      </w:hyperlink>
+      <w:r xmlns:w="http://schemas.openxmlformats.org/wordprocessingml/2006/main">
+        <w:t xml:space="preserve"> </w:t>
+      </w:r>
+    </w:p>
+  </w:footnote>
+  <w:footnote w:id="243">
     <w:p>
       <w:pPr xmlns:w="http://schemas.openxmlformats.org/wordprocessingml/2006/main">
         <w:pStyle w:val="FootnoteText"/>
@@ -23003,7 +23112,7 @@
               <w:t xml:space="preserve">ponieważ to nie wystarcza do rozeznania i zapewnienia pełnej wierności Bogu </w:t>
             </w:r>
             <w:r xmlns:w="http://schemas.openxmlformats.org/wordprocessingml/2006/main">
-              <w:t xml:space="preserve">. . . ” [Kolejny fałszywy zarzut!] „To prawda, że </w:t>
+              <w:t xml:space="preserve">. . . [Kolejny pozorny zarzut!] „Prawdą jest, że </w:t>
             </w:r>
             <w:r xmlns:w="http://schemas.openxmlformats.org/wordprocessingml/2006/main">
               <w:rPr>
@@ -24774,7 +24883,7 @@
                 <w:bCs/>
                 <w:color w:val="FF66FF"/>
               </w:rPr>
-              <w:t xml:space="preserve">najbardziej wspaniałomyślna </w:t>
+              <w:t xml:space="preserve">najbardziej wielkoduszna </w:t>
             </w:r>
             <w:r xmlns:w="http://schemas.openxmlformats.org/wordprocessingml/2006/main">
               <w:rPr>
@@ -25468,7 +25577,7 @@
               <w:t xml:space="preserve">praktycznego rozeznania w określonych okolicznościach, </w:t>
             </w:r>
             <w:r xmlns:w="http://schemas.openxmlformats.org/wordprocessingml/2006/main">
-              <w:t xml:space="preserve">nie może być podniesione do poziomu reguły”.</w:t>
+              <w:t xml:space="preserve">nie może zostać podniesione do poziomu reguły”.</w:t>
             </w:r>
           </w:p>
           <w:p>
@@ -25500,7 +25609,7 @@
       </w:pPr>
     </w:p>
   </w:footnote>
-  <w:footnote w:id="241">
+  <w:footnote w:id="244">
     <w:p>
       <w:pPr xmlns:w="http://schemas.openxmlformats.org/wordprocessingml/2006/main">
         <w:pStyle w:val="FootnoteText"/>
@@ -25515,7 +25624,7 @@
       <w:r xmlns:w="http://schemas.openxmlformats.org/wordprocessingml/2006/main">
         <w:t xml:space="preserve">„Amoris laetitia”, </w:t>
       </w:r>
-      <w:hyperlink xmlns:w="http://schemas.openxmlformats.org/wordprocessingml/2006/main" xmlns:r="http://schemas.openxmlformats.org/officeDocument/2006/relationships" r:id="rId296" w:anchor="page=238" w:history="1">
+      <w:hyperlink xmlns:w="http://schemas.openxmlformats.org/wordprocessingml/2006/main" xmlns:r="http://schemas.openxmlformats.org/officeDocument/2006/relationships" r:id="rId300" w:anchor="page=238" w:history="1">
         <w:r xmlns:w="http://schemas.openxmlformats.org/wordprocessingml/2006/main">
           <w:rPr>
             <w:rStyle w:val="Hyperlink"/>
@@ -25525,203 +25634,6 @@
       </w:hyperlink>
       <w:r xmlns:w="http://schemas.openxmlformats.org/wordprocessingml/2006/main">
         <w:t xml:space="preserve">.</w:t>
-      </w:r>
-    </w:p>
-  </w:footnote>
-  <w:footnote w:id="242">
-    <w:p>
-      <w:pPr xmlns:w="http://schemas.openxmlformats.org/wordprocessingml/2006/main">
-        <w:pStyle w:val="FootnoteText"/>
-        <w:jc w:val="left"/>
-      </w:pPr>
-      <w:r xmlns:w="http://schemas.openxmlformats.org/wordprocessingml/2006/main">
-        <w:rPr>
-          <w:rStyle w:val="FootnoteReference"/>
-        </w:rPr>
-        <w:footnoteRef xmlns:w="http://schemas.openxmlformats.org/wordprocessingml/2006/main"/>
-      </w:r>
-      <w:r xmlns:w="http://schemas.openxmlformats.org/wordprocessingml/2006/main">
-        <w:t xml:space="preserve">Niektóre niespójności Amoris Laetitia to:</w:t>
-      </w:r>
-    </w:p>
-    <w:p>
-      <w:pPr xmlns:w="http://schemas.openxmlformats.org/wordprocessingml/2006/main">
-        <w:pStyle w:val="FootnoteText"/>
-        <w:jc w:val="left"/>
-      </w:pPr>
-      <w:r xmlns:w="http://schemas.openxmlformats.org/wordprocessingml/2006/main">
-        <w:t xml:space="preserve">    </w:t>
-      </w:r>
-      <w:r xmlns:w="http://schemas.openxmlformats.org/wordprocessingml/2006/main">
-        <w:sym xmlns:w="http://schemas.openxmlformats.org/wordprocessingml/2006/main" w:font="Wingdings" w:char="F09F"/>
-      </w:r>
-      <w:r xmlns:w="http://schemas.openxmlformats.org/wordprocessingml/2006/main">
-        <w:t xml:space="preserve">Mówiąc bez tchu o „niezasłużonym, bezwarunkowym i bezinteresownym miłosierdziu” i mówiąc, że „nikt nie może być potępiony na zawsze”, tak jakbyś był Bogiem, prawodawcą i ostatecznym sędzią, czy coś takiego. ( </w:t>
-      </w:r>
-      <w:hyperlink xmlns:w="http://schemas.openxmlformats.org/wordprocessingml/2006/main" xmlns:r="http://schemas.openxmlformats.org/officeDocument/2006/relationships" r:id="rId297" w:anchor="page=226" w:history="1">
-        <w:r xmlns:w="http://schemas.openxmlformats.org/wordprocessingml/2006/main">
-          <w:rPr>
-            <w:rStyle w:val="Hyperlink"/>
-          </w:rPr>
-          <w:t xml:space="preserve">297 </w:t>
-        </w:r>
-      </w:hyperlink>
-      <w:r xmlns:w="http://schemas.openxmlformats.org/wordprocessingml/2006/main">
-        <w:t xml:space="preserve">)</w:t>
-      </w:r>
-    </w:p>
-    <w:p>
-      <w:pPr xmlns:w="http://schemas.openxmlformats.org/wordprocessingml/2006/main">
-        <w:pStyle w:val="FootnoteText"/>
-        <w:jc w:val="left"/>
-      </w:pPr>
-      <w:r xmlns:w="http://schemas.openxmlformats.org/wordprocessingml/2006/main">
-        <w:t xml:space="preserve">    </w:t>
-      </w:r>
-      <w:r xmlns:w="http://schemas.openxmlformats.org/wordprocessingml/2006/main">
-        <w:sym xmlns:w="http://schemas.openxmlformats.org/wordprocessingml/2006/main" w:font="Wingdings" w:char="F09F"/>
-      </w:r>
-      <w:r xmlns:w="http://schemas.openxmlformats.org/wordprocessingml/2006/main">
-        <w:t xml:space="preserve">Wielokrotne ukrywanie się przed koniecznością syntezy uniwersalnych reguł pod pretekstem „złożoności”.</w:t>
-      </w:r>
-    </w:p>
-    <w:p>
-      <w:pPr xmlns:w="http://schemas.openxmlformats.org/wordprocessingml/2006/main">
-        <w:pStyle w:val="FootnoteText"/>
-        <w:jc w:val="left"/>
-      </w:pPr>
-      <w:r xmlns:w="http://schemas.openxmlformats.org/wordprocessingml/2006/main">
-        <w:t xml:space="preserve">    </w:t>
-      </w:r>
-      <w:r xmlns:w="http://schemas.openxmlformats.org/wordprocessingml/2006/main">
-        <w:sym xmlns:w="http://schemas.openxmlformats.org/wordprocessingml/2006/main" w:font="Wingdings" w:char="F09F"/>
-      </w:r>
-      <w:r xmlns:w="http://schemas.openxmlformats.org/wordprocessingml/2006/main">
-        <w:t xml:space="preserve">Malowanie obrazu wewnętrznego sumienia, które zamiast być intelektualnie poznawalne, jest całkowicie tajemniczą „czarną skrzynką” bez żadnych konkretów.</w:t>
-      </w:r>
-    </w:p>
-    <w:p>
-      <w:pPr xmlns:w="http://schemas.openxmlformats.org/wordprocessingml/2006/main">
-        <w:pStyle w:val="FootnoteText"/>
-        <w:jc w:val="left"/>
-      </w:pPr>
-      <w:r xmlns:w="http://schemas.openxmlformats.org/wordprocessingml/2006/main">
-        <w:t xml:space="preserve">    </w:t>
-      </w:r>
-      <w:r xmlns:w="http://schemas.openxmlformats.org/wordprocessingml/2006/main">
-        <w:sym xmlns:w="http://schemas.openxmlformats.org/wordprocessingml/2006/main" w:font="Wingdings" w:char="F09F"/>
-      </w:r>
-      <w:r xmlns:w="http://schemas.openxmlformats.org/wordprocessingml/2006/main">
-        <w:t xml:space="preserve">Tworzenie skrajnej dychotomii pomiędzy „odrzuceniem a przywróceniem”, tak jakby jedna z nich była jakąś transcendentną, idealistyczną, najwyższą wartością, a druga „zimną”, grzeszną antywartością.</w:t>
-      </w:r>
-    </w:p>
-    <w:p>
-      <w:pPr xmlns:w="http://schemas.openxmlformats.org/wordprocessingml/2006/main">
-        <w:pStyle w:val="FootnoteText"/>
-        <w:jc w:val="left"/>
-      </w:pPr>
-      <w:r xmlns:w="http://schemas.openxmlformats.org/wordprocessingml/2006/main">
-        <w:t xml:space="preserve">    </w:t>
-      </w:r>
-      <w:r xmlns:w="http://schemas.openxmlformats.org/wordprocessingml/2006/main">
-        <w:sym xmlns:w="http://schemas.openxmlformats.org/wordprocessingml/2006/main" w:font="Wingdings" w:char="F09F"/>
-      </w:r>
-      <w:r xmlns:w="http://schemas.openxmlformats.org/wordprocessingml/2006/main">
-        <w:t xml:space="preserve">Wszystkie zwodnicze wymówki wymienione poniżej.</w:t>
-      </w:r>
-    </w:p>
-  </w:footnote>
-  <w:footnote w:id="243">
-    <w:p>
-      <w:pPr xmlns:w="http://schemas.openxmlformats.org/wordprocessingml/2006/main">
-        <w:pStyle w:val="FootnoteText"/>
-        <w:jc w:val="left"/>
-      </w:pPr>
-      <w:r xmlns:w="http://schemas.openxmlformats.org/wordprocessingml/2006/main">
-        <w:rPr>
-          <w:rStyle w:val="FootnoteReference"/>
-        </w:rPr>
-        <w:footnoteRef xmlns:w="http://schemas.openxmlformats.org/wordprocessingml/2006/main"/>
-      </w:r>
-      <w:r xmlns:w="http://schemas.openxmlformats.org/wordprocessingml/2006/main">
-        <w:t xml:space="preserve"> </w:t>
-      </w:r>
-      <w:hyperlink xmlns:w="http://schemas.openxmlformats.org/wordprocessingml/2006/main" xmlns:r="http://schemas.openxmlformats.org/officeDocument/2006/relationships" r:id="rId298" w:history="1">
-        <w:r xmlns:w="http://schemas.openxmlformats.org/wordprocessingml/2006/main">
-          <w:rPr>
-            <w:rStyle w:val="Hyperlink"/>
-          </w:rPr>
-          <w:t xml:space="preserve">Rzym. 8:7 </w:t>
-        </w:r>
-      </w:hyperlink>
-      <w:r xmlns:w="http://schemas.openxmlformats.org/wordprocessingml/2006/main">
-        <w:t xml:space="preserve">.</w:t>
-      </w:r>
-    </w:p>
-  </w:footnote>
-  <w:footnote w:id="244">
-    <w:p>
-      <w:pPr xmlns:w="http://schemas.openxmlformats.org/wordprocessingml/2006/main">
-        <w:pStyle w:val="FootnoteText"/>
-        <w:jc w:val="left"/>
-      </w:pPr>
-      <w:r xmlns:w="http://schemas.openxmlformats.org/wordprocessingml/2006/main">
-        <w:rPr>
-          <w:rStyle w:val="FootnoteReference"/>
-        </w:rPr>
-        <w:footnoteRef xmlns:w="http://schemas.openxmlformats.org/wordprocessingml/2006/main"/>
-      </w:r>
-      <w:r xmlns:w="http://schemas.openxmlformats.org/wordprocessingml/2006/main">
-        <w:t xml:space="preserve">Mistycyzm grzechu jest w dużej mierze fałszywą i niebezpieczną literacką tradycją wychwalania grzeszników, którzy okazują się wielkimi świętymi, tak jakby grzech mógł stworzyć bohaterski charakter. Widzimy to u Evelyn Waugh, Grahama Greene'a i François Mauriaca. Widzieć:</w:t>
-      </w:r>
-    </w:p>
-    <w:p>
-      <w:pPr xmlns:w="http://schemas.openxmlformats.org/wordprocessingml/2006/main">
-        <w:pStyle w:val="FootnoteText"/>
-        <w:jc w:val="left"/>
-      </w:pPr>
-      <w:r xmlns:w="http://schemas.openxmlformats.org/wordprocessingml/2006/main">
-        <w:t xml:space="preserve">    </w:t>
-      </w:r>
-      <w:r xmlns:w="http://schemas.openxmlformats.org/wordprocessingml/2006/main">
-        <w:sym xmlns:w="http://schemas.openxmlformats.org/wordprocessingml/2006/main" w:font="Wingdings" w:char="F09F"/>
-      </w:r>
-      <w:r xmlns:w="http://schemas.openxmlformats.org/wordprocessingml/2006/main">
-        <w:t xml:space="preserve">Dietrich &amp; Alice von Hildebrand, Ch. 8 w „Morality and Situation Ethics”, EWTN and Hildebrand Project, 2019, dostęp 22 lipca 2023 na </w:t>
-      </w:r>
-      <w:hyperlink xmlns:w="http://schemas.openxmlformats.org/wordprocessingml/2006/main" xmlns:r="http://schemas.openxmlformats.org/officeDocument/2006/relationships" r:id="rId299" w:history="1">
-        <w:r xmlns:w="http://schemas.openxmlformats.org/wordprocessingml/2006/main">
-          <w:rPr>
-            <w:rStyle w:val="Hyperlink"/>
-          </w:rPr>
-          <w:t xml:space="preserve">stronie ewtn.com/catholicism/library/morality-and-situation-ethics-10100</w:t>
-        </w:r>
-      </w:hyperlink>
-    </w:p>
-    <w:p>
-      <w:pPr xmlns:w="http://schemas.openxmlformats.org/wordprocessingml/2006/main">
-        <w:pStyle w:val="FootnoteText"/>
-        <w:jc w:val="left"/>
-      </w:pPr>
-      <w:r xmlns:w="http://schemas.openxmlformats.org/wordprocessingml/2006/main">
-        <w:t xml:space="preserve">    </w:t>
-      </w:r>
-      <w:r xmlns:w="http://schemas.openxmlformats.org/wordprocessingml/2006/main">
-        <w:sym xmlns:w="http://schemas.openxmlformats.org/wordprocessingml/2006/main" w:font="Wingdings" w:char="F09F"/>
-      </w:r>
-      <w:r xmlns:w="http://schemas.openxmlformats.org/wordprocessingml/2006/main">
-        <w:t xml:space="preserve">Amoris Laetitia zawiera mistycyzm grzechu w </w:t>
-      </w:r>
-      <w:hyperlink xmlns:w="http://schemas.openxmlformats.org/wordprocessingml/2006/main" xmlns:r="http://schemas.openxmlformats.org/officeDocument/2006/relationships" r:id="rId300" w:anchor="page=236" w:history="1">
-        <w:r xmlns:w="http://schemas.openxmlformats.org/wordprocessingml/2006/main">
-          <w:rPr>
-            <w:rStyle w:val="Hyperlink"/>
-          </w:rPr>
-          <w:t xml:space="preserve">305 r. </w:t>
-        </w:r>
-      </w:hyperlink>
-      <w:r xmlns:w="http://schemas.openxmlformats.org/wordprocessingml/2006/main">
-        <w:t xml:space="preserve">– „Myśląc, że wszystko jest czarno-białe, czasami zamykamy drogę łaski i wzrostu, zniechęcamy do ścieżek uświęcenia, które oddają chwałę Bogu. Pamiętajmy, że „mały krok, pośród wielkich ludzkich ograniczeń, może bardziej podobać się Bogu niż życie, które na zewnątrz wydaje się uporządkowane, ale toczy się przez cały dzień bez stawiania czoła wielkim trudnościom'”.</w:t>
       </w:r>
     </w:p>
   </w:footnote>
@@ -25738,34 +25650,93 @@
         <w:footnoteRef xmlns:w="http://schemas.openxmlformats.org/wordprocessingml/2006/main"/>
       </w:r>
       <w:r xmlns:w="http://schemas.openxmlformats.org/wordprocessingml/2006/main">
-        <w:t xml:space="preserve"> </w:t>
-      </w:r>
-      <w:hyperlink xmlns:w="http://schemas.openxmlformats.org/wordprocessingml/2006/main" xmlns:r="http://schemas.openxmlformats.org/officeDocument/2006/relationships" r:id="rId301" w:history="1">
-        <w:r xmlns:w="http://schemas.openxmlformats.org/wordprocessingml/2006/main">
-          <w:rPr>
-            <w:rStyle w:val="Hyperlink"/>
-          </w:rPr>
-          <w:t xml:space="preserve">Mat. 3:8, Kapł. 16:31 </w:t>
-        </w:r>
-      </w:hyperlink>
-      <w:hyperlink xmlns:w="http://schemas.openxmlformats.org/wordprocessingml/2006/main" xmlns:r="http://schemas.openxmlformats.org/officeDocument/2006/relationships" r:id="rId301" w:history="1">
-        <w:r xmlns:w="http://schemas.openxmlformats.org/wordprocessingml/2006/main">
-          <w:rPr>
-            <w:rStyle w:val="Hyperlink"/>
-          </w:rPr>
-          <w:t xml:space="preserve">; </w:t>
-        </w:r>
-      </w:hyperlink>
-      <w:hyperlink xmlns:w="http://schemas.openxmlformats.org/wordprocessingml/2006/main" xmlns:r="http://schemas.openxmlformats.org/officeDocument/2006/relationships" r:id="rId301" w:history="1">
-        <w:r xmlns:w="http://schemas.openxmlformats.org/wordprocessingml/2006/main">
-          <w:rPr>
-            <w:rStyle w:val="Hyperlink"/>
-          </w:rPr>
-          <w:t xml:space="preserve">por. Rzym. 7:9 </w:t>
-        </w:r>
-      </w:hyperlink>
-      <w:r xmlns:w="http://schemas.openxmlformats.org/wordprocessingml/2006/main">
-        <w:t xml:space="preserve">, który przedstawia (duchowe) życie i śmierć jako chwilowe wydarzenia, a nie procesy.</w:t>
+        <w:t xml:space="preserve">Niektóre niespójności Amoris Laetitia to:</w:t>
+      </w:r>
+    </w:p>
+    <w:p>
+      <w:pPr xmlns:w="http://schemas.openxmlformats.org/wordprocessingml/2006/main">
+        <w:pStyle w:val="FootnoteText"/>
+        <w:jc w:val="left"/>
+      </w:pPr>
+      <w:r xmlns:w="http://schemas.openxmlformats.org/wordprocessingml/2006/main">
+        <w:t xml:space="preserve">    </w:t>
+      </w:r>
+      <w:r xmlns:w="http://schemas.openxmlformats.org/wordprocessingml/2006/main">
+        <w:sym xmlns:w="http://schemas.openxmlformats.org/wordprocessingml/2006/main" w:font="Wingdings" w:char="F09F"/>
+      </w:r>
+      <w:r xmlns:w="http://schemas.openxmlformats.org/wordprocessingml/2006/main">
+        <w:t xml:space="preserve">Mówiąc bez tchu o „niezasłużonym, bezwarunkowym i bezinteresownym miłosierdziu” i mówiąc, że „nikt nie może być potępiony na zawsze”, tak jakbyś był Bogiem, prawodawcą i ostatecznym sędzią, czy coś takiego. ( </w:t>
+      </w:r>
+      <w:hyperlink xmlns:w="http://schemas.openxmlformats.org/wordprocessingml/2006/main" xmlns:r="http://schemas.openxmlformats.org/officeDocument/2006/relationships" r:id="rId301" w:anchor="page=226" w:history="1">
+        <w:r xmlns:w="http://schemas.openxmlformats.org/wordprocessingml/2006/main">
+          <w:rPr>
+            <w:rStyle w:val="Hyperlink"/>
+          </w:rPr>
+          <w:t xml:space="preserve">297 </w:t>
+        </w:r>
+      </w:hyperlink>
+      <w:r xmlns:w="http://schemas.openxmlformats.org/wordprocessingml/2006/main">
+        <w:t xml:space="preserve">)</w:t>
+      </w:r>
+    </w:p>
+    <w:p>
+      <w:pPr xmlns:w="http://schemas.openxmlformats.org/wordprocessingml/2006/main">
+        <w:pStyle w:val="FootnoteText"/>
+        <w:jc w:val="left"/>
+      </w:pPr>
+      <w:r xmlns:w="http://schemas.openxmlformats.org/wordprocessingml/2006/main">
+        <w:t xml:space="preserve">    </w:t>
+      </w:r>
+      <w:r xmlns:w="http://schemas.openxmlformats.org/wordprocessingml/2006/main">
+        <w:sym xmlns:w="http://schemas.openxmlformats.org/wordprocessingml/2006/main" w:font="Wingdings" w:char="F09F"/>
+      </w:r>
+      <w:r xmlns:w="http://schemas.openxmlformats.org/wordprocessingml/2006/main">
+        <w:t xml:space="preserve">Wielokrotne ukrywanie się przed koniecznością syntezy uniwersalnych reguł pod pretekstem „złożoności”.</w:t>
+      </w:r>
+    </w:p>
+    <w:p>
+      <w:pPr xmlns:w="http://schemas.openxmlformats.org/wordprocessingml/2006/main">
+        <w:pStyle w:val="FootnoteText"/>
+        <w:jc w:val="left"/>
+      </w:pPr>
+      <w:r xmlns:w="http://schemas.openxmlformats.org/wordprocessingml/2006/main">
+        <w:t xml:space="preserve">    </w:t>
+      </w:r>
+      <w:r xmlns:w="http://schemas.openxmlformats.org/wordprocessingml/2006/main">
+        <w:sym xmlns:w="http://schemas.openxmlformats.org/wordprocessingml/2006/main" w:font="Wingdings" w:char="F09F"/>
+      </w:r>
+      <w:r xmlns:w="http://schemas.openxmlformats.org/wordprocessingml/2006/main">
+        <w:t xml:space="preserve">Malowanie obrazu wewnętrznego sumienia, które zamiast być intelektualnie poznawalne, jest całkowicie tajemniczą „czarną skrzynką” bez żadnych konkretów.</w:t>
+      </w:r>
+    </w:p>
+    <w:p>
+      <w:pPr xmlns:w="http://schemas.openxmlformats.org/wordprocessingml/2006/main">
+        <w:pStyle w:val="FootnoteText"/>
+        <w:jc w:val="left"/>
+      </w:pPr>
+      <w:r xmlns:w="http://schemas.openxmlformats.org/wordprocessingml/2006/main">
+        <w:t xml:space="preserve">    </w:t>
+      </w:r>
+      <w:r xmlns:w="http://schemas.openxmlformats.org/wordprocessingml/2006/main">
+        <w:sym xmlns:w="http://schemas.openxmlformats.org/wordprocessingml/2006/main" w:font="Wingdings" w:char="F09F"/>
+      </w:r>
+      <w:r xmlns:w="http://schemas.openxmlformats.org/wordprocessingml/2006/main">
+        <w:t xml:space="preserve">Tworzenie skrajnej dychotomii pomiędzy „odrzuceniem a przywróceniem”, tak jakby jedna z nich była jakąś transcendentną, idealistyczną, najwyższą wartością, a druga „zimną”, grzeszną antywartością.</w:t>
+      </w:r>
+    </w:p>
+    <w:p>
+      <w:pPr xmlns:w="http://schemas.openxmlformats.org/wordprocessingml/2006/main">
+        <w:pStyle w:val="FootnoteText"/>
+        <w:jc w:val="left"/>
+      </w:pPr>
+      <w:r xmlns:w="http://schemas.openxmlformats.org/wordprocessingml/2006/main">
+        <w:t xml:space="preserve">    </w:t>
+      </w:r>
+      <w:r xmlns:w="http://schemas.openxmlformats.org/wordprocessingml/2006/main">
+        <w:sym xmlns:w="http://schemas.openxmlformats.org/wordprocessingml/2006/main" w:font="Wingdings" w:char="F09F"/>
+      </w:r>
+      <w:r xmlns:w="http://schemas.openxmlformats.org/wordprocessingml/2006/main">
+        <w:t xml:space="preserve">Wszystkie zwodnicze wymówki wymienione poniżej.</w:t>
       </w:r>
     </w:p>
   </w:footnote>
@@ -25782,16 +25753,19 @@
         <w:footnoteRef xmlns:w="http://schemas.openxmlformats.org/wordprocessingml/2006/main"/>
       </w:r>
       <w:r xmlns:w="http://schemas.openxmlformats.org/wordprocessingml/2006/main">
-        <w:t xml:space="preserve">James Lindsay, „Social Construct(ion)”, New Discourses Translations from the Wokish, 25 marca 2021 r., dostęp 22 lipca 2023 r. na stronie </w:t>
+        <w:t xml:space="preserve"> </w:t>
       </w:r>
       <w:hyperlink xmlns:w="http://schemas.openxmlformats.org/wordprocessingml/2006/main" xmlns:r="http://schemas.openxmlformats.org/officeDocument/2006/relationships" r:id="rId302" w:history="1">
         <w:r xmlns:w="http://schemas.openxmlformats.org/wordprocessingml/2006/main">
           <w:rPr>
             <w:rStyle w:val="Hyperlink"/>
           </w:rPr>
-          <w:t xml:space="preserve">newdiscourses.com/tftw-social-construction/</w:t>
-        </w:r>
-      </w:hyperlink>
+          <w:t xml:space="preserve">Rzym. 8:7 </w:t>
+        </w:r>
+      </w:hyperlink>
+      <w:r xmlns:w="http://schemas.openxmlformats.org/wordprocessingml/2006/main">
+        <w:t xml:space="preserve">.</w:t>
+      </w:r>
     </w:p>
   </w:footnote>
   <w:footnote w:id="247">
@@ -25807,36 +25781,57 @@
         <w:footnoteRef xmlns:w="http://schemas.openxmlformats.org/wordprocessingml/2006/main"/>
       </w:r>
       <w:r xmlns:w="http://schemas.openxmlformats.org/wordprocessingml/2006/main">
-        <w:t xml:space="preserve"> </w:t>
-      </w:r>
-      <w:bookmarkStart xmlns:w="http://schemas.openxmlformats.org/wordprocessingml/2006/main" w:id="39" w:name="_Hlk140956560"/>
-      <w:bookmarkStart xmlns:w="http://schemas.openxmlformats.org/wordprocessingml/2006/main" w:id="40" w:name="_Hlk140938767"/>
-      <w:r xmlns:w="http://schemas.openxmlformats.org/wordprocessingml/2006/main">
-        <w:t xml:space="preserve">„Amoris Laetitia”, s. </w:t>
-      </w:r>
-      <w:bookmarkEnd xmlns:w="http://schemas.openxmlformats.org/wordprocessingml/2006/main" w:id="39"/>
-      <w:r xmlns:w="http://schemas.openxmlformats.org/wordprocessingml/2006/main">
-        <w:fldChar xmlns:w="http://schemas.openxmlformats.org/wordprocessingml/2006/main" w:fldCharType="begin"/>
-      </w:r>
-      <w:r xmlns:w="http://schemas.openxmlformats.org/wordprocessingml/2006/main">
-        <w:instrText xmlns:w="http://schemas.openxmlformats.org/wordprocessingml/2006/main">HYPERLINK "https://www.vatican.va/content/dam/francesco/pdf/apost_exhortations/documents/papa-francesco_esortazione-ap_20160319_amoris-laetitia_en.pdf" \l "page=224"</w:instrText>
-      </w:r>
-      <w:r xmlns:w="http://schemas.openxmlformats.org/wordprocessingml/2006/main">
-        <w:fldChar xmlns:w="http://schemas.openxmlformats.org/wordprocessingml/2006/main" w:fldCharType="separate"/>
-      </w:r>
-      <w:r xmlns:w="http://schemas.openxmlformats.org/wordprocessingml/2006/main">
-        <w:rPr>
-          <w:rStyle w:val="Hyperlink"/>
-        </w:rPr>
-        <w:t xml:space="preserve">295 </w:t>
-      </w:r>
-      <w:r xmlns:w="http://schemas.openxmlformats.org/wordprocessingml/2006/main">
-        <w:fldChar xmlns:w="http://schemas.openxmlformats.org/wordprocessingml/2006/main" w:fldCharType="end"/>
-      </w:r>
-      <w:r xmlns:w="http://schemas.openxmlformats.org/wordprocessingml/2006/main">
-        <w:t xml:space="preserve">.</w:t>
-      </w:r>
-      <w:bookmarkEnd xmlns:w="http://schemas.openxmlformats.org/wordprocessingml/2006/main" w:id="40"/>
+        <w:t xml:space="preserve">Mistycyzm grzechu jest w dużej mierze fałszywą i niebezpieczną literacką tradycją wychwalania grzeszników, którzy okazują się wielkimi świętymi, tak jakby grzech mógł stworzyć bohaterski charakter. Widzimy to u Evelyn Waugh, Grahama Greene'a i François Mauriaca. Widzieć:</w:t>
+      </w:r>
+    </w:p>
+    <w:p>
+      <w:pPr xmlns:w="http://schemas.openxmlformats.org/wordprocessingml/2006/main">
+        <w:pStyle w:val="FootnoteText"/>
+        <w:jc w:val="left"/>
+      </w:pPr>
+      <w:r xmlns:w="http://schemas.openxmlformats.org/wordprocessingml/2006/main">
+        <w:t xml:space="preserve">    </w:t>
+      </w:r>
+      <w:r xmlns:w="http://schemas.openxmlformats.org/wordprocessingml/2006/main">
+        <w:sym xmlns:w="http://schemas.openxmlformats.org/wordprocessingml/2006/main" w:font="Wingdings" w:char="F09F"/>
+      </w:r>
+      <w:r xmlns:w="http://schemas.openxmlformats.org/wordprocessingml/2006/main">
+        <w:t xml:space="preserve">Dietrich &amp; Alice von Hildebrand, Ch. 8 w „Morality and Situation Ethics”, EWTN and Hildebrand Project, 2019, dostęp 22 lipca 2023 na </w:t>
+      </w:r>
+      <w:hyperlink xmlns:w="http://schemas.openxmlformats.org/wordprocessingml/2006/main" xmlns:r="http://schemas.openxmlformats.org/officeDocument/2006/relationships" r:id="rId303" w:history="1">
+        <w:r xmlns:w="http://schemas.openxmlformats.org/wordprocessingml/2006/main">
+          <w:rPr>
+            <w:rStyle w:val="Hyperlink"/>
+          </w:rPr>
+          <w:t xml:space="preserve">stronie ewtn.com/catholicism/library/morality-and-situation-ethics-10100</w:t>
+        </w:r>
+      </w:hyperlink>
+    </w:p>
+    <w:p>
+      <w:pPr xmlns:w="http://schemas.openxmlformats.org/wordprocessingml/2006/main">
+        <w:pStyle w:val="FootnoteText"/>
+        <w:jc w:val="left"/>
+      </w:pPr>
+      <w:r xmlns:w="http://schemas.openxmlformats.org/wordprocessingml/2006/main">
+        <w:t xml:space="preserve">    </w:t>
+      </w:r>
+      <w:r xmlns:w="http://schemas.openxmlformats.org/wordprocessingml/2006/main">
+        <w:sym xmlns:w="http://schemas.openxmlformats.org/wordprocessingml/2006/main" w:font="Wingdings" w:char="F09F"/>
+      </w:r>
+      <w:r xmlns:w="http://schemas.openxmlformats.org/wordprocessingml/2006/main">
+        <w:t xml:space="preserve">Amoris Laetitia zawiera mistycyzm grzechu w </w:t>
+      </w:r>
+      <w:hyperlink xmlns:w="http://schemas.openxmlformats.org/wordprocessingml/2006/main" xmlns:r="http://schemas.openxmlformats.org/officeDocument/2006/relationships" r:id="rId304" w:anchor="page=236" w:history="1">
+        <w:r xmlns:w="http://schemas.openxmlformats.org/wordprocessingml/2006/main">
+          <w:rPr>
+            <w:rStyle w:val="Hyperlink"/>
+          </w:rPr>
+          <w:t xml:space="preserve">305 r. </w:t>
+        </w:r>
+      </w:hyperlink>
+      <w:r xmlns:w="http://schemas.openxmlformats.org/wordprocessingml/2006/main">
+        <w:t xml:space="preserve">– „Myśląc, że wszystko jest czarno-białe, czasami zamykamy drogę łaski i wzrostu, zniechęcamy do ścieżek uświęcenia, które oddają chwałę Bogu. Pamiętajmy, że „mały krok, pośród wielkich ludzkich ograniczeń, może bardziej podobać się Bogu niż życie, które na zewnątrz wydaje się uporządkowane, ale toczy się przez cały dzień bez stawiania czoła wielkim trudnościom'”.</w:t>
+      </w:r>
     </w:p>
   </w:footnote>
   <w:footnote w:id="248">
@@ -25854,16 +25849,32 @@
       <w:r xmlns:w="http://schemas.openxmlformats.org/wordprocessingml/2006/main">
         <w:t xml:space="preserve"> </w:t>
       </w:r>
-      <w:hyperlink xmlns:w="http://schemas.openxmlformats.org/wordprocessingml/2006/main" xmlns:r="http://schemas.openxmlformats.org/officeDocument/2006/relationships" r:id="rId303" w:history="1">
-        <w:r xmlns:w="http://schemas.openxmlformats.org/wordprocessingml/2006/main">
-          <w:rPr>
-            <w:rStyle w:val="Hyperlink"/>
-          </w:rPr>
-          <w:t xml:space="preserve">Rzym. 10:14,16 </w:t>
-        </w:r>
-      </w:hyperlink>
-      <w:r xmlns:w="http://schemas.openxmlformats.org/wordprocessingml/2006/main">
-        <w:t xml:space="preserve">.</w:t>
+      <w:hyperlink xmlns:w="http://schemas.openxmlformats.org/wordprocessingml/2006/main" xmlns:r="http://schemas.openxmlformats.org/officeDocument/2006/relationships" r:id="rId305" w:history="1">
+        <w:r xmlns:w="http://schemas.openxmlformats.org/wordprocessingml/2006/main">
+          <w:rPr>
+            <w:rStyle w:val="Hyperlink"/>
+          </w:rPr>
+          <w:t xml:space="preserve">Mat. 3:8, Kapł. 16:31 </w:t>
+        </w:r>
+      </w:hyperlink>
+      <w:hyperlink xmlns:w="http://schemas.openxmlformats.org/wordprocessingml/2006/main" xmlns:r="http://schemas.openxmlformats.org/officeDocument/2006/relationships" r:id="rId305" w:history="1">
+        <w:r xmlns:w="http://schemas.openxmlformats.org/wordprocessingml/2006/main">
+          <w:rPr>
+            <w:rStyle w:val="Hyperlink"/>
+          </w:rPr>
+          <w:t xml:space="preserve">; </w:t>
+        </w:r>
+      </w:hyperlink>
+      <w:hyperlink xmlns:w="http://schemas.openxmlformats.org/wordprocessingml/2006/main" xmlns:r="http://schemas.openxmlformats.org/officeDocument/2006/relationships" r:id="rId305" w:history="1">
+        <w:r xmlns:w="http://schemas.openxmlformats.org/wordprocessingml/2006/main">
+          <w:rPr>
+            <w:rStyle w:val="Hyperlink"/>
+          </w:rPr>
+          <w:t xml:space="preserve">por. Rzym. 7:9 </w:t>
+        </w:r>
+      </w:hyperlink>
+      <w:r xmlns:w="http://schemas.openxmlformats.org/wordprocessingml/2006/main">
+        <w:t xml:space="preserve">, który przedstawia (duchowe) życie i śmierć jako chwilowe wydarzenia, a nie procesy.</w:t>
       </w:r>
     </w:p>
   </w:footnote>
@@ -25880,14 +25891,14 @@
         <w:footnoteRef xmlns:w="http://schemas.openxmlformats.org/wordprocessingml/2006/main"/>
       </w:r>
       <w:r xmlns:w="http://schemas.openxmlformats.org/wordprocessingml/2006/main">
-        <w:t xml:space="preserve"> </w:t>
-      </w:r>
-      <w:hyperlink xmlns:w="http://schemas.openxmlformats.org/wordprocessingml/2006/main" xmlns:r="http://schemas.openxmlformats.org/officeDocument/2006/relationships" r:id="rId304" w:history="1">
-        <w:r xmlns:w="http://schemas.openxmlformats.org/wordprocessingml/2006/main">
-          <w:rPr>
-            <w:rStyle w:val="Hyperlink"/>
-          </w:rPr>
-          <w:t xml:space="preserve">Jana 12:35.</w:t>
+        <w:t xml:space="preserve">James Lindsay, „Social Construct(ion)”, New Discourses Translations from the Wokish, 25 marca 2021 r., dostęp 22 lipca 2023 r. na stronie </w:t>
+      </w:r>
+      <w:hyperlink xmlns:w="http://schemas.openxmlformats.org/wordprocessingml/2006/main" xmlns:r="http://schemas.openxmlformats.org/officeDocument/2006/relationships" r:id="rId306" w:history="1">
+        <w:r xmlns:w="http://schemas.openxmlformats.org/wordprocessingml/2006/main">
+          <w:rPr>
+            <w:rStyle w:val="Hyperlink"/>
+          </w:rPr>
+          <w:t xml:space="preserve">newdiscourses.com/tftw-social-construction/</w:t>
         </w:r>
       </w:hyperlink>
     </w:p>
@@ -25907,17 +25918,34 @@
       <w:r xmlns:w="http://schemas.openxmlformats.org/wordprocessingml/2006/main">
         <w:t xml:space="preserve"> </w:t>
       </w:r>
-      <w:hyperlink xmlns:w="http://schemas.openxmlformats.org/wordprocessingml/2006/main" xmlns:r="http://schemas.openxmlformats.org/officeDocument/2006/relationships" r:id="rId305" w:history="1">
-        <w:r xmlns:w="http://schemas.openxmlformats.org/wordprocessingml/2006/main">
-          <w:rPr>
-            <w:rStyle w:val="Hyperlink"/>
-          </w:rPr>
-          <w:t xml:space="preserve">Judy 1:12-13 </w:t>
-        </w:r>
-      </w:hyperlink>
+      <w:bookmarkStart xmlns:w="http://schemas.openxmlformats.org/wordprocessingml/2006/main" w:id="40" w:name="_Hlk140956560"/>
+      <w:bookmarkStart xmlns:w="http://schemas.openxmlformats.org/wordprocessingml/2006/main" w:id="41" w:name="_Hlk140938767"/>
+      <w:r xmlns:w="http://schemas.openxmlformats.org/wordprocessingml/2006/main">
+        <w:t xml:space="preserve">„Amoris Laetitia”, s. </w:t>
+      </w:r>
+      <w:bookmarkEnd xmlns:w="http://schemas.openxmlformats.org/wordprocessingml/2006/main" w:id="40"/>
+      <w:r xmlns:w="http://schemas.openxmlformats.org/wordprocessingml/2006/main">
+        <w:fldChar xmlns:w="http://schemas.openxmlformats.org/wordprocessingml/2006/main" w:fldCharType="begin"/>
+      </w:r>
+      <w:r xmlns:w="http://schemas.openxmlformats.org/wordprocessingml/2006/main">
+        <w:instrText xmlns:w="http://schemas.openxmlformats.org/wordprocessingml/2006/main">HYPERLINK "https://www.vatican.va/content/dam/francesco/pdf/apost_exhortations/documents/papa-francesco_esortazione-ap_20160319_amoris-laetitia_en.pdf" \l "page=224"</w:instrText>
+      </w:r>
+      <w:r xmlns:w="http://schemas.openxmlformats.org/wordprocessingml/2006/main">
+        <w:fldChar xmlns:w="http://schemas.openxmlformats.org/wordprocessingml/2006/main" w:fldCharType="separate"/>
+      </w:r>
+      <w:r xmlns:w="http://schemas.openxmlformats.org/wordprocessingml/2006/main">
+        <w:rPr>
+          <w:rStyle w:val="Hyperlink"/>
+        </w:rPr>
+        <w:t xml:space="preserve">295 </w:t>
+      </w:r>
+      <w:r xmlns:w="http://schemas.openxmlformats.org/wordprocessingml/2006/main">
+        <w:fldChar xmlns:w="http://schemas.openxmlformats.org/wordprocessingml/2006/main" w:fldCharType="end"/>
+      </w:r>
       <w:r xmlns:w="http://schemas.openxmlformats.org/wordprocessingml/2006/main">
         <w:t xml:space="preserve">.</w:t>
       </w:r>
+      <w:bookmarkEnd xmlns:w="http://schemas.openxmlformats.org/wordprocessingml/2006/main" w:id="41"/>
     </w:p>
   </w:footnote>
   <w:footnote w:id="251">
@@ -25933,14 +25961,14 @@
         <w:footnoteRef xmlns:w="http://schemas.openxmlformats.org/wordprocessingml/2006/main"/>
       </w:r>
       <w:r xmlns:w="http://schemas.openxmlformats.org/wordprocessingml/2006/main">
-        <w:t xml:space="preserve">„Amoris laetitia”, </w:t>
-      </w:r>
-      <w:hyperlink xmlns:w="http://schemas.openxmlformats.org/wordprocessingml/2006/main" xmlns:r="http://schemas.openxmlformats.org/officeDocument/2006/relationships" r:id="rId306" w:anchor="page=236" w:history="1">
-        <w:r xmlns:w="http://schemas.openxmlformats.org/wordprocessingml/2006/main">
-          <w:rPr>
-            <w:rStyle w:val="Hyperlink"/>
-          </w:rPr>
-          <w:t xml:space="preserve">305-306 </w:t>
+        <w:t xml:space="preserve"> </w:t>
+      </w:r>
+      <w:hyperlink xmlns:w="http://schemas.openxmlformats.org/wordprocessingml/2006/main" xmlns:r="http://schemas.openxmlformats.org/officeDocument/2006/relationships" r:id="rId307" w:history="1">
+        <w:r xmlns:w="http://schemas.openxmlformats.org/wordprocessingml/2006/main">
+          <w:rPr>
+            <w:rStyle w:val="Hyperlink"/>
+          </w:rPr>
+          <w:t xml:space="preserve">Rzym. 10:14,16 </w:t>
         </w:r>
       </w:hyperlink>
       <w:r xmlns:w="http://schemas.openxmlformats.org/wordprocessingml/2006/main">
@@ -25963,17 +25991,14 @@
       <w:r xmlns:w="http://schemas.openxmlformats.org/wordprocessingml/2006/main">
         <w:t xml:space="preserve"> </w:t>
       </w:r>
-      <w:hyperlink xmlns:w="http://schemas.openxmlformats.org/wordprocessingml/2006/main" xmlns:r="http://schemas.openxmlformats.org/officeDocument/2006/relationships" r:id="rId307" w:history="1">
-        <w:r xmlns:w="http://schemas.openxmlformats.org/wordprocessingml/2006/main">
-          <w:rPr>
-            <w:rStyle w:val="Hyperlink"/>
-          </w:rPr>
-          <w:t xml:space="preserve">1 Jana 5:16 </w:t>
-        </w:r>
-      </w:hyperlink>
-      <w:r xmlns:w="http://schemas.openxmlformats.org/wordprocessingml/2006/main">
-        <w:t xml:space="preserve">.</w:t>
-      </w:r>
+      <w:hyperlink xmlns:w="http://schemas.openxmlformats.org/wordprocessingml/2006/main" xmlns:r="http://schemas.openxmlformats.org/officeDocument/2006/relationships" r:id="rId308" w:history="1">
+        <w:r xmlns:w="http://schemas.openxmlformats.org/wordprocessingml/2006/main">
+          <w:rPr>
+            <w:rStyle w:val="Hyperlink"/>
+          </w:rPr>
+          <w:t xml:space="preserve">Jana 12:35.</w:t>
+        </w:r>
+      </w:hyperlink>
     </w:p>
   </w:footnote>
   <w:footnote w:id="253">
@@ -25989,14 +26014,14 @@
         <w:footnoteRef xmlns:w="http://schemas.openxmlformats.org/wordprocessingml/2006/main"/>
       </w:r>
       <w:r xmlns:w="http://schemas.openxmlformats.org/wordprocessingml/2006/main">
-        <w:t xml:space="preserve">„Amoris laetitia”, s. </w:t>
-      </w:r>
-      <w:hyperlink xmlns:w="http://schemas.openxmlformats.org/wordprocessingml/2006/main" xmlns:r="http://schemas.openxmlformats.org/officeDocument/2006/relationships" r:id="rId308" w:anchor="page=229" w:history="1">
-        <w:r xmlns:w="http://schemas.openxmlformats.org/wordprocessingml/2006/main">
-          <w:rPr>
-            <w:rStyle w:val="Hyperlink"/>
-          </w:rPr>
-          <w:t xml:space="preserve">299 </w:t>
+        <w:t xml:space="preserve"> </w:t>
+      </w:r>
+      <w:hyperlink xmlns:w="http://schemas.openxmlformats.org/wordprocessingml/2006/main" xmlns:r="http://schemas.openxmlformats.org/officeDocument/2006/relationships" r:id="rId309" w:history="1">
+        <w:r xmlns:w="http://schemas.openxmlformats.org/wordprocessingml/2006/main">
+          <w:rPr>
+            <w:rStyle w:val="Hyperlink"/>
+          </w:rPr>
+          <w:t xml:space="preserve">Judy 1:12-13 </w:t>
         </w:r>
       </w:hyperlink>
       <w:r xmlns:w="http://schemas.openxmlformats.org/wordprocessingml/2006/main">
@@ -26017,14 +26042,14 @@
         <w:footnoteRef xmlns:w="http://schemas.openxmlformats.org/wordprocessingml/2006/main"/>
       </w:r>
       <w:r xmlns:w="http://schemas.openxmlformats.org/wordprocessingml/2006/main">
-        <w:t xml:space="preserve"> </w:t>
-      </w:r>
-      <w:hyperlink xmlns:w="http://schemas.openxmlformats.org/wordprocessingml/2006/main" xmlns:r="http://schemas.openxmlformats.org/officeDocument/2006/relationships" r:id="rId309" w:history="1">
-        <w:r xmlns:w="http://schemas.openxmlformats.org/wordprocessingml/2006/main">
-          <w:rPr>
-            <w:rStyle w:val="Hyperlink"/>
-          </w:rPr>
-          <w:t xml:space="preserve">Judy 1:12-13 </w:t>
+        <w:t xml:space="preserve">„Amoris laetitia”, </w:t>
+      </w:r>
+      <w:hyperlink xmlns:w="http://schemas.openxmlformats.org/wordprocessingml/2006/main" xmlns:r="http://schemas.openxmlformats.org/officeDocument/2006/relationships" r:id="rId310" w:anchor="page=236" w:history="1">
+        <w:r xmlns:w="http://schemas.openxmlformats.org/wordprocessingml/2006/main">
+          <w:rPr>
+            <w:rStyle w:val="Hyperlink"/>
+          </w:rPr>
+          <w:t xml:space="preserve">305-306 </w:t>
         </w:r>
       </w:hyperlink>
       <w:r xmlns:w="http://schemas.openxmlformats.org/wordprocessingml/2006/main">
@@ -26045,14 +26070,14 @@
         <w:footnoteRef xmlns:w="http://schemas.openxmlformats.org/wordprocessingml/2006/main"/>
       </w:r>
       <w:r xmlns:w="http://schemas.openxmlformats.org/wordprocessingml/2006/main">
-        <w:t xml:space="preserve">„Amoris laetitia”, s. </w:t>
-      </w:r>
-      <w:hyperlink xmlns:w="http://schemas.openxmlformats.org/wordprocessingml/2006/main" xmlns:r="http://schemas.openxmlformats.org/officeDocument/2006/relationships" r:id="rId310" w:anchor="page=239" w:history="1">
-        <w:r xmlns:w="http://schemas.openxmlformats.org/wordprocessingml/2006/main">
-          <w:rPr>
-            <w:rStyle w:val="Hyperlink"/>
-          </w:rPr>
-          <w:t xml:space="preserve">308 </w:t>
+        <w:t xml:space="preserve"> </w:t>
+      </w:r>
+      <w:hyperlink xmlns:w="http://schemas.openxmlformats.org/wordprocessingml/2006/main" xmlns:r="http://schemas.openxmlformats.org/officeDocument/2006/relationships" r:id="rId311" w:history="1">
+        <w:r xmlns:w="http://schemas.openxmlformats.org/wordprocessingml/2006/main">
+          <w:rPr>
+            <w:rStyle w:val="Hyperlink"/>
+          </w:rPr>
+          <w:t xml:space="preserve">1 Jana 5:16 </w:t>
         </w:r>
       </w:hyperlink>
       <w:r xmlns:w="http://schemas.openxmlformats.org/wordprocessingml/2006/main">
@@ -26073,14 +26098,14 @@
         <w:footnoteRef xmlns:w="http://schemas.openxmlformats.org/wordprocessingml/2006/main"/>
       </w:r>
       <w:r xmlns:w="http://schemas.openxmlformats.org/wordprocessingml/2006/main">
-        <w:t xml:space="preserve">„Amoris Laetitia”, s. </w:t>
-      </w:r>
-      <w:hyperlink xmlns:w="http://schemas.openxmlformats.org/wordprocessingml/2006/main" xmlns:r="http://schemas.openxmlformats.org/officeDocument/2006/relationships" r:id="rId311" w:anchor="page=234" w:history="1">
-        <w:r xmlns:w="http://schemas.openxmlformats.org/wordprocessingml/2006/main">
-          <w:rPr>
-            <w:rStyle w:val="Hyperlink"/>
-          </w:rPr>
-          <w:t xml:space="preserve">303 </w:t>
+        <w:t xml:space="preserve">„Amoris laetitia”, s. </w:t>
+      </w:r>
+      <w:hyperlink xmlns:w="http://schemas.openxmlformats.org/wordprocessingml/2006/main" xmlns:r="http://schemas.openxmlformats.org/officeDocument/2006/relationships" r:id="rId312" w:anchor="page=229" w:history="1">
+        <w:r xmlns:w="http://schemas.openxmlformats.org/wordprocessingml/2006/main">
+          <w:rPr>
+            <w:rStyle w:val="Hyperlink"/>
+          </w:rPr>
+          <w:t xml:space="preserve">299 </w:t>
         </w:r>
       </w:hyperlink>
       <w:r xmlns:w="http://schemas.openxmlformats.org/wordprocessingml/2006/main">
@@ -26101,16 +26126,19 @@
         <w:footnoteRef xmlns:w="http://schemas.openxmlformats.org/wordprocessingml/2006/main"/>
       </w:r>
       <w:r xmlns:w="http://schemas.openxmlformats.org/wordprocessingml/2006/main">
-        <w:t xml:space="preserve">Papież Jan Paweł II, „Familiaris Consortio”, 33, Watykan, 22 listopada 1981, dostęp 22 lipca 2023 pod adresem </w:t>
-      </w:r>
-      <w:hyperlink xmlns:w="http://schemas.openxmlformats.org/wordprocessingml/2006/main" xmlns:r="http://schemas.openxmlformats.org/officeDocument/2006/relationships" r:id="rId312" w:history="1">
-        <w:r xmlns:w="http://schemas.openxmlformats.org/wordprocessingml/2006/main">
-          <w:rPr>
-            <w:rStyle w:val="Hyperlink"/>
-          </w:rPr>
-          <w:t xml:space="preserve">vatican.va/content/john-paul-ii/en/apost_exhortations/documents/hf_jp-ii_exh_19811122_familiaris-consortio. HTML</w:t>
-        </w:r>
-      </w:hyperlink>
+        <w:t xml:space="preserve"> </w:t>
+      </w:r>
+      <w:hyperlink xmlns:w="http://schemas.openxmlformats.org/wordprocessingml/2006/main" xmlns:r="http://schemas.openxmlformats.org/officeDocument/2006/relationships" r:id="rId313" w:history="1">
+        <w:r xmlns:w="http://schemas.openxmlformats.org/wordprocessingml/2006/main">
+          <w:rPr>
+            <w:rStyle w:val="Hyperlink"/>
+          </w:rPr>
+          <w:t xml:space="preserve">Judy 1:12-13 </w:t>
+        </w:r>
+      </w:hyperlink>
+      <w:r xmlns:w="http://schemas.openxmlformats.org/wordprocessingml/2006/main">
+        <w:t xml:space="preserve">.</w:t>
+      </w:r>
     </w:p>
   </w:footnote>
   <w:footnote w:id="258">
@@ -26126,16 +26154,19 @@
         <w:footnoteRef xmlns:w="http://schemas.openxmlformats.org/wordprocessingml/2006/main"/>
       </w:r>
       <w:r xmlns:w="http://schemas.openxmlformats.org/wordprocessingml/2006/main">
-        <w:t xml:space="preserve">Papież Jan Paweł II, „Veritatis Splendor”, 81, Watykan, 6 sierpnia 1993, dostęp 22 lipca 2023 pod adresem </w:t>
-      </w:r>
-      <w:hyperlink xmlns:w="http://schemas.openxmlformats.org/wordprocessingml/2006/main" xmlns:r="http://schemas.openxmlformats.org/officeDocument/2006/relationships" r:id="rId313" w:history="1">
-        <w:r xmlns:w="http://schemas.openxmlformats.org/wordprocessingml/2006/main">
-          <w:rPr>
-            <w:rStyle w:val="Hyperlink"/>
-          </w:rPr>
-          <w:t xml:space="preserve">vatican.va/content/john-paul-ii/en/encyclals/doI%20don't%20care% 20whatcuments/hf_jp-ii_enc_06081993_veritatis-splendor.html</w:t>
-        </w:r>
-      </w:hyperlink>
+        <w:t xml:space="preserve">„Amoris laetitia”, s. </w:t>
+      </w:r>
+      <w:hyperlink xmlns:w="http://schemas.openxmlformats.org/wordprocessingml/2006/main" xmlns:r="http://schemas.openxmlformats.org/officeDocument/2006/relationships" r:id="rId314" w:anchor="page=239" w:history="1">
+        <w:r xmlns:w="http://schemas.openxmlformats.org/wordprocessingml/2006/main">
+          <w:rPr>
+            <w:rStyle w:val="Hyperlink"/>
+          </w:rPr>
+          <w:t xml:space="preserve">308 </w:t>
+        </w:r>
+      </w:hyperlink>
+      <w:r xmlns:w="http://schemas.openxmlformats.org/wordprocessingml/2006/main">
+        <w:t xml:space="preserve">.</w:t>
+      </w:r>
     </w:p>
   </w:footnote>
   <w:footnote w:id="259">
@@ -26143,9 +26174,6 @@
       <w:pPr xmlns:w="http://schemas.openxmlformats.org/wordprocessingml/2006/main">
         <w:pStyle w:val="FootnoteText"/>
         <w:jc w:val="left"/>
-        <w:rPr>
-          <w:lang w:val="pt-BR"/>
-        </w:rPr>
       </w:pPr>
       <w:r xmlns:w="http://schemas.openxmlformats.org/wordprocessingml/2006/main">
         <w:rPr>
@@ -26154,23 +26182,17 @@
         <w:footnoteRef xmlns:w="http://schemas.openxmlformats.org/wordprocessingml/2006/main"/>
       </w:r>
       <w:r xmlns:w="http://schemas.openxmlformats.org/wordprocessingml/2006/main">
-        <w:rPr>
-          <w:lang w:val="pt-BR"/>
-        </w:rPr>
         <w:t xml:space="preserve">„Amoris Laetitia”, s. </w:t>
       </w:r>
-      <w:hyperlink xmlns:w="http://schemas.openxmlformats.org/wordprocessingml/2006/main" xmlns:r="http://schemas.openxmlformats.org/officeDocument/2006/relationships" r:id="rId314" w:anchor="page=225" w:history="1">
-        <w:r xmlns:w="http://schemas.openxmlformats.org/wordprocessingml/2006/main">
-          <w:rPr>
-            <w:rStyle w:val="Hyperlink"/>
-          </w:rPr>
-          <w:t xml:space="preserve">296 </w:t>
-        </w:r>
-      </w:hyperlink>
-      <w:r xmlns:w="http://schemas.openxmlformats.org/wordprocessingml/2006/main">
-        <w:rPr>
-          <w:lang w:val="pt-BR"/>
-        </w:rPr>
+      <w:hyperlink xmlns:w="http://schemas.openxmlformats.org/wordprocessingml/2006/main" xmlns:r="http://schemas.openxmlformats.org/officeDocument/2006/relationships" r:id="rId315" w:anchor="page=234" w:history="1">
+        <w:r xmlns:w="http://schemas.openxmlformats.org/wordprocessingml/2006/main">
+          <w:rPr>
+            <w:rStyle w:val="Hyperlink"/>
+          </w:rPr>
+          <w:t xml:space="preserve">303 </w:t>
+        </w:r>
+      </w:hyperlink>
+      <w:r xmlns:w="http://schemas.openxmlformats.org/wordprocessingml/2006/main">
         <w:t xml:space="preserve">.</w:t>
       </w:r>
     </w:p>
@@ -26188,27 +26210,16 @@
         <w:footnoteRef xmlns:w="http://schemas.openxmlformats.org/wordprocessingml/2006/main"/>
       </w:r>
       <w:r xmlns:w="http://schemas.openxmlformats.org/wordprocessingml/2006/main">
-        <w:t xml:space="preserve">„Dzwon, książka i świeca”, Wikipedia, </w:t>
-      </w:r>
-      <w:hyperlink xmlns:w="http://schemas.openxmlformats.org/wordprocessingml/2006/main" xmlns:r="http://schemas.openxmlformats.org/officeDocument/2006/relationships" r:id="rId315" w:anchor="Ritual" w:history="1">
-        <w:r xmlns:w="http://schemas.openxmlformats.org/wordprocessingml/2006/main">
-          <w:rPr>
-            <w:rStyle w:val="Hyperlink"/>
-          </w:rPr>
-          <w:t xml:space="preserve">en.wikipedia.org/wiki/Bell,_book,_and_candle </w:t>
-        </w:r>
-      </w:hyperlink>
-      <w:hyperlink xmlns:w="http://schemas.openxmlformats.org/wordprocessingml/2006/main" xmlns:r="http://schemas.openxmlformats.org/officeDocument/2006/relationships" r:id="rId315" w:anchor="Ritual" w:history="1">
-        <w:r xmlns:w="http://schemas.openxmlformats.org/wordprocessingml/2006/main">
-          <w:rPr>
-            <w:rStyle w:val="Hyperlink"/>
-          </w:rPr>
-          <w:t xml:space="preserve">#Ritual </w:t>
-        </w:r>
-      </w:hyperlink>
-      <w:r xmlns:w="http://schemas.openxmlformats.org/wordprocessingml/2006/main">
-        <w:t xml:space="preserve">.</w:t>
-      </w:r>
+        <w:t xml:space="preserve">Papież Jan Paweł II, „Familiaris Consortio”, 33, Watykan, 22 listopada 1981, dostęp 22 lipca 2023 pod adresem </w:t>
+      </w:r>
+      <w:hyperlink xmlns:w="http://schemas.openxmlformats.org/wordprocessingml/2006/main" xmlns:r="http://schemas.openxmlformats.org/officeDocument/2006/relationships" r:id="rId316" w:history="1">
+        <w:r xmlns:w="http://schemas.openxmlformats.org/wordprocessingml/2006/main">
+          <w:rPr>
+            <w:rStyle w:val="Hyperlink"/>
+          </w:rPr>
+          <w:t xml:space="preserve">vatican.va/content/john-paul-ii/en/apost_exhortations/documents/hf_jp-ii_exh_19811122_familiaris-consortio. HTML</w:t>
+        </w:r>
+      </w:hyperlink>
     </w:p>
   </w:footnote>
   <w:footnote w:id="261">
@@ -26224,35 +26235,16 @@
         <w:footnoteRef xmlns:w="http://schemas.openxmlformats.org/wordprocessingml/2006/main"/>
       </w:r>
       <w:r xmlns:w="http://schemas.openxmlformats.org/wordprocessingml/2006/main">
-        <w:t xml:space="preserve"> </w:t>
-      </w:r>
-      <w:hyperlink xmlns:w="http://schemas.openxmlformats.org/wordprocessingml/2006/main" xmlns:r="http://schemas.openxmlformats.org/officeDocument/2006/relationships" r:id="rId316" w:history="1">
-        <w:r xmlns:w="http://schemas.openxmlformats.org/wordprocessingml/2006/main">
-          <w:rPr>
-            <w:rStyle w:val="Hyperlink"/>
-          </w:rPr>
-          <w:t xml:space="preserve">Mat. 16:19, Jana 20:22, </w:t>
-        </w:r>
-      </w:hyperlink>
-      <w:hyperlink xmlns:w="http://schemas.openxmlformats.org/wordprocessingml/2006/main" xmlns:r="http://schemas.openxmlformats.org/officeDocument/2006/relationships" r:id="rId316" w:history="1">
-        <w:r xmlns:w="http://schemas.openxmlformats.org/wordprocessingml/2006/main">
-          <w:rPr>
-            <w:rStyle w:val="Hyperlink"/>
-          </w:rPr>
-          <w:t xml:space="preserve">Mat.10:15, 1 Kor. </w:t>
-        </w:r>
-      </w:hyperlink>
-      <w:hyperlink xmlns:w="http://schemas.openxmlformats.org/wordprocessingml/2006/main" xmlns:r="http://schemas.openxmlformats.org/officeDocument/2006/relationships" r:id="rId316" w:history="1">
-        <w:r xmlns:w="http://schemas.openxmlformats.org/wordprocessingml/2006/main">
-          <w:rPr>
-            <w:rStyle w:val="Hyperlink"/>
-          </w:rPr>
-          <w:t xml:space="preserve">5-6:3, Dzieje Apostolskie 5:1-11 </w:t>
-        </w:r>
-      </w:hyperlink>
-      <w:r xmlns:w="http://schemas.openxmlformats.org/wordprocessingml/2006/main">
-        <w:t xml:space="preserve">.</w:t>
-      </w:r>
+        <w:t xml:space="preserve">Papież Jan Paweł II, „Veritatis Splendor”, 81, Watykan, 6 sierpnia 1993, dostęp 22 lipca 2023 pod adresem </w:t>
+      </w:r>
+      <w:hyperlink xmlns:w="http://schemas.openxmlformats.org/wordprocessingml/2006/main" xmlns:r="http://schemas.openxmlformats.org/officeDocument/2006/relationships" r:id="rId317" w:history="1">
+        <w:r xmlns:w="http://schemas.openxmlformats.org/wordprocessingml/2006/main">
+          <w:rPr>
+            <w:rStyle w:val="Hyperlink"/>
+          </w:rPr>
+          <w:t xml:space="preserve">vatican.va/content/john-paul-ii/en/encyclals/doI%20don't%20care% 20whatcuments/hf_jp-ii_enc_06081993_veritatis-splendor.html</w:t>
+        </w:r>
+      </w:hyperlink>
     </w:p>
   </w:footnote>
   <w:footnote w:id="262">
@@ -26268,14 +26260,14 @@
         <w:footnoteRef xmlns:w="http://schemas.openxmlformats.org/wordprocessingml/2006/main"/>
       </w:r>
       <w:r xmlns:w="http://schemas.openxmlformats.org/wordprocessingml/2006/main">
-        <w:t xml:space="preserve"> </w:t>
-      </w:r>
-      <w:hyperlink xmlns:w="http://schemas.openxmlformats.org/wordprocessingml/2006/main" xmlns:r="http://schemas.openxmlformats.org/officeDocument/2006/relationships" r:id="rId317" w:history="1">
-        <w:r xmlns:w="http://schemas.openxmlformats.org/wordprocessingml/2006/main">
-          <w:rPr>
-            <w:rStyle w:val="Hyperlink"/>
-          </w:rPr>
-          <w:t xml:space="preserve">Jana 3:8 </w:t>
+        <w:t xml:space="preserve">„Amoris Laetitia”, s. </w:t>
+      </w:r>
+      <w:hyperlink xmlns:w="http://schemas.openxmlformats.org/wordprocessingml/2006/main" xmlns:r="http://schemas.openxmlformats.org/officeDocument/2006/relationships" r:id="rId318" w:anchor="page=225" w:history="1">
+        <w:r xmlns:w="http://schemas.openxmlformats.org/wordprocessingml/2006/main">
+          <w:rPr>
+            <w:rStyle w:val="Hyperlink"/>
+          </w:rPr>
+          <w:t xml:space="preserve">296 </w:t>
         </w:r>
       </w:hyperlink>
       <w:r xmlns:w="http://schemas.openxmlformats.org/wordprocessingml/2006/main">
@@ -26288,9 +26280,6 @@
       <w:pPr xmlns:w="http://schemas.openxmlformats.org/wordprocessingml/2006/main">
         <w:pStyle w:val="FootnoteText"/>
         <w:jc w:val="left"/>
-        <w:rPr>
-          <w:sz w:val="22"/>
-        </w:rPr>
       </w:pPr>
       <w:r xmlns:w="http://schemas.openxmlformats.org/wordprocessingml/2006/main">
         <w:rPr>
@@ -26299,14 +26288,22 @@
         <w:footnoteRef xmlns:w="http://schemas.openxmlformats.org/wordprocessingml/2006/main"/>
       </w:r>
       <w:r xmlns:w="http://schemas.openxmlformats.org/wordprocessingml/2006/main">
-        <w:t xml:space="preserve"> </w:t>
-      </w:r>
-      <w:hyperlink xmlns:w="http://schemas.openxmlformats.org/wordprocessingml/2006/main" xmlns:r="http://schemas.openxmlformats.org/officeDocument/2006/relationships" r:id="rId318" w:history="1">
-        <w:r xmlns:w="http://schemas.openxmlformats.org/wordprocessingml/2006/main">
-          <w:rPr>
-            <w:rStyle w:val="Hyperlink"/>
-          </w:rPr>
-          <w:t xml:space="preserve">Jana 12:48 </w:t>
+        <w:t xml:space="preserve">„Dzwon, książka i świeca”, Wikipedia, </w:t>
+      </w:r>
+      <w:hyperlink xmlns:w="http://schemas.openxmlformats.org/wordprocessingml/2006/main" xmlns:r="http://schemas.openxmlformats.org/officeDocument/2006/relationships" r:id="rId319" w:anchor="Ritual" w:history="1">
+        <w:r xmlns:w="http://schemas.openxmlformats.org/wordprocessingml/2006/main">
+          <w:rPr>
+            <w:rStyle w:val="Hyperlink"/>
+          </w:rPr>
+          <w:t xml:space="preserve">en.wikipedia.org/wiki/Bell,_book,_and_candle </w:t>
+        </w:r>
+      </w:hyperlink>
+      <w:hyperlink xmlns:w="http://schemas.openxmlformats.org/wordprocessingml/2006/main" xmlns:r="http://schemas.openxmlformats.org/officeDocument/2006/relationships" r:id="rId319" w:anchor="Ritual" w:history="1">
+        <w:r xmlns:w="http://schemas.openxmlformats.org/wordprocessingml/2006/main">
+          <w:rPr>
+            <w:rStyle w:val="Hyperlink"/>
+          </w:rPr>
+          <w:t xml:space="preserve">#Ritual </w:t>
         </w:r>
       </w:hyperlink>
       <w:r xmlns:w="http://schemas.openxmlformats.org/wordprocessingml/2006/main">
@@ -26327,18 +26324,34 @@
         <w:footnoteRef xmlns:w="http://schemas.openxmlformats.org/wordprocessingml/2006/main"/>
       </w:r>
       <w:r xmlns:w="http://schemas.openxmlformats.org/wordprocessingml/2006/main">
-        <w:t xml:space="preserve">„Amoris laetitia”, </w:t>
-      </w:r>
-      <w:hyperlink xmlns:w="http://schemas.openxmlformats.org/wordprocessingml/2006/main" xmlns:r="http://schemas.openxmlformats.org/officeDocument/2006/relationships" r:id="rId319" w:anchor="page=233" w:history="1">
-        <w:r xmlns:w="http://schemas.openxmlformats.org/wordprocessingml/2006/main">
-          <w:rPr>
-            <w:rStyle w:val="Hyperlink"/>
-          </w:rPr>
-          <w:t xml:space="preserve">302 </w:t>
-        </w:r>
-      </w:hyperlink>
-      <w:r xmlns:w="http://schemas.openxmlformats.org/wordprocessingml/2006/main">
-        <w:t xml:space="preserve">, cytując Katechizm Kościoła Katolickiego, 1735.</w:t>
+        <w:t xml:space="preserve"> </w:t>
+      </w:r>
+      <w:hyperlink xmlns:w="http://schemas.openxmlformats.org/wordprocessingml/2006/main" xmlns:r="http://schemas.openxmlformats.org/officeDocument/2006/relationships" r:id="rId320" w:history="1">
+        <w:r xmlns:w="http://schemas.openxmlformats.org/wordprocessingml/2006/main">
+          <w:rPr>
+            <w:rStyle w:val="Hyperlink"/>
+          </w:rPr>
+          <w:t xml:space="preserve">Mat. 16:19, Jana 20:22, </w:t>
+        </w:r>
+      </w:hyperlink>
+      <w:hyperlink xmlns:w="http://schemas.openxmlformats.org/wordprocessingml/2006/main" xmlns:r="http://schemas.openxmlformats.org/officeDocument/2006/relationships" r:id="rId320" w:history="1">
+        <w:r xmlns:w="http://schemas.openxmlformats.org/wordprocessingml/2006/main">
+          <w:rPr>
+            <w:rStyle w:val="Hyperlink"/>
+          </w:rPr>
+          <w:t xml:space="preserve">Mat.10:15, 1 Kor. </w:t>
+        </w:r>
+      </w:hyperlink>
+      <w:hyperlink xmlns:w="http://schemas.openxmlformats.org/wordprocessingml/2006/main" xmlns:r="http://schemas.openxmlformats.org/officeDocument/2006/relationships" r:id="rId320" w:history="1">
+        <w:r xmlns:w="http://schemas.openxmlformats.org/wordprocessingml/2006/main">
+          <w:rPr>
+            <w:rStyle w:val="Hyperlink"/>
+          </w:rPr>
+          <w:t xml:space="preserve">5-6:3, Dzieje Apostolskie 5:1-11 </w:t>
+        </w:r>
+      </w:hyperlink>
+      <w:r xmlns:w="http://schemas.openxmlformats.org/wordprocessingml/2006/main">
+        <w:t xml:space="preserve">.</w:t>
       </w:r>
     </w:p>
   </w:footnote>
@@ -26355,18 +26368,18 @@
         <w:footnoteRef xmlns:w="http://schemas.openxmlformats.org/wordprocessingml/2006/main"/>
       </w:r>
       <w:r xmlns:w="http://schemas.openxmlformats.org/wordprocessingml/2006/main">
-        <w:t xml:space="preserve">„Amoris laetitia”, </w:t>
-      </w:r>
-      <w:hyperlink xmlns:w="http://schemas.openxmlformats.org/wordprocessingml/2006/main" xmlns:r="http://schemas.openxmlformats.org/officeDocument/2006/relationships" r:id="rId320" w:anchor="page=233" w:history="1">
-        <w:r xmlns:w="http://schemas.openxmlformats.org/wordprocessingml/2006/main">
-          <w:rPr>
-            <w:rStyle w:val="Hyperlink"/>
-          </w:rPr>
-          <w:t xml:space="preserve">302 </w:t>
-        </w:r>
-      </w:hyperlink>
-      <w:r xmlns:w="http://schemas.openxmlformats.org/wordprocessingml/2006/main">
-        <w:t xml:space="preserve">, cytując Katechizm Kościoła Katolickiego, 2352.</w:t>
+        <w:t xml:space="preserve"> </w:t>
+      </w:r>
+      <w:hyperlink xmlns:w="http://schemas.openxmlformats.org/wordprocessingml/2006/main" xmlns:r="http://schemas.openxmlformats.org/officeDocument/2006/relationships" r:id="rId321" w:history="1">
+        <w:r xmlns:w="http://schemas.openxmlformats.org/wordprocessingml/2006/main">
+          <w:rPr>
+            <w:rStyle w:val="Hyperlink"/>
+          </w:rPr>
+          <w:t xml:space="preserve">Jana 3:8 </w:t>
+        </w:r>
+      </w:hyperlink>
+      <w:r xmlns:w="http://schemas.openxmlformats.org/wordprocessingml/2006/main">
+        <w:t xml:space="preserve">.</w:t>
       </w:r>
     </w:p>
   </w:footnote>
@@ -26376,7 +26389,7 @@
         <w:pStyle w:val="FootnoteText"/>
         <w:jc w:val="left"/>
         <w:rPr>
-          <w:lang w:val="pt-BR"/>
+          <w:sz w:val="22"/>
         </w:rPr>
       </w:pPr>
       <w:r xmlns:w="http://schemas.openxmlformats.org/wordprocessingml/2006/main">
@@ -26386,24 +26399,17 @@
         <w:footnoteRef xmlns:w="http://schemas.openxmlformats.org/wordprocessingml/2006/main"/>
       </w:r>
       <w:r xmlns:w="http://schemas.openxmlformats.org/wordprocessingml/2006/main">
-        <w:rPr>
-          <w:lang w:val="pt-BR"/>
-        </w:rPr>
-        <w:t xml:space="preserve">„Amoris laetitia”, s. </w:t>
-      </w:r>
-      <w:hyperlink xmlns:w="http://schemas.openxmlformats.org/wordprocessingml/2006/main" xmlns:r="http://schemas.openxmlformats.org/officeDocument/2006/relationships" r:id="rId321" w:anchor="page=232" w:history="1">
-        <w:r xmlns:w="http://schemas.openxmlformats.org/wordprocessingml/2006/main">
-          <w:rPr>
-            <w:rStyle w:val="Hyperlink"/>
-            <w:lang w:val="pt-BR"/>
-          </w:rPr>
-          <w:t xml:space="preserve">301 </w:t>
-        </w:r>
-      </w:hyperlink>
-      <w:r xmlns:w="http://schemas.openxmlformats.org/wordprocessingml/2006/main">
-        <w:rPr>
-          <w:lang w:val="pt-BR"/>
-        </w:rPr>
+        <w:t xml:space="preserve"> </w:t>
+      </w:r>
+      <w:hyperlink xmlns:w="http://schemas.openxmlformats.org/wordprocessingml/2006/main" xmlns:r="http://schemas.openxmlformats.org/officeDocument/2006/relationships" r:id="rId322" w:history="1">
+        <w:r xmlns:w="http://schemas.openxmlformats.org/wordprocessingml/2006/main">
+          <w:rPr>
+            <w:rStyle w:val="Hyperlink"/>
+          </w:rPr>
+          <w:t xml:space="preserve">Jana 12:48 </w:t>
+        </w:r>
+      </w:hyperlink>
+      <w:r xmlns:w="http://schemas.openxmlformats.org/wordprocessingml/2006/main">
         <w:t xml:space="preserve">.</w:t>
       </w:r>
     </w:p>
@@ -26413,9 +26419,6 @@
       <w:pPr xmlns:w="http://schemas.openxmlformats.org/wordprocessingml/2006/main">
         <w:pStyle w:val="FootnoteText"/>
         <w:jc w:val="left"/>
-        <w:rPr>
-          <w:lang w:val="pt-BR"/>
-        </w:rPr>
       </w:pPr>
       <w:r xmlns:w="http://schemas.openxmlformats.org/wordprocessingml/2006/main">
         <w:rPr>
@@ -26424,25 +26427,18 @@
         <w:footnoteRef xmlns:w="http://schemas.openxmlformats.org/wordprocessingml/2006/main"/>
       </w:r>
       <w:r xmlns:w="http://schemas.openxmlformats.org/wordprocessingml/2006/main">
-        <w:rPr>
-          <w:lang w:val="pt-BR"/>
-        </w:rPr>
-        <w:t xml:space="preserve">„Amoris laetitia”, s. </w:t>
-      </w:r>
-      <w:hyperlink xmlns:w="http://schemas.openxmlformats.org/wordprocessingml/2006/main" xmlns:r="http://schemas.openxmlformats.org/officeDocument/2006/relationships" r:id="rId322" w:anchor="page=235" w:history="1">
-        <w:r xmlns:w="http://schemas.openxmlformats.org/wordprocessingml/2006/main">
-          <w:rPr>
-            <w:rStyle w:val="Hyperlink"/>
-            <w:lang w:val="pt-BR"/>
-          </w:rPr>
-          <w:t xml:space="preserve">304 </w:t>
-        </w:r>
-      </w:hyperlink>
-      <w:r xmlns:w="http://schemas.openxmlformats.org/wordprocessingml/2006/main">
-        <w:rPr>
-          <w:lang w:val="pt-BR"/>
-        </w:rPr>
-        <w:t xml:space="preserve">.</w:t>
+        <w:t xml:space="preserve">„Amoris laetitia”, </w:t>
+      </w:r>
+      <w:hyperlink xmlns:w="http://schemas.openxmlformats.org/wordprocessingml/2006/main" xmlns:r="http://schemas.openxmlformats.org/officeDocument/2006/relationships" r:id="rId323" w:anchor="page=233" w:history="1">
+        <w:r xmlns:w="http://schemas.openxmlformats.org/wordprocessingml/2006/main">
+          <w:rPr>
+            <w:rStyle w:val="Hyperlink"/>
+          </w:rPr>
+          <w:t xml:space="preserve">302 </w:t>
+        </w:r>
+      </w:hyperlink>
+      <w:r xmlns:w="http://schemas.openxmlformats.org/wordprocessingml/2006/main">
+        <w:t xml:space="preserve">, cytując Katechizm Kościoła Katolickiego, 1735.</w:t>
       </w:r>
     </w:p>
   </w:footnote>
@@ -26451,9 +26447,6 @@
       <w:pPr xmlns:w="http://schemas.openxmlformats.org/wordprocessingml/2006/main">
         <w:pStyle w:val="FootnoteText"/>
         <w:jc w:val="left"/>
-        <w:rPr>
-          <w:lang w:val="pt-BR"/>
-        </w:rPr>
       </w:pPr>
       <w:r xmlns:w="http://schemas.openxmlformats.org/wordprocessingml/2006/main">
         <w:rPr>
@@ -26462,25 +26455,18 @@
         <w:footnoteRef xmlns:w="http://schemas.openxmlformats.org/wordprocessingml/2006/main"/>
       </w:r>
       <w:r xmlns:w="http://schemas.openxmlformats.org/wordprocessingml/2006/main">
-        <w:rPr>
-          <w:lang w:val="pt-BR"/>
-        </w:rPr>
         <w:t xml:space="preserve">„Amoris laetitia”, </w:t>
       </w:r>
-      <w:hyperlink xmlns:w="http://schemas.openxmlformats.org/wordprocessingml/2006/main" xmlns:r="http://schemas.openxmlformats.org/officeDocument/2006/relationships" r:id="rId323" w:anchor="page=229" w:history="1">
-        <w:r xmlns:w="http://schemas.openxmlformats.org/wordprocessingml/2006/main">
-          <w:rPr>
-            <w:rStyle w:val="Hyperlink"/>
-            <w:lang w:val="pt-BR"/>
-          </w:rPr>
-          <w:t xml:space="preserve">300 </w:t>
-        </w:r>
-      </w:hyperlink>
-      <w:r xmlns:w="http://schemas.openxmlformats.org/wordprocessingml/2006/main">
-        <w:rPr>
-          <w:lang w:val="pt-BR"/>
-        </w:rPr>
-        <w:t xml:space="preserve">.</w:t>
+      <w:hyperlink xmlns:w="http://schemas.openxmlformats.org/wordprocessingml/2006/main" xmlns:r="http://schemas.openxmlformats.org/officeDocument/2006/relationships" r:id="rId324" w:anchor="page=233" w:history="1">
+        <w:r xmlns:w="http://schemas.openxmlformats.org/wordprocessingml/2006/main">
+          <w:rPr>
+            <w:rStyle w:val="Hyperlink"/>
+          </w:rPr>
+          <w:t xml:space="preserve">302 </w:t>
+        </w:r>
+      </w:hyperlink>
+      <w:r xmlns:w="http://schemas.openxmlformats.org/wordprocessingml/2006/main">
+        <w:t xml:space="preserve">, cytując Katechizm Kościoła Katolickiego, 2352.</w:t>
       </w:r>
     </w:p>
   </w:footnote>
@@ -26505,13 +26491,13 @@
         </w:rPr>
         <w:t xml:space="preserve">„Amoris laetitia”, s. </w:t>
       </w:r>
-      <w:hyperlink xmlns:w="http://schemas.openxmlformats.org/wordprocessingml/2006/main" xmlns:r="http://schemas.openxmlformats.org/officeDocument/2006/relationships" r:id="rId324" w:anchor="page=234" w:history="1">
+      <w:hyperlink xmlns:w="http://schemas.openxmlformats.org/wordprocessingml/2006/main" xmlns:r="http://schemas.openxmlformats.org/officeDocument/2006/relationships" r:id="rId325" w:anchor="page=232" w:history="1">
         <w:r xmlns:w="http://schemas.openxmlformats.org/wordprocessingml/2006/main">
           <w:rPr>
             <w:rStyle w:val="Hyperlink"/>
             <w:lang w:val="pt-BR"/>
           </w:rPr>
-          <w:t xml:space="preserve">303 </w:t>
+          <w:t xml:space="preserve">301 </w:t>
         </w:r>
       </w:hyperlink>
       <w:r xmlns:w="http://schemas.openxmlformats.org/wordprocessingml/2006/main">
@@ -26538,51 +26524,18 @@
         <w:footnoteRef xmlns:w="http://schemas.openxmlformats.org/wordprocessingml/2006/main"/>
       </w:r>
       <w:r xmlns:w="http://schemas.openxmlformats.org/wordprocessingml/2006/main">
-        <w:sym xmlns:w="http://schemas.openxmlformats.org/wordprocessingml/2006/main" w:font="Wingdings" w:char="F09F"/>
-      </w:r>
-      <w:hyperlink xmlns:w="http://schemas.openxmlformats.org/wordprocessingml/2006/main" xmlns:r="http://schemas.openxmlformats.org/officeDocument/2006/relationships" r:id="rId325" w:history="1">
+        <w:rPr>
+          <w:lang w:val="pt-BR"/>
+        </w:rPr>
+        <w:t xml:space="preserve">„Amoris laetitia”, s. </w:t>
+      </w:r>
+      <w:hyperlink xmlns:w="http://schemas.openxmlformats.org/wordprocessingml/2006/main" xmlns:r="http://schemas.openxmlformats.org/officeDocument/2006/relationships" r:id="rId326" w:anchor="page=235" w:history="1">
         <w:r xmlns:w="http://schemas.openxmlformats.org/wordprocessingml/2006/main">
           <w:rPr>
             <w:rStyle w:val="Hyperlink"/>
             <w:lang w:val="pt-BR"/>
           </w:rPr>
-          <w:t xml:space="preserve"> </w:t>
-        </w:r>
-      </w:hyperlink>
-      <w:hyperlink xmlns:w="http://schemas.openxmlformats.org/wordprocessingml/2006/main" xmlns:r="http://schemas.openxmlformats.org/officeDocument/2006/relationships" r:id="rId325" w:history="1">
-        <w:r xmlns:w="http://schemas.openxmlformats.org/wordprocessingml/2006/main">
-          <w:rPr>
-            <w:rStyle w:val="Hyperlink"/>
-            <w:lang w:val="pt-BR"/>
-          </w:rPr>
-          <w:t xml:space="preserve">1 Tym. 5:20, 2 Tym. 4:2, Mat. 28:20 </w:t>
-        </w:r>
-      </w:hyperlink>
-      <w:hyperlink xmlns:w="http://schemas.openxmlformats.org/wordprocessingml/2006/main" xmlns:r="http://schemas.openxmlformats.org/officeDocument/2006/relationships" r:id="rId325" w:history="1">
-        <w:r xmlns:w="http://schemas.openxmlformats.org/wordprocessingml/2006/main">
-          <w:rPr>
-            <w:rStyle w:val="Hyperlink"/>
-            <w:lang w:val="pt-BR"/>
-          </w:rPr>
-          <w:t xml:space="preserve">, </w:t>
-        </w:r>
-      </w:hyperlink>
-      <w:hyperlink xmlns:w="http://schemas.openxmlformats.org/wordprocessingml/2006/main" xmlns:r="http://schemas.openxmlformats.org/officeDocument/2006/relationships" r:id="rId325" w:history="1">
-        <w:r xmlns:w="http://schemas.openxmlformats.org/wordprocessingml/2006/main">
-          <w:rPr>
-            <w:rStyle w:val="Hyperlink"/>
-            <w:lang w:val="pt-BR"/>
-          </w:rPr>
-          <w:t xml:space="preserve">Rzym. 7:2, Mat. </w:t>
-        </w:r>
-      </w:hyperlink>
-      <w:hyperlink xmlns:w="http://schemas.openxmlformats.org/wordprocessingml/2006/main" xmlns:r="http://schemas.openxmlformats.org/officeDocument/2006/relationships" r:id="rId325" w:history="1">
-        <w:r xmlns:w="http://schemas.openxmlformats.org/wordprocessingml/2006/main">
-          <w:rPr>
-            <w:rStyle w:val="Hyperlink"/>
-            <w:lang w:val="pt-BR"/>
-          </w:rPr>
-          <w:t xml:space="preserve">19:6 </w:t>
+          <w:t xml:space="preserve">304 </w:t>
         </w:r>
       </w:hyperlink>
       <w:r xmlns:w="http://schemas.openxmlformats.org/wordprocessingml/2006/main">
@@ -26590,35 +26543,6 @@
           <w:lang w:val="pt-BR"/>
         </w:rPr>
         <w:t xml:space="preserve">.</w:t>
-      </w:r>
-    </w:p>
-    <w:p>
-      <w:pPr xmlns:w="http://schemas.openxmlformats.org/wordprocessingml/2006/main">
-        <w:pStyle w:val="FootnoteText"/>
-        <w:jc w:val="left"/>
-      </w:pPr>
-      <w:r xmlns:w="http://schemas.openxmlformats.org/wordprocessingml/2006/main">
-        <w:rPr>
-          <w:lang w:val="pt-BR"/>
-        </w:rPr>
-        <w:t xml:space="preserve">    </w:t>
-      </w:r>
-      <w:r xmlns:w="http://schemas.openxmlformats.org/wordprocessingml/2006/main">
-        <w:sym xmlns:w="http://schemas.openxmlformats.org/wordprocessingml/2006/main" w:font="Wingdings" w:char="F09F"/>
-      </w:r>
-      <w:r xmlns:w="http://schemas.openxmlformats.org/wordprocessingml/2006/main">
-        <w:t xml:space="preserve">Św. Ignacy z Antiochii, §5 w „Liście do Polikarpa”, ok. 105 AD, dostęp 21 lipca 2023 na stronie </w:t>
-      </w:r>
-      <w:hyperlink xmlns:w="http://schemas.openxmlformats.org/wordprocessingml/2006/main" xmlns:r="http://schemas.openxmlformats.org/officeDocument/2006/relationships" r:id="rId326" w:history="1">
-        <w:r xmlns:w="http://schemas.openxmlformats.org/wordprocessingml/2006/main">
-          <w:rPr>
-            <w:rStyle w:val="Hyperlink"/>
-          </w:rPr>
-          <w:t xml:space="preserve">earlychristianwritings.com/text/ignatius-polycarp-roberts.html </w:t>
-        </w:r>
-      </w:hyperlink>
-      <w:r xmlns:w="http://schemas.openxmlformats.org/wordprocessingml/2006/main">
-        <w:t xml:space="preserve">– „Jeśli zacznie się przechwalać, jest zgubiony; a jeśli uważa się za większego od biskupa, jest zrujnowany. Ale zarówno mężczyźni, jak i kobiety, którzy się pobierają, powinni za zgodą biskupa zawrzeć związek, aby ich małżeństwo było zgodne z Bogiem, a nie według ich własnej żądzy. Niech wszystko dzieje się na chwałę Bożą”.</w:t>
       </w:r>
     </w:p>
   </w:footnote>
@@ -26627,6 +26551,9 @@
       <w:pPr xmlns:w="http://schemas.openxmlformats.org/wordprocessingml/2006/main">
         <w:pStyle w:val="FootnoteText"/>
         <w:jc w:val="left"/>
+        <w:rPr>
+          <w:lang w:val="pt-BR"/>
+        </w:rPr>
       </w:pPr>
       <w:r xmlns:w="http://schemas.openxmlformats.org/wordprocessingml/2006/main">
         <w:rPr>
@@ -26635,16 +26562,26 @@
         <w:footnoteRef xmlns:w="http://schemas.openxmlformats.org/wordprocessingml/2006/main"/>
       </w:r>
       <w:r xmlns:w="http://schemas.openxmlformats.org/wordprocessingml/2006/main">
-        <w:t xml:space="preserve">Roland Joffé, „THE MISSION (1986) – Mendoza's penance”, THX1138 youtube, dostęp 22 lipca 2023 r. pod adresem </w:t>
-      </w:r>
-      <w:hyperlink xmlns:w="http://schemas.openxmlformats.org/wordprocessingml/2006/main" xmlns:r="http://schemas.openxmlformats.org/officeDocument/2006/relationships" r:id="rId327" w:history="1">
-        <w:r xmlns:w="http://schemas.openxmlformats.org/wordprocessingml/2006/main">
-          <w:rPr>
-            <w:rStyle w:val="Hyperlink"/>
-          </w:rPr>
-          <w:t xml:space="preserve">youtube.com/watch?v=mlafKerHA_4</w:t>
-        </w:r>
-      </w:hyperlink>
+        <w:rPr>
+          <w:lang w:val="pt-BR"/>
+        </w:rPr>
+        <w:t xml:space="preserve">„Amoris laetitia”, </w:t>
+      </w:r>
+      <w:hyperlink xmlns:w="http://schemas.openxmlformats.org/wordprocessingml/2006/main" xmlns:r="http://schemas.openxmlformats.org/officeDocument/2006/relationships" r:id="rId327" w:anchor="page=229" w:history="1">
+        <w:r xmlns:w="http://schemas.openxmlformats.org/wordprocessingml/2006/main">
+          <w:rPr>
+            <w:rStyle w:val="Hyperlink"/>
+            <w:lang w:val="pt-BR"/>
+          </w:rPr>
+          <w:t xml:space="preserve">300 </w:t>
+        </w:r>
+      </w:hyperlink>
+      <w:r xmlns:w="http://schemas.openxmlformats.org/wordprocessingml/2006/main">
+        <w:rPr>
+          <w:lang w:val="pt-BR"/>
+        </w:rPr>
+        <w:t xml:space="preserve">.</w:t>
+      </w:r>
     </w:p>
   </w:footnote>
   <w:footnote w:id="272">
@@ -26660,14 +26597,14 @@
         <w:footnoteRef xmlns:w="http://schemas.openxmlformats.org/wordprocessingml/2006/main"/>
       </w:r>
       <w:r xmlns:w="http://schemas.openxmlformats.org/wordprocessingml/2006/main">
-        <w:t xml:space="preserve">AC Wimmer, „Biskupi w Belgii przeciwstawiają się Watykanowi, publikują ceremonię błogosławienia związków osób tej samej płci”, CNA, 20 września 2022 r., dostęp 30 czerwca 2023 r. pod adresem </w:t>
-      </w:r>
-      <w:hyperlink xmlns:w="http://schemas.openxmlformats.org/wordprocessingml/2006/main" xmlns:r="http://schemas.openxmlformats.org/officeDocument/2006/relationships" r:id="rId328" w:history="1">
-        <w:r xmlns:w="http://schemas.openxmlformats.org/wordprocessingml/2006/main">
-          <w:rPr>
-            <w:rStyle w:val="Hyperlink"/>
-          </w:rPr>
-          <w:t xml:space="preserve">catholicnewsagency.com/news/252339/belgium-bishops-defy-vatican- opublikuj ceremonię-błogosławieństwa-związków tej samej płci </w:t>
+        <w:t xml:space="preserve">„Amoris laetitia”, s. </w:t>
+      </w:r>
+      <w:hyperlink xmlns:w="http://schemas.openxmlformats.org/wordprocessingml/2006/main" xmlns:r="http://schemas.openxmlformats.org/officeDocument/2006/relationships" r:id="rId328" w:anchor="page=234" w:history="1">
+        <w:r xmlns:w="http://schemas.openxmlformats.org/wordprocessingml/2006/main">
+          <w:rPr>
+            <w:rStyle w:val="Hyperlink"/>
+          </w:rPr>
+          <w:t xml:space="preserve">303 </w:t>
         </w:r>
       </w:hyperlink>
       <w:r xmlns:w="http://schemas.openxmlformats.org/wordprocessingml/2006/main">
@@ -26690,23 +26627,55 @@
       <w:r xmlns:w="http://schemas.openxmlformats.org/wordprocessingml/2006/main">
         <w:sym xmlns:w="http://schemas.openxmlformats.org/wordprocessingml/2006/main" w:font="Wingdings" w:char="F09F"/>
       </w:r>
-      <w:r xmlns:w="http://schemas.openxmlformats.org/wordprocessingml/2006/main">
-        <w:t xml:space="preserve">AC Wimmer, „Niemieccy biskupi ogłaszają plany błogosławienia związków osób tej samej płci, zezwalania świeckim na chrzest i głoszenie kazań podczas Mszy”, CNA, 17 marca 2023 r., dostęp 30 czerwca 2023 r. na stronie </w:t>
-      </w:r>
       <w:hyperlink xmlns:w="http://schemas.openxmlformats.org/wordprocessingml/2006/main" xmlns:r="http://schemas.openxmlformats.org/officeDocument/2006/relationships" r:id="rId329" w:history="1">
         <w:r xmlns:w="http://schemas.openxmlformats.org/wordprocessingml/2006/main">
           <w:rPr>
             <w:rStyle w:val="Hyperlink"/>
           </w:rPr>
-          <w:t xml:space="preserve">catholicnewsagency.com/news/253883/german-bishops-announce -planuje-błogosławić-związki-samej-płci-zezwolić-świeckim-ludzi-na-chrzcić-i-głosić-na-mszy </w:t>
+          <w:t xml:space="preserve"> </w:t>
+        </w:r>
+      </w:hyperlink>
+      <w:hyperlink xmlns:w="http://schemas.openxmlformats.org/wordprocessingml/2006/main" xmlns:r="http://schemas.openxmlformats.org/officeDocument/2006/relationships" r:id="rId329" w:history="1">
+        <w:r xmlns:w="http://schemas.openxmlformats.org/wordprocessingml/2006/main">
+          <w:rPr>
+            <w:rStyle w:val="Hyperlink"/>
+          </w:rPr>
+          <w:t xml:space="preserve">1 Tym. 5:20, 2 Tym. 4:2, Mat. 28:20 </w:t>
+        </w:r>
+      </w:hyperlink>
+      <w:hyperlink xmlns:w="http://schemas.openxmlformats.org/wordprocessingml/2006/main" xmlns:r="http://schemas.openxmlformats.org/officeDocument/2006/relationships" r:id="rId329" w:history="1">
+        <w:r xmlns:w="http://schemas.openxmlformats.org/wordprocessingml/2006/main">
+          <w:rPr>
+            <w:rStyle w:val="Hyperlink"/>
+          </w:rPr>
+          <w:t xml:space="preserve">, </w:t>
+        </w:r>
+      </w:hyperlink>
+      <w:hyperlink xmlns:w="http://schemas.openxmlformats.org/wordprocessingml/2006/main" xmlns:r="http://schemas.openxmlformats.org/officeDocument/2006/relationships" r:id="rId329" w:history="1">
+        <w:r xmlns:w="http://schemas.openxmlformats.org/wordprocessingml/2006/main">
+          <w:rPr>
+            <w:rStyle w:val="Hyperlink"/>
+          </w:rPr>
+          <w:t xml:space="preserve">Rzym. 7:2, Mat. </w:t>
+        </w:r>
+      </w:hyperlink>
+      <w:hyperlink xmlns:w="http://schemas.openxmlformats.org/wordprocessingml/2006/main" xmlns:r="http://schemas.openxmlformats.org/officeDocument/2006/relationships" r:id="rId329" w:history="1">
+        <w:r xmlns:w="http://schemas.openxmlformats.org/wordprocessingml/2006/main">
+          <w:rPr>
+            <w:rStyle w:val="Hyperlink"/>
+          </w:rPr>
+          <w:t xml:space="preserve">19:6 </w:t>
         </w:r>
       </w:hyperlink>
       <w:r xmlns:w="http://schemas.openxmlformats.org/wordprocessingml/2006/main">
         <w:t xml:space="preserve">.</w:t>
       </w:r>
-      <w:r xmlns:w="http://schemas.openxmlformats.org/wordprocessingml/2006/main">
-        <w:br xmlns:w="http://schemas.openxmlformats.org/wordprocessingml/2006/main"/>
-      </w:r>
+    </w:p>
+    <w:p>
+      <w:pPr xmlns:w="http://schemas.openxmlformats.org/wordprocessingml/2006/main">
+        <w:pStyle w:val="FootnoteText"/>
+        <w:jc w:val="left"/>
+      </w:pPr>
       <w:r xmlns:w="http://schemas.openxmlformats.org/wordprocessingml/2006/main">
         <w:t xml:space="preserve">    </w:t>
       </w:r>
@@ -26714,16 +26683,19 @@
         <w:sym xmlns:w="http://schemas.openxmlformats.org/wordprocessingml/2006/main" w:font="Wingdings" w:char="F09F"/>
       </w:r>
       <w:r xmlns:w="http://schemas.openxmlformats.org/wordprocessingml/2006/main">
-        <w:t xml:space="preserve">„Niemieckie zgromadzenie synodalne głosuje zdecydowaną większością głosów na katolickie kobiety diakoni”, National Catholic Reporter, 7 lutego 2022 r., dostęp 25 lipca 2023 r. pod adresem </w:t>
+        <w:t xml:space="preserve">Św. Ignacy z Antiochii, §5 w „Liście do Polikarpa”, ok. 105 AD, dostęp 21 lipca 2023 na stronie </w:t>
       </w:r>
       <w:hyperlink xmlns:w="http://schemas.openxmlformats.org/wordprocessingml/2006/main" xmlns:r="http://schemas.openxmlformats.org/officeDocument/2006/relationships" r:id="rId330" w:history="1">
         <w:r xmlns:w="http://schemas.openxmlformats.org/wordprocessingml/2006/main">
           <w:rPr>
             <w:rStyle w:val="Hyperlink"/>
           </w:rPr>
-          <w:t xml:space="preserve">ncronline.org/news/vatican/germanys-synodal-assembly-calls-change-diacons-bishops -wybór</w:t>
-        </w:r>
-      </w:hyperlink>
+          <w:t xml:space="preserve">earlychristianwritings.com/text/ignatius-polycarp-roberts.html </w:t>
+        </w:r>
+      </w:hyperlink>
+      <w:r xmlns:w="http://schemas.openxmlformats.org/wordprocessingml/2006/main">
+        <w:t xml:space="preserve">– „Jeśli zacznie się przechwalać, jest zgubiony; a jeśli uważa się za większego od biskupa, jest zrujnowany. Ale zarówno mężczyźni, jak i kobiety, którzy się pobierają, powinni za zgodą biskupa zawrzeć związek, aby ich małżeństwo było zgodne z Bogiem, a nie według ich własnej żądzy. Niech wszystko dzieje się na chwałę Bożą”.</w:t>
+      </w:r>
     </w:p>
   </w:footnote>
   <w:footnote w:id="274">
@@ -26739,19 +26711,16 @@
         <w:footnoteRef xmlns:w="http://schemas.openxmlformats.org/wordprocessingml/2006/main"/>
       </w:r>
       <w:r xmlns:w="http://schemas.openxmlformats.org/wordprocessingml/2006/main">
-        <w:t xml:space="preserve">David Rudmin, „7 Pismo przeciwko homoseksualizmowi”, YouTube, 18 lipca 2023 r., dostęp 18 lipca 2023 r. pod adresem </w:t>
+        <w:t xml:space="preserve">Roland Joffé, „THE MISSION (1986) – Mendoza's penance”, THX1138 youtube, dostęp 22 lipca 2023 r. pod adresem </w:t>
       </w:r>
       <w:hyperlink xmlns:w="http://schemas.openxmlformats.org/wordprocessingml/2006/main" xmlns:r="http://schemas.openxmlformats.org/officeDocument/2006/relationships" r:id="rId331" w:history="1">
         <w:r xmlns:w="http://schemas.openxmlformats.org/wordprocessingml/2006/main">
           <w:rPr>
             <w:rStyle w:val="Hyperlink"/>
           </w:rPr>
-          <w:t xml:space="preserve">youtube.com/watch?v=VN1R298xF3k </w:t>
-        </w:r>
-      </w:hyperlink>
-      <w:r xmlns:w="http://schemas.openxmlformats.org/wordprocessingml/2006/main">
-        <w:t xml:space="preserve">.</w:t>
-      </w:r>
+          <w:t xml:space="preserve">youtube.com/watch?v=mlafKerHA_4</w:t>
+        </w:r>
+      </w:hyperlink>
     </w:p>
   </w:footnote>
   <w:footnote w:id="275">
@@ -26767,47 +26736,18 @@
         <w:footnoteRef xmlns:w="http://schemas.openxmlformats.org/wordprocessingml/2006/main"/>
       </w:r>
       <w:r xmlns:w="http://schemas.openxmlformats.org/wordprocessingml/2006/main">
-        <w:sym xmlns:w="http://schemas.openxmlformats.org/wordprocessingml/2006/main" w:font="Wingdings" w:char="F09F"/>
-      </w:r>
-      <w:r xmlns:w="http://schemas.openxmlformats.org/wordprocessingml/2006/main">
-        <w:t xml:space="preserve"> </w:t>
+        <w:t xml:space="preserve">AC Wimmer, „Biskupi w Belgii przeciwstawiają się Watykanowi, publikują ceremonię błogosławienia związków osób tej samej płci”, CNA, 20 września 2022 r., dostęp 30 czerwca 2023 r. pod adresem </w:t>
       </w:r>
       <w:hyperlink xmlns:w="http://schemas.openxmlformats.org/wordprocessingml/2006/main" xmlns:r="http://schemas.openxmlformats.org/officeDocument/2006/relationships" r:id="rId332" w:history="1">
         <w:r xmlns:w="http://schemas.openxmlformats.org/wordprocessingml/2006/main">
           <w:rPr>
             <w:rStyle w:val="Hyperlink"/>
           </w:rPr>
-          <w:t xml:space="preserve">Obj. 2:20 </w:t>
+          <w:t xml:space="preserve">catholicnewsagency.com/news/252339/belgium-bishops-defy-vatican- opublikuj ceremonię-błogosławieństwa-związków tej samej płci </w:t>
         </w:r>
       </w:hyperlink>
       <w:r xmlns:w="http://schemas.openxmlformats.org/wordprocessingml/2006/main">
         <w:t xml:space="preserve">.</w:t>
-      </w:r>
-    </w:p>
-    <w:p>
-      <w:pPr xmlns:w="http://schemas.openxmlformats.org/wordprocessingml/2006/main">
-        <w:pStyle w:val="FootnoteText"/>
-        <w:jc w:val="left"/>
-      </w:pPr>
-      <w:r xmlns:w="http://schemas.openxmlformats.org/wordprocessingml/2006/main">
-        <w:t xml:space="preserve">    </w:t>
-      </w:r>
-      <w:r xmlns:w="http://schemas.openxmlformats.org/wordprocessingml/2006/main">
-        <w:sym xmlns:w="http://schemas.openxmlformats.org/wordprocessingml/2006/main" w:font="Wingdings" w:char="F09F"/>
-      </w:r>
-      <w:r xmlns:w="http://schemas.openxmlformats.org/wordprocessingml/2006/main">
-        <w:t xml:space="preserve">Leon XIII w </w:t>
-      </w:r>
-      <w:hyperlink xmlns:w="http://schemas.openxmlformats.org/wordprocessingml/2006/main" xmlns:r="http://schemas.openxmlformats.org/officeDocument/2006/relationships" r:id="rId333" w:history="1">
-        <w:r xmlns:w="http://schemas.openxmlformats.org/wordprocessingml/2006/main">
-          <w:rPr>
-            <w:rStyle w:val="Hyperlink"/>
-          </w:rPr>
-          <w:t xml:space="preserve">Immortale Dei </w:t>
-        </w:r>
-      </w:hyperlink>
-      <w:r xmlns:w="http://schemas.openxmlformats.org/wordprocessingml/2006/main">
-        <w:t xml:space="preserve">, s. 46, nakazuje, aby politycy „dążyli do tego, aby swoboda działania nie przekraczała granic wyznaczonych przez naturę i prawo Boże”.</w:t>
       </w:r>
     </w:p>
   </w:footnote>
@@ -26824,19 +26764,42 @@
         <w:footnoteRef xmlns:w="http://schemas.openxmlformats.org/wordprocessingml/2006/main"/>
       </w:r>
       <w:r xmlns:w="http://schemas.openxmlformats.org/wordprocessingml/2006/main">
-        <w:t xml:space="preserve">Pius IX, „ </w:t>
+        <w:sym xmlns:w="http://schemas.openxmlformats.org/wordprocessingml/2006/main" w:font="Wingdings" w:char="F09F"/>
+      </w:r>
+      <w:r xmlns:w="http://schemas.openxmlformats.org/wordprocessingml/2006/main">
+        <w:t xml:space="preserve">AC Wimmer, „Niemieccy biskupi ogłaszają plany błogosławienia związków osób tej samej płci, zezwalania świeckim na chrzest i głoszenie kazań podczas Mszy”, CNA, 17 marca 2023 r., dostęp 30 czerwca 2023 r. na stronie </w:t>
+      </w:r>
+      <w:hyperlink xmlns:w="http://schemas.openxmlformats.org/wordprocessingml/2006/main" xmlns:r="http://schemas.openxmlformats.org/officeDocument/2006/relationships" r:id="rId333" w:history="1">
+        <w:r xmlns:w="http://schemas.openxmlformats.org/wordprocessingml/2006/main">
+          <w:rPr>
+            <w:rStyle w:val="Hyperlink"/>
+          </w:rPr>
+          <w:t xml:space="preserve">catholicnewsagency.com/news/253883/german-bishops-announce -planuje-błogosławić-związki-samej-płci-zezwolić-świeckim-ludzi-na-chrzcić-i-głosić-na-mszy </w:t>
+        </w:r>
+      </w:hyperlink>
+      <w:r xmlns:w="http://schemas.openxmlformats.org/wordprocessingml/2006/main">
+        <w:t xml:space="preserve">.</w:t>
+      </w:r>
+      <w:r xmlns:w="http://schemas.openxmlformats.org/wordprocessingml/2006/main">
+        <w:br xmlns:w="http://schemas.openxmlformats.org/wordprocessingml/2006/main"/>
+      </w:r>
+      <w:r xmlns:w="http://schemas.openxmlformats.org/wordprocessingml/2006/main">
+        <w:t xml:space="preserve">    </w:t>
+      </w:r>
+      <w:r xmlns:w="http://schemas.openxmlformats.org/wordprocessingml/2006/main">
+        <w:sym xmlns:w="http://schemas.openxmlformats.org/wordprocessingml/2006/main" w:font="Wingdings" w:char="F09F"/>
+      </w:r>
+      <w:r xmlns:w="http://schemas.openxmlformats.org/wordprocessingml/2006/main">
+        <w:t xml:space="preserve">„Niemieckie zgromadzenie synodalne głosuje zdecydowaną większością głosów na katolickie kobiety diakoni”, National Catholic Reporter, 7 lutego 2022 r., dostęp 25 lipca 2023 r. pod adresem </w:t>
       </w:r>
       <w:hyperlink xmlns:w="http://schemas.openxmlformats.org/wordprocessingml/2006/main" xmlns:r="http://schemas.openxmlformats.org/officeDocument/2006/relationships" r:id="rId334" w:history="1">
         <w:r xmlns:w="http://schemas.openxmlformats.org/wordprocessingml/2006/main">
           <w:rPr>
             <w:rStyle w:val="Hyperlink"/>
           </w:rPr>
-          <w:t xml:space="preserve">Syllabus błędów </w:t>
-        </w:r>
-      </w:hyperlink>
-      <w:r xmlns:w="http://schemas.openxmlformats.org/wordprocessingml/2006/main">
-        <w:t xml:space="preserve">”, 80.</w:t>
-      </w:r>
+          <w:t xml:space="preserve">ncronline.org/news/vatican/germanys-synodal-assembly-calls-change-diacons-bishops -wybór</w:t>
+        </w:r>
+      </w:hyperlink>
     </w:p>
   </w:footnote>
   <w:footnote w:id="277">
@@ -26852,80 +26815,14 @@
         <w:footnoteRef xmlns:w="http://schemas.openxmlformats.org/wordprocessingml/2006/main"/>
       </w:r>
       <w:r xmlns:w="http://schemas.openxmlformats.org/wordprocessingml/2006/main">
-        <w:t xml:space="preserve">Amerykanizm jest poglądem, że ponieważ prawa osobiste są tak absolutne, a rząd tak słaby, rząd nie powinien angażować się w dążenia do poprawy moralności publicznej, poprzez kryminalizację grzechów, ani przez afirmację Jezusa Chrystusa.</w:t>
-      </w:r>
-    </w:p>
-    <w:p>
-      <w:pPr xmlns:w="http://schemas.openxmlformats.org/wordprocessingml/2006/main">
-        <w:pStyle w:val="FootnoteText"/>
-        <w:jc w:val="left"/>
-      </w:pPr>
-      <w:r xmlns:w="http://schemas.openxmlformats.org/wordprocessingml/2006/main">
-        <w:t xml:space="preserve">    </w:t>
-      </w:r>
-      <w:r xmlns:w="http://schemas.openxmlformats.org/wordprocessingml/2006/main">
-        <w:sym xmlns:w="http://schemas.openxmlformats.org/wordprocessingml/2006/main" w:font="Wingdings" w:char="F09F"/>
-      </w:r>
-      <w:r xmlns:w="http://schemas.openxmlformats.org/wordprocessingml/2006/main">
-        <w:t xml:space="preserve">David Rudmin, „Bishops: How to Fix your Church!” YouTube, 16 października 2021 r., dostęp 12 lipca 2023 r. pod adresem </w:t>
+        <w:t xml:space="preserve">David Rudmin, „7 Pismo przeciwko homoseksualizmowi”, YouTube, 18 lipca 2023 r., dostęp 18 lipca 2023 r. pod adresem </w:t>
       </w:r>
       <w:hyperlink xmlns:w="http://schemas.openxmlformats.org/wordprocessingml/2006/main" xmlns:r="http://schemas.openxmlformats.org/officeDocument/2006/relationships" r:id="rId335" w:history="1">
         <w:r xmlns:w="http://schemas.openxmlformats.org/wordprocessingml/2006/main">
           <w:rPr>
             <w:rStyle w:val="Hyperlink"/>
           </w:rPr>
-          <w:t xml:space="preserve">youtube.com/watch?v=teRbvrNDrL0&amp;t=1092s </w:t>
-        </w:r>
-      </w:hyperlink>
-      <w:r xmlns:w="http://schemas.openxmlformats.org/wordprocessingml/2006/main">
-        <w:t xml:space="preserve">.</w:t>
-      </w:r>
-    </w:p>
-    <w:p>
-      <w:pPr xmlns:w="http://schemas.openxmlformats.org/wordprocessingml/2006/main">
-        <w:pStyle w:val="FootnoteText"/>
-        <w:jc w:val="left"/>
-      </w:pPr>
-      <w:r xmlns:w="http://schemas.openxmlformats.org/wordprocessingml/2006/main">
-        <w:t xml:space="preserve">Ale papież Franciszek de facto przypisał tę herezję, zachęcając rządy do niekryminalizacji homoseksualizmu:</w:t>
-      </w:r>
-    </w:p>
-    <w:p>
-      <w:pPr xmlns:w="http://schemas.openxmlformats.org/wordprocessingml/2006/main">
-        <w:pStyle w:val="FootnoteText"/>
-        <w:jc w:val="left"/>
-      </w:pPr>
-      <w:r xmlns:w="http://schemas.openxmlformats.org/wordprocessingml/2006/main">
-        <w:t xml:space="preserve">    </w:t>
-      </w:r>
-      <w:r xmlns:w="http://schemas.openxmlformats.org/wordprocessingml/2006/main">
-        <w:sym xmlns:w="http://schemas.openxmlformats.org/wordprocessingml/2006/main" w:font="Wingdings" w:char="F09F"/>
-      </w:r>
-      <w:r xmlns:w="http://schemas.openxmlformats.org/wordprocessingml/2006/main">
-        <w:t xml:space="preserve">Guy Aimé Eblotié, „Afrykańscy katolicy dają zimne przyjęcie wezwaniu papieża do dekryminalizacji homoseksualizmu”, La Croix, 14 marca 2023 r., dostęp 12 lipca 2023 r. pod adresem international.la-croix.com/news/religion/afri David </w:t>
-      </w:r>
-      <w:hyperlink xmlns:w="http://schemas.openxmlformats.org/wordprocessingml/2006/main" xmlns:r="http://schemas.openxmlformats.org/officeDocument/2006/relationships" r:id="rId336" w:history="1">
-        <w:r xmlns:w="http://schemas.openxmlformats.org/wordprocessingml/2006/main">
-          <w:rPr>
-            <w:rStyle w:val="Hyperlink"/>
-          </w:rPr>
-          <w:t xml:space="preserve">can </w:t>
-        </w:r>
-      </w:hyperlink>
-      <w:hyperlink xmlns:w="http://schemas.openxmlformats.org/wordprocessingml/2006/main" xmlns:r="http://schemas.openxmlformats.org/officeDocument/2006/relationships" r:id="rId336" w:history="1">
-        <w:r xmlns:w="http://schemas.openxmlformats.org/wordprocessingml/2006/main">
-          <w:rPr>
-            <w:rStyle w:val="Hyperlink"/>
-          </w:rPr>
-          <w:t xml:space="preserve">- </w:t>
-        </w:r>
-      </w:hyperlink>
-      <w:hyperlink xmlns:w="http://schemas.openxmlformats.org/wordprocessingml/2006/main" xmlns:r="http://schemas.openxmlformats.org/officeDocument/2006/relationships" r:id="rId336" w:history="1">
-        <w:r xmlns:w="http://schemas.openxmlformats.org/wordprocessingml/2006/main">
-          <w:rPr>
-            <w:rStyle w:val="Hyperlink"/>
-          </w:rPr>
-          <w:t xml:space="preserve">catholics- dać-zimne przyjęcie-do-papieży-wezwanie-do-dekryminalizacji-homoseksualizmu/17447 </w:t>
+          <w:t xml:space="preserve">youtube.com/watch?v=VN1R298xF3k </w:t>
         </w:r>
       </w:hyperlink>
       <w:r xmlns:w="http://schemas.openxmlformats.org/wordprocessingml/2006/main">
@@ -26946,36 +26843,49 @@
         <w:footnoteRef xmlns:w="http://schemas.openxmlformats.org/wordprocessingml/2006/main"/>
       </w:r>
       <w:r xmlns:w="http://schemas.openxmlformats.org/wordprocessingml/2006/main">
-        <w:t xml:space="preserve">Papież Franciszek broni wszystkich religii”, Church Militant, 12 lipca 2023 r., dostęp 12 lipca 2023 r. na </w:t>
+        <w:sym xmlns:w="http://schemas.openxmlformats.org/wordprocessingml/2006/main" w:font="Wingdings" w:char="F09F"/>
+      </w:r>
+      <w:r xmlns:w="http://schemas.openxmlformats.org/wordprocessingml/2006/main">
+        <w:t xml:space="preserve"> </w:t>
+      </w:r>
+      <w:hyperlink xmlns:w="http://schemas.openxmlformats.org/wordprocessingml/2006/main" xmlns:r="http://schemas.openxmlformats.org/officeDocument/2006/relationships" r:id="rId336" w:history="1">
+        <w:r xmlns:w="http://schemas.openxmlformats.org/wordprocessingml/2006/main">
+          <w:rPr>
+            <w:rStyle w:val="Hyperlink"/>
+          </w:rPr>
+          <w:t xml:space="preserve">Obj. 2:20 </w:t>
+        </w:r>
+      </w:hyperlink>
+      <w:r xmlns:w="http://schemas.openxmlformats.org/wordprocessingml/2006/main">
+        <w:t xml:space="preserve">.</w:t>
+      </w:r>
+    </w:p>
+    <w:p>
+      <w:pPr xmlns:w="http://schemas.openxmlformats.org/wordprocessingml/2006/main">
+        <w:pStyle w:val="FootnoteText"/>
+        <w:jc w:val="left"/>
+      </w:pPr>
+      <w:r xmlns:w="http://schemas.openxmlformats.org/wordprocessingml/2006/main">
+        <w:t xml:space="preserve">    </w:t>
+      </w:r>
+      <w:r xmlns:w="http://schemas.openxmlformats.org/wordprocessingml/2006/main">
+        <w:sym xmlns:w="http://schemas.openxmlformats.org/wordprocessingml/2006/main" w:font="Wingdings" w:char="F09F"/>
+      </w:r>
+      <w:r xmlns:w="http://schemas.openxmlformats.org/wordprocessingml/2006/main">
+        <w:t xml:space="preserve">Leon XIII w </w:t>
       </w:r>
       <w:hyperlink xmlns:w="http://schemas.openxmlformats.org/wordprocessingml/2006/main" xmlns:r="http://schemas.openxmlformats.org/officeDocument/2006/relationships" r:id="rId337" w:history="1">
         <w:r xmlns:w="http://schemas.openxmlformats.org/wordprocessingml/2006/main">
           <w:rPr>
             <w:rStyle w:val="Hyperlink"/>
           </w:rPr>
-          <w:t xml:space="preserve">youtube.com/watch?v=Z6ouhv6n6Qw </w:t>
-        </w:r>
-      </w:hyperlink>
-      <w:r xmlns:w="http://schemas.openxmlformats.org/wordprocessingml/2006/main">
-        <w:t xml:space="preserve">. </w:t>
-      </w:r>
-      <w:bookmarkStart xmlns:w="http://schemas.openxmlformats.org/wordprocessingml/2006/main" w:id="45" w:name="_Hlk141242519"/>
-      <w:r xmlns:w="http://schemas.openxmlformats.org/wordprocessingml/2006/main">
-        <w:t xml:space="preserve">Synkretyzm jest przeciwko </w:t>
-      </w:r>
-      <w:hyperlink xmlns:w="http://schemas.openxmlformats.org/wordprocessingml/2006/main" xmlns:r="http://schemas.openxmlformats.org/officeDocument/2006/relationships" r:id="rId338" w:history="1">
-        <w:r xmlns:w="http://schemas.openxmlformats.org/wordprocessingml/2006/main">
-          <w:rPr>
-            <w:rStyle w:val="Hyperlink"/>
-          </w:rPr>
-          <w:t xml:space="preserve">Janowi 14:6, 1 Tym. 2:5, Janowi 3:18 </w:t>
-        </w:r>
-      </w:hyperlink>
-      <w:r xmlns:w="http://schemas.openxmlformats.org/wordprocessingml/2006/main">
-        <w:t xml:space="preserve">i in.</w:t>
-      </w:r>
-    </w:p>
-    <w:bookmarkEnd w:id="45"/>
+          <w:t xml:space="preserve">Immortale Dei </w:t>
+        </w:r>
+      </w:hyperlink>
+      <w:r xmlns:w="http://schemas.openxmlformats.org/wordprocessingml/2006/main">
+        <w:t xml:space="preserve">, s. 46, nakazuje, aby politycy „dążyli do tego, aby swoboda działania nie przekraczała granic wyznaczonych przez naturę i prawo Boże”.</w:t>
+      </w:r>
+    </w:p>
   </w:footnote>
   <w:footnote w:id="279">
     <w:p>
@@ -26990,18 +26900,18 @@
         <w:footnoteRef xmlns:w="http://schemas.openxmlformats.org/wordprocessingml/2006/main"/>
       </w:r>
       <w:r xmlns:w="http://schemas.openxmlformats.org/wordprocessingml/2006/main">
-        <w:t xml:space="preserve">Matka Angelica, „Matka Angelica staje w obronie wiary katolickiej – Światowy Dzień Młodzieży 1993 (Denver)”, EWTN i ks. Chris Gernetzke youtube, 1993, dostęp 26 lipca 2023 na </w:t>
-      </w:r>
-      <w:hyperlink xmlns:w="http://schemas.openxmlformats.org/wordprocessingml/2006/main" xmlns:r="http://schemas.openxmlformats.org/officeDocument/2006/relationships" r:id="rId339" w:history="1">
-        <w:r xmlns:w="http://schemas.openxmlformats.org/wordprocessingml/2006/main">
-          <w:rPr>
-            <w:rStyle w:val="Hyperlink"/>
-          </w:rPr>
-          <w:t xml:space="preserve">youtu.be/TrzrBjVDz6s?t=457 </w:t>
-        </w:r>
-      </w:hyperlink>
-      <w:r xmlns:w="http://schemas.openxmlformats.org/wordprocessingml/2006/main">
-        <w:t xml:space="preserve">.</w:t>
+        <w:t xml:space="preserve">Pius IX, „ </w:t>
+      </w:r>
+      <w:hyperlink xmlns:w="http://schemas.openxmlformats.org/wordprocessingml/2006/main" xmlns:r="http://schemas.openxmlformats.org/officeDocument/2006/relationships" r:id="rId338" w:history="1">
+        <w:r xmlns:w="http://schemas.openxmlformats.org/wordprocessingml/2006/main">
+          <w:rPr>
+            <w:rStyle w:val="Hyperlink"/>
+          </w:rPr>
+          <w:t xml:space="preserve">Syllabus błędów </w:t>
+        </w:r>
+      </w:hyperlink>
+      <w:r xmlns:w="http://schemas.openxmlformats.org/wordprocessingml/2006/main">
+        <w:t xml:space="preserve">”, 80.</w:t>
       </w:r>
     </w:p>
   </w:footnote>
@@ -27018,14 +26928,80 @@
         <w:footnoteRef xmlns:w="http://schemas.openxmlformats.org/wordprocessingml/2006/main"/>
       </w:r>
       <w:r xmlns:w="http://schemas.openxmlformats.org/wordprocessingml/2006/main">
-        <w:t xml:space="preserve">Luiz Sérgio Solimeo, „Jakie jest znaczenie nowego gestu [Stang] papieża Franciszka?” TFP, 17 października 2018, dostęp 27 czerwca 2023 pod adresem </w:t>
+        <w:t xml:space="preserve">Amerykanizm jest poglądem, że ponieważ prawa osobiste są tak absolutne, a rząd tak słaby, rząd nie powinien angażować się w dążenia do poprawy moralności publicznej, poprzez kryminalizację grzechów, ani przez afirmację Jezusa Chrystusa.</w:t>
+      </w:r>
+    </w:p>
+    <w:p>
+      <w:pPr xmlns:w="http://schemas.openxmlformats.org/wordprocessingml/2006/main">
+        <w:pStyle w:val="FootnoteText"/>
+        <w:jc w:val="left"/>
+      </w:pPr>
+      <w:r xmlns:w="http://schemas.openxmlformats.org/wordprocessingml/2006/main">
+        <w:t xml:space="preserve">    </w:t>
+      </w:r>
+      <w:r xmlns:w="http://schemas.openxmlformats.org/wordprocessingml/2006/main">
+        <w:sym xmlns:w="http://schemas.openxmlformats.org/wordprocessingml/2006/main" w:font="Wingdings" w:char="F09F"/>
+      </w:r>
+      <w:r xmlns:w="http://schemas.openxmlformats.org/wordprocessingml/2006/main">
+        <w:t xml:space="preserve">David Rudmin, „Bishops: How to Fix your Church!” YouTube, 16 października 2021 r., dostęp 12 lipca 2023 r. pod adresem </w:t>
+      </w:r>
+      <w:hyperlink xmlns:w="http://schemas.openxmlformats.org/wordprocessingml/2006/main" xmlns:r="http://schemas.openxmlformats.org/officeDocument/2006/relationships" r:id="rId339" w:history="1">
+        <w:r xmlns:w="http://schemas.openxmlformats.org/wordprocessingml/2006/main">
+          <w:rPr>
+            <w:rStyle w:val="Hyperlink"/>
+          </w:rPr>
+          <w:t xml:space="preserve">youtube.com/watch?v=teRbvrNDrL0&amp;t=1092s </w:t>
+        </w:r>
+      </w:hyperlink>
+      <w:r xmlns:w="http://schemas.openxmlformats.org/wordprocessingml/2006/main">
+        <w:t xml:space="preserve">.</w:t>
+      </w:r>
+    </w:p>
+    <w:p>
+      <w:pPr xmlns:w="http://schemas.openxmlformats.org/wordprocessingml/2006/main">
+        <w:pStyle w:val="FootnoteText"/>
+        <w:jc w:val="left"/>
+      </w:pPr>
+      <w:r xmlns:w="http://schemas.openxmlformats.org/wordprocessingml/2006/main">
+        <w:t xml:space="preserve">Ale papież Franciszek de facto przypisał tę herezję, zachęcając rządy do niekryminalizacji homoseksualizmu:</w:t>
+      </w:r>
+    </w:p>
+    <w:p>
+      <w:pPr xmlns:w="http://schemas.openxmlformats.org/wordprocessingml/2006/main">
+        <w:pStyle w:val="FootnoteText"/>
+        <w:jc w:val="left"/>
+      </w:pPr>
+      <w:r xmlns:w="http://schemas.openxmlformats.org/wordprocessingml/2006/main">
+        <w:t xml:space="preserve">    </w:t>
+      </w:r>
+      <w:r xmlns:w="http://schemas.openxmlformats.org/wordprocessingml/2006/main">
+        <w:sym xmlns:w="http://schemas.openxmlformats.org/wordprocessingml/2006/main" w:font="Wingdings" w:char="F09F"/>
+      </w:r>
+      <w:r xmlns:w="http://schemas.openxmlformats.org/wordprocessingml/2006/main">
+        <w:t xml:space="preserve">Guy Aimé Eblotié, „Afrykańscy katolicy dają zimne przyjęcie wezwaniu papieża do dekryminalizacji homoseksualizmu”, La Croix, 14 marca 2023 r., dostęp 12 lipca 2023 r. pod adresem international.la-croix.com/news/religion/afri David </w:t>
       </w:r>
       <w:hyperlink xmlns:w="http://schemas.openxmlformats.org/wordprocessingml/2006/main" xmlns:r="http://schemas.openxmlformats.org/officeDocument/2006/relationships" r:id="rId340" w:history="1">
         <w:r xmlns:w="http://schemas.openxmlformats.org/wordprocessingml/2006/main">
           <w:rPr>
             <w:rStyle w:val="Hyperlink"/>
           </w:rPr>
-          <w:t xml:space="preserve">tfp.org/what-is-the-meaning-of-pope-franciss-new-gesture </w:t>
+          <w:t xml:space="preserve">can </w:t>
+        </w:r>
+      </w:hyperlink>
+      <w:hyperlink xmlns:w="http://schemas.openxmlformats.org/wordprocessingml/2006/main" xmlns:r="http://schemas.openxmlformats.org/officeDocument/2006/relationships" r:id="rId340" w:history="1">
+        <w:r xmlns:w="http://schemas.openxmlformats.org/wordprocessingml/2006/main">
+          <w:rPr>
+            <w:rStyle w:val="Hyperlink"/>
+          </w:rPr>
+          <w:t xml:space="preserve">- </w:t>
+        </w:r>
+      </w:hyperlink>
+      <w:hyperlink xmlns:w="http://schemas.openxmlformats.org/wordprocessingml/2006/main" xmlns:r="http://schemas.openxmlformats.org/officeDocument/2006/relationships" r:id="rId340" w:history="1">
+        <w:r xmlns:w="http://schemas.openxmlformats.org/wordprocessingml/2006/main">
+          <w:rPr>
+            <w:rStyle w:val="Hyperlink"/>
+          </w:rPr>
+          <w:t xml:space="preserve">catholics- dać-zimne przyjęcie-do-papieży-wezwanie-do-dekryminalizacji-homoseksualizmu/17447 </w:t>
         </w:r>
       </w:hyperlink>
       <w:r xmlns:w="http://schemas.openxmlformats.org/wordprocessingml/2006/main">
@@ -27046,20 +27022,36 @@
         <w:footnoteRef xmlns:w="http://schemas.openxmlformats.org/wordprocessingml/2006/main"/>
       </w:r>
       <w:r xmlns:w="http://schemas.openxmlformats.org/wordprocessingml/2006/main">
-        <w:t xml:space="preserve"> </w:t>
+        <w:t xml:space="preserve">Papież Franciszek broni wszystkich religii”, Church Militant, 12 lipca 2023 r., dostęp 12 lipca 2023 r. na </w:t>
       </w:r>
       <w:hyperlink xmlns:w="http://schemas.openxmlformats.org/wordprocessingml/2006/main" xmlns:r="http://schemas.openxmlformats.org/officeDocument/2006/relationships" r:id="rId341" w:history="1">
         <w:r xmlns:w="http://schemas.openxmlformats.org/wordprocessingml/2006/main">
           <w:rPr>
             <w:rStyle w:val="Hyperlink"/>
           </w:rPr>
-          <w:t xml:space="preserve">Jana 3:21, Ef. 5:11 </w:t>
-        </w:r>
-      </w:hyperlink>
-      <w:r xmlns:w="http://schemas.openxmlformats.org/wordprocessingml/2006/main">
-        <w:t xml:space="preserve">.</w:t>
-      </w:r>
-    </w:p>
+          <w:t xml:space="preserve">youtube.com/watch?v=Z6ouhv6n6Qw </w:t>
+        </w:r>
+      </w:hyperlink>
+      <w:r xmlns:w="http://schemas.openxmlformats.org/wordprocessingml/2006/main">
+        <w:t xml:space="preserve">. </w:t>
+      </w:r>
+      <w:bookmarkStart xmlns:w="http://schemas.openxmlformats.org/wordprocessingml/2006/main" w:id="46" w:name="_Hlk141242519"/>
+      <w:r xmlns:w="http://schemas.openxmlformats.org/wordprocessingml/2006/main">
+        <w:t xml:space="preserve">Synkretyzm jest przeciwko </w:t>
+      </w:r>
+      <w:hyperlink xmlns:w="http://schemas.openxmlformats.org/wordprocessingml/2006/main" xmlns:r="http://schemas.openxmlformats.org/officeDocument/2006/relationships" r:id="rId342" w:history="1">
+        <w:r xmlns:w="http://schemas.openxmlformats.org/wordprocessingml/2006/main">
+          <w:rPr>
+            <w:rStyle w:val="Hyperlink"/>
+          </w:rPr>
+          <w:t xml:space="preserve">Janowi 14:6, 1 Tym. 2:5, Janowi 3:18 </w:t>
+        </w:r>
+      </w:hyperlink>
+      <w:r xmlns:w="http://schemas.openxmlformats.org/wordprocessingml/2006/main">
+        <w:t xml:space="preserve">i in.</w:t>
+      </w:r>
+    </w:p>
+    <w:bookmarkEnd w:id="46"/>
   </w:footnote>
   <w:footnote w:id="282">
     <w:p>
@@ -27074,14 +27066,14 @@
         <w:footnoteRef xmlns:w="http://schemas.openxmlformats.org/wordprocessingml/2006/main"/>
       </w:r>
       <w:r xmlns:w="http://schemas.openxmlformats.org/wordprocessingml/2006/main">
-        <w:t xml:space="preserve"> </w:t>
-      </w:r>
-      <w:hyperlink xmlns:w="http://schemas.openxmlformats.org/wordprocessingml/2006/main" xmlns:r="http://schemas.openxmlformats.org/officeDocument/2006/relationships" r:id="rId342" w:history="1">
-        <w:r xmlns:w="http://schemas.openxmlformats.org/wordprocessingml/2006/main">
-          <w:rPr>
-            <w:rStyle w:val="Hyperlink"/>
-          </w:rPr>
-          <w:t xml:space="preserve">Hebr. 13:8-9 </w:t>
+        <w:t xml:space="preserve">Matka Angelica, „Matka Angelica staje w obronie wiary katolickiej – Światowy Dzień Młodzieży 1993 (Denver)”, EWTN i ks. Chris Gernetzke youtube, 1993, dostęp 26 lipca 2023 na </w:t>
+      </w:r>
+      <w:hyperlink xmlns:w="http://schemas.openxmlformats.org/wordprocessingml/2006/main" xmlns:r="http://schemas.openxmlformats.org/officeDocument/2006/relationships" r:id="rId343" w:history="1">
+        <w:r xmlns:w="http://schemas.openxmlformats.org/wordprocessingml/2006/main">
+          <w:rPr>
+            <w:rStyle w:val="Hyperlink"/>
+          </w:rPr>
+          <w:t xml:space="preserve">youtu.be/TrzrBjVDz6s?t=457 </w:t>
         </w:r>
       </w:hyperlink>
       <w:r xmlns:w="http://schemas.openxmlformats.org/wordprocessingml/2006/main">
@@ -27102,14 +27094,14 @@
         <w:footnoteRef xmlns:w="http://schemas.openxmlformats.org/wordprocessingml/2006/main"/>
       </w:r>
       <w:r xmlns:w="http://schemas.openxmlformats.org/wordprocessingml/2006/main">
-        <w:t xml:space="preserve">Oznacza „strasznego sędziego”. Św. Malachiasz, „Prophecy of the Popes”, Wikipedia, dostęp 30 czerwca 2023 pod adresem </w:t>
-      </w:r>
-      <w:hyperlink xmlns:w="http://schemas.openxmlformats.org/wordprocessingml/2006/main" xmlns:r="http://schemas.openxmlformats.org/officeDocument/2006/relationships" r:id="rId343" w:anchor="cite_ref-136" w:history="1">
-        <w:r xmlns:w="http://schemas.openxmlformats.org/wordprocessingml/2006/main">
-          <w:rPr>
-            <w:rStyle w:val="Hyperlink"/>
-          </w:rPr>
-          <w:t xml:space="preserve">en.wikipedia.org/wiki/Prophecy_of_the_Popes#cite_ref-136 </w:t>
+        <w:t xml:space="preserve">Luiz Sérgio Solimeo, „Jakie jest znaczenie nowego gestu [Stang] papieża Franciszka?” TFP, 17 października 2018, dostęp 27 czerwca 2023 pod adresem </w:t>
+      </w:r>
+      <w:hyperlink xmlns:w="http://schemas.openxmlformats.org/wordprocessingml/2006/main" xmlns:r="http://schemas.openxmlformats.org/officeDocument/2006/relationships" r:id="rId344" w:history="1">
+        <w:r xmlns:w="http://schemas.openxmlformats.org/wordprocessingml/2006/main">
+          <w:rPr>
+            <w:rStyle w:val="Hyperlink"/>
+          </w:rPr>
+          <w:t xml:space="preserve">tfp.org/what-is-the-meaning-of-pope-franciss-new-gesture </w:t>
         </w:r>
       </w:hyperlink>
       <w:r xmlns:w="http://schemas.openxmlformats.org/wordprocessingml/2006/main">
@@ -27121,7 +27113,7 @@
     <w:p>
       <w:pPr xmlns:w="http://schemas.openxmlformats.org/wordprocessingml/2006/main">
         <w:pStyle w:val="FootnoteText"/>
-        <w:jc w:val="both"/>
+        <w:jc w:val="left"/>
       </w:pPr>
       <w:r xmlns:w="http://schemas.openxmlformats.org/wordprocessingml/2006/main">
         <w:rPr>
@@ -27132,35 +27124,12 @@
       <w:r xmlns:w="http://schemas.openxmlformats.org/wordprocessingml/2006/main">
         <w:t xml:space="preserve"> </w:t>
       </w:r>
-      <w:hyperlink xmlns:w="http://schemas.openxmlformats.org/wordprocessingml/2006/main" xmlns:r="http://schemas.openxmlformats.org/officeDocument/2006/relationships" r:id="rId344" w:history="1">
-        <w:r xmlns:w="http://schemas.openxmlformats.org/wordprocessingml/2006/main">
-          <w:rPr>
-            <w:rStyle w:val="Hyperlink"/>
-          </w:rPr>
-          <w:t xml:space="preserve">1 Kor. 5:11 </w:t>
-        </w:r>
-      </w:hyperlink>
-      <w:r xmlns:w="http://schemas.openxmlformats.org/wordprocessingml/2006/main">
-        <w:t xml:space="preserve">. Je się nie tylko fizycznie jedząc, ale także dzieląc się dywidendami, coś, co watykańskie skrzydło finansowe było bezwstydne w robieniu, nie tylko w moralnym partnerstwie z Eltonem Johnem, ale w ciągłym partnerstwie ze skorumpowanymi dyrektorami finansowymi, którzy zawsze wydają się aby w końcu okazać się malwersantami. Najbardziej biegłą osobą, która kiedykolwiek temu zapobiegła, był „nieprzekupny” arcybiskup Carl Maria Vigano, na którego naganę nie odpowiedziałeś, a nawet próbowałeś udaremnić.</w:t>
-      </w:r>
-      <w:r xmlns:w="http://schemas.openxmlformats.org/wordprocessingml/2006/main">
-        <w:br xmlns:w="http://schemas.openxmlformats.org/wordprocessingml/2006/main"/>
-      </w:r>
-      <w:r xmlns:w="http://schemas.openxmlformats.org/wordprocessingml/2006/main">
-        <w:t xml:space="preserve">    </w:t>
-      </w:r>
-      <w:r xmlns:w="http://schemas.openxmlformats.org/wordprocessingml/2006/main">
-        <w:sym xmlns:w="http://schemas.openxmlformats.org/wordprocessingml/2006/main" w:font="Wingdings" w:char="F09F"/>
-      </w:r>
-      <w:r xmlns:w="http://schemas.openxmlformats.org/wordprocessingml/2006/main">
-        <w:t xml:space="preserve">„Rocketman: Czy Watykan sfinansował film o Eltonie Johnie?” BBC, 16 marca 2023 r., dostęp 9 lipca 2023 r. pod adresem </w:t>
-      </w:r>
       <w:hyperlink xmlns:w="http://schemas.openxmlformats.org/wordprocessingml/2006/main" xmlns:r="http://schemas.openxmlformats.org/officeDocument/2006/relationships" r:id="rId345" w:history="1">
         <w:r xmlns:w="http://schemas.openxmlformats.org/wordprocessingml/2006/main">
           <w:rPr>
             <w:rStyle w:val="Hyperlink"/>
           </w:rPr>
-          <w:t xml:space="preserve">bbc.com/news/world-56413562 </w:t>
+          <w:t xml:space="preserve">Jana 3:21, Ef. 5:11 </w:t>
         </w:r>
       </w:hyperlink>
       <w:r xmlns:w="http://schemas.openxmlformats.org/wordprocessingml/2006/main">
@@ -27188,15 +27157,7 @@
           <w:rPr>
             <w:rStyle w:val="Hyperlink"/>
           </w:rPr>
-          <w:t xml:space="preserve">2 Jana 1:10-11 </w:t>
-        </w:r>
-      </w:hyperlink>
-      <w:hyperlink xmlns:w="http://schemas.openxmlformats.org/wordprocessingml/2006/main" xmlns:r="http://schemas.openxmlformats.org/officeDocument/2006/relationships" r:id="rId346" w:history="1">
-        <w:r xmlns:w="http://schemas.openxmlformats.org/wordprocessingml/2006/main">
-          <w:rPr>
-            <w:rStyle w:val="Hyperlink"/>
-          </w:rPr>
-          <w:t xml:space="preserve">, Gal. 6:10 </w:t>
+          <w:t xml:space="preserve">Hebr. 13:8-9 </w:t>
         </w:r>
       </w:hyperlink>
       <w:r xmlns:w="http://schemas.openxmlformats.org/wordprocessingml/2006/main">
@@ -27217,14 +27178,14 @@
         <w:footnoteRef xmlns:w="http://schemas.openxmlformats.org/wordprocessingml/2006/main"/>
       </w:r>
       <w:r xmlns:w="http://schemas.openxmlformats.org/wordprocessingml/2006/main">
-        <w:t xml:space="preserve"> </w:t>
-      </w:r>
-      <w:hyperlink xmlns:w="http://schemas.openxmlformats.org/wordprocessingml/2006/main" xmlns:r="http://schemas.openxmlformats.org/officeDocument/2006/relationships" r:id="rId347" w:history="1">
-        <w:r xmlns:w="http://schemas.openxmlformats.org/wordprocessingml/2006/main">
-          <w:rPr>
-            <w:rStyle w:val="Hyperlink"/>
-          </w:rPr>
-          <w:t xml:space="preserve">1 Kor. 10:21 </w:t>
+        <w:t xml:space="preserve">Oznacza „strasznego sędziego”. Św. Malachiasz, „Prophecy of the Popes”, Wikipedia, dostęp 30 czerwca 2023 pod adresem </w:t>
+      </w:r>
+      <w:hyperlink xmlns:w="http://schemas.openxmlformats.org/wordprocessingml/2006/main" xmlns:r="http://schemas.openxmlformats.org/officeDocument/2006/relationships" r:id="rId347" w:anchor="cite_ref-136" w:history="1">
+        <w:r xmlns:w="http://schemas.openxmlformats.org/wordprocessingml/2006/main">
+          <w:rPr>
+            <w:rStyle w:val="Hyperlink"/>
+          </w:rPr>
+          <w:t xml:space="preserve">en.wikipedia.org/wiki/Prophecy_of_the_Popes#cite_ref-136 </w:t>
         </w:r>
       </w:hyperlink>
       <w:r xmlns:w="http://schemas.openxmlformats.org/wordprocessingml/2006/main">
@@ -27236,7 +27197,7 @@
     <w:p>
       <w:pPr xmlns:w="http://schemas.openxmlformats.org/wordprocessingml/2006/main">
         <w:pStyle w:val="FootnoteText"/>
-        <w:jc w:val="left"/>
+        <w:jc w:val="both"/>
       </w:pPr>
       <w:r xmlns:w="http://schemas.openxmlformats.org/wordprocessingml/2006/main">
         <w:rPr>
@@ -27245,42 +27206,42 @@
         <w:footnoteRef xmlns:w="http://schemas.openxmlformats.org/wordprocessingml/2006/main"/>
       </w:r>
       <w:r xmlns:w="http://schemas.openxmlformats.org/wordprocessingml/2006/main">
+        <w:t xml:space="preserve"> </w:t>
+      </w:r>
+      <w:hyperlink xmlns:w="http://schemas.openxmlformats.org/wordprocessingml/2006/main" xmlns:r="http://schemas.openxmlformats.org/officeDocument/2006/relationships" r:id="rId348" w:history="1">
+        <w:r xmlns:w="http://schemas.openxmlformats.org/wordprocessingml/2006/main">
+          <w:rPr>
+            <w:rStyle w:val="Hyperlink"/>
+          </w:rPr>
+          <w:t xml:space="preserve">1 Kor. 5:11 </w:t>
+        </w:r>
+      </w:hyperlink>
+      <w:r xmlns:w="http://schemas.openxmlformats.org/wordprocessingml/2006/main">
+        <w:t xml:space="preserve">. Je się nie tylko fizycznie, ale także dzieląc się dywidendami, co bezwstydnie robi watykańskie skrzydło finansowe, nie tylko w moralnym partnerstwie z Eltonem Johnem, ale w nieustannym partnerstwie ze skorumpowanymi dyrektorami finansowymi, którzy zawsze wydają się aby w końcu okazać się malwersantami. Najbardziej biegłą osobą, która kiedykolwiek temu zapobiegła, był „nieprzekupny” arcybiskup Carl Maria Vigano, na którego naganę nie odpowiedziałeś, a nawet próbowałeś udaremnić.</w:t>
+      </w:r>
+      <w:r xmlns:w="http://schemas.openxmlformats.org/wordprocessingml/2006/main">
+        <w:br xmlns:w="http://schemas.openxmlformats.org/wordprocessingml/2006/main"/>
+      </w:r>
+      <w:r xmlns:w="http://schemas.openxmlformats.org/wordprocessingml/2006/main">
+        <w:t xml:space="preserve">    </w:t>
+      </w:r>
+      <w:r xmlns:w="http://schemas.openxmlformats.org/wordprocessingml/2006/main">
         <w:sym xmlns:w="http://schemas.openxmlformats.org/wordprocessingml/2006/main" w:font="Wingdings" w:char="F09F"/>
       </w:r>
       <w:r xmlns:w="http://schemas.openxmlformats.org/wordprocessingml/2006/main">
-        <w:t xml:space="preserve">Nicole Winfield, „Biden otrzymuje komunię w Rzymie podczas debaty w USA”, APNews, 30 października 2021, dostęp 25 lipca 12,023 pod adresem </w:t>
-      </w:r>
-      <w:hyperlink xmlns:w="http://schemas.openxmlformats.org/wordprocessingml/2006/main" xmlns:r="http://schemas.openxmlformats.org/officeDocument/2006/relationships" r:id="rId348" w:history="1">
-        <w:r xmlns:w="http://schemas.openxmlformats.org/wordprocessingml/2006/main">
-          <w:rPr>
-            <w:rStyle w:val="Hyperlink"/>
-          </w:rPr>
-          <w:t xml:space="preserve">apnews.com/article/pope-francis-joe-biden-g-20-summit-europe- rzym-b88497127cc09a79d018cd262b1c41a1</w:t>
-        </w:r>
-      </w:hyperlink>
-    </w:p>
-    <w:p>
-      <w:pPr xmlns:w="http://schemas.openxmlformats.org/wordprocessingml/2006/main">
-        <w:pStyle w:val="FootnoteText"/>
-        <w:jc w:val="left"/>
-      </w:pPr>
-      <w:r xmlns:w="http://schemas.openxmlformats.org/wordprocessingml/2006/main">
-        <w:t xml:space="preserve">    </w:t>
-      </w:r>
-      <w:r xmlns:w="http://schemas.openxmlformats.org/wordprocessingml/2006/main">
-        <w:sym xmlns:w="http://schemas.openxmlformats.org/wordprocessingml/2006/main" w:font="Wingdings" w:char="F09F"/>
-      </w:r>
-      <w:r xmlns:w="http://schemas.openxmlformats.org/wordprocessingml/2006/main">
-        <w:t xml:space="preserve">Associated Press, „Pelosi otrzymuje komunię w Watykanie, pomimo odmowy jej arcybiskupa jej domu”, NPR, 29 czerwca 2022 r., dostęp 25 lipca 2023 r. pod adresem </w:t>
+        <w:t xml:space="preserve">„Rocketman: Czy Watykan sfinansował film o Eltonie Johnie?” BBC, 16 marca 2023 r., dostęp 9 lipca 2023 r. pod adresem </w:t>
       </w:r>
       <w:hyperlink xmlns:w="http://schemas.openxmlformats.org/wordprocessingml/2006/main" xmlns:r="http://schemas.openxmlformats.org/officeDocument/2006/relationships" r:id="rId349" w:history="1">
         <w:r xmlns:w="http://schemas.openxmlformats.org/wordprocessingml/2006/main">
           <w:rPr>
             <w:rStyle w:val="Hyperlink"/>
           </w:rPr>
-          <w:t xml:space="preserve">npr.org/2022/06/29/1108548298/pelosi-vatican-communion- prawa do aborcji</w:t>
-        </w:r>
-      </w:hyperlink>
+          <w:t xml:space="preserve">bbc.com/news/world-56413562 </w:t>
+        </w:r>
+      </w:hyperlink>
+      <w:r xmlns:w="http://schemas.openxmlformats.org/wordprocessingml/2006/main">
+        <w:t xml:space="preserve">.</w:t>
+      </w:r>
     </w:p>
   </w:footnote>
   <w:footnote w:id="288">
@@ -27296,14 +27257,22 @@
         <w:footnoteRef xmlns:w="http://schemas.openxmlformats.org/wordprocessingml/2006/main"/>
       </w:r>
       <w:r xmlns:w="http://schemas.openxmlformats.org/wordprocessingml/2006/main">
-        <w:t xml:space="preserve">Tyler Arnold, „Watykan obwinia„ niepowodzenie w komunikacji ”za służbę anglikańską w kościele papieskim w Rzymie”, CNA, 20 kwietnia 2023 r., dostęp 12 lipca 2023 r. pod adresem </w:t>
+        <w:t xml:space="preserve"> </w:t>
       </w:r>
       <w:hyperlink xmlns:w="http://schemas.openxmlformats.org/wordprocessingml/2006/main" xmlns:r="http://schemas.openxmlformats.org/officeDocument/2006/relationships" r:id="rId350" w:history="1">
         <w:r xmlns:w="http://schemas.openxmlformats.org/wordprocessingml/2006/main">
           <w:rPr>
             <w:rStyle w:val="Hyperlink"/>
           </w:rPr>
-          <w:t xml:space="preserve">catholicnewsagency.com/news/254142/breaking-vatican-blames-communication- error-for-anglican-service-in-pope-s-church-in-rome </w:t>
+          <w:t xml:space="preserve">2 Jana 1:10-11 </w:t>
+        </w:r>
+      </w:hyperlink>
+      <w:hyperlink xmlns:w="http://schemas.openxmlformats.org/wordprocessingml/2006/main" xmlns:r="http://schemas.openxmlformats.org/officeDocument/2006/relationships" r:id="rId350" w:history="1">
+        <w:r xmlns:w="http://schemas.openxmlformats.org/wordprocessingml/2006/main">
+          <w:rPr>
+            <w:rStyle w:val="Hyperlink"/>
+          </w:rPr>
+          <w:t xml:space="preserve">, Gal. 6:10 </w:t>
         </w:r>
       </w:hyperlink>
       <w:r xmlns:w="http://schemas.openxmlformats.org/wordprocessingml/2006/main">
@@ -27324,14 +27293,14 @@
         <w:footnoteRef xmlns:w="http://schemas.openxmlformats.org/wordprocessingml/2006/main"/>
       </w:r>
       <w:r xmlns:w="http://schemas.openxmlformats.org/wordprocessingml/2006/main">
-        <w:t xml:space="preserve">„Rocketman: Czy Watykan sfinansował film o Eltonie Johnie?” BBC, 16 marca 2023 r., dostęp 9 lipca 2023 r. pod adresem </w:t>
+        <w:t xml:space="preserve"> </w:t>
       </w:r>
       <w:hyperlink xmlns:w="http://schemas.openxmlformats.org/wordprocessingml/2006/main" xmlns:r="http://schemas.openxmlformats.org/officeDocument/2006/relationships" r:id="rId351" w:history="1">
         <w:r xmlns:w="http://schemas.openxmlformats.org/wordprocessingml/2006/main">
           <w:rPr>
             <w:rStyle w:val="Hyperlink"/>
           </w:rPr>
-          <w:t xml:space="preserve">bbc.com/news/world-56413562 </w:t>
+          <w:t xml:space="preserve">1 Kor. 10:21 </w:t>
         </w:r>
       </w:hyperlink>
       <w:r xmlns:w="http://schemas.openxmlformats.org/wordprocessingml/2006/main">
@@ -27352,19 +27321,42 @@
         <w:footnoteRef xmlns:w="http://schemas.openxmlformats.org/wordprocessingml/2006/main"/>
       </w:r>
       <w:r xmlns:w="http://schemas.openxmlformats.org/wordprocessingml/2006/main">
-        <w:t xml:space="preserve">Rome Dispatch, „Pape's Fraternity Fest Flaunts Semi-Nude Gay Dancer”, Church Militant, 12 czerwca 2023 r., dostęp 11 lipca 2023 r. pod adresem </w:t>
+        <w:sym xmlns:w="http://schemas.openxmlformats.org/wordprocessingml/2006/main" w:font="Wingdings" w:char="F09F"/>
+      </w:r>
+      <w:r xmlns:w="http://schemas.openxmlformats.org/wordprocessingml/2006/main">
+        <w:t xml:space="preserve">Nicole Winfield, „Biden otrzymuje komunię w Rzymie podczas debaty w USA”, APNews, 30 października 2021, dostęp 25 lipca 12,023 pod adresem </w:t>
       </w:r>
       <w:hyperlink xmlns:w="http://schemas.openxmlformats.org/wordprocessingml/2006/main" xmlns:r="http://schemas.openxmlformats.org/officeDocument/2006/relationships" r:id="rId352" w:history="1">
         <w:r xmlns:w="http://schemas.openxmlformats.org/wordprocessingml/2006/main">
           <w:rPr>
             <w:rStyle w:val="Hyperlink"/>
           </w:rPr>
-          <w:t xml:space="preserve">youtube.com/watch?v=PywMuyFrl1E </w:t>
-        </w:r>
-      </w:hyperlink>
-      <w:r xmlns:w="http://schemas.openxmlformats.org/wordprocessingml/2006/main">
-        <w:t xml:space="preserve">.</w:t>
-      </w:r>
+          <w:t xml:space="preserve">apnews.com/article/pope-francis-joe-biden-g-20-summit-europe- rzym-b88497127cc09a79d018cd262b1c41a1</w:t>
+        </w:r>
+      </w:hyperlink>
+    </w:p>
+    <w:p>
+      <w:pPr xmlns:w="http://schemas.openxmlformats.org/wordprocessingml/2006/main">
+        <w:pStyle w:val="FootnoteText"/>
+        <w:jc w:val="left"/>
+      </w:pPr>
+      <w:r xmlns:w="http://schemas.openxmlformats.org/wordprocessingml/2006/main">
+        <w:t xml:space="preserve">    </w:t>
+      </w:r>
+      <w:r xmlns:w="http://schemas.openxmlformats.org/wordprocessingml/2006/main">
+        <w:sym xmlns:w="http://schemas.openxmlformats.org/wordprocessingml/2006/main" w:font="Wingdings" w:char="F09F"/>
+      </w:r>
+      <w:r xmlns:w="http://schemas.openxmlformats.org/wordprocessingml/2006/main">
+        <w:t xml:space="preserve">Associated Press, „Pelosi otrzymuje komunię w Watykanie, mimo że jej arcybiskup jej domu odmówił”, NPR, 29 czerwca 2022 r., dostęp 25 lipca 2023 r. pod adresem </w:t>
+      </w:r>
+      <w:hyperlink xmlns:w="http://schemas.openxmlformats.org/wordprocessingml/2006/main" xmlns:r="http://schemas.openxmlformats.org/officeDocument/2006/relationships" r:id="rId353" w:history="1">
+        <w:r xmlns:w="http://schemas.openxmlformats.org/wordprocessingml/2006/main">
+          <w:rPr>
+            <w:rStyle w:val="Hyperlink"/>
+          </w:rPr>
+          <w:t xml:space="preserve">npr.org/2022/06/29/1108548298/pelosi-vatican-communion- prawa do aborcji</w:t>
+        </w:r>
+      </w:hyperlink>
     </w:p>
   </w:footnote>
   <w:footnote w:id="291">
@@ -27380,27 +27372,18 @@
         <w:footnoteRef xmlns:w="http://schemas.openxmlformats.org/wordprocessingml/2006/main"/>
       </w:r>
       <w:r xmlns:w="http://schemas.openxmlformats.org/wordprocessingml/2006/main">
-        <w:t xml:space="preserve">Regis J. Armstrong, JA Wayne Hellmann, ‎William J. Short, „Francis of Assisi - The Prophet: Early Documents”, t. 3, (New City Press, New York: 1999), rozdz. 9, §107, obejrzano 10 czerwca 2023 r. pod adresem </w:t>
-      </w:r>
-      <w:hyperlink xmlns:w="http://schemas.openxmlformats.org/wordprocessingml/2006/main" xmlns:r="http://schemas.openxmlformats.org/officeDocument/2006/relationships" r:id="rId353" w:history="1">
-        <w:r xmlns:w="http://schemas.openxmlformats.org/wordprocessingml/2006/main">
-          <w:rPr>
-            <w:rStyle w:val="Hyperlink"/>
-          </w:rPr>
-          <w:t xml:space="preserve">google.com/books/edition/Francis_of_Assisi_The_Prophet_Early_Docu/J-geLPmduL4C?hl=en&amp;gbpv=1 </w:t>
+        <w:t xml:space="preserve">Tyler Arnold, „Watykan obwinia„ niepowodzenie w komunikacji ”za służbę anglikańską w kościele papieskim w Rzymie”, CNA, 20 kwietnia 2023 r., dostęp 12 lipca 2023 r. pod adresem </w:t>
+      </w:r>
+      <w:hyperlink xmlns:w="http://schemas.openxmlformats.org/wordprocessingml/2006/main" xmlns:r="http://schemas.openxmlformats.org/officeDocument/2006/relationships" r:id="rId354" w:history="1">
+        <w:r xmlns:w="http://schemas.openxmlformats.org/wordprocessingml/2006/main">
+          <w:rPr>
+            <w:rStyle w:val="Hyperlink"/>
+          </w:rPr>
+          <w:t xml:space="preserve">catholicnewsagency.com/news/254142/breaking-vatican-blames-communication- error-for-anglican-service-in-pope-s-church-in-rome </w:t>
         </w:r>
       </w:hyperlink>
       <w:r xmlns:w="http://schemas.openxmlformats.org/wordprocessingml/2006/main">
         <w:t xml:space="preserve">.</w:t>
-      </w:r>
-    </w:p>
-    <w:p>
-      <w:pPr xmlns:w="http://schemas.openxmlformats.org/wordprocessingml/2006/main">
-        <w:pStyle w:val="FootnoteText"/>
-        <w:jc w:val="left"/>
-      </w:pPr>
-      <w:r xmlns:w="http://schemas.openxmlformats.org/wordprocessingml/2006/main">
-        <w:t xml:space="preserve">§ „107: Przepowiednie, które uczynił dotyczące brata Bernarda i jak się spełniły”, s. 355: „Brat Bernard był pierwszym bratem, którego dał mi Pan. Zaczął jako pierwszy i najdoskonalej wypełnił doskonałość świętej Ewangelii, rozdając ubogim wszystkie swoje dobra. Z powodu tego i wielu innych jego prerogatyw jestem zobowiązany kochać go bardziej niż jakiegokolwiek innego brata w całym Zakonie”.</w:t>
       </w:r>
     </w:p>
   </w:footnote>
@@ -27417,18 +27400,18 @@
         <w:footnoteRef xmlns:w="http://schemas.openxmlformats.org/wordprocessingml/2006/main"/>
       </w:r>
       <w:r xmlns:w="http://schemas.openxmlformats.org/wordprocessingml/2006/main">
-        <w:t xml:space="preserve">Św. Benedykt, „Reguła św. Benedykta”, rozdz. </w:t>
-      </w:r>
-      <w:hyperlink xmlns:w="http://schemas.openxmlformats.org/wordprocessingml/2006/main" xmlns:r="http://schemas.openxmlformats.org/officeDocument/2006/relationships" r:id="rId354" w:anchor="63" w:history="1">
-        <w:r xmlns:w="http://schemas.openxmlformats.org/wordprocessingml/2006/main">
-          <w:rPr>
-            <w:rStyle w:val="Hyperlink"/>
-          </w:rPr>
-          <w:t xml:space="preserve">63 </w:t>
-        </w:r>
-      </w:hyperlink>
-      <w:r xmlns:w="http://schemas.openxmlformats.org/wordprocessingml/2006/main">
-        <w:t xml:space="preserve">: „… wszyscy pozostali przyjmą swój porządek stosownie do czasu ich wejścia. Tak więc na przykład ten, kto przybył do klasztoru o drugiej godzinie dnia, niezależnie od wieku i godności, musi wiedzieć że jest młodszy od tego, który przyszedł o pierwszej godzinie dnia”.</w:t>
+        <w:t xml:space="preserve">„Rocketman: Czy Watykan sfinansował film o Eltonie Johnie?” BBC, 16 marca 2023 r., dostęp 9 lipca 2023 r. pod adresem </w:t>
+      </w:r>
+      <w:hyperlink xmlns:w="http://schemas.openxmlformats.org/wordprocessingml/2006/main" xmlns:r="http://schemas.openxmlformats.org/officeDocument/2006/relationships" r:id="rId355" w:history="1">
+        <w:r xmlns:w="http://schemas.openxmlformats.org/wordprocessingml/2006/main">
+          <w:rPr>
+            <w:rStyle w:val="Hyperlink"/>
+          </w:rPr>
+          <w:t xml:space="preserve">bbc.com/news/world-56413562 </w:t>
+        </w:r>
+      </w:hyperlink>
+      <w:r xmlns:w="http://schemas.openxmlformats.org/wordprocessingml/2006/main">
+        <w:t xml:space="preserve">.</w:t>
       </w:r>
     </w:p>
   </w:footnote>
@@ -27445,16 +27428,19 @@
         <w:footnoteRef xmlns:w="http://schemas.openxmlformats.org/wordprocessingml/2006/main"/>
       </w:r>
       <w:r xmlns:w="http://schemas.openxmlformats.org/wordprocessingml/2006/main">
-        <w:t xml:space="preserve">Steve Skojec, „Dubia Cardinals Audience Request to Pope Francis Has Gone Unanswered For Months”, OnePeterFive, 19 czerwca 2017 r., dostęp 25 lipca 2023 r. pod adresem </w:t>
-      </w:r>
-      <w:hyperlink xmlns:w="http://schemas.openxmlformats.org/wordprocessingml/2006/main" xmlns:r="http://schemas.openxmlformats.org/officeDocument/2006/relationships" r:id="rId355" w:history="1">
-        <w:r xmlns:w="http://schemas.openxmlformats.org/wordprocessingml/2006/main">
-          <w:rPr>
-            <w:rStyle w:val="Hyperlink"/>
-          </w:rPr>
-          <w:t xml:space="preserve">onepeterfive.com/dubia-cardinals-audience-request-pope-francis-gone-unanswered -miesiące</w:t>
-        </w:r>
-      </w:hyperlink>
+        <w:t xml:space="preserve">Rome Dispatch, „Pape's Fraternity Fest Flaunts Semi-Nude Gay Dancer”, Church Militant, 12 czerwca 2023 r., dostęp 11 lipca 2023 r. pod adresem </w:t>
+      </w:r>
+      <w:hyperlink xmlns:w="http://schemas.openxmlformats.org/wordprocessingml/2006/main" xmlns:r="http://schemas.openxmlformats.org/officeDocument/2006/relationships" r:id="rId356" w:history="1">
+        <w:r xmlns:w="http://schemas.openxmlformats.org/wordprocessingml/2006/main">
+          <w:rPr>
+            <w:rStyle w:val="Hyperlink"/>
+          </w:rPr>
+          <w:t xml:space="preserve">youtube.com/watch?v=PywMuyFrl1E </w:t>
+        </w:r>
+      </w:hyperlink>
+      <w:r xmlns:w="http://schemas.openxmlformats.org/wordprocessingml/2006/main">
+        <w:t xml:space="preserve">.</w:t>
+      </w:r>
     </w:p>
   </w:footnote>
   <w:footnote w:id="294">
@@ -27470,18 +27456,27 @@
         <w:footnoteRef xmlns:w="http://schemas.openxmlformats.org/wordprocessingml/2006/main"/>
       </w:r>
       <w:r xmlns:w="http://schemas.openxmlformats.org/wordprocessingml/2006/main">
-        <w:t xml:space="preserve"> </w:t>
-      </w:r>
-      <w:hyperlink xmlns:w="http://schemas.openxmlformats.org/wordprocessingml/2006/main" xmlns:r="http://schemas.openxmlformats.org/officeDocument/2006/relationships" r:id="rId356" w:history="1">
-        <w:r xmlns:w="http://schemas.openxmlformats.org/wordprocessingml/2006/main">
-          <w:rPr>
-            <w:rStyle w:val="Hyperlink"/>
-          </w:rPr>
-          <w:t xml:space="preserve">Hebr. 12:9 </w:t>
+        <w:t xml:space="preserve">Regis J. Armstrong, JA Wayne Hellmann, ‎William J. Short, „Francis of Assisi - The Prophet: Early Documents”, t. 3, (New City Press, New York: 1999), rozdz. 9, §107, obejrzano 10 czerwca 2023 r. pod adresem </w:t>
+      </w:r>
+      <w:hyperlink xmlns:w="http://schemas.openxmlformats.org/wordprocessingml/2006/main" xmlns:r="http://schemas.openxmlformats.org/officeDocument/2006/relationships" r:id="rId357" w:history="1">
+        <w:r xmlns:w="http://schemas.openxmlformats.org/wordprocessingml/2006/main">
+          <w:rPr>
+            <w:rStyle w:val="Hyperlink"/>
+          </w:rPr>
+          <w:t xml:space="preserve">google.com/books/edition/Francis_of_Assisi_The_Prophet_Early_Docu/J-geLPmduL4C?hl=en&amp;gbpv=1 </w:t>
         </w:r>
       </w:hyperlink>
       <w:r xmlns:w="http://schemas.openxmlformats.org/wordprocessingml/2006/main">
         <w:t xml:space="preserve">.</w:t>
+      </w:r>
+    </w:p>
+    <w:p>
+      <w:pPr xmlns:w="http://schemas.openxmlformats.org/wordprocessingml/2006/main">
+        <w:pStyle w:val="FootnoteText"/>
+        <w:jc w:val="left"/>
+      </w:pPr>
+      <w:r xmlns:w="http://schemas.openxmlformats.org/wordprocessingml/2006/main">
+        <w:t xml:space="preserve">§ „107: Przepowiednie, które uczynił dotyczące brata Bernarda i jak się spełniły”, s. 355: „Brat Bernard był pierwszym bratem, którego dał mi Pan. Zaczął jako pierwszy i najdoskonalej wypełnił doskonałość świętej Ewangelii, rozdając ubogim wszystkie swoje dobra. Z powodu tego i wielu innych jego prerogatyw jestem zobowiązany kochać go bardziej niż jakiegokolwiek innego brata w całym Zakonie”.</w:t>
       </w:r>
     </w:p>
   </w:footnote>
@@ -27498,18 +27493,18 @@
         <w:footnoteRef xmlns:w="http://schemas.openxmlformats.org/wordprocessingml/2006/main"/>
       </w:r>
       <w:r xmlns:w="http://schemas.openxmlformats.org/wordprocessingml/2006/main">
-        <w:t xml:space="preserve"> </w:t>
-      </w:r>
-      <w:hyperlink xmlns:w="http://schemas.openxmlformats.org/wordprocessingml/2006/main" xmlns:r="http://schemas.openxmlformats.org/officeDocument/2006/relationships" r:id="rId357" w:history="1">
-        <w:r xmlns:w="http://schemas.openxmlformats.org/wordprocessingml/2006/main">
-          <w:rPr>
-            <w:rStyle w:val="Hyperlink"/>
-          </w:rPr>
-          <w:t xml:space="preserve">1 Piotra 2:2 </w:t>
-        </w:r>
-      </w:hyperlink>
-      <w:r xmlns:w="http://schemas.openxmlformats.org/wordprocessingml/2006/main">
-        <w:t xml:space="preserve">.</w:t>
+        <w:t xml:space="preserve">Św. Benedykt, „Reguła św. Benedykta”, rozdz. </w:t>
+      </w:r>
+      <w:hyperlink xmlns:w="http://schemas.openxmlformats.org/wordprocessingml/2006/main" xmlns:r="http://schemas.openxmlformats.org/officeDocument/2006/relationships" r:id="rId358" w:anchor="63" w:history="1">
+        <w:r xmlns:w="http://schemas.openxmlformats.org/wordprocessingml/2006/main">
+          <w:rPr>
+            <w:rStyle w:val="Hyperlink"/>
+          </w:rPr>
+          <w:t xml:space="preserve">63 </w:t>
+        </w:r>
+      </w:hyperlink>
+      <w:r xmlns:w="http://schemas.openxmlformats.org/wordprocessingml/2006/main">
+        <w:t xml:space="preserve">: „… wszyscy pozostali przyjmą swój porządek stosownie do czasu ich wejścia. Tak więc na przykład ten, kto przybył do klasztoru o drugiej godzinie dnia, niezależnie od wieku i godności, musi wiedzieć że jest młodszy od tego, który przyszedł o pierwszej godzinie dnia”.</w:t>
       </w:r>
     </w:p>
   </w:footnote>
@@ -27526,19 +27521,16 @@
         <w:footnoteRef xmlns:w="http://schemas.openxmlformats.org/wordprocessingml/2006/main"/>
       </w:r>
       <w:r xmlns:w="http://schemas.openxmlformats.org/wordprocessingml/2006/main">
-        <w:t xml:space="preserve"> </w:t>
-      </w:r>
-      <w:hyperlink xmlns:w="http://schemas.openxmlformats.org/wordprocessingml/2006/main" xmlns:r="http://schemas.openxmlformats.org/officeDocument/2006/relationships" r:id="rId358" w:history="1">
-        <w:r xmlns:w="http://schemas.openxmlformats.org/wordprocessingml/2006/main">
-          <w:rPr>
-            <w:rStyle w:val="Hyperlink"/>
-          </w:rPr>
-          <w:t xml:space="preserve">Jana 10:12-14 </w:t>
-        </w:r>
-      </w:hyperlink>
-      <w:r xmlns:w="http://schemas.openxmlformats.org/wordprocessingml/2006/main">
-        <w:t xml:space="preserve">.</w:t>
-      </w:r>
+        <w:t xml:space="preserve">Steve Skojec, „Dubia Cardinals Audience Request to Pope Francis Has Gone Unanswered For Months”, OnePeterFive, 19 czerwca 2017 r., dostęp 25 lipca 2023 r. pod adresem </w:t>
+      </w:r>
+      <w:hyperlink xmlns:w="http://schemas.openxmlformats.org/wordprocessingml/2006/main" xmlns:r="http://schemas.openxmlformats.org/officeDocument/2006/relationships" r:id="rId359" w:history="1">
+        <w:r xmlns:w="http://schemas.openxmlformats.org/wordprocessingml/2006/main">
+          <w:rPr>
+            <w:rStyle w:val="Hyperlink"/>
+          </w:rPr>
+          <w:t xml:space="preserve">onepeterfive.com/dubia-cardinals-audience-request-pope-francis-gone-unanswered -miesiące</w:t>
+        </w:r>
+      </w:hyperlink>
     </w:p>
   </w:footnote>
   <w:footnote w:id="297">
@@ -27556,12 +27548,12 @@
       <w:r xmlns:w="http://schemas.openxmlformats.org/wordprocessingml/2006/main">
         <w:t xml:space="preserve"> </w:t>
       </w:r>
-      <w:hyperlink xmlns:w="http://schemas.openxmlformats.org/wordprocessingml/2006/main" xmlns:r="http://schemas.openxmlformats.org/officeDocument/2006/relationships" r:id="rId359" w:history="1">
-        <w:r xmlns:w="http://schemas.openxmlformats.org/wordprocessingml/2006/main">
-          <w:rPr>
-            <w:rStyle w:val="Hyperlink"/>
-          </w:rPr>
-          <w:t xml:space="preserve">Amosa 8:11-13 </w:t>
+      <w:hyperlink xmlns:w="http://schemas.openxmlformats.org/wordprocessingml/2006/main" xmlns:r="http://schemas.openxmlformats.org/officeDocument/2006/relationships" r:id="rId360" w:history="1">
+        <w:r xmlns:w="http://schemas.openxmlformats.org/wordprocessingml/2006/main">
+          <w:rPr>
+            <w:rStyle w:val="Hyperlink"/>
+          </w:rPr>
+          <w:t xml:space="preserve">Hebr. 12:9 </w:t>
         </w:r>
       </w:hyperlink>
       <w:r xmlns:w="http://schemas.openxmlformats.org/wordprocessingml/2006/main">
@@ -27584,12 +27576,12 @@
       <w:r xmlns:w="http://schemas.openxmlformats.org/wordprocessingml/2006/main">
         <w:t xml:space="preserve"> </w:t>
       </w:r>
-      <w:hyperlink xmlns:w="http://schemas.openxmlformats.org/wordprocessingml/2006/main" xmlns:r="http://schemas.openxmlformats.org/officeDocument/2006/relationships" r:id="rId360" w:history="1">
-        <w:r xmlns:w="http://schemas.openxmlformats.org/wordprocessingml/2006/main">
-          <w:rPr>
-            <w:rStyle w:val="Hyperlink"/>
-          </w:rPr>
-          <w:t xml:space="preserve">Jana 10:10 </w:t>
+      <w:hyperlink xmlns:w="http://schemas.openxmlformats.org/wordprocessingml/2006/main" xmlns:r="http://schemas.openxmlformats.org/officeDocument/2006/relationships" r:id="rId361" w:history="1">
+        <w:r xmlns:w="http://schemas.openxmlformats.org/wordprocessingml/2006/main">
+          <w:rPr>
+            <w:rStyle w:val="Hyperlink"/>
+          </w:rPr>
+          <w:t xml:space="preserve">1 Piotra 2:2 </w:t>
         </w:r>
       </w:hyperlink>
       <w:r xmlns:w="http://schemas.openxmlformats.org/wordprocessingml/2006/main">
@@ -27612,12 +27604,12 @@
       <w:r xmlns:w="http://schemas.openxmlformats.org/wordprocessingml/2006/main">
         <w:t xml:space="preserve"> </w:t>
       </w:r>
-      <w:hyperlink xmlns:w="http://schemas.openxmlformats.org/wordprocessingml/2006/main" xmlns:r="http://schemas.openxmlformats.org/officeDocument/2006/relationships" r:id="rId361" w:history="1">
-        <w:r xmlns:w="http://schemas.openxmlformats.org/wordprocessingml/2006/main">
-          <w:rPr>
-            <w:rStyle w:val="Hyperlink"/>
-          </w:rPr>
-          <w:t xml:space="preserve">Mat. 13:52 </w:t>
+      <w:hyperlink xmlns:w="http://schemas.openxmlformats.org/wordprocessingml/2006/main" xmlns:r="http://schemas.openxmlformats.org/officeDocument/2006/relationships" r:id="rId362" w:history="1">
+        <w:r xmlns:w="http://schemas.openxmlformats.org/wordprocessingml/2006/main">
+          <w:rPr>
+            <w:rStyle w:val="Hyperlink"/>
+          </w:rPr>
+          <w:t xml:space="preserve">Jana 10:12-14 </w:t>
         </w:r>
       </w:hyperlink>
       <w:r xmlns:w="http://schemas.openxmlformats.org/wordprocessingml/2006/main">
@@ -27640,36 +27632,12 @@
       <w:r xmlns:w="http://schemas.openxmlformats.org/wordprocessingml/2006/main">
         <w:t xml:space="preserve"> </w:t>
       </w:r>
-      <w:hyperlink xmlns:w="http://schemas.openxmlformats.org/wordprocessingml/2006/main" xmlns:r="http://schemas.openxmlformats.org/officeDocument/2006/relationships" r:id="rId362" w:history="1">
-        <w:r xmlns:w="http://schemas.openxmlformats.org/wordprocessingml/2006/main">
-          <w:rPr>
-            <w:rStyle w:val="Hyperlink"/>
-          </w:rPr>
-          <w:t xml:space="preserve">Jana 6:33 </w:t>
-        </w:r>
-      </w:hyperlink>
-      <w:hyperlink xmlns:w="http://schemas.openxmlformats.org/wordprocessingml/2006/main" xmlns:r="http://schemas.openxmlformats.org/officeDocument/2006/relationships" r:id="rId362" w:history="1">
-        <w:r xmlns:w="http://schemas.openxmlformats.org/wordprocessingml/2006/main">
-          <w:rPr>
-            <w:rStyle w:val="Hyperlink"/>
-          </w:rPr>
-          <w:t xml:space="preserve">, 51 </w:t>
-        </w:r>
-      </w:hyperlink>
-      <w:hyperlink xmlns:w="http://schemas.openxmlformats.org/wordprocessingml/2006/main" xmlns:r="http://schemas.openxmlformats.org/officeDocument/2006/relationships" r:id="rId362" w:history="1">
-        <w:r xmlns:w="http://schemas.openxmlformats.org/wordprocessingml/2006/main">
-          <w:rPr>
-            <w:rStyle w:val="Hyperlink"/>
-          </w:rPr>
-          <w:t xml:space="preserve">, Obj. </w:t>
-        </w:r>
-      </w:hyperlink>
-      <w:hyperlink xmlns:w="http://schemas.openxmlformats.org/wordprocessingml/2006/main" xmlns:r="http://schemas.openxmlformats.org/officeDocument/2006/relationships" r:id="rId362" w:history="1">
-        <w:r xmlns:w="http://schemas.openxmlformats.org/wordprocessingml/2006/main">
-          <w:rPr>
-            <w:rStyle w:val="Hyperlink"/>
-          </w:rPr>
-          <w:t xml:space="preserve">11:7, 17:11 </w:t>
+      <w:hyperlink xmlns:w="http://schemas.openxmlformats.org/wordprocessingml/2006/main" xmlns:r="http://schemas.openxmlformats.org/officeDocument/2006/relationships" r:id="rId363" w:history="1">
+        <w:r xmlns:w="http://schemas.openxmlformats.org/wordprocessingml/2006/main">
+          <w:rPr>
+            <w:rStyle w:val="Hyperlink"/>
+          </w:rPr>
+          <w:t xml:space="preserve">Amosa 8:11-13 </w:t>
         </w:r>
       </w:hyperlink>
       <w:r xmlns:w="http://schemas.openxmlformats.org/wordprocessingml/2006/main">
@@ -27692,12 +27660,12 @@
       <w:r xmlns:w="http://schemas.openxmlformats.org/wordprocessingml/2006/main">
         <w:t xml:space="preserve"> </w:t>
       </w:r>
-      <w:hyperlink xmlns:w="http://schemas.openxmlformats.org/wordprocessingml/2006/main" xmlns:r="http://schemas.openxmlformats.org/officeDocument/2006/relationships" r:id="rId363" w:history="1">
-        <w:r xmlns:w="http://schemas.openxmlformats.org/wordprocessingml/2006/main">
-          <w:rPr>
-            <w:rStyle w:val="Hyperlink"/>
-          </w:rPr>
-          <w:t xml:space="preserve">Jana 7:38, 4:10 </w:t>
+      <w:hyperlink xmlns:w="http://schemas.openxmlformats.org/wordprocessingml/2006/main" xmlns:r="http://schemas.openxmlformats.org/officeDocument/2006/relationships" r:id="rId364" w:history="1">
+        <w:r xmlns:w="http://schemas.openxmlformats.org/wordprocessingml/2006/main">
+          <w:rPr>
+            <w:rStyle w:val="Hyperlink"/>
+          </w:rPr>
+          <w:t xml:space="preserve">Jana 10:10 </w:t>
         </w:r>
       </w:hyperlink>
       <w:r xmlns:w="http://schemas.openxmlformats.org/wordprocessingml/2006/main">
@@ -27718,25 +27686,19 @@
         <w:footnoteRef xmlns:w="http://schemas.openxmlformats.org/wordprocessingml/2006/main"/>
       </w:r>
       <w:r xmlns:w="http://schemas.openxmlformats.org/wordprocessingml/2006/main">
-        <w:t xml:space="preserve">Np. jest niezrozumiałe, że papież Franciszek nie zaprosił na nadchodzący Synod wybitnego teologa moralności i poprzedniego watykańskiego kardynała Roberta Saraha:</w:t>
-      </w:r>
-    </w:p>
-    <w:p>
-      <w:pPr xmlns:w="http://schemas.openxmlformats.org/wordprocessingml/2006/main">
-        <w:pStyle w:val="FootnoteText"/>
-        <w:jc w:val="left"/>
-      </w:pPr>
-      <w:r xmlns:w="http://schemas.openxmlformats.org/wordprocessingml/2006/main">
-        <w:t xml:space="preserve">Ojciec Jesusmary Missigbètò, 18:00 w „Oskarżam!” Father Jesusmary Missigbètò youtube, 20 lipca 2023 r., dostęp 20 lipca 2023 r. na </w:t>
-      </w:r>
-      <w:hyperlink xmlns:w="http://schemas.openxmlformats.org/wordprocessingml/2006/main" xmlns:r="http://schemas.openxmlformats.org/officeDocument/2006/relationships" r:id="rId364" w:history="1">
-        <w:r xmlns:w="http://schemas.openxmlformats.org/wordprocessingml/2006/main">
-          <w:rPr>
-            <w:rStyle w:val="Hyperlink"/>
-          </w:rPr>
-          <w:t xml:space="preserve">youtu.be/u3wp3fgnN5Q?t=1080</w:t>
-        </w:r>
-      </w:hyperlink>
+        <w:t xml:space="preserve"> </w:t>
+      </w:r>
+      <w:hyperlink xmlns:w="http://schemas.openxmlformats.org/wordprocessingml/2006/main" xmlns:r="http://schemas.openxmlformats.org/officeDocument/2006/relationships" r:id="rId365" w:history="1">
+        <w:r xmlns:w="http://schemas.openxmlformats.org/wordprocessingml/2006/main">
+          <w:rPr>
+            <w:rStyle w:val="Hyperlink"/>
+          </w:rPr>
+          <w:t xml:space="preserve">Mat. 13:52 </w:t>
+        </w:r>
+      </w:hyperlink>
+      <w:r xmlns:w="http://schemas.openxmlformats.org/wordprocessingml/2006/main">
+        <w:t xml:space="preserve">.</w:t>
+      </w:r>
     </w:p>
   </w:footnote>
   <w:footnote w:id="303">
@@ -27754,52 +27716,36 @@
       <w:r xmlns:w="http://schemas.openxmlformats.org/wordprocessingml/2006/main">
         <w:t xml:space="preserve"> </w:t>
       </w:r>
-      <w:hyperlink xmlns:w="http://schemas.openxmlformats.org/wordprocessingml/2006/main" xmlns:r="http://schemas.openxmlformats.org/officeDocument/2006/relationships" r:id="rId365" w:history="1">
-        <w:r xmlns:w="http://schemas.openxmlformats.org/wordprocessingml/2006/main">
-          <w:rPr>
-            <w:rStyle w:val="Hyperlink"/>
-          </w:rPr>
-          <w:t xml:space="preserve">Mat. 5:1 </w:t>
-        </w:r>
-      </w:hyperlink>
-      <w:hyperlink xmlns:w="http://schemas.openxmlformats.org/wordprocessingml/2006/main" xmlns:r="http://schemas.openxmlformats.org/officeDocument/2006/relationships" r:id="rId365" w:history="1">
-        <w:r xmlns:w="http://schemas.openxmlformats.org/wordprocessingml/2006/main">
-          <w:rPr>
-            <w:rStyle w:val="Hyperlink"/>
-          </w:rPr>
-          <w:t xml:space="preserve">3 </w:t>
-        </w:r>
-      </w:hyperlink>
-      <w:hyperlink xmlns:w="http://schemas.openxmlformats.org/wordprocessingml/2006/main" xmlns:r="http://schemas.openxmlformats.org/officeDocument/2006/relationships" r:id="rId365" w:history="1">
-        <w:r xmlns:w="http://schemas.openxmlformats.org/wordprocessingml/2006/main">
-          <w:rPr>
-            <w:rStyle w:val="Hyperlink"/>
-          </w:rPr>
-          <w:t xml:space="preserve">, </w:t>
-        </w:r>
-      </w:hyperlink>
-      <w:hyperlink xmlns:w="http://schemas.openxmlformats.org/wordprocessingml/2006/main" xmlns:r="http://schemas.openxmlformats.org/officeDocument/2006/relationships" r:id="rId365" w:history="1">
-        <w:r xmlns:w="http://schemas.openxmlformats.org/wordprocessingml/2006/main">
-          <w:rPr>
-            <w:rStyle w:val="Hyperlink"/>
-          </w:rPr>
-          <w:t xml:space="preserve">Obj. 12:1 </w:t>
-        </w:r>
-      </w:hyperlink>
-      <w:hyperlink xmlns:w="http://schemas.openxmlformats.org/wordprocessingml/2006/main" xmlns:r="http://schemas.openxmlformats.org/officeDocument/2006/relationships" r:id="rId365" w:history="1">
-        <w:r xmlns:w="http://schemas.openxmlformats.org/wordprocessingml/2006/main">
-          <w:rPr>
-            <w:rStyle w:val="Hyperlink"/>
-          </w:rPr>
-          <w:t xml:space="preserve">7-13 </w:t>
-        </w:r>
-      </w:hyperlink>
-      <w:hyperlink xmlns:w="http://schemas.openxmlformats.org/wordprocessingml/2006/main" xmlns:r="http://schemas.openxmlformats.org/officeDocument/2006/relationships" r:id="rId365" w:history="1">
-        <w:r xmlns:w="http://schemas.openxmlformats.org/wordprocessingml/2006/main">
-          <w:rPr>
-            <w:rStyle w:val="Hyperlink"/>
-          </w:rPr>
-          <w:t xml:space="preserve">:1 </w:t>
+      <w:hyperlink xmlns:w="http://schemas.openxmlformats.org/wordprocessingml/2006/main" xmlns:r="http://schemas.openxmlformats.org/officeDocument/2006/relationships" r:id="rId366" w:history="1">
+        <w:r xmlns:w="http://schemas.openxmlformats.org/wordprocessingml/2006/main">
+          <w:rPr>
+            <w:rStyle w:val="Hyperlink"/>
+          </w:rPr>
+          <w:t xml:space="preserve">Jana 6:33 </w:t>
+        </w:r>
+      </w:hyperlink>
+      <w:hyperlink xmlns:w="http://schemas.openxmlformats.org/wordprocessingml/2006/main" xmlns:r="http://schemas.openxmlformats.org/officeDocument/2006/relationships" r:id="rId366" w:history="1">
+        <w:r xmlns:w="http://schemas.openxmlformats.org/wordprocessingml/2006/main">
+          <w:rPr>
+            <w:rStyle w:val="Hyperlink"/>
+          </w:rPr>
+          <w:t xml:space="preserve">, 51 </w:t>
+        </w:r>
+      </w:hyperlink>
+      <w:hyperlink xmlns:w="http://schemas.openxmlformats.org/wordprocessingml/2006/main" xmlns:r="http://schemas.openxmlformats.org/officeDocument/2006/relationships" r:id="rId366" w:history="1">
+        <w:r xmlns:w="http://schemas.openxmlformats.org/wordprocessingml/2006/main">
+          <w:rPr>
+            <w:rStyle w:val="Hyperlink"/>
+          </w:rPr>
+          <w:t xml:space="preserve">, Obj. </w:t>
+        </w:r>
+      </w:hyperlink>
+      <w:hyperlink xmlns:w="http://schemas.openxmlformats.org/wordprocessingml/2006/main" xmlns:r="http://schemas.openxmlformats.org/officeDocument/2006/relationships" r:id="rId366" w:history="1">
+        <w:r xmlns:w="http://schemas.openxmlformats.org/wordprocessingml/2006/main">
+          <w:rPr>
+            <w:rStyle w:val="Hyperlink"/>
+          </w:rPr>
+          <w:t xml:space="preserve">11:7, 17:11 </w:t>
         </w:r>
       </w:hyperlink>
       <w:r xmlns:w="http://schemas.openxmlformats.org/wordprocessingml/2006/main">
@@ -27822,30 +27768,17 @@
       <w:r xmlns:w="http://schemas.openxmlformats.org/wordprocessingml/2006/main">
         <w:t xml:space="preserve"> </w:t>
       </w:r>
-      <w:hyperlink xmlns:w="http://schemas.openxmlformats.org/wordprocessingml/2006/main" xmlns:r="http://schemas.openxmlformats.org/officeDocument/2006/relationships" r:id="rId366" w:history="1">
-        <w:r xmlns:w="http://schemas.openxmlformats.org/wordprocessingml/2006/main">
-          <w:rPr>
-            <w:rStyle w:val="Hyperlink"/>
-          </w:rPr>
-          <w:t xml:space="preserve">Mat. 5:14, Jana 8:12, 1:4-5,9; Judy 1:12-13 </w:t>
-        </w:r>
-      </w:hyperlink>
-      <w:hyperlink xmlns:w="http://schemas.openxmlformats.org/wordprocessingml/2006/main" xmlns:r="http://schemas.openxmlformats.org/officeDocument/2006/relationships" r:id="rId366" w:history="1">
-        <w:r xmlns:w="http://schemas.openxmlformats.org/wordprocessingml/2006/main">
-          <w:rPr>
-            <w:rStyle w:val="Hyperlink"/>
-          </w:rPr>
-          <w:t xml:space="preserve">, Rzym. 2:15 </w:t>
-        </w:r>
-      </w:hyperlink>
-      <w:hyperlink xmlns:w="http://schemas.openxmlformats.org/wordprocessingml/2006/main" xmlns:r="http://schemas.openxmlformats.org/officeDocument/2006/relationships" r:id="rId366" w:history="1">
-        <w:r xmlns:w="http://schemas.openxmlformats.org/wordprocessingml/2006/main">
-          <w:rPr>
-            <w:rStyle w:val="Hyperlink"/>
-          </w:rPr>
-          <w:t xml:space="preserve">.</w:t>
-        </w:r>
-      </w:hyperlink>
+      <w:hyperlink xmlns:w="http://schemas.openxmlformats.org/wordprocessingml/2006/main" xmlns:r="http://schemas.openxmlformats.org/officeDocument/2006/relationships" r:id="rId367" w:history="1">
+        <w:r xmlns:w="http://schemas.openxmlformats.org/wordprocessingml/2006/main">
+          <w:rPr>
+            <w:rStyle w:val="Hyperlink"/>
+          </w:rPr>
+          <w:t xml:space="preserve">Jana 7:38, 4:10 </w:t>
+        </w:r>
+      </w:hyperlink>
+      <w:r xmlns:w="http://schemas.openxmlformats.org/wordprocessingml/2006/main">
+        <w:t xml:space="preserve">.</w:t>
+      </w:r>
     </w:p>
   </w:footnote>
   <w:footnote w:id="305">
@@ -27861,19 +27794,25 @@
         <w:footnoteRef xmlns:w="http://schemas.openxmlformats.org/wordprocessingml/2006/main"/>
       </w:r>
       <w:r xmlns:w="http://schemas.openxmlformats.org/wordprocessingml/2006/main">
-        <w:t xml:space="preserve"> </w:t>
-      </w:r>
-      <w:hyperlink xmlns:w="http://schemas.openxmlformats.org/wordprocessingml/2006/main" xmlns:r="http://schemas.openxmlformats.org/officeDocument/2006/relationships" r:id="rId367" w:history="1">
-        <w:r xmlns:w="http://schemas.openxmlformats.org/wordprocessingml/2006/main">
-          <w:rPr>
-            <w:rStyle w:val="Hyperlink"/>
-          </w:rPr>
-          <w:t xml:space="preserve">Obj. 12:17, 14:12 </w:t>
-        </w:r>
-      </w:hyperlink>
-      <w:r xmlns:w="http://schemas.openxmlformats.org/wordprocessingml/2006/main">
-        <w:t xml:space="preserve">.</w:t>
-      </w:r>
+        <w:t xml:space="preserve">Np. jest niezrozumiałe, że papież Franciszek nie zaprosił na nadchodzący Synod wybitnego teologa moralności i poprzedniego watykańskiego kardynała Roberta Saraha:</w:t>
+      </w:r>
+    </w:p>
+    <w:p>
+      <w:pPr xmlns:w="http://schemas.openxmlformats.org/wordprocessingml/2006/main">
+        <w:pStyle w:val="FootnoteText"/>
+        <w:jc w:val="left"/>
+      </w:pPr>
+      <w:r xmlns:w="http://schemas.openxmlformats.org/wordprocessingml/2006/main">
+        <w:t xml:space="preserve">Ojciec Jesusmary Missigbètò, 18:00 w „Oskarżam!” Father Jesusmary Missigbètò youtube, 20 lipca 2023 r., dostęp 20 lipca 2023 r. na </w:t>
+      </w:r>
+      <w:hyperlink xmlns:w="http://schemas.openxmlformats.org/wordprocessingml/2006/main" xmlns:r="http://schemas.openxmlformats.org/officeDocument/2006/relationships" r:id="rId368" w:history="1">
+        <w:r xmlns:w="http://schemas.openxmlformats.org/wordprocessingml/2006/main">
+          <w:rPr>
+            <w:rStyle w:val="Hyperlink"/>
+          </w:rPr>
+          <w:t xml:space="preserve">youtu.be/u3wp3fgnN5Q?t=1080</w:t>
+        </w:r>
+      </w:hyperlink>
     </w:p>
   </w:footnote>
   <w:footnote w:id="306">
@@ -27891,12 +27830,52 @@
       <w:r xmlns:w="http://schemas.openxmlformats.org/wordprocessingml/2006/main">
         <w:t xml:space="preserve"> </w:t>
       </w:r>
-      <w:hyperlink xmlns:w="http://schemas.openxmlformats.org/wordprocessingml/2006/main" xmlns:r="http://schemas.openxmlformats.org/officeDocument/2006/relationships" r:id="rId368" w:history="1">
-        <w:r xmlns:w="http://schemas.openxmlformats.org/wordprocessingml/2006/main">
-          <w:rPr>
-            <w:rStyle w:val="Hyperlink"/>
-          </w:rPr>
-          <w:t xml:space="preserve">1 Piotra 2:9, Powt. 7:6, Obj. 3:16 </w:t>
+      <w:hyperlink xmlns:w="http://schemas.openxmlformats.org/wordprocessingml/2006/main" xmlns:r="http://schemas.openxmlformats.org/officeDocument/2006/relationships" r:id="rId369" w:history="1">
+        <w:r xmlns:w="http://schemas.openxmlformats.org/wordprocessingml/2006/main">
+          <w:rPr>
+            <w:rStyle w:val="Hyperlink"/>
+          </w:rPr>
+          <w:t xml:space="preserve">Mat. 5:1 </w:t>
+        </w:r>
+      </w:hyperlink>
+      <w:hyperlink xmlns:w="http://schemas.openxmlformats.org/wordprocessingml/2006/main" xmlns:r="http://schemas.openxmlformats.org/officeDocument/2006/relationships" r:id="rId369" w:history="1">
+        <w:r xmlns:w="http://schemas.openxmlformats.org/wordprocessingml/2006/main">
+          <w:rPr>
+            <w:rStyle w:val="Hyperlink"/>
+          </w:rPr>
+          <w:t xml:space="preserve">3 </w:t>
+        </w:r>
+      </w:hyperlink>
+      <w:hyperlink xmlns:w="http://schemas.openxmlformats.org/wordprocessingml/2006/main" xmlns:r="http://schemas.openxmlformats.org/officeDocument/2006/relationships" r:id="rId369" w:history="1">
+        <w:r xmlns:w="http://schemas.openxmlformats.org/wordprocessingml/2006/main">
+          <w:rPr>
+            <w:rStyle w:val="Hyperlink"/>
+          </w:rPr>
+          <w:t xml:space="preserve">, </w:t>
+        </w:r>
+      </w:hyperlink>
+      <w:hyperlink xmlns:w="http://schemas.openxmlformats.org/wordprocessingml/2006/main" xmlns:r="http://schemas.openxmlformats.org/officeDocument/2006/relationships" r:id="rId369" w:history="1">
+        <w:r xmlns:w="http://schemas.openxmlformats.org/wordprocessingml/2006/main">
+          <w:rPr>
+            <w:rStyle w:val="Hyperlink"/>
+          </w:rPr>
+          <w:t xml:space="preserve">Obj. 12:1 </w:t>
+        </w:r>
+      </w:hyperlink>
+      <w:hyperlink xmlns:w="http://schemas.openxmlformats.org/wordprocessingml/2006/main" xmlns:r="http://schemas.openxmlformats.org/officeDocument/2006/relationships" r:id="rId369" w:history="1">
+        <w:r xmlns:w="http://schemas.openxmlformats.org/wordprocessingml/2006/main">
+          <w:rPr>
+            <w:rStyle w:val="Hyperlink"/>
+          </w:rPr>
+          <w:t xml:space="preserve">7-13 </w:t>
+        </w:r>
+      </w:hyperlink>
+      <w:hyperlink xmlns:w="http://schemas.openxmlformats.org/wordprocessingml/2006/main" xmlns:r="http://schemas.openxmlformats.org/officeDocument/2006/relationships" r:id="rId369" w:history="1">
+        <w:r xmlns:w="http://schemas.openxmlformats.org/wordprocessingml/2006/main">
+          <w:rPr>
+            <w:rStyle w:val="Hyperlink"/>
+          </w:rPr>
+          <w:t xml:space="preserve">:1 </w:t>
         </w:r>
       </w:hyperlink>
       <w:r xmlns:w="http://schemas.openxmlformats.org/wordprocessingml/2006/main">
@@ -27919,25 +27898,30 @@
       <w:r xmlns:w="http://schemas.openxmlformats.org/wordprocessingml/2006/main">
         <w:t xml:space="preserve"> </w:t>
       </w:r>
-      <w:hyperlink xmlns:w="http://schemas.openxmlformats.org/wordprocessingml/2006/main" xmlns:r="http://schemas.openxmlformats.org/officeDocument/2006/relationships" r:id="rId369" w:history="1">
-        <w:r xmlns:w="http://schemas.openxmlformats.org/wordprocessingml/2006/main">
-          <w:rPr>
-            <w:rStyle w:val="Hyperlink"/>
-          </w:rPr>
-          <w:t xml:space="preserve">1 Piotra 2:9 </w:t>
-        </w:r>
-      </w:hyperlink>
-      <w:hyperlink xmlns:w="http://schemas.openxmlformats.org/wordprocessingml/2006/main" xmlns:r="http://schemas.openxmlformats.org/officeDocument/2006/relationships" r:id="rId369" w:history="1">
-        <w:r xmlns:w="http://schemas.openxmlformats.org/wordprocessingml/2006/main">
-          <w:rPr>
-            <w:rStyle w:val="Hyperlink"/>
-          </w:rPr>
-          <w:t xml:space="preserve">, Kol. 3:12, Pwt. 7:6 </w:t>
-        </w:r>
-      </w:hyperlink>
-      <w:r xmlns:w="http://schemas.openxmlformats.org/wordprocessingml/2006/main">
-        <w:t xml:space="preserve">.</w:t>
-      </w:r>
+      <w:hyperlink xmlns:w="http://schemas.openxmlformats.org/wordprocessingml/2006/main" xmlns:r="http://schemas.openxmlformats.org/officeDocument/2006/relationships" r:id="rId370" w:history="1">
+        <w:r xmlns:w="http://schemas.openxmlformats.org/wordprocessingml/2006/main">
+          <w:rPr>
+            <w:rStyle w:val="Hyperlink"/>
+          </w:rPr>
+          <w:t xml:space="preserve">Mat. 5:14, Jana 8:12, 1:4-5,9; Judy 1:12-13 </w:t>
+        </w:r>
+      </w:hyperlink>
+      <w:hyperlink xmlns:w="http://schemas.openxmlformats.org/wordprocessingml/2006/main" xmlns:r="http://schemas.openxmlformats.org/officeDocument/2006/relationships" r:id="rId370" w:history="1">
+        <w:r xmlns:w="http://schemas.openxmlformats.org/wordprocessingml/2006/main">
+          <w:rPr>
+            <w:rStyle w:val="Hyperlink"/>
+          </w:rPr>
+          <w:t xml:space="preserve">, Rzym. 2:15 </w:t>
+        </w:r>
+      </w:hyperlink>
+      <w:hyperlink xmlns:w="http://schemas.openxmlformats.org/wordprocessingml/2006/main" xmlns:r="http://schemas.openxmlformats.org/officeDocument/2006/relationships" r:id="rId370" w:history="1">
+        <w:r xmlns:w="http://schemas.openxmlformats.org/wordprocessingml/2006/main">
+          <w:rPr>
+            <w:rStyle w:val="Hyperlink"/>
+          </w:rPr>
+          <w:t xml:space="preserve">.</w:t>
+        </w:r>
+      </w:hyperlink>
     </w:p>
   </w:footnote>
   <w:footnote w:id="308">
@@ -27955,12 +27939,12 @@
       <w:r xmlns:w="http://schemas.openxmlformats.org/wordprocessingml/2006/main">
         <w:t xml:space="preserve"> </w:t>
       </w:r>
-      <w:hyperlink xmlns:w="http://schemas.openxmlformats.org/wordprocessingml/2006/main" xmlns:r="http://schemas.openxmlformats.org/officeDocument/2006/relationships" r:id="rId370" w:history="1">
-        <w:r xmlns:w="http://schemas.openxmlformats.org/wordprocessingml/2006/main">
-          <w:rPr>
-            <w:rStyle w:val="Hyperlink"/>
-          </w:rPr>
-          <w:t xml:space="preserve">Judy 1:3 </w:t>
+      <w:hyperlink xmlns:w="http://schemas.openxmlformats.org/wordprocessingml/2006/main" xmlns:r="http://schemas.openxmlformats.org/officeDocument/2006/relationships" r:id="rId371" w:history="1">
+        <w:r xmlns:w="http://schemas.openxmlformats.org/wordprocessingml/2006/main">
+          <w:rPr>
+            <w:rStyle w:val="Hyperlink"/>
+          </w:rPr>
+          <w:t xml:space="preserve">Obj. 12:17, 14:12 </w:t>
         </w:r>
       </w:hyperlink>
       <w:r xmlns:w="http://schemas.openxmlformats.org/wordprocessingml/2006/main">
@@ -27983,20 +27967,12 @@
       <w:r xmlns:w="http://schemas.openxmlformats.org/wordprocessingml/2006/main">
         <w:t xml:space="preserve"> </w:t>
       </w:r>
-      <w:hyperlink xmlns:w="http://schemas.openxmlformats.org/wordprocessingml/2006/main" xmlns:r="http://schemas.openxmlformats.org/officeDocument/2006/relationships" r:id="rId371" w:history="1">
-        <w:r xmlns:w="http://schemas.openxmlformats.org/wordprocessingml/2006/main">
-          <w:rPr>
-            <w:rStyle w:val="Hyperlink"/>
-          </w:rPr>
-          <w:t xml:space="preserve">Obj. 2: </w:t>
-        </w:r>
-      </w:hyperlink>
-      <w:hyperlink xmlns:w="http://schemas.openxmlformats.org/wordprocessingml/2006/main" xmlns:r="http://schemas.openxmlformats.org/officeDocument/2006/relationships" r:id="rId371" w:history="1">
-        <w:r xmlns:w="http://schemas.openxmlformats.org/wordprocessingml/2006/main">
-          <w:rPr>
-            <w:rStyle w:val="Hyperlink"/>
-          </w:rPr>
-          <w:t xml:space="preserve">2,20 </w:t>
+      <w:hyperlink xmlns:w="http://schemas.openxmlformats.org/wordprocessingml/2006/main" xmlns:r="http://schemas.openxmlformats.org/officeDocument/2006/relationships" r:id="rId372" w:history="1">
+        <w:r xmlns:w="http://schemas.openxmlformats.org/wordprocessingml/2006/main">
+          <w:rPr>
+            <w:rStyle w:val="Hyperlink"/>
+          </w:rPr>
+          <w:t xml:space="preserve">1 Piotra 2:9, Powt. 7:6, Obj. 3:16 </w:t>
         </w:r>
       </w:hyperlink>
       <w:r xmlns:w="http://schemas.openxmlformats.org/wordprocessingml/2006/main">
@@ -28019,12 +27995,20 @@
       <w:r xmlns:w="http://schemas.openxmlformats.org/wordprocessingml/2006/main">
         <w:t xml:space="preserve"> </w:t>
       </w:r>
-      <w:hyperlink xmlns:w="http://schemas.openxmlformats.org/wordprocessingml/2006/main" xmlns:r="http://schemas.openxmlformats.org/officeDocument/2006/relationships" r:id="rId372" w:history="1">
-        <w:r xmlns:w="http://schemas.openxmlformats.org/wordprocessingml/2006/main">
-          <w:rPr>
-            <w:rStyle w:val="Hyperlink"/>
-          </w:rPr>
-          <w:t xml:space="preserve">1 Kor. 1:25 </w:t>
+      <w:hyperlink xmlns:w="http://schemas.openxmlformats.org/wordprocessingml/2006/main" xmlns:r="http://schemas.openxmlformats.org/officeDocument/2006/relationships" r:id="rId373" w:history="1">
+        <w:r xmlns:w="http://schemas.openxmlformats.org/wordprocessingml/2006/main">
+          <w:rPr>
+            <w:rStyle w:val="Hyperlink"/>
+          </w:rPr>
+          <w:t xml:space="preserve">1 Piotra 2:9 </w:t>
+        </w:r>
+      </w:hyperlink>
+      <w:hyperlink xmlns:w="http://schemas.openxmlformats.org/wordprocessingml/2006/main" xmlns:r="http://schemas.openxmlformats.org/officeDocument/2006/relationships" r:id="rId373" w:history="1">
+        <w:r xmlns:w="http://schemas.openxmlformats.org/wordprocessingml/2006/main">
+          <w:rPr>
+            <w:rStyle w:val="Hyperlink"/>
+          </w:rPr>
+          <w:t xml:space="preserve">, Kol. 3:12, Pwt. 7:6 </w:t>
         </w:r>
       </w:hyperlink>
       <w:r xmlns:w="http://schemas.openxmlformats.org/wordprocessingml/2006/main">
@@ -28045,12 +28029,104 @@
         <w:footnoteRef xmlns:w="http://schemas.openxmlformats.org/wordprocessingml/2006/main"/>
       </w:r>
       <w:r xmlns:w="http://schemas.openxmlformats.org/wordprocessingml/2006/main">
+        <w:t xml:space="preserve"> </w:t>
+      </w:r>
+      <w:hyperlink xmlns:w="http://schemas.openxmlformats.org/wordprocessingml/2006/main" xmlns:r="http://schemas.openxmlformats.org/officeDocument/2006/relationships" r:id="rId374" w:history="1">
+        <w:r xmlns:w="http://schemas.openxmlformats.org/wordprocessingml/2006/main">
+          <w:rPr>
+            <w:rStyle w:val="Hyperlink"/>
+          </w:rPr>
+          <w:t xml:space="preserve">Judy 1:3 </w:t>
+        </w:r>
+      </w:hyperlink>
+      <w:r xmlns:w="http://schemas.openxmlformats.org/wordprocessingml/2006/main">
+        <w:t xml:space="preserve">.</w:t>
+      </w:r>
+    </w:p>
+  </w:footnote>
+  <w:footnote w:id="312">
+    <w:p>
+      <w:pPr xmlns:w="http://schemas.openxmlformats.org/wordprocessingml/2006/main">
+        <w:pStyle w:val="FootnoteText"/>
+        <w:jc w:val="left"/>
+      </w:pPr>
+      <w:r xmlns:w="http://schemas.openxmlformats.org/wordprocessingml/2006/main">
+        <w:rPr>
+          <w:rStyle w:val="FootnoteReference"/>
+        </w:rPr>
+        <w:footnoteRef xmlns:w="http://schemas.openxmlformats.org/wordprocessingml/2006/main"/>
+      </w:r>
+      <w:r xmlns:w="http://schemas.openxmlformats.org/wordprocessingml/2006/main">
+        <w:t xml:space="preserve"> </w:t>
+      </w:r>
+      <w:hyperlink xmlns:w="http://schemas.openxmlformats.org/wordprocessingml/2006/main" xmlns:r="http://schemas.openxmlformats.org/officeDocument/2006/relationships" r:id="rId375" w:history="1">
+        <w:r xmlns:w="http://schemas.openxmlformats.org/wordprocessingml/2006/main">
+          <w:rPr>
+            <w:rStyle w:val="Hyperlink"/>
+          </w:rPr>
+          <w:t xml:space="preserve">Obj. 2: </w:t>
+        </w:r>
+      </w:hyperlink>
+      <w:hyperlink xmlns:w="http://schemas.openxmlformats.org/wordprocessingml/2006/main" xmlns:r="http://schemas.openxmlformats.org/officeDocument/2006/relationships" r:id="rId375" w:history="1">
+        <w:r xmlns:w="http://schemas.openxmlformats.org/wordprocessingml/2006/main">
+          <w:rPr>
+            <w:rStyle w:val="Hyperlink"/>
+          </w:rPr>
+          <w:t xml:space="preserve">2,20 </w:t>
+        </w:r>
+      </w:hyperlink>
+      <w:r xmlns:w="http://schemas.openxmlformats.org/wordprocessingml/2006/main">
+        <w:t xml:space="preserve">.</w:t>
+      </w:r>
+    </w:p>
+  </w:footnote>
+  <w:footnote w:id="313">
+    <w:p>
+      <w:pPr xmlns:w="http://schemas.openxmlformats.org/wordprocessingml/2006/main">
+        <w:pStyle w:val="FootnoteText"/>
+        <w:jc w:val="left"/>
+      </w:pPr>
+      <w:r xmlns:w="http://schemas.openxmlformats.org/wordprocessingml/2006/main">
+        <w:rPr>
+          <w:rStyle w:val="FootnoteReference"/>
+        </w:rPr>
+        <w:footnoteRef xmlns:w="http://schemas.openxmlformats.org/wordprocessingml/2006/main"/>
+      </w:r>
+      <w:r xmlns:w="http://schemas.openxmlformats.org/wordprocessingml/2006/main">
+        <w:t xml:space="preserve"> </w:t>
+      </w:r>
+      <w:hyperlink xmlns:w="http://schemas.openxmlformats.org/wordprocessingml/2006/main" xmlns:r="http://schemas.openxmlformats.org/officeDocument/2006/relationships" r:id="rId376" w:history="1">
+        <w:r xmlns:w="http://schemas.openxmlformats.org/wordprocessingml/2006/main">
+          <w:rPr>
+            <w:rStyle w:val="Hyperlink"/>
+          </w:rPr>
+          <w:t xml:space="preserve">1 Kor. 1:25 </w:t>
+        </w:r>
+      </w:hyperlink>
+      <w:r xmlns:w="http://schemas.openxmlformats.org/wordprocessingml/2006/main">
+        <w:t xml:space="preserve">.</w:t>
+      </w:r>
+    </w:p>
+  </w:footnote>
+  <w:footnote w:id="314">
+    <w:p>
+      <w:pPr xmlns:w="http://schemas.openxmlformats.org/wordprocessingml/2006/main">
+        <w:pStyle w:val="FootnoteText"/>
+        <w:jc w:val="left"/>
+      </w:pPr>
+      <w:r xmlns:w="http://schemas.openxmlformats.org/wordprocessingml/2006/main">
+        <w:rPr>
+          <w:rStyle w:val="FootnoteReference"/>
+        </w:rPr>
+        <w:footnoteRef xmlns:w="http://schemas.openxmlformats.org/wordprocessingml/2006/main"/>
+      </w:r>
+      <w:r xmlns:w="http://schemas.openxmlformats.org/wordprocessingml/2006/main">
         <w:sym xmlns:w="http://schemas.openxmlformats.org/wordprocessingml/2006/main" w:font="Wingdings" w:char="F09F"/>
       </w:r>
       <w:r xmlns:w="http://schemas.openxmlformats.org/wordprocessingml/2006/main">
         <w:t xml:space="preserve">David Rudmin, film „Mysterium Fidei” Systematic Theology, David Rudmin youtube, 7 grudnia 2017 r., dostęp 20 lipca 2023 r. pod adresem </w:t>
       </w:r>
-      <w:hyperlink xmlns:w="http://schemas.openxmlformats.org/wordprocessingml/2006/main" xmlns:r="http://schemas.openxmlformats.org/officeDocument/2006/relationships" r:id="rId373" w:history="1">
+      <w:hyperlink xmlns:w="http://schemas.openxmlformats.org/wordprocessingml/2006/main" xmlns:r="http://schemas.openxmlformats.org/officeDocument/2006/relationships" r:id="rId377" w:history="1">
         <w:r xmlns:w="http://schemas.openxmlformats.org/wordprocessingml/2006/main">
           <w:rPr>
             <w:rStyle w:val="Hyperlink"/>
@@ -28074,9 +28150,9 @@
         <w:sym xmlns:w="http://schemas.openxmlformats.org/wordprocessingml/2006/main" w:font="Wingdings" w:char="F09F"/>
       </w:r>
       <w:r xmlns:w="http://schemas.openxmlformats.org/wordprocessingml/2006/main">
-        <w:t xml:space="preserve">David Rudmin, playlista „Apologetics”, YouTube Davida Rudmina, obejrzano 20 lipca 2023 r. pod adresem </w:t>
-      </w:r>
-      <w:hyperlink xmlns:w="http://schemas.openxmlformats.org/wordprocessingml/2006/main" xmlns:r="http://schemas.openxmlformats.org/officeDocument/2006/relationships" r:id="rId374" w:history="1">
+        <w:t xml:space="preserve">David Rudmin, playlista „Apologetics”, David Rudmin youtube, obejrzano 20 lipca 2023 r. pod adresem </w:t>
+      </w:r>
+      <w:hyperlink xmlns:w="http://schemas.openxmlformats.org/wordprocessingml/2006/main" xmlns:r="http://schemas.openxmlformats.org/officeDocument/2006/relationships" r:id="rId378" w:history="1">
         <w:r xmlns:w="http://schemas.openxmlformats.org/wordprocessingml/2006/main">
           <w:rPr>
             <w:rStyle w:val="Hyperlink"/>
@@ -28099,7 +28175,7 @@
       <w:r xmlns:w="http://schemas.openxmlformats.org/wordprocessingml/2006/main">
         <w:t xml:space="preserve">David Rudmin, „The Holy Land”, AncientMiddleEast.com, David Rudmin, dostęp 20 lipca 2023 r. pod adresem </w:t>
       </w:r>
-      <w:hyperlink xmlns:w="http://schemas.openxmlformats.org/wordprocessingml/2006/main" xmlns:r="http://schemas.openxmlformats.org/officeDocument/2006/relationships" r:id="rId375" w:history="1">
+      <w:hyperlink xmlns:w="http://schemas.openxmlformats.org/wordprocessingml/2006/main" xmlns:r="http://schemas.openxmlformats.org/officeDocument/2006/relationships" r:id="rId379" w:history="1">
         <w:r xmlns:w="http://schemas.openxmlformats.org/wordprocessingml/2006/main">
           <w:rPr>
             <w:rStyle w:val="Hyperlink"/>
@@ -28107,7 +28183,7 @@
           <w:t xml:space="preserve">ancientmiddleeast.com </w:t>
         </w:r>
       </w:hyperlink>
-      <w:hyperlink xmlns:w="http://schemas.openxmlformats.org/wordprocessingml/2006/main" xmlns:r="http://schemas.openxmlformats.org/officeDocument/2006/relationships" r:id="rId375" w:history="1">
+      <w:hyperlink xmlns:w="http://schemas.openxmlformats.org/wordprocessingml/2006/main" xmlns:r="http://schemas.openxmlformats.org/officeDocument/2006/relationships" r:id="rId379" w:history="1">
         <w:r xmlns:w="http://schemas.openxmlformats.org/wordprocessingml/2006/main">
           <w:rPr>
             <w:rStyle w:val="Hyperlink"/>
@@ -28130,7 +28206,7 @@
       <w:r xmlns:w="http://schemas.openxmlformats.org/wordprocessingml/2006/main">
         <w:t xml:space="preserve">David Rudmin, podręcznik „Scholastic Philosophy”, wydanie 2.2, dostęp 20 lipca 2023 r. pod adresem </w:t>
       </w:r>
-      <w:hyperlink xmlns:w="http://schemas.openxmlformats.org/wordprocessingml/2006/main" xmlns:r="http://schemas.openxmlformats.org/officeDocument/2006/relationships" r:id="rId376" w:history="1">
+      <w:hyperlink xmlns:w="http://schemas.openxmlformats.org/wordprocessingml/2006/main" xmlns:r="http://schemas.openxmlformats.org/officeDocument/2006/relationships" r:id="rId380" w:history="1">
         <w:r xmlns:w="http://schemas.openxmlformats.org/wordprocessingml/2006/main">
           <w:rPr>
             <w:rStyle w:val="Hyperlink"/>
@@ -34650,6 +34726,7 @@
   <w:style w:type="character" w:default="1" w:styleId="DefaultParagraphFont">
     <w:name w:val="Default Paragraph Font"/>
     <w:uiPriority w:val="1"/>
+    <w:semiHidden/>
     <w:unhideWhenUsed/>
   </w:style>
   <w:style w:type="table" w:default="1" w:styleId="TableNormal">
